--- a/Paper.docx
+++ b/Paper.docx
@@ -10,6 +10,7 @@
           <w:docPartUnique/>
         </w:docPartObj>
       </w:sdtPr>
+      <w:sdtEndPr/>
       <w:sdtContent>
         <w:p>
           <w:r>
@@ -220,7 +221,7 @@
                                 <a:avLst/>
                               </a:prstGeom>
                               <a:blipFill>
-                                <a:blip r:embed="rId6"/>
+                                <a:blip r:embed="rId8"/>
                                 <a:stretch>
                                   <a:fillRect r="-7574"/>
                                 </a:stretch>
@@ -272,7 +273,7 @@
                       <v:path arrowok="t" o:connecttype="custom" o:connectlocs="0,0;7315200,0;7315200,1130373;3620757,733885;0,1092249;0,0" o:connectangles="0,0,0,0,0,0"/>
                     </v:shape>
                     <v:rect id="Rectangle 151" o:spid="_x0000_s1028" style="position:absolute;width:73152;height:12161;visibility:visible;mso-wrap-style:square;v-text-anchor:middle" o:gfxdata="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" stroked="f" strokeweight="1pt">
-                      <v:fill r:id="rId7" o:title="" recolor="t" rotate="t" type="frame"/>
+                      <v:fill r:id="rId9" o:title="" recolor="t" rotate="t" type="frame"/>
                     </v:rect>
                     <w10:wrap anchorx="page" anchory="page"/>
                   </v:group>
@@ -356,6 +357,7 @@
                                   <w:dataBinding w:prefixMappings="xmlns:ns0='http://purl.org/dc/elements/1.1/' xmlns:ns1='http://schemas.openxmlformats.org/package/2006/metadata/core-properties' " w:xpath="/ns1:coreProperties[1]/ns0:creator[1]" w:storeItemID="{6C3C8BC8-F283-45AE-878A-BAB7291924A1}"/>
                                   <w:text/>
                                 </w:sdtPr>
+                                <w:sdtEndPr/>
                                 <w:sdtContent>
                                   <w:p>
                                     <w:pPr>
@@ -402,6 +404,7 @@
                                     <w:dataBinding w:prefixMappings="xmlns:ns0='http://schemas.microsoft.com/office/2006/coverPageProps' " w:xpath="/ns0:CoverPageProperties[1]/ns0:CompanyEmail[1]" w:storeItemID="{55AF091B-3C7A-41E3-B477-F2FDAA23CFDA}"/>
                                     <w:text/>
                                   </w:sdtPr>
+                                  <w:sdtEndPr/>
                                   <w:sdtContent>
                                     <w:r>
                                       <w:rPr>
@@ -456,6 +459,7 @@
                             <w:dataBinding w:prefixMappings="xmlns:ns0='http://purl.org/dc/elements/1.1/' xmlns:ns1='http://schemas.openxmlformats.org/package/2006/metadata/core-properties' " w:xpath="/ns1:coreProperties[1]/ns0:creator[1]" w:storeItemID="{6C3C8BC8-F283-45AE-878A-BAB7291924A1}"/>
                             <w:text/>
                           </w:sdtPr>
+                          <w:sdtEndPr/>
                           <w:sdtContent>
                             <w:p>
                               <w:pPr>
@@ -502,6 +506,7 @@
                               <w:dataBinding w:prefixMappings="xmlns:ns0='http://schemas.microsoft.com/office/2006/coverPageProps' " w:xpath="/ns0:CoverPageProperties[1]/ns0:CompanyEmail[1]" w:storeItemID="{55AF091B-3C7A-41E3-B477-F2FDAA23CFDA}"/>
                               <w:text/>
                             </w:sdtPr>
+                            <w:sdtEndPr/>
                             <w:sdtContent>
                               <w:r>
                                 <w:rPr>
@@ -608,6 +613,7 @@
                                     <w:dataBinding w:prefixMappings="xmlns:ns0='http://purl.org/dc/elements/1.1/' xmlns:ns1='http://schemas.openxmlformats.org/package/2006/metadata/core-properties' " w:xpath="/ns1:coreProperties[1]/ns0:title[1]" w:storeItemID="{6C3C8BC8-F283-45AE-878A-BAB7291924A1}"/>
                                     <w:text w:multiLine="1"/>
                                   </w:sdtPr>
+                                  <w:sdtEndPr/>
                                   <w:sdtContent>
                                     <w:r>
                                       <w:rPr>
@@ -616,7 +622,25 @@
                                         <w:sz w:val="64"/>
                                         <w:szCs w:val="64"/>
                                       </w:rPr>
-                                      <w:t>Network Intrusion Detection using markov chain model</w:t>
+                                      <w:t xml:space="preserve">Network Intrusion Detection using </w:t>
+                                    </w:r>
+                                    <w:r>
+                                      <w:rPr>
+                                        <w:caps/>
+                                        <w:color w:val="4472C4" w:themeColor="accent1"/>
+                                        <w:sz w:val="64"/>
+                                        <w:szCs w:val="64"/>
+                                      </w:rPr>
+                                      <w:t xml:space="preserve">The </w:t>
+                                    </w:r>
+                                    <w:r>
+                                      <w:rPr>
+                                        <w:caps/>
+                                        <w:color w:val="4472C4" w:themeColor="accent1"/>
+                                        <w:sz w:val="64"/>
+                                        <w:szCs w:val="64"/>
+                                      </w:rPr>
+                                      <w:t>markov chain model</w:t>
                                     </w:r>
                                   </w:sdtContent>
                                 </w:sdt>
@@ -635,6 +659,7 @@
                                   <w:dataBinding w:prefixMappings="xmlns:ns0='http://purl.org/dc/elements/1.1/' xmlns:ns1='http://schemas.openxmlformats.org/package/2006/metadata/core-properties' " w:xpath="/ns1:coreProperties[1]/ns0:subject[1]" w:storeItemID="{6C3C8BC8-F283-45AE-878A-BAB7291924A1}"/>
                                   <w:text/>
                                 </w:sdtPr>
+                                <w:sdtEndPr/>
                                 <w:sdtContent>
                                   <w:p>
                                     <w:pPr>
@@ -705,6 +730,7 @@
                               <w:dataBinding w:prefixMappings="xmlns:ns0='http://purl.org/dc/elements/1.1/' xmlns:ns1='http://schemas.openxmlformats.org/package/2006/metadata/core-properties' " w:xpath="/ns1:coreProperties[1]/ns0:title[1]" w:storeItemID="{6C3C8BC8-F283-45AE-878A-BAB7291924A1}"/>
                               <w:text w:multiLine="1"/>
                             </w:sdtPr>
+                            <w:sdtEndPr/>
                             <w:sdtContent>
                               <w:r>
                                 <w:rPr>
@@ -713,7 +739,25 @@
                                   <w:sz w:val="64"/>
                                   <w:szCs w:val="64"/>
                                 </w:rPr>
-                                <w:t>Network Intrusion Detection using markov chain model</w:t>
+                                <w:t xml:space="preserve">Network Intrusion Detection using </w:t>
+                              </w:r>
+                              <w:r>
+                                <w:rPr>
+                                  <w:caps/>
+                                  <w:color w:val="4472C4" w:themeColor="accent1"/>
+                                  <w:sz w:val="64"/>
+                                  <w:szCs w:val="64"/>
+                                </w:rPr>
+                                <w:t xml:space="preserve">The </w:t>
+                              </w:r>
+                              <w:r>
+                                <w:rPr>
+                                  <w:caps/>
+                                  <w:color w:val="4472C4" w:themeColor="accent1"/>
+                                  <w:sz w:val="64"/>
+                                  <w:szCs w:val="64"/>
+                                </w:rPr>
+                                <w:t>markov chain model</w:t>
                               </w:r>
                             </w:sdtContent>
                           </w:sdt>
@@ -732,6 +776,7 @@
                             <w:dataBinding w:prefixMappings="xmlns:ns0='http://purl.org/dc/elements/1.1/' xmlns:ns1='http://schemas.openxmlformats.org/package/2006/metadata/core-properties' " w:xpath="/ns1:coreProperties[1]/ns0:subject[1]" w:storeItemID="{6C3C8BC8-F283-45AE-878A-BAB7291924A1}"/>
                             <w:text/>
                           </w:sdtPr>
+                          <w:sdtEndPr/>
                           <w:sdtContent>
                             <w:p>
                               <w:pPr>
@@ -787,7 +832,10 @@
         <w:t xml:space="preserve">The paper aims at targeting anomalies where there is a significant change in the pattern of connections made to a particular server. </w:t>
       </w:r>
       <w:r>
-        <w:t xml:space="preserve">The data used in this paper is from the DARPA intrusion detection evaluation program in the year 1998. </w:t>
+        <w:t>The data used in this paper is from the DARPA intrusion detection eva</w:t>
+      </w:r>
+      <w:r>
+        <w:t>luation program in the year 1998.</w:t>
       </w:r>
     </w:p>
     <w:p>
@@ -795,15 +843,13 @@
         <w:pStyle w:val="Heading1"/>
       </w:pPr>
       <w:r>
-        <w:t>Network Architecture</w:t>
+        <w:t>Traffic Sampling</w:t>
       </w:r>
     </w:p>
     <w:p>
       <w:r>
-        <w:t xml:space="preserve">Architecture </w:t>
+        <w:t>During a 7 week period traffic coming in and out of a network system was monitored. Various controlled attacks where performed on the network at different times during the monitoring period. In this research we analyze the incoming connections to one of the servers.</w:t>
       </w:r>
-      <w:bookmarkStart w:id="0" w:name="_GoBack"/>
-      <w:bookmarkEnd w:id="0"/>
     </w:p>
     <w:p>
       <w:pPr>
@@ -816,16 +862,2425 @@
     <w:p>
       <w:pPr>
         <w:pStyle w:val="Heading2"/>
+        <w:numPr>
+          <w:ilvl w:val="0"/>
+          <w:numId w:val="2"/>
+        </w:numPr>
       </w:pPr>
       <w:r>
-        <w:t>Step 1</w:t>
+        <w:t>Generating Clean Traffic Model</w:t>
       </w:r>
     </w:p>
     <w:p>
+      <w:pPr>
+        <w:ind w:left="360"/>
+      </w:pPr>
       <w:r>
-        <w:t xml:space="preserve">In the </w:t>
+        <w:t xml:space="preserve">In the first stage of the research the clean traffics behavior was modeled using the markov chain model. </w:t>
+      </w:r>
+      <w:r>
+        <w:t>The traffic was split into one minute periods. A state was defined using the properties below:</w:t>
       </w:r>
     </w:p>
+    <w:p>
+      <w:pPr>
+        <w:ind w:left="360"/>
+      </w:pPr>
+      <w:r>
+        <w:rPr>
+          <w:b/>
+          <w:bCs/>
+        </w:rPr>
+        <w:t>Connection Count:</w:t>
+      </w:r>
+      <w:r>
+        <w:t xml:space="preserve"> The number of connections that were initiated with the server during that one minute period. </w:t>
+      </w:r>
+    </w:p>
+    <w:p>
+      <w:pPr>
+        <w:ind w:firstLine="360"/>
+      </w:pPr>
+      <w:r>
+        <w:rPr>
+          <w:b/>
+          <w:bCs/>
+        </w:rPr>
+        <w:t>Repeat</w:t>
+      </w:r>
+      <w:r>
+        <w:t xml:space="preserve">: The number of previous intervals that the connection count property remained the same. </w:t>
+      </w:r>
+    </w:p>
+    <w:p>
+      <w:pPr>
+        <w:ind w:left="360"/>
+      </w:pPr>
+      <w:r>
+        <w:t xml:space="preserve">Each state has a series of actions. The actions show the probability that the state went from its current state to the next state.  </w:t>
+      </w:r>
+      <w:r>
+        <w:t>Therefore the markov chain model would look something like this</w:t>
+      </w:r>
+      <w:r>
+        <w:t>. In order to avoid clutter in the figure below only the actions propagating from the states in the middle row have been drawn</w:t>
+      </w:r>
+      <w:r>
+        <w:t>:</w:t>
+      </w:r>
+    </w:p>
+    <w:p>
+      <w:pPr>
+        <w:ind w:left="360"/>
+      </w:pPr>
+      <w:r>
+        <w:rPr>
+          <w:noProof/>
+        </w:rPr>
+        <w:drawing>
+          <wp:inline distT="0" distB="0" distL="0" distR="0">
+            <wp:extent cx="5072332" cy="3255288"/>
+            <wp:effectExtent l="0" t="0" r="0" b="2540"/>
+            <wp:docPr id="135" name="Picture 135"/>
+            <wp:cNvGraphicFramePr>
+              <a:graphicFrameLocks xmlns:a="http://schemas.openxmlformats.org/drawingml/2006/main" noChangeAspect="1"/>
+            </wp:cNvGraphicFramePr>
+            <a:graphic xmlns:a="http://schemas.openxmlformats.org/drawingml/2006/main">
+              <a:graphicData uri="http://schemas.openxmlformats.org/drawingml/2006/picture">
+                <pic:pic xmlns:pic="http://schemas.openxmlformats.org/drawingml/2006/picture">
+                  <pic:nvPicPr>
+                    <pic:cNvPr id="135" name="1.png"/>
+                    <pic:cNvPicPr/>
+                  </pic:nvPicPr>
+                  <pic:blipFill>
+                    <a:blip r:embed="rId10">
+                      <a:extLst>
+                        <a:ext uri="{28A0092B-C50C-407E-A947-70E740481C1C}">
+                          <a14:useLocalDpi xmlns:a14="http://schemas.microsoft.com/office/drawing/2010/main" val="0"/>
+                        </a:ext>
+                      </a:extLst>
+                    </a:blip>
+                    <a:stretch>
+                      <a:fillRect/>
+                    </a:stretch>
+                  </pic:blipFill>
+                  <pic:spPr>
+                    <a:xfrm>
+                      <a:off x="0" y="0"/>
+                      <a:ext cx="5072811" cy="3255596"/>
+                    </a:xfrm>
+                    <a:prstGeom prst="rect">
+                      <a:avLst/>
+                    </a:prstGeom>
+                  </pic:spPr>
+                </pic:pic>
+              </a:graphicData>
+            </a:graphic>
+          </wp:inline>
+        </w:drawing>
+      </w:r>
+    </w:p>
+    <w:p>
+      <w:pPr>
+        <w:ind w:left="360"/>
+      </w:pPr>
+      <w:r>
+        <w:lastRenderedPageBreak/>
+        <w:t>In order to explain the algorithm for determining the next state the following notation will be used:</w:t>
+      </w:r>
+    </w:p>
+    <w:p>
+      <w:pPr>
+        <w:ind w:left="360"/>
+        <w:contextualSpacing/>
+      </w:pPr>
+      <m:oMath>
+        <m:sSub>
+          <m:sSubPr>
+            <m:ctrlPr>
+              <w:rPr>
+                <w:rFonts w:ascii="Cambria Math" w:hAnsi="Cambria Math"/>
+                <w:b/>
+                <w:bCs/>
+                <w:i/>
+              </w:rPr>
+            </m:ctrlPr>
+          </m:sSubPr>
+          <m:e>
+            <m:r>
+              <m:rPr>
+                <m:sty m:val="bi"/>
+              </m:rPr>
+              <w:rPr>
+                <w:rFonts w:ascii="Cambria Math" w:hAnsi="Cambria Math"/>
+              </w:rPr>
+              <m:t>C</m:t>
+            </m:r>
+          </m:e>
+          <m:sub>
+            <m:r>
+              <m:rPr>
+                <m:sty m:val="bi"/>
+              </m:rPr>
+              <w:rPr>
+                <w:rFonts w:ascii="Cambria Math" w:hAnsi="Cambria Math"/>
+              </w:rPr>
+              <m:t>i</m:t>
+            </m:r>
+          </m:sub>
+        </m:sSub>
+        <m:r>
+          <m:rPr>
+            <m:sty m:val="bi"/>
+          </m:rPr>
+          <w:rPr>
+            <w:rFonts w:ascii="Cambria Math" w:hAnsi="Cambria Math"/>
+          </w:rPr>
+          <m:t>:</m:t>
+        </m:r>
+        <m:r>
+          <w:rPr>
+            <w:rFonts w:ascii="Cambria Math" w:hAnsi="Cambria Math"/>
+          </w:rPr>
+          <m:t xml:space="preserve"> </m:t>
+        </m:r>
+      </m:oMath>
+      <w:r>
+        <w:t>The number of connections initiated with server during time interval i.</w:t>
+      </w:r>
+    </w:p>
+    <w:p>
+      <w:pPr>
+        <w:ind w:left="360"/>
+        <w:contextualSpacing/>
+        <w:rPr>
+          <w:rFonts w:eastAsiaTheme="minorEastAsia"/>
+        </w:rPr>
+      </w:pPr>
+      <m:oMath>
+        <m:sSub>
+          <m:sSubPr>
+            <m:ctrlPr>
+              <w:rPr>
+                <w:rFonts w:ascii="Cambria Math" w:hAnsi="Cambria Math"/>
+                <w:b/>
+                <w:bCs/>
+                <w:i/>
+              </w:rPr>
+            </m:ctrlPr>
+          </m:sSubPr>
+          <m:e>
+            <m:r>
+              <m:rPr>
+                <m:sty m:val="bi"/>
+              </m:rPr>
+              <w:rPr>
+                <w:rFonts w:ascii="Cambria Math" w:hAnsi="Cambria Math"/>
+              </w:rPr>
+              <m:t>R</m:t>
+            </m:r>
+          </m:e>
+          <m:sub>
+            <m:r>
+              <m:rPr>
+                <m:sty m:val="bi"/>
+              </m:rPr>
+              <w:rPr>
+                <w:rFonts w:ascii="Cambria Math" w:hAnsi="Cambria Math"/>
+              </w:rPr>
+              <m:t>i</m:t>
+            </m:r>
+          </m:sub>
+        </m:sSub>
+        <m:r>
+          <m:rPr>
+            <m:sty m:val="bi"/>
+          </m:rPr>
+          <w:rPr>
+            <w:rFonts w:ascii="Cambria Math" w:hAnsi="Cambria Math"/>
+          </w:rPr>
+          <m:t>:</m:t>
+        </m:r>
+      </m:oMath>
+      <w:r>
+        <w:rPr>
+          <w:rFonts w:eastAsiaTheme="minorEastAsia"/>
+          <w:b/>
+          <w:bCs/>
+        </w:rPr>
+        <w:t xml:space="preserve"> </w:t>
+      </w:r>
+      <w:r>
+        <w:rPr>
+          <w:rFonts w:eastAsiaTheme="minorEastAsia"/>
+        </w:rPr>
+        <w:t xml:space="preserve">The number of consecutive </w:t>
+      </w:r>
+      <w:r>
+        <w:rPr>
+          <w:rFonts w:eastAsiaTheme="minorEastAsia"/>
+        </w:rPr>
+        <w:t xml:space="preserve"> </w:t>
+      </w:r>
+      <w:r>
+        <w:rPr>
+          <w:rFonts w:eastAsiaTheme="minorEastAsia"/>
+        </w:rPr>
+        <w:t xml:space="preserve">times this connection count has been repeated up to interval i. </w:t>
+      </w:r>
+    </w:p>
+    <w:p>
+      <w:pPr>
+        <w:ind w:left="360"/>
+        <w:contextualSpacing/>
+      </w:pPr>
+      <m:oMath>
+        <m:r>
+          <m:rPr>
+            <m:sty m:val="bi"/>
+          </m:rPr>
+          <w:rPr>
+            <w:rFonts w:ascii="Cambria Math" w:hAnsi="Cambria Math"/>
+          </w:rPr>
+          <m:t>S</m:t>
+        </m:r>
+        <m:d>
+          <m:dPr>
+            <m:ctrlPr>
+              <w:rPr>
+                <w:rFonts w:ascii="Cambria Math" w:hAnsi="Cambria Math"/>
+                <w:b/>
+                <w:bCs/>
+                <w:i/>
+              </w:rPr>
+            </m:ctrlPr>
+          </m:dPr>
+          <m:e>
+            <m:r>
+              <m:rPr>
+                <m:sty m:val="bi"/>
+              </m:rPr>
+              <w:rPr>
+                <w:rFonts w:ascii="Cambria Math" w:hAnsi="Cambria Math" w:cs="Cambria Math"/>
+              </w:rPr>
+              <m:t>C</m:t>
+            </m:r>
+            <m:r>
+              <m:rPr>
+                <m:sty m:val="bi"/>
+              </m:rPr>
+              <w:rPr>
+                <w:rFonts w:ascii="Cambria Math" w:hAnsi="Cambria Math"/>
+              </w:rPr>
+              <m:t>, R</m:t>
+            </m:r>
+          </m:e>
+        </m:d>
+        <m:r>
+          <m:rPr>
+            <m:sty m:val="bi"/>
+          </m:rPr>
+          <w:rPr>
+            <w:rFonts w:ascii="Cambria Math" w:hAnsi="Cambria Math"/>
+          </w:rPr>
+          <m:t>:</m:t>
+        </m:r>
+        <m:r>
+          <w:rPr>
+            <w:rFonts w:ascii="Cambria Math" w:hAnsi="Cambria Math"/>
+          </w:rPr>
+          <m:t xml:space="preserve"> </m:t>
+        </m:r>
+      </m:oMath>
+      <w:r>
+        <w:t>The state with connection count C and repeat R</w:t>
+      </w:r>
+    </w:p>
+    <w:p>
+      <w:pPr>
+        <w:ind w:left="360"/>
+        <w:contextualSpacing/>
+        <w:rPr>
+          <w:rFonts w:eastAsiaTheme="minorEastAsia"/>
+        </w:rPr>
+      </w:pPr>
+      <m:oMath>
+        <m:sSub>
+          <m:sSubPr>
+            <m:ctrlPr>
+              <w:rPr>
+                <w:rFonts w:ascii="Cambria Math" w:hAnsi="Cambria Math"/>
+                <w:b/>
+                <w:bCs/>
+                <w:i/>
+              </w:rPr>
+            </m:ctrlPr>
+          </m:sSubPr>
+          <m:e>
+            <m:r>
+              <m:rPr>
+                <m:sty m:val="bi"/>
+              </m:rPr>
+              <w:rPr>
+                <w:rFonts w:ascii="Cambria Math" w:hAnsi="Cambria Math"/>
+              </w:rPr>
+              <m:t>T</m:t>
+            </m:r>
+          </m:e>
+          <m:sub>
+            <m:r>
+              <m:rPr>
+                <m:sty m:val="bi"/>
+              </m:rPr>
+              <w:rPr>
+                <w:rFonts w:ascii="Cambria Math" w:hAnsi="Cambria Math"/>
+              </w:rPr>
+              <m:t>i</m:t>
+            </m:r>
+          </m:sub>
+        </m:sSub>
+        <m:r>
+          <m:rPr>
+            <m:sty m:val="bi"/>
+          </m:rPr>
+          <w:rPr>
+            <w:rFonts w:ascii="Cambria Math" w:hAnsi="Cambria Math"/>
+          </w:rPr>
+          <m:t>:</m:t>
+        </m:r>
+      </m:oMath>
+      <w:r>
+        <w:rPr>
+          <w:rFonts w:eastAsiaTheme="minorEastAsia"/>
+          <w:b/>
+          <w:bCs/>
+        </w:rPr>
+        <w:t xml:space="preserve"> </w:t>
+      </w:r>
+      <w:r>
+        <w:rPr>
+          <w:rFonts w:eastAsiaTheme="minorEastAsia"/>
+        </w:rPr>
+        <w:t xml:space="preserve">The I’th one minute interval. </w:t>
+      </w:r>
+    </w:p>
+    <w:p>
+      <w:pPr>
+        <w:ind w:left="360"/>
+        <w:contextualSpacing/>
+        <w:rPr>
+          <w:rFonts w:eastAsiaTheme="minorEastAsia"/>
+        </w:rPr>
+      </w:pPr>
+    </w:p>
+    <w:p>
+      <w:pPr>
+        <w:ind w:left="360"/>
+      </w:pPr>
+      <w:r>
+        <w:t>The algorithm for determining the next state is as follows:</w:t>
+      </w:r>
+    </w:p>
+    <w:p>
+      <w:pPr>
+        <w:ind w:left="360"/>
+        <w:rPr>
+          <w:rFonts w:eastAsiaTheme="minorEastAsia"/>
+        </w:rPr>
+      </w:pPr>
+      <w:r>
+        <w:rPr>
+          <w:b/>
+          <w:bCs/>
+        </w:rPr>
+        <w:t xml:space="preserve">Step 1: </w:t>
+      </w:r>
+      <w:r>
+        <w:t xml:space="preserve">S  = </w:t>
+      </w:r>
+      <w:r>
+        <w:t>S(0, 0)</w:t>
+      </w:r>
+      <w:r>
+        <w:t xml:space="preserve"> and </w:t>
+      </w:r>
+      <m:oMath>
+        <m:sSub>
+          <m:sSubPr>
+            <m:ctrlPr>
+              <w:rPr>
+                <w:rFonts w:ascii="Cambria Math" w:hAnsi="Cambria Math"/>
+                <w:i/>
+              </w:rPr>
+            </m:ctrlPr>
+          </m:sSubPr>
+          <m:e>
+            <m:r>
+              <w:rPr>
+                <w:rFonts w:ascii="Cambria Math" w:hAnsi="Cambria Math"/>
+              </w:rPr>
+              <m:t>T</m:t>
+            </m:r>
+          </m:e>
+          <m:sub>
+            <m:r>
+              <w:rPr>
+                <w:rFonts w:ascii="Cambria Math" w:hAnsi="Cambria Math"/>
+              </w:rPr>
+              <m:t>i</m:t>
+            </m:r>
+          </m:sub>
+        </m:sSub>
+        <m:r>
+          <w:rPr>
+            <w:rFonts w:ascii="Cambria Math" w:hAnsi="Cambria Math"/>
+          </w:rPr>
+          <m:t>=</m:t>
+        </m:r>
+        <m:sSub>
+          <m:sSubPr>
+            <m:ctrlPr>
+              <w:rPr>
+                <w:rFonts w:ascii="Cambria Math" w:hAnsi="Cambria Math"/>
+                <w:i/>
+              </w:rPr>
+            </m:ctrlPr>
+          </m:sSubPr>
+          <m:e>
+            <m:r>
+              <w:rPr>
+                <w:rFonts w:ascii="Cambria Math" w:hAnsi="Cambria Math"/>
+              </w:rPr>
+              <m:t>T</m:t>
+            </m:r>
+          </m:e>
+          <m:sub>
+            <m:r>
+              <w:rPr>
+                <w:rFonts w:ascii="Cambria Math" w:hAnsi="Cambria Math"/>
+              </w:rPr>
+              <m:t>0</m:t>
+            </m:r>
+          </m:sub>
+        </m:sSub>
+      </m:oMath>
+    </w:p>
+    <w:p>
+      <w:pPr>
+        <w:ind w:left="360"/>
+        <w:rPr>
+          <w:i/>
+        </w:rPr>
+      </w:pPr>
+      <w:r>
+        <w:rPr>
+          <w:b/>
+          <w:bCs/>
+        </w:rPr>
+        <w:t xml:space="preserve">Step 2: </w:t>
+      </w:r>
+      <m:oMath>
+        <m:sSub>
+          <m:sSubPr>
+            <m:ctrlPr>
+              <w:rPr>
+                <w:rFonts w:ascii="Cambria Math" w:hAnsi="Cambria Math"/>
+                <w:i/>
+              </w:rPr>
+            </m:ctrlPr>
+          </m:sSubPr>
+          <m:e>
+            <m:r>
+              <w:rPr>
+                <w:rFonts w:ascii="Cambria Math" w:hAnsi="Cambria Math"/>
+              </w:rPr>
+              <m:t>T</m:t>
+            </m:r>
+          </m:e>
+          <m:sub>
+            <m:r>
+              <w:rPr>
+                <w:rFonts w:ascii="Cambria Math" w:hAnsi="Cambria Math"/>
+              </w:rPr>
+              <m:t>i</m:t>
+            </m:r>
+          </m:sub>
+        </m:sSub>
+        <m:r>
+          <w:rPr>
+            <w:rFonts w:ascii="Cambria Math" w:hAnsi="Cambria Math"/>
+          </w:rPr>
+          <m:t>=</m:t>
+        </m:r>
+        <m:sSub>
+          <m:sSubPr>
+            <m:ctrlPr>
+              <w:rPr>
+                <w:rFonts w:ascii="Cambria Math" w:hAnsi="Cambria Math"/>
+                <w:i/>
+              </w:rPr>
+            </m:ctrlPr>
+          </m:sSubPr>
+          <m:e>
+            <m:r>
+              <w:rPr>
+                <w:rFonts w:ascii="Cambria Math" w:hAnsi="Cambria Math"/>
+              </w:rPr>
+              <m:t>T</m:t>
+            </m:r>
+          </m:e>
+          <m:sub>
+            <m:r>
+              <w:rPr>
+                <w:rFonts w:ascii="Cambria Math" w:hAnsi="Cambria Math"/>
+              </w:rPr>
+              <m:t>i+1</m:t>
+            </m:r>
+          </m:sub>
+        </m:sSub>
+      </m:oMath>
+    </w:p>
+    <w:p>
+      <w:pPr>
+        <w:ind w:left="360"/>
+      </w:pPr>
+      <w:r>
+        <w:rPr>
+          <w:b/>
+          <w:bCs/>
+        </w:rPr>
+        <w:t xml:space="preserve">Step </w:t>
+      </w:r>
+      <w:r>
+        <w:rPr>
+          <w:b/>
+          <w:bCs/>
+        </w:rPr>
+        <w:t>3</w:t>
+      </w:r>
+      <w:r>
+        <w:rPr>
+          <w:b/>
+          <w:bCs/>
+        </w:rPr>
+        <w:t xml:space="preserve">: </w:t>
+      </w:r>
+      <w:r>
+        <w:t xml:space="preserve">Find the number of connections </w:t>
+      </w:r>
+      <w:r>
+        <w:t>initiated during</w:t>
+      </w:r>
+      <m:oMath>
+        <m:sSub>
+          <m:sSubPr>
+            <m:ctrlPr>
+              <w:rPr>
+                <w:rFonts w:ascii="Cambria Math" w:hAnsi="Cambria Math"/>
+                <w:i/>
+              </w:rPr>
+            </m:ctrlPr>
+          </m:sSubPr>
+          <m:e>
+            <m:r>
+              <w:rPr>
+                <w:rFonts w:ascii="Cambria Math" w:hAnsi="Cambria Math"/>
+              </w:rPr>
+              <m:t xml:space="preserve"> T</m:t>
+            </m:r>
+          </m:e>
+          <m:sub>
+            <m:r>
+              <w:rPr>
+                <w:rFonts w:ascii="Cambria Math" w:hAnsi="Cambria Math"/>
+              </w:rPr>
+              <m:t>i</m:t>
+            </m:r>
+          </m:sub>
+        </m:sSub>
+      </m:oMath>
+      <w:r>
+        <w:t xml:space="preserve">. </w:t>
+      </w:r>
+    </w:p>
+    <w:p>
+      <w:pPr>
+        <w:ind w:left="360" w:firstLine="360"/>
+        <w:rPr>
+          <w:rFonts w:eastAsiaTheme="minorEastAsia"/>
+        </w:rPr>
+      </w:pPr>
+      <w:r>
+        <w:t xml:space="preserve">If </w:t>
+      </w:r>
+      <m:oMath>
+        <m:sSub>
+          <m:sSubPr>
+            <m:ctrlPr>
+              <w:rPr>
+                <w:rFonts w:ascii="Cambria Math" w:hAnsi="Cambria Math"/>
+                <w:i/>
+              </w:rPr>
+            </m:ctrlPr>
+          </m:sSubPr>
+          <m:e>
+            <m:r>
+              <w:rPr>
+                <w:rFonts w:ascii="Cambria Math" w:hAnsi="Cambria Math"/>
+              </w:rPr>
+              <m:t>C</m:t>
+            </m:r>
+          </m:e>
+          <m:sub>
+            <m:r>
+              <w:rPr>
+                <w:rFonts w:ascii="Cambria Math" w:hAnsi="Cambria Math"/>
+              </w:rPr>
+              <m:t>i</m:t>
+            </m:r>
+          </m:sub>
+        </m:sSub>
+        <m:r>
+          <w:rPr>
+            <w:rFonts w:ascii="Cambria Math" w:hAnsi="Cambria Math"/>
+          </w:rPr>
+          <m:t>=</m:t>
+        </m:r>
+        <m:sSub>
+          <m:sSubPr>
+            <m:ctrlPr>
+              <w:rPr>
+                <w:rFonts w:ascii="Cambria Math" w:hAnsi="Cambria Math"/>
+                <w:i/>
+              </w:rPr>
+            </m:ctrlPr>
+          </m:sSubPr>
+          <m:e>
+            <m:r>
+              <w:rPr>
+                <w:rFonts w:ascii="Cambria Math" w:hAnsi="Cambria Math"/>
+              </w:rPr>
+              <m:t>C</m:t>
+            </m:r>
+          </m:e>
+          <m:sub>
+            <m:r>
+              <w:rPr>
+                <w:rFonts w:ascii="Cambria Math" w:hAnsi="Cambria Math"/>
+              </w:rPr>
+              <m:t>i-1</m:t>
+            </m:r>
+          </m:sub>
+        </m:sSub>
+      </m:oMath>
+      <w:r>
+        <w:rPr>
+          <w:rFonts w:eastAsiaTheme="minorEastAsia"/>
+        </w:rPr>
+        <w:t xml:space="preserve"> go to step 4.</w:t>
+      </w:r>
+    </w:p>
+    <w:p>
+      <w:pPr>
+        <w:ind w:left="360" w:firstLine="360"/>
+      </w:pPr>
+      <w:r>
+        <w:rPr>
+          <w:rFonts w:eastAsiaTheme="minorEastAsia"/>
+        </w:rPr>
+        <w:t xml:space="preserve">If </w:t>
+      </w:r>
+      <m:oMath>
+        <m:sSub>
+          <m:sSubPr>
+            <m:ctrlPr>
+              <w:rPr>
+                <w:rFonts w:ascii="Cambria Math" w:eastAsiaTheme="minorEastAsia" w:hAnsi="Cambria Math"/>
+                <w:i/>
+              </w:rPr>
+            </m:ctrlPr>
+          </m:sSubPr>
+          <m:e>
+            <m:r>
+              <w:rPr>
+                <w:rFonts w:ascii="Cambria Math" w:eastAsiaTheme="minorEastAsia" w:hAnsi="Cambria Math"/>
+              </w:rPr>
+              <m:t>C</m:t>
+            </m:r>
+          </m:e>
+          <m:sub>
+            <m:r>
+              <w:rPr>
+                <w:rFonts w:ascii="Cambria Math" w:eastAsiaTheme="minorEastAsia" w:hAnsi="Cambria Math"/>
+              </w:rPr>
+              <m:t>i</m:t>
+            </m:r>
+          </m:sub>
+        </m:sSub>
+        <m:r>
+          <w:rPr>
+            <w:rFonts w:ascii="Cambria Math" w:eastAsiaTheme="minorEastAsia" w:hAnsi="Cambria Math"/>
+          </w:rPr>
+          <m:t>≠</m:t>
+        </m:r>
+        <m:sSub>
+          <m:sSubPr>
+            <m:ctrlPr>
+              <w:rPr>
+                <w:rFonts w:ascii="Cambria Math" w:eastAsiaTheme="minorEastAsia" w:hAnsi="Cambria Math"/>
+                <w:i/>
+              </w:rPr>
+            </m:ctrlPr>
+          </m:sSubPr>
+          <m:e>
+            <m:r>
+              <w:rPr>
+                <w:rFonts w:ascii="Cambria Math" w:eastAsiaTheme="minorEastAsia" w:hAnsi="Cambria Math"/>
+              </w:rPr>
+              <m:t>C</m:t>
+            </m:r>
+          </m:e>
+          <m:sub>
+            <m:r>
+              <w:rPr>
+                <w:rFonts w:ascii="Cambria Math" w:eastAsiaTheme="minorEastAsia" w:hAnsi="Cambria Math"/>
+              </w:rPr>
+              <m:t>i-1</m:t>
+            </m:r>
+          </m:sub>
+        </m:sSub>
+      </m:oMath>
+      <w:r>
+        <w:rPr>
+          <w:rFonts w:eastAsiaTheme="minorEastAsia"/>
+        </w:rPr>
+        <w:t xml:space="preserve"> go to step 5.</w:t>
+      </w:r>
+    </w:p>
+    <w:p>
+      <w:pPr>
+        <w:ind w:left="360"/>
+        <w:rPr>
+          <w:rFonts w:eastAsiaTheme="minorEastAsia"/>
+        </w:rPr>
+      </w:pPr>
+      <w:r>
+        <w:rPr>
+          <w:b/>
+          <w:bCs/>
+        </w:rPr>
+        <w:t xml:space="preserve">Step </w:t>
+      </w:r>
+      <w:r>
+        <w:rPr>
+          <w:b/>
+          <w:bCs/>
+        </w:rPr>
+        <w:t>4</w:t>
+      </w:r>
+      <w:r>
+        <w:rPr>
+          <w:b/>
+          <w:bCs/>
+        </w:rPr>
+        <w:t xml:space="preserve">: </w:t>
+      </w:r>
+      <m:oMath>
+        <m:sSub>
+          <m:sSubPr>
+            <m:ctrlPr>
+              <w:rPr>
+                <w:rFonts w:ascii="Cambria Math" w:hAnsi="Cambria Math"/>
+                <w:i/>
+              </w:rPr>
+            </m:ctrlPr>
+          </m:sSubPr>
+          <m:e>
+            <m:r>
+              <w:rPr>
+                <w:rFonts w:ascii="Cambria Math" w:hAnsi="Cambria Math"/>
+              </w:rPr>
+              <m:t>S</m:t>
+            </m:r>
+          </m:e>
+          <m:sub>
+            <m:r>
+              <w:rPr>
+                <w:rFonts w:ascii="Cambria Math" w:hAnsi="Cambria Math"/>
+              </w:rPr>
+              <m:t>i</m:t>
+            </m:r>
+          </m:sub>
+        </m:sSub>
+        <m:r>
+          <w:rPr>
+            <w:rFonts w:ascii="Cambria Math" w:hAnsi="Cambria Math"/>
+          </w:rPr>
+          <m:t>=S(</m:t>
+        </m:r>
+        <m:sSub>
+          <m:sSubPr>
+            <m:ctrlPr>
+              <w:rPr>
+                <w:rFonts w:ascii="Cambria Math" w:hAnsi="Cambria Math"/>
+                <w:i/>
+              </w:rPr>
+            </m:ctrlPr>
+          </m:sSubPr>
+          <m:e>
+            <m:r>
+              <w:rPr>
+                <w:rFonts w:ascii="Cambria Math" w:hAnsi="Cambria Math"/>
+              </w:rPr>
+              <m:t>C</m:t>
+            </m:r>
+          </m:e>
+          <m:sub>
+            <m:r>
+              <w:rPr>
+                <w:rFonts w:ascii="Cambria Math" w:hAnsi="Cambria Math"/>
+              </w:rPr>
+              <m:t>i</m:t>
+            </m:r>
+          </m:sub>
+        </m:sSub>
+        <m:r>
+          <w:rPr>
+            <w:rFonts w:ascii="Cambria Math" w:hAnsi="Cambria Math"/>
+          </w:rPr>
+          <m:t>, 0)</m:t>
+        </m:r>
+      </m:oMath>
+      <w:r>
+        <w:rPr>
+          <w:rFonts w:eastAsiaTheme="minorEastAsia"/>
+        </w:rPr>
+        <w:t>. Go to step 2.</w:t>
+      </w:r>
+    </w:p>
+    <w:p>
+      <w:pPr>
+        <w:ind w:left="360"/>
+        <w:rPr>
+          <w:rFonts w:eastAsiaTheme="minorEastAsia"/>
+        </w:rPr>
+      </w:pPr>
+      <w:r>
+        <w:rPr>
+          <w:b/>
+          <w:bCs/>
+        </w:rPr>
+        <w:t>Step 5</w:t>
+      </w:r>
+      <w:r>
+        <w:rPr>
+          <w:rFonts w:eastAsiaTheme="minorEastAsia"/>
+        </w:rPr>
+        <w:t>:</w:t>
+      </w:r>
+      <w:r>
+        <w:rPr>
+          <w:rFonts w:eastAsiaTheme="minorEastAsia"/>
+        </w:rPr>
+        <w:t xml:space="preserve"> </w:t>
+      </w:r>
+      <m:oMath>
+        <m:sSub>
+          <m:sSubPr>
+            <m:ctrlPr>
+              <w:rPr>
+                <w:rFonts w:ascii="Cambria Math" w:eastAsiaTheme="minorEastAsia" w:hAnsi="Cambria Math"/>
+                <w:i/>
+              </w:rPr>
+            </m:ctrlPr>
+          </m:sSubPr>
+          <m:e>
+            <m:r>
+              <w:rPr>
+                <w:rFonts w:ascii="Cambria Math" w:eastAsiaTheme="minorEastAsia" w:hAnsi="Cambria Math"/>
+              </w:rPr>
+              <m:t>R</m:t>
+            </m:r>
+          </m:e>
+          <m:sub>
+            <m:r>
+              <w:rPr>
+                <w:rFonts w:ascii="Cambria Math" w:eastAsiaTheme="minorEastAsia" w:hAnsi="Cambria Math"/>
+              </w:rPr>
+              <m:t>i</m:t>
+            </m:r>
+          </m:sub>
+        </m:sSub>
+        <m:r>
+          <w:rPr>
+            <w:rFonts w:ascii="Cambria Math" w:eastAsiaTheme="minorEastAsia" w:hAnsi="Cambria Math"/>
+          </w:rPr>
+          <m:t>=</m:t>
+        </m:r>
+        <m:sSub>
+          <m:sSubPr>
+            <m:ctrlPr>
+              <w:rPr>
+                <w:rFonts w:ascii="Cambria Math" w:eastAsiaTheme="minorEastAsia" w:hAnsi="Cambria Math"/>
+                <w:i/>
+              </w:rPr>
+            </m:ctrlPr>
+          </m:sSubPr>
+          <m:e>
+            <m:r>
+              <w:rPr>
+                <w:rFonts w:ascii="Cambria Math" w:eastAsiaTheme="minorEastAsia" w:hAnsi="Cambria Math"/>
+              </w:rPr>
+              <m:t>R</m:t>
+            </m:r>
+          </m:e>
+          <m:sub>
+            <m:r>
+              <w:rPr>
+                <w:rFonts w:ascii="Cambria Math" w:eastAsiaTheme="minorEastAsia" w:hAnsi="Cambria Math"/>
+              </w:rPr>
+              <m:t>i-1</m:t>
+            </m:r>
+          </m:sub>
+        </m:sSub>
+        <m:r>
+          <w:rPr>
+            <w:rFonts w:ascii="Cambria Math" w:eastAsiaTheme="minorEastAsia" w:hAnsi="Cambria Math"/>
+          </w:rPr>
+          <m:t>+1. Go to step 6.</m:t>
+        </m:r>
+      </m:oMath>
+    </w:p>
+    <w:p>
+      <w:pPr>
+        <w:ind w:left="360"/>
+        <w:rPr>
+          <w:rFonts w:eastAsiaTheme="minorEastAsia"/>
+        </w:rPr>
+      </w:pPr>
+      <w:r>
+        <w:rPr>
+          <w:b/>
+          <w:bCs/>
+        </w:rPr>
+        <w:t xml:space="preserve">Step 6: </w:t>
+      </w:r>
+      <m:oMath>
+        <m:sSub>
+          <m:sSubPr>
+            <m:ctrlPr>
+              <w:rPr>
+                <w:rFonts w:ascii="Cambria Math" w:hAnsi="Cambria Math"/>
+                <w:i/>
+              </w:rPr>
+            </m:ctrlPr>
+          </m:sSubPr>
+          <m:e>
+            <m:r>
+              <w:rPr>
+                <w:rFonts w:ascii="Cambria Math" w:hAnsi="Cambria Math"/>
+              </w:rPr>
+              <m:t>S</m:t>
+            </m:r>
+          </m:e>
+          <m:sub>
+            <m:r>
+              <w:rPr>
+                <w:rFonts w:ascii="Cambria Math" w:hAnsi="Cambria Math"/>
+              </w:rPr>
+              <m:t>i</m:t>
+            </m:r>
+          </m:sub>
+        </m:sSub>
+        <m:r>
+          <w:rPr>
+            <w:rFonts w:ascii="Cambria Math" w:hAnsi="Cambria Math"/>
+          </w:rPr>
+          <m:t>=S</m:t>
+        </m:r>
+        <m:d>
+          <m:dPr>
+            <m:ctrlPr>
+              <w:rPr>
+                <w:rFonts w:ascii="Cambria Math" w:hAnsi="Cambria Math"/>
+                <w:i/>
+              </w:rPr>
+            </m:ctrlPr>
+          </m:dPr>
+          <m:e>
+            <m:sSub>
+              <m:sSubPr>
+                <m:ctrlPr>
+                  <w:rPr>
+                    <w:rFonts w:ascii="Cambria Math" w:hAnsi="Cambria Math"/>
+                    <w:i/>
+                  </w:rPr>
+                </m:ctrlPr>
+              </m:sSubPr>
+              <m:e>
+                <m:r>
+                  <w:rPr>
+                    <w:rFonts w:ascii="Cambria Math" w:hAnsi="Cambria Math"/>
+                  </w:rPr>
+                  <m:t>C</m:t>
+                </m:r>
+              </m:e>
+              <m:sub>
+                <m:r>
+                  <w:rPr>
+                    <w:rFonts w:ascii="Cambria Math" w:hAnsi="Cambria Math"/>
+                  </w:rPr>
+                  <m:t>i</m:t>
+                </m:r>
+              </m:sub>
+            </m:sSub>
+            <m:r>
+              <w:rPr>
+                <w:rFonts w:ascii="Cambria Math" w:hAnsi="Cambria Math"/>
+              </w:rPr>
+              <m:t xml:space="preserve">, </m:t>
+            </m:r>
+            <m:sSub>
+              <m:sSubPr>
+                <m:ctrlPr>
+                  <w:rPr>
+                    <w:rFonts w:ascii="Cambria Math" w:hAnsi="Cambria Math"/>
+                    <w:i/>
+                  </w:rPr>
+                </m:ctrlPr>
+              </m:sSubPr>
+              <m:e>
+                <m:r>
+                  <w:rPr>
+                    <w:rFonts w:ascii="Cambria Math" w:hAnsi="Cambria Math"/>
+                  </w:rPr>
+                  <m:t>R</m:t>
+                </m:r>
+              </m:e>
+              <m:sub>
+                <m:r>
+                  <w:rPr>
+                    <w:rFonts w:ascii="Cambria Math" w:hAnsi="Cambria Math"/>
+                  </w:rPr>
+                  <m:t>i</m:t>
+                </m:r>
+              </m:sub>
+            </m:sSub>
+          </m:e>
+        </m:d>
+        <m:r>
+          <w:rPr>
+            <w:rFonts w:ascii="Cambria Math" w:hAnsi="Cambria Math"/>
+          </w:rPr>
+          <m:t>. Go to step 2</m:t>
+        </m:r>
+      </m:oMath>
+    </w:p>
+    <w:p>
+      <w:pPr>
+        <w:ind w:left="360"/>
+      </w:pPr>
+    </w:p>
+    <w:p>
+      <w:pPr>
+        <w:pStyle w:val="Heading2"/>
+        <w:numPr>
+          <w:ilvl w:val="0"/>
+          <w:numId w:val="2"/>
+        </w:numPr>
+      </w:pPr>
+      <w:r>
+        <w:t xml:space="preserve">Generating </w:t>
+      </w:r>
+      <w:r>
+        <w:t xml:space="preserve">The </w:t>
+      </w:r>
+      <w:r>
+        <w:t>Probability Distribution</w:t>
+      </w:r>
+    </w:p>
+    <w:p>
+      <w:pPr>
+        <w:ind w:left="360"/>
+        <w:jc w:val="both"/>
+      </w:pPr>
+      <w:r>
+        <w:t xml:space="preserve">Once the markov chain model for the clean traffic has been </w:t>
+      </w:r>
+      <w:r>
+        <w:t>generated, the following distribution probability is calculated:</w:t>
+      </w:r>
+    </w:p>
+    <w:p>
+      <w:pPr>
+        <w:ind w:left="360"/>
+        <w:jc w:val="both"/>
+        <w:rPr>
+          <w:rFonts w:eastAsiaTheme="minorEastAsia"/>
+        </w:rPr>
+      </w:pPr>
+      <m:oMathPara>
+        <m:oMathParaPr>
+          <m:jc m:val="left"/>
+        </m:oMathParaPr>
+        <m:oMath>
+          <m:sSub>
+            <m:sSubPr>
+              <m:ctrlPr>
+                <w:rPr>
+                  <w:rFonts w:ascii="Cambria Math" w:hAnsi="Cambria Math"/>
+                  <w:i/>
+                </w:rPr>
+              </m:ctrlPr>
+            </m:sSubPr>
+            <m:e>
+              <m:r>
+                <w:rPr>
+                  <w:rFonts w:ascii="Cambria Math" w:hAnsi="Cambria Math"/>
+                </w:rPr>
+                <m:t>P</m:t>
+              </m:r>
+            </m:e>
+            <m:sub>
+              <m:r>
+                <w:rPr>
+                  <w:rFonts w:ascii="Cambria Math" w:hAnsi="Cambria Math"/>
+                </w:rPr>
+                <m:t>i</m:t>
+              </m:r>
+            </m:sub>
+          </m:sSub>
+          <m:r>
+            <w:rPr>
+              <w:rFonts w:ascii="Cambria Math" w:hAnsi="Cambria Math"/>
+            </w:rPr>
+            <m:t>=</m:t>
+          </m:r>
+          <m:nary>
+            <m:naryPr>
+              <m:chr m:val="∏"/>
+              <m:limLoc m:val="undOvr"/>
+              <m:ctrlPr>
+                <w:rPr>
+                  <w:rFonts w:ascii="Cambria Math" w:hAnsi="Cambria Math"/>
+                </w:rPr>
+              </m:ctrlPr>
+            </m:naryPr>
+            <m:sub>
+              <m:r>
+                <w:rPr>
+                  <w:rFonts w:ascii="Cambria Math" w:hAnsi="Cambria Math"/>
+                </w:rPr>
+                <m:t>j=1</m:t>
+              </m:r>
+            </m:sub>
+            <m:sup>
+              <m:r>
+                <w:rPr>
+                  <w:rFonts w:ascii="Cambria Math" w:hAnsi="Cambria Math"/>
+                </w:rPr>
+                <m:t>20</m:t>
+              </m:r>
+            </m:sup>
+            <m:e>
+              <m:r>
+                <w:rPr>
+                  <w:rFonts w:ascii="Cambria Math" w:hAnsi="Cambria Math"/>
+                </w:rPr>
+                <m:t>A(</m:t>
+              </m:r>
+              <m:sSub>
+                <m:sSubPr>
+                  <m:ctrlPr>
+                    <w:rPr>
+                      <w:rFonts w:ascii="Cambria Math" w:hAnsi="Cambria Math"/>
+                      <w:i/>
+                    </w:rPr>
+                  </m:ctrlPr>
+                </m:sSubPr>
+                <m:e>
+                  <m:r>
+                    <w:rPr>
+                      <w:rFonts w:ascii="Cambria Math" w:hAnsi="Cambria Math"/>
+                    </w:rPr>
+                    <m:t>S</m:t>
+                  </m:r>
+                </m:e>
+                <m:sub>
+                  <m:r>
+                    <w:rPr>
+                      <w:rFonts w:ascii="Cambria Math" w:hAnsi="Cambria Math"/>
+                    </w:rPr>
+                    <m:t>j</m:t>
+                  </m:r>
+                </m:sub>
+              </m:sSub>
+              <m:r>
+                <w:rPr>
+                  <w:rFonts w:ascii="Cambria Math" w:hAnsi="Cambria Math"/>
+                </w:rPr>
+                <m:t xml:space="preserve">, </m:t>
+              </m:r>
+              <m:sSub>
+                <m:sSubPr>
+                  <m:ctrlPr>
+                    <w:rPr>
+                      <w:rFonts w:ascii="Cambria Math" w:hAnsi="Cambria Math"/>
+                      <w:i/>
+                    </w:rPr>
+                  </m:ctrlPr>
+                </m:sSubPr>
+                <m:e>
+                  <m:r>
+                    <w:rPr>
+                      <w:rFonts w:ascii="Cambria Math" w:hAnsi="Cambria Math"/>
+                    </w:rPr>
+                    <m:t>S</m:t>
+                  </m:r>
+                </m:e>
+                <m:sub>
+                  <m:r>
+                    <w:rPr>
+                      <w:rFonts w:ascii="Cambria Math" w:hAnsi="Cambria Math"/>
+                    </w:rPr>
+                    <m:t>j+1</m:t>
+                  </m:r>
+                </m:sub>
+              </m:sSub>
+              <m:r>
+                <w:rPr>
+                  <w:rFonts w:ascii="Cambria Math" w:hAnsi="Cambria Math"/>
+                </w:rPr>
+                <m:t>)</m:t>
+              </m:r>
+            </m:e>
+          </m:nary>
+        </m:oMath>
+      </m:oMathPara>
+    </w:p>
+    <w:p>
+      <w:pPr>
+        <w:ind w:left="360"/>
+        <w:jc w:val="both"/>
+        <w:rPr>
+          <w:rFonts w:eastAsiaTheme="minorEastAsia"/>
+        </w:rPr>
+      </w:pPr>
+      <w:r>
+        <w:rPr>
+          <w:rFonts w:eastAsiaTheme="minorEastAsia"/>
+        </w:rPr>
+        <w:t>Where:</w:t>
+      </w:r>
+    </w:p>
+    <w:p>
+      <w:pPr>
+        <w:ind w:left="360"/>
+        <w:contextualSpacing/>
+        <w:jc w:val="both"/>
+        <w:rPr>
+          <w:rFonts w:eastAsiaTheme="minorEastAsia"/>
+        </w:rPr>
+      </w:pPr>
+      <m:oMathPara>
+        <m:oMathParaPr>
+          <m:jc m:val="left"/>
+        </m:oMathParaPr>
+        <m:oMath>
+          <m:sSub>
+            <m:sSubPr>
+              <m:ctrlPr>
+                <w:rPr>
+                  <w:rFonts w:ascii="Cambria Math" w:hAnsi="Cambria Math"/>
+                  <w:i/>
+                </w:rPr>
+              </m:ctrlPr>
+            </m:sSubPr>
+            <m:e>
+              <m:r>
+                <w:rPr>
+                  <w:rFonts w:ascii="Cambria Math" w:hAnsi="Cambria Math"/>
+                </w:rPr>
+                <m:t>P</m:t>
+              </m:r>
+            </m:e>
+            <m:sub>
+              <m:r>
+                <w:rPr>
+                  <w:rFonts w:ascii="Cambria Math" w:hAnsi="Cambria Math"/>
+                </w:rPr>
+                <m:t>i</m:t>
+              </m:r>
+            </m:sub>
+          </m:sSub>
+          <m:r>
+            <w:rPr>
+              <w:rFonts w:ascii="Cambria Math" w:hAnsi="Cambria Math"/>
+            </w:rPr>
+            <m:t>:Probability obtained by passing clean traffic through the markov model during</m:t>
+          </m:r>
+        </m:oMath>
+      </m:oMathPara>
+    </w:p>
+    <w:p>
+      <w:pPr>
+        <w:ind w:left="360"/>
+        <w:jc w:val="both"/>
+        <w:rPr>
+          <w:rFonts w:eastAsiaTheme="minorEastAsia"/>
+        </w:rPr>
+      </w:pPr>
+      <m:oMathPara>
+        <m:oMathParaPr>
+          <m:jc m:val="left"/>
+        </m:oMathParaPr>
+        <m:oMath>
+          <m:r>
+            <w:rPr>
+              <w:rFonts w:ascii="Cambria Math" w:hAnsi="Cambria Math"/>
+            </w:rPr>
+            <m:t>a 20 minute period starting at minute i</m:t>
+          </m:r>
+        </m:oMath>
+      </m:oMathPara>
+    </w:p>
+    <w:p>
+      <w:pPr>
+        <w:ind w:left="360"/>
+        <w:jc w:val="both"/>
+        <w:rPr>
+          <w:rFonts w:eastAsiaTheme="minorEastAsia"/>
+        </w:rPr>
+      </w:pPr>
+      <m:oMathPara>
+        <m:oMathParaPr>
+          <m:jc m:val="left"/>
+        </m:oMathParaPr>
+        <m:oMath>
+          <m:sSub>
+            <m:sSubPr>
+              <m:ctrlPr>
+                <w:rPr>
+                  <w:rFonts w:ascii="Cambria Math" w:eastAsiaTheme="minorEastAsia" w:hAnsi="Cambria Math"/>
+                  <w:i/>
+                </w:rPr>
+              </m:ctrlPr>
+            </m:sSubPr>
+            <m:e>
+              <m:r>
+                <w:rPr>
+                  <w:rFonts w:ascii="Cambria Math" w:eastAsiaTheme="minorEastAsia" w:hAnsi="Cambria Math"/>
+                </w:rPr>
+                <m:t>S</m:t>
+              </m:r>
+            </m:e>
+            <m:sub>
+              <m:r>
+                <w:rPr>
+                  <w:rFonts w:ascii="Cambria Math" w:eastAsiaTheme="minorEastAsia" w:hAnsi="Cambria Math"/>
+                </w:rPr>
+                <m:t>j</m:t>
+              </m:r>
+            </m:sub>
+          </m:sSub>
+          <m:r>
+            <w:rPr>
+              <w:rFonts w:ascii="Cambria Math" w:eastAsiaTheme="minorEastAsia" w:hAnsi="Cambria Math"/>
+            </w:rPr>
+            <m:t xml:space="preserve">:The server state during time interval </m:t>
+          </m:r>
+          <m:d>
+            <m:dPr>
+              <m:ctrlPr>
+                <w:rPr>
+                  <w:rFonts w:ascii="Cambria Math" w:eastAsiaTheme="minorEastAsia" w:hAnsi="Cambria Math"/>
+                  <w:i/>
+                </w:rPr>
+              </m:ctrlPr>
+            </m:dPr>
+            <m:e>
+              <m:r>
+                <w:rPr>
+                  <w:rFonts w:ascii="Cambria Math" w:eastAsiaTheme="minorEastAsia" w:hAnsi="Cambria Math"/>
+                </w:rPr>
+                <m:t>j+i</m:t>
+              </m:r>
+            </m:e>
+          </m:d>
+        </m:oMath>
+      </m:oMathPara>
+    </w:p>
+    <w:p>
+      <w:pPr>
+        <w:ind w:left="360"/>
+        <w:jc w:val="both"/>
+        <w:rPr>
+          <w:rFonts w:eastAsiaTheme="minorEastAsia"/>
+        </w:rPr>
+      </w:pPr>
+      <m:oMathPara>
+        <m:oMathParaPr>
+          <m:jc m:val="left"/>
+        </m:oMathParaPr>
+        <m:oMath>
+          <m:sSub>
+            <m:sSubPr>
+              <m:ctrlPr>
+                <w:rPr>
+                  <w:rFonts w:ascii="Cambria Math" w:eastAsiaTheme="minorEastAsia" w:hAnsi="Cambria Math"/>
+                  <w:i/>
+                </w:rPr>
+              </m:ctrlPr>
+            </m:sSubPr>
+            <m:e>
+              <m:r>
+                <w:rPr>
+                  <w:rFonts w:ascii="Cambria Math" w:eastAsiaTheme="minorEastAsia" w:hAnsi="Cambria Math"/>
+                </w:rPr>
+                <m:t>S</m:t>
+              </m:r>
+            </m:e>
+            <m:sub>
+              <m:r>
+                <w:rPr>
+                  <w:rFonts w:ascii="Cambria Math" w:eastAsiaTheme="minorEastAsia" w:hAnsi="Cambria Math"/>
+                </w:rPr>
+                <m:t>j+1</m:t>
+              </m:r>
+            </m:sub>
+          </m:sSub>
+          <m:r>
+            <w:rPr>
+              <w:rFonts w:ascii="Cambria Math" w:eastAsiaTheme="minorEastAsia" w:hAnsi="Cambria Math"/>
+            </w:rPr>
+            <m:t xml:space="preserve">:The server state during time interval </m:t>
+          </m:r>
+          <m:d>
+            <m:dPr>
+              <m:ctrlPr>
+                <w:rPr>
+                  <w:rFonts w:ascii="Cambria Math" w:eastAsiaTheme="minorEastAsia" w:hAnsi="Cambria Math"/>
+                  <w:i/>
+                </w:rPr>
+              </m:ctrlPr>
+            </m:dPr>
+            <m:e>
+              <m:r>
+                <w:rPr>
+                  <w:rFonts w:ascii="Cambria Math" w:eastAsiaTheme="minorEastAsia" w:hAnsi="Cambria Math"/>
+                </w:rPr>
+                <m:t>j+1+i</m:t>
+              </m:r>
+            </m:e>
+          </m:d>
+        </m:oMath>
+      </m:oMathPara>
+    </w:p>
+    <w:p>
+      <w:pPr>
+        <w:ind w:left="360"/>
+        <w:jc w:val="both"/>
+        <w:rPr>
+          <w:rFonts w:eastAsiaTheme="minorEastAsia"/>
+        </w:rPr>
+      </w:pPr>
+      <m:oMathPara>
+        <m:oMathParaPr>
+          <m:jc m:val="left"/>
+        </m:oMathParaPr>
+        <m:oMath>
+          <m:r>
+            <w:rPr>
+              <w:rFonts w:ascii="Cambria Math" w:eastAsiaTheme="minorEastAsia" w:hAnsi="Cambria Math"/>
+            </w:rPr>
+            <m:t>A</m:t>
+          </m:r>
+          <m:d>
+            <m:dPr>
+              <m:ctrlPr>
+                <w:rPr>
+                  <w:rFonts w:ascii="Cambria Math" w:eastAsiaTheme="minorEastAsia" w:hAnsi="Cambria Math"/>
+                  <w:i/>
+                </w:rPr>
+              </m:ctrlPr>
+            </m:dPr>
+            <m:e>
+              <m:sSub>
+                <m:sSubPr>
+                  <m:ctrlPr>
+                    <w:rPr>
+                      <w:rFonts w:ascii="Cambria Math" w:eastAsiaTheme="minorEastAsia" w:hAnsi="Cambria Math"/>
+                      <w:i/>
+                    </w:rPr>
+                  </m:ctrlPr>
+                </m:sSubPr>
+                <m:e>
+                  <m:r>
+                    <w:rPr>
+                      <w:rFonts w:ascii="Cambria Math" w:eastAsiaTheme="minorEastAsia" w:hAnsi="Cambria Math"/>
+                    </w:rPr>
+                    <m:t>S</m:t>
+                  </m:r>
+                </m:e>
+                <m:sub>
+                  <m:r>
+                    <w:rPr>
+                      <w:rFonts w:ascii="Cambria Math" w:eastAsiaTheme="minorEastAsia" w:hAnsi="Cambria Math"/>
+                    </w:rPr>
+                    <m:t>j</m:t>
+                  </m:r>
+                </m:sub>
+              </m:sSub>
+              <m:r>
+                <w:rPr>
+                  <w:rFonts w:ascii="Cambria Math" w:eastAsiaTheme="minorEastAsia" w:hAnsi="Cambria Math"/>
+                </w:rPr>
+                <m:t xml:space="preserve">, </m:t>
+              </m:r>
+              <m:sSub>
+                <m:sSubPr>
+                  <m:ctrlPr>
+                    <w:rPr>
+                      <w:rFonts w:ascii="Cambria Math" w:eastAsiaTheme="minorEastAsia" w:hAnsi="Cambria Math"/>
+                      <w:i/>
+                    </w:rPr>
+                  </m:ctrlPr>
+                </m:sSubPr>
+                <m:e>
+                  <m:r>
+                    <w:rPr>
+                      <w:rFonts w:ascii="Cambria Math" w:eastAsiaTheme="minorEastAsia" w:hAnsi="Cambria Math"/>
+                    </w:rPr>
+                    <m:t>S</m:t>
+                  </m:r>
+                </m:e>
+                <m:sub>
+                  <m:r>
+                    <w:rPr>
+                      <w:rFonts w:ascii="Cambria Math" w:eastAsiaTheme="minorEastAsia" w:hAnsi="Cambria Math"/>
+                    </w:rPr>
+                    <m:t>j+1</m:t>
+                  </m:r>
+                </m:sub>
+              </m:sSub>
+            </m:e>
+          </m:d>
+          <m:r>
+            <w:rPr>
+              <w:rFonts w:ascii="Cambria Math" w:eastAsiaTheme="minorEastAsia" w:hAnsi="Cambria Math"/>
+            </w:rPr>
+            <m:t>:</m:t>
+          </m:r>
+          <m:r>
+            <w:rPr>
+              <w:rFonts w:ascii="Cambria Math" w:eastAsiaTheme="minorEastAsia" w:hAnsi="Cambria Math"/>
+            </w:rPr>
+            <m:t xml:space="preserve"> </m:t>
+          </m:r>
+          <m:r>
+            <w:rPr>
+              <w:rFonts w:ascii="Cambria Math" w:eastAsiaTheme="minorEastAsia" w:hAnsi="Cambria Math"/>
+            </w:rPr>
+            <m:t>The action probablity for clean traffic to traverse from state j to j+</m:t>
+          </m:r>
+          <m:r>
+            <w:rPr>
+              <w:rFonts w:ascii="Cambria Math" w:eastAsiaTheme="minorEastAsia" w:hAnsi="Cambria Math"/>
+            </w:rPr>
+            <m:t>1</m:t>
+          </m:r>
+        </m:oMath>
+      </m:oMathPara>
+    </w:p>
+    <w:p>
+      <w:pPr>
+        <w:ind w:left="360"/>
+        <w:jc w:val="both"/>
+        <w:rPr>
+          <w:rFonts w:eastAsiaTheme="minorEastAsia"/>
+        </w:rPr>
+      </w:pPr>
+      <w:r>
+        <w:rPr>
+          <w:rFonts w:eastAsiaTheme="minorEastAsia"/>
+        </w:rPr>
+        <w:t>The result of generating the probability dist</w:t>
+      </w:r>
+      <w:r>
+        <w:rPr>
+          <w:rFonts w:eastAsiaTheme="minorEastAsia"/>
+        </w:rPr>
+        <w:t>ribution for the clean traffic are shown in the plots below. The 95% cutoff point can be obtained as follows:</w:t>
+      </w:r>
+    </w:p>
+    <w:p>
+      <w:pPr>
+        <w:ind w:firstLine="360"/>
+        <w:jc w:val="both"/>
+        <w:rPr>
+          <w:rFonts w:ascii="Calibri" w:eastAsia="Times New Roman" w:hAnsi="Calibri" w:cs="Calibri"/>
+          <w:color w:val="000000"/>
+        </w:rPr>
+      </w:pPr>
+      <m:oMath>
+        <m:r>
+          <w:rPr>
+            <w:rFonts w:ascii="Cambria Math" w:eastAsiaTheme="minorEastAsia" w:hAnsi="Cambria Math"/>
+          </w:rPr>
+          <m:t>Prob</m:t>
+        </m:r>
+        <m:d>
+          <m:dPr>
+            <m:ctrlPr>
+              <w:rPr>
+                <w:rFonts w:ascii="Cambria Math" w:eastAsiaTheme="minorEastAsia" w:hAnsi="Cambria Math"/>
+                <w:i/>
+              </w:rPr>
+            </m:ctrlPr>
+          </m:dPr>
+          <m:e>
+            <m:r>
+              <w:rPr>
+                <w:rFonts w:ascii="Cambria Math" w:eastAsiaTheme="minorEastAsia" w:hAnsi="Cambria Math"/>
+              </w:rPr>
+              <m:t>Log</m:t>
+            </m:r>
+            <m:d>
+              <m:dPr>
+                <m:ctrlPr>
+                  <w:rPr>
+                    <w:rFonts w:ascii="Cambria Math" w:eastAsiaTheme="minorEastAsia" w:hAnsi="Cambria Math"/>
+                    <w:i/>
+                  </w:rPr>
+                </m:ctrlPr>
+              </m:dPr>
+              <m:e>
+                <m:sSub>
+                  <m:sSubPr>
+                    <m:ctrlPr>
+                      <w:rPr>
+                        <w:rFonts w:ascii="Cambria Math" w:eastAsiaTheme="minorEastAsia" w:hAnsi="Cambria Math"/>
+                        <w:i/>
+                      </w:rPr>
+                    </m:ctrlPr>
+                  </m:sSubPr>
+                  <m:e>
+                    <m:r>
+                      <w:rPr>
+                        <w:rFonts w:ascii="Cambria Math" w:eastAsiaTheme="minorEastAsia" w:hAnsi="Cambria Math"/>
+                      </w:rPr>
+                      <m:t>P</m:t>
+                    </m:r>
+                  </m:e>
+                  <m:sub>
+                    <m:r>
+                      <w:rPr>
+                        <w:rFonts w:ascii="Cambria Math" w:eastAsiaTheme="minorEastAsia" w:hAnsi="Cambria Math"/>
+                      </w:rPr>
+                      <m:t>i</m:t>
+                    </m:r>
+                  </m:sub>
+                </m:sSub>
+              </m:e>
+            </m:d>
+            <m:r>
+              <w:rPr>
+                <w:rFonts w:ascii="Cambria Math" w:eastAsiaTheme="minorEastAsia" w:hAnsi="Cambria Math"/>
+              </w:rPr>
+              <m:t>&gt;-9.2</m:t>
+            </m:r>
+          </m:e>
+        </m:d>
+        <m:r>
+          <w:rPr>
+            <w:rFonts w:ascii="Cambria Math" w:eastAsiaTheme="minorEastAsia" w:hAnsi="Cambria Math"/>
+          </w:rPr>
+          <m:t>=0.95⇒</m:t>
+        </m:r>
+        <m:r>
+          <w:rPr>
+            <w:rFonts w:ascii="Cambria Math" w:eastAsiaTheme="minorEastAsia" w:hAnsi="Cambria Math"/>
+          </w:rPr>
+          <m:t>Log</m:t>
+        </m:r>
+        <m:d>
+          <m:dPr>
+            <m:ctrlPr>
+              <w:rPr>
+                <w:rFonts w:ascii="Cambria Math" w:eastAsiaTheme="minorEastAsia" w:hAnsi="Cambria Math"/>
+                <w:i/>
+              </w:rPr>
+            </m:ctrlPr>
+          </m:dPr>
+          <m:e>
+            <m:sSub>
+              <m:sSubPr>
+                <m:ctrlPr>
+                  <w:rPr>
+                    <w:rFonts w:ascii="Cambria Math" w:eastAsiaTheme="minorEastAsia" w:hAnsi="Cambria Math"/>
+                    <w:i/>
+                  </w:rPr>
+                </m:ctrlPr>
+              </m:sSubPr>
+              <m:e>
+                <m:r>
+                  <w:rPr>
+                    <w:rFonts w:ascii="Cambria Math" w:eastAsiaTheme="minorEastAsia" w:hAnsi="Cambria Math"/>
+                  </w:rPr>
+                  <m:t>P</m:t>
+                </m:r>
+              </m:e>
+              <m:sub>
+                <m:r>
+                  <w:rPr>
+                    <w:rFonts w:ascii="Cambria Math" w:eastAsiaTheme="minorEastAsia" w:hAnsi="Cambria Math"/>
+                  </w:rPr>
+                  <m:t>i</m:t>
+                </m:r>
+              </m:sub>
+            </m:sSub>
+          </m:e>
+        </m:d>
+        <m:r>
+          <w:rPr>
+            <w:rFonts w:ascii="Cambria Math" w:eastAsiaTheme="minorEastAsia" w:hAnsi="Cambria Math"/>
+          </w:rPr>
+          <m:t>&gt;-9.2⇒</m:t>
+        </m:r>
+        <m:sSub>
+          <m:sSubPr>
+            <m:ctrlPr>
+              <w:rPr>
+                <w:rFonts w:ascii="Cambria Math" w:eastAsiaTheme="minorEastAsia" w:hAnsi="Cambria Math"/>
+                <w:i/>
+              </w:rPr>
+            </m:ctrlPr>
+          </m:sSubPr>
+          <m:e>
+            <m:r>
+              <w:rPr>
+                <w:rFonts w:ascii="Cambria Math" w:eastAsiaTheme="minorEastAsia" w:hAnsi="Cambria Math"/>
+              </w:rPr>
+              <m:t>P</m:t>
+            </m:r>
+          </m:e>
+          <m:sub>
+            <m:r>
+              <w:rPr>
+                <w:rFonts w:ascii="Cambria Math" w:eastAsiaTheme="minorEastAsia" w:hAnsi="Cambria Math"/>
+              </w:rPr>
+              <m:t>i</m:t>
+            </m:r>
+          </m:sub>
+        </m:sSub>
+        <m:r>
+          <w:rPr>
+            <w:rFonts w:ascii="Cambria Math" w:eastAsiaTheme="minorEastAsia" w:hAnsi="Cambria Math"/>
+          </w:rPr>
+          <m:t>&gt;</m:t>
+        </m:r>
+      </m:oMath>
+      <w:r>
+        <w:rPr>
+          <w:rFonts w:ascii="Calibri" w:eastAsia="Times New Roman" w:hAnsi="Calibri" w:cs="Calibri"/>
+          <w:color w:val="000000"/>
+        </w:rPr>
+        <w:t>0.000101</w:t>
+      </w:r>
+    </w:p>
+    <w:p>
+      <w:pPr>
+        <w:ind w:left="360"/>
+        <w:jc w:val="both"/>
+        <w:rPr>
+          <w:rFonts w:eastAsiaTheme="minorEastAsia"/>
+        </w:rPr>
+      </w:pPr>
+    </w:p>
+    <w:p>
+      <w:pPr>
+        <w:ind w:left="360"/>
+        <w:jc w:val="both"/>
+        <w:rPr>
+          <w:rFonts w:eastAsiaTheme="minorEastAsia"/>
+        </w:rPr>
+      </w:pPr>
+      <w:r>
+        <w:rPr>
+          <w:noProof/>
+        </w:rPr>
+        <w:lastRenderedPageBreak/>
+        <w:drawing>
+          <wp:inline distT="0" distB="0" distL="0" distR="0" wp14:anchorId="249020A4" wp14:editId="7F42BADB">
+            <wp:extent cx="4572000" cy="2743200"/>
+            <wp:effectExtent l="0" t="0" r="0" b="0"/>
+            <wp:docPr id="1" name="Chart 1">
+              <a:extLst xmlns:a="http://schemas.openxmlformats.org/drawingml/2006/main">
+                <a:ext uri="{FF2B5EF4-FFF2-40B4-BE49-F238E27FC236}">
+                  <a16:creationId xmlns:a16="http://schemas.microsoft.com/office/drawing/2014/main" id="{43E95404-CCE2-442D-BB37-BB43C0E4CD89}"/>
+                </a:ext>
+              </a:extLst>
+            </wp:docPr>
+            <wp:cNvGraphicFramePr/>
+            <a:graphic xmlns:a="http://schemas.openxmlformats.org/drawingml/2006/main">
+              <a:graphicData uri="http://schemas.openxmlformats.org/drawingml/2006/chart">
+                <c:chart xmlns:c="http://schemas.openxmlformats.org/drawingml/2006/chart" xmlns:r="http://schemas.openxmlformats.org/officeDocument/2006/relationships" r:id="rId11"/>
+              </a:graphicData>
+            </a:graphic>
+          </wp:inline>
+        </w:drawing>
+      </w:r>
+    </w:p>
+    <w:p>
+      <w:pPr>
+        <w:ind w:left="360"/>
+        <w:rPr>
+          <w:rFonts w:eastAsiaTheme="minorEastAsia"/>
+        </w:rPr>
+      </w:pPr>
+      <w:r>
+        <w:rPr>
+          <w:noProof/>
+        </w:rPr>
+        <w:drawing>
+          <wp:inline distT="0" distB="0" distL="0" distR="0" wp14:anchorId="5D9273FF" wp14:editId="797E407C">
+            <wp:extent cx="4572000" cy="2743200"/>
+            <wp:effectExtent l="0" t="0" r="0" b="0"/>
+            <wp:docPr id="136" name="Chart 136">
+              <a:extLst xmlns:a="http://schemas.openxmlformats.org/drawingml/2006/main">
+                <a:ext uri="{FF2B5EF4-FFF2-40B4-BE49-F238E27FC236}">
+                  <a16:creationId xmlns:a16="http://schemas.microsoft.com/office/drawing/2014/main" id="{94FEE41D-014B-4A96-9C6A-5D106FBC74F6}"/>
+                </a:ext>
+              </a:extLst>
+            </wp:docPr>
+            <wp:cNvGraphicFramePr/>
+            <a:graphic xmlns:a="http://schemas.openxmlformats.org/drawingml/2006/main">
+              <a:graphicData uri="http://schemas.openxmlformats.org/drawingml/2006/chart">
+                <c:chart xmlns:c="http://schemas.openxmlformats.org/drawingml/2006/chart" xmlns:r="http://schemas.openxmlformats.org/officeDocument/2006/relationships" r:id="rId12"/>
+              </a:graphicData>
+            </a:graphic>
+          </wp:inline>
+        </w:drawing>
+      </w:r>
+    </w:p>
+    <w:p>
+      <w:pPr>
+        <w:pStyle w:val="Heading2"/>
+        <w:numPr>
+          <w:ilvl w:val="0"/>
+          <w:numId w:val="2"/>
+        </w:numPr>
+      </w:pPr>
+      <w:r>
+        <w:t>Unfiltered</w:t>
+      </w:r>
+      <w:r>
+        <w:t xml:space="preserve"> </w:t>
+      </w:r>
+      <w:r>
+        <w:t>T</w:t>
+      </w:r>
+      <w:r>
+        <w:t xml:space="preserve">raffic </w:t>
+      </w:r>
+      <w:r>
+        <w:t>D</w:t>
+      </w:r>
+      <w:r>
+        <w:t>istribution:</w:t>
+      </w:r>
+    </w:p>
+    <w:p>
+      <w:pPr>
+        <w:ind w:left="360"/>
+      </w:pPr>
+      <w:r>
+        <w:t>Using the markov model for clean traffic, the unfiltered  traffic was passed through the model and the distribution was calculated. The results have been plotted below.</w:t>
+      </w:r>
+      <w:r>
+        <w:t xml:space="preserve"> The large number of observations in the right most bucket was dues to observations with zero probability.</w:t>
+      </w:r>
+    </w:p>
+    <w:p>
+      <w:pPr>
+        <w:ind w:left="360"/>
+      </w:pPr>
+      <w:r>
+        <w:rPr>
+          <w:noProof/>
+        </w:rPr>
+        <w:lastRenderedPageBreak/>
+        <w:drawing>
+          <wp:inline distT="0" distB="0" distL="0" distR="0" wp14:anchorId="00D5680B" wp14:editId="5BE80764">
+            <wp:extent cx="4572000" cy="2743200"/>
+            <wp:effectExtent l="0" t="0" r="0" b="0"/>
+            <wp:docPr id="137" name="Chart 137">
+              <a:extLst xmlns:a="http://schemas.openxmlformats.org/drawingml/2006/main">
+                <a:ext uri="{FF2B5EF4-FFF2-40B4-BE49-F238E27FC236}">
+                  <a16:creationId xmlns:a16="http://schemas.microsoft.com/office/drawing/2014/main" id="{A11FBFDD-C0CF-4758-B0D5-421FB27E7AB6}"/>
+                </a:ext>
+              </a:extLst>
+            </wp:docPr>
+            <wp:cNvGraphicFramePr/>
+            <a:graphic xmlns:a="http://schemas.openxmlformats.org/drawingml/2006/main">
+              <a:graphicData uri="http://schemas.openxmlformats.org/drawingml/2006/chart">
+                <c:chart xmlns:c="http://schemas.openxmlformats.org/drawingml/2006/chart" xmlns:r="http://schemas.openxmlformats.org/officeDocument/2006/relationships" r:id="rId13"/>
+              </a:graphicData>
+            </a:graphic>
+          </wp:inline>
+        </w:drawing>
+      </w:r>
+    </w:p>
+    <w:p>
+      <w:pPr>
+        <w:ind w:left="360"/>
+      </w:pPr>
+      <w:r>
+        <w:t xml:space="preserve">In the figure below the difference in </w:t>
+      </w:r>
+      <w:r>
+        <w:t>log probability distribution between the 2 traffics is plotted</w:t>
+      </w:r>
+      <w:r>
+        <w:t xml:space="preserve"> below.</w:t>
+      </w:r>
+      <w:r>
+        <w:t xml:space="preserve">. The really low and high end buckets have been removed for better visualization. </w:t>
+      </w:r>
+      <w:r>
+        <w:t xml:space="preserve">It can be seen that the left hand buckets are positive which shows that clean traffic has a better correlation with the markov model. As we move to the left the values become negative indicating that the uncorrelation is more in the unfiltered traffic at that end. </w:t>
+      </w:r>
+    </w:p>
+    <w:p>
+      <w:pPr>
+        <w:ind w:left="360"/>
+      </w:pPr>
+      <w:r>
+        <w:rPr>
+          <w:noProof/>
+        </w:rPr>
+        <w:drawing>
+          <wp:inline distT="0" distB="0" distL="0" distR="0" wp14:anchorId="6B1601F0" wp14:editId="501AEE87">
+            <wp:extent cx="4572000" cy="2743200"/>
+            <wp:effectExtent l="0" t="0" r="0" b="0"/>
+            <wp:docPr id="138" name="Chart 138">
+              <a:extLst xmlns:a="http://schemas.openxmlformats.org/drawingml/2006/main">
+                <a:ext uri="{FF2B5EF4-FFF2-40B4-BE49-F238E27FC236}">
+                  <a16:creationId xmlns:a16="http://schemas.microsoft.com/office/drawing/2014/main" id="{290BB2F2-FBD8-42C9-A1A6-404C4B143A33}"/>
+                </a:ext>
+              </a:extLst>
+            </wp:docPr>
+            <wp:cNvGraphicFramePr/>
+            <a:graphic xmlns:a="http://schemas.openxmlformats.org/drawingml/2006/main">
+              <a:graphicData uri="http://schemas.openxmlformats.org/drawingml/2006/chart">
+                <c:chart xmlns:c="http://schemas.openxmlformats.org/drawingml/2006/chart" xmlns:r="http://schemas.openxmlformats.org/officeDocument/2006/relationships" r:id="rId14"/>
+              </a:graphicData>
+            </a:graphic>
+          </wp:inline>
+        </w:drawing>
+      </w:r>
+    </w:p>
+    <w:p>
+      <w:pPr>
+        <w:ind w:left="360"/>
+      </w:pPr>
+    </w:p>
+    <w:p>
+      <w:pPr>
+        <w:contextualSpacing/>
+        <w:rPr>
+          <w:rFonts w:eastAsiaTheme="minorEastAsia"/>
+        </w:rPr>
+      </w:pPr>
+    </w:p>
+    <w:p>
+      <w:pPr>
+        <w:pStyle w:val="Heading2"/>
+        <w:numPr>
+          <w:ilvl w:val="0"/>
+          <w:numId w:val="2"/>
+        </w:numPr>
+      </w:pPr>
+      <w:r>
+        <w:t>Attack Detection</w:t>
+      </w:r>
+    </w:p>
+    <w:p>
+      <w:pPr>
+        <w:ind w:left="360"/>
+      </w:pPr>
+      <w:r>
+        <w:t>In this paper our main goal was to find attacks where there is a significant change in incoming connections. Therefore our main targets where the following type of attacks:</w:t>
+      </w:r>
+    </w:p>
+    <w:p>
+      <w:pPr>
+        <w:pStyle w:val="ListParagraph"/>
+        <w:numPr>
+          <w:ilvl w:val="0"/>
+          <w:numId w:val="6"/>
+        </w:numPr>
+      </w:pPr>
+      <w:r>
+        <w:t>Network mapping</w:t>
+      </w:r>
+    </w:p>
+    <w:p>
+      <w:pPr>
+        <w:pStyle w:val="ListParagraph"/>
+        <w:numPr>
+          <w:ilvl w:val="0"/>
+          <w:numId w:val="6"/>
+        </w:numPr>
+      </w:pPr>
+      <w:r>
+        <w:lastRenderedPageBreak/>
+        <w:t>Illegal upload of copyright content using Warez</w:t>
+      </w:r>
+    </w:p>
+    <w:p>
+      <w:pPr>
+        <w:pStyle w:val="ListParagraph"/>
+        <w:numPr>
+          <w:ilvl w:val="0"/>
+          <w:numId w:val="6"/>
+        </w:numPr>
+      </w:pPr>
+      <w:r>
+        <w:t>Illegal download of copyright content using Warez</w:t>
+      </w:r>
+    </w:p>
+    <w:p>
+      <w:pPr>
+        <w:pStyle w:val="ListParagraph"/>
+        <w:numPr>
+          <w:ilvl w:val="0"/>
+          <w:numId w:val="6"/>
+        </w:numPr>
+      </w:pPr>
+      <w:r>
+        <w:t>Syn flood denial of service</w:t>
+      </w:r>
+    </w:p>
+    <w:p>
+      <w:pPr>
+        <w:pStyle w:val="ListParagraph"/>
+        <w:numPr>
+          <w:ilvl w:val="0"/>
+          <w:numId w:val="6"/>
+        </w:numPr>
+      </w:pPr>
+      <w:r>
+        <w:t>Port sweep</w:t>
+      </w:r>
+    </w:p>
+    <w:p>
+      <w:pPr>
+        <w:pStyle w:val="ListParagraph"/>
+        <w:numPr>
+          <w:ilvl w:val="0"/>
+          <w:numId w:val="6"/>
+        </w:numPr>
+      </w:pPr>
+      <w:r>
+        <w:t>Network probing tools</w:t>
+      </w:r>
+    </w:p>
+    <w:p>
+      <w:pPr>
+        <w:pStyle w:val="ListParagraph"/>
+        <w:numPr>
+          <w:ilvl w:val="0"/>
+          <w:numId w:val="6"/>
+        </w:numPr>
+      </w:pPr>
+      <w:r>
+        <w:t>DOS attack using misfragmented UDP packets.</w:t>
+      </w:r>
+    </w:p>
+    <w:p>
+      <w:pPr>
+        <w:pStyle w:val="ListParagraph"/>
+        <w:numPr>
+          <w:ilvl w:val="0"/>
+          <w:numId w:val="6"/>
+        </w:numPr>
+      </w:pPr>
+      <w:r>
+        <w:t>DOS using ping of death</w:t>
+      </w:r>
+    </w:p>
+    <w:p>
+      <w:pPr>
+        <w:pStyle w:val="Heading1"/>
+        <w:numPr>
+          <w:ilvl w:val="0"/>
+          <w:numId w:val="2"/>
+        </w:numPr>
+      </w:pPr>
+      <w:r>
+        <w:t>Results</w:t>
+      </w:r>
+    </w:p>
+    <w:p>
+      <w:pPr>
+        <w:ind w:left="360"/>
+      </w:pPr>
+      <w:r>
+        <w:t>We considered Log(P)&lt;-18 as our cutoff point for detecting attacks. The results are based on a 7 week period of monitoring:</w:t>
+      </w:r>
+    </w:p>
+    <w:tbl>
+      <w:tblPr>
+        <w:tblStyle w:val="TableGrid"/>
+        <w:tblW w:w="0" w:type="auto"/>
+        <w:tblInd w:w="360" w:type="dxa"/>
+        <w:tblLook w:val="04A0" w:firstRow="1" w:lastRow="0" w:firstColumn="1" w:lastColumn="0" w:noHBand="0" w:noVBand="1"/>
+      </w:tblPr>
+      <w:tblGrid>
+        <w:gridCol w:w="1775"/>
+        <w:gridCol w:w="2055"/>
+        <w:gridCol w:w="1869"/>
+        <w:gridCol w:w="1745"/>
+        <w:gridCol w:w="1546"/>
+      </w:tblGrid>
+      <w:tr>
+        <w:tc>
+          <w:tcPr>
+            <w:tcW w:w="1775" w:type="dxa"/>
+          </w:tcPr>
+          <w:p/>
+        </w:tc>
+        <w:tc>
+          <w:tcPr>
+            <w:tcW w:w="2055" w:type="dxa"/>
+          </w:tcPr>
+          <w:p>
+            <w:r>
+              <w:t>True Detections</w:t>
+            </w:r>
+          </w:p>
+        </w:tc>
+        <w:tc>
+          <w:tcPr>
+            <w:tcW w:w="1869" w:type="dxa"/>
+          </w:tcPr>
+          <w:p>
+            <w:r>
+              <w:t>False Alarms</w:t>
+            </w:r>
+          </w:p>
+        </w:tc>
+        <w:tc>
+          <w:tcPr>
+            <w:tcW w:w="1745" w:type="dxa"/>
+          </w:tcPr>
+          <w:p>
+            <w:r>
+              <w:t>Missed Attacks</w:t>
+            </w:r>
+          </w:p>
+        </w:tc>
+        <w:tc>
+          <w:tcPr>
+            <w:tcW w:w="1546" w:type="dxa"/>
+          </w:tcPr>
+          <w:p>
+            <w:r>
+              <w:t>Total Connections</w:t>
+            </w:r>
+          </w:p>
+        </w:tc>
+      </w:tr>
+      <w:tr>
+        <w:tc>
+          <w:tcPr>
+            <w:tcW w:w="1775" w:type="dxa"/>
+          </w:tcPr>
+          <w:p>
+            <w:r>
+              <w:t>Count</w:t>
+            </w:r>
+          </w:p>
+        </w:tc>
+        <w:tc>
+          <w:tcPr>
+            <w:tcW w:w="2055" w:type="dxa"/>
+          </w:tcPr>
+          <w:p>
+            <w:r>
+              <w:t>20</w:t>
+            </w:r>
+          </w:p>
+        </w:tc>
+        <w:tc>
+          <w:tcPr>
+            <w:tcW w:w="1869" w:type="dxa"/>
+          </w:tcPr>
+          <w:p>
+            <w:r>
+              <w:t>7</w:t>
+            </w:r>
+          </w:p>
+        </w:tc>
+        <w:tc>
+          <w:tcPr>
+            <w:tcW w:w="1745" w:type="dxa"/>
+          </w:tcPr>
+          <w:p>
+            <w:r>
+              <w:t>4</w:t>
+            </w:r>
+          </w:p>
+        </w:tc>
+        <w:tc>
+          <w:tcPr>
+            <w:tcW w:w="1546" w:type="dxa"/>
+          </w:tcPr>
+          <w:p>
+            <w:r>
+              <w:t>25181</w:t>
+            </w:r>
+          </w:p>
+        </w:tc>
+      </w:tr>
+      <w:tr>
+        <w:tc>
+          <w:tcPr>
+            <w:tcW w:w="1775" w:type="dxa"/>
+          </w:tcPr>
+          <w:p>
+            <w:r>
+              <w:t>Accuracy</w:t>
+            </w:r>
+          </w:p>
+        </w:tc>
+        <w:tc>
+          <w:tcPr>
+            <w:tcW w:w="2055" w:type="dxa"/>
+          </w:tcPr>
+          <w:p>
+            <w:r>
+              <w:t>83%</w:t>
+            </w:r>
+          </w:p>
+        </w:tc>
+        <w:tc>
+          <w:tcPr>
+            <w:tcW w:w="1869" w:type="dxa"/>
+          </w:tcPr>
+          <w:p>
+            <w:r>
+              <w:t>0.02%</w:t>
+            </w:r>
+          </w:p>
+        </w:tc>
+        <w:tc>
+          <w:tcPr>
+            <w:tcW w:w="1745" w:type="dxa"/>
+          </w:tcPr>
+          <w:p/>
+        </w:tc>
+        <w:tc>
+          <w:tcPr>
+            <w:tcW w:w="1546" w:type="dxa"/>
+          </w:tcPr>
+          <w:p/>
+        </w:tc>
+      </w:tr>
+    </w:tbl>
+    <w:p>
+      <w:pPr>
+        <w:ind w:left="360"/>
+      </w:pPr>
+    </w:p>
+    <w:p>
+      <w:pPr>
+        <w:pStyle w:val="Heading1"/>
+      </w:pPr>
+      <w:bookmarkStart w:id="0" w:name="_GoBack"/>
+      <w:bookmarkEnd w:id="0"/>
+    </w:p>
+    <w:p/>
+    <w:sdt>
+      <w:sdtPr>
+        <w:id w:val="-1453777879"/>
+        <w:docPartObj>
+          <w:docPartGallery w:val="Bibliographies"/>
+          <w:docPartUnique/>
+        </w:docPartObj>
+      </w:sdtPr>
+      <w:sdtEndPr>
+        <w:rPr>
+          <w:rFonts w:asciiTheme="minorHAnsi" w:eastAsiaTheme="minorHAnsi" w:hAnsiTheme="minorHAnsi" w:cstheme="minorBidi"/>
+          <w:color w:val="auto"/>
+          <w:sz w:val="22"/>
+          <w:szCs w:val="22"/>
+        </w:rPr>
+      </w:sdtEndPr>
+      <w:sdtContent>
+        <w:p>
+          <w:pPr>
+            <w:pStyle w:val="Heading1"/>
+          </w:pPr>
+          <w:r>
+            <w:t>References</w:t>
+          </w:r>
+        </w:p>
+        <w:sdt>
+          <w:sdtPr>
+            <w:id w:val="-573587230"/>
+            <w:bibliography/>
+          </w:sdtPr>
+          <w:sdtContent>
+            <w:p>
+              <w:pPr>
+                <w:pStyle w:val="Bibliography"/>
+                <w:ind w:left="720" w:hanging="720"/>
+                <w:rPr>
+                  <w:noProof/>
+                  <w:sz w:val="24"/>
+                  <w:szCs w:val="24"/>
+                </w:rPr>
+              </w:pPr>
+              <w:r>
+                <w:fldChar w:fldCharType="begin"/>
+              </w:r>
+              <w:r>
+                <w:instrText xml:space="preserve"> BIBLIOGRAPHY </w:instrText>
+              </w:r>
+              <w:r>
+                <w:fldChar w:fldCharType="separate"/>
+              </w:r>
+              <w:r>
+                <w:rPr>
+                  <w:i/>
+                  <w:iCs/>
+                  <w:noProof/>
+                </w:rPr>
+                <w:t>https://www.ll.mit.edu/ideval/data/1998data.html</w:t>
+              </w:r>
+              <w:r>
+                <w:rPr>
+                  <w:noProof/>
+                </w:rPr>
+                <w:t>. (1998).</w:t>
+              </w:r>
+            </w:p>
+            <w:p>
+              <w:r>
+                <w:rPr>
+                  <w:b/>
+                  <w:bCs/>
+                  <w:noProof/>
+                </w:rPr>
+                <w:fldChar w:fldCharType="end"/>
+              </w:r>
+            </w:p>
+          </w:sdtContent>
+        </w:sdt>
+      </w:sdtContent>
+    </w:sdt>
     <w:p/>
     <w:sectPr>
       <w:pgSz w:w="12240" w:h="15840"/>
@@ -887,6 +3342,587 @@
     </w:p>
   </w:footnote>
 </w:footnotes>
+</file>
+
+<file path=word/numbering.xml><?xml version="1.0" encoding="utf-8"?>
+<w:numbering xmlns:wpc="http://schemas.microsoft.com/office/word/2010/wordprocessingCanvas" xmlns:cx="http://schemas.microsoft.com/office/drawing/2014/chartex" xmlns:cx1="http://schemas.microsoft.com/office/drawing/2015/9/8/chartex" xmlns:cx2="http://schemas.microsoft.com/office/drawing/2015/10/21/chartex" xmlns:cx3="http://schemas.microsoft.com/office/drawing/2016/5/9/chartex" xmlns:cx4="http://schemas.microsoft.com/office/drawing/2016/5/10/chartex" xmlns:cx5="http://schemas.microsoft.com/office/drawing/2016/5/11/chartex" xmlns:mc="http://schemas.openxmlformats.org/markup-compatibility/2006" xmlns:o="urn:schemas-microsoft-com:office:office" xmlns:r="http://schemas.openxmlformats.org/officeDocument/2006/relationships" xmlns:m="http://schemas.openxmlformats.org/officeDocument/2006/math" xmlns:v="urn:schemas-microsoft-com:vml" xmlns:wp14="http://schemas.microsoft.com/office/word/2010/wordprocessingDrawing" xmlns:wp="http://schemas.openxmlformats.org/drawingml/2006/wordprocessingDrawing" xmlns:w10="urn:schemas-microsoft-com:office:word" xmlns:w="http://schemas.openxmlformats.org/wordprocessingml/2006/main" xmlns:w14="http://schemas.microsoft.com/office/word/2010/wordml" xmlns:w15="http://schemas.microsoft.com/office/word/2012/wordml" xmlns:w16se="http://schemas.microsoft.com/office/word/2015/wordml/symex" xmlns:wpg="http://schemas.microsoft.com/office/word/2010/wordprocessingGroup" xmlns:wpi="http://schemas.microsoft.com/office/word/2010/wordprocessingInk" xmlns:wne="http://schemas.microsoft.com/office/word/2006/wordml" xmlns:wps="http://schemas.microsoft.com/office/word/2010/wordprocessingShape" mc:Ignorable="w14 w15 w16se wp14">
+  <w:abstractNum w:abstractNumId="0" w15:restartNumberingAfterBreak="0">
+    <w:nsid w:val="143E3D11"/>
+    <w:multiLevelType w:val="hybridMultilevel"/>
+    <w:tmpl w:val="EA820188"/>
+    <w:lvl w:ilvl="0" w:tplc="BEFC3EC2">
+      <w:start w:val="1"/>
+      <w:numFmt w:val="lowerLetter"/>
+      <w:lvlText w:val="%1-"/>
+      <w:lvlJc w:val="left"/>
+      <w:pPr>
+        <w:ind w:left="720" w:hanging="360"/>
+      </w:pPr>
+      <w:rPr>
+        <w:rFonts w:hint="default"/>
+      </w:rPr>
+    </w:lvl>
+    <w:lvl w:ilvl="1" w:tplc="04090019" w:tentative="1">
+      <w:start w:val="1"/>
+      <w:numFmt w:val="lowerLetter"/>
+      <w:lvlText w:val="%2."/>
+      <w:lvlJc w:val="left"/>
+      <w:pPr>
+        <w:ind w:left="1440" w:hanging="360"/>
+      </w:pPr>
+    </w:lvl>
+    <w:lvl w:ilvl="2" w:tplc="0409001B" w:tentative="1">
+      <w:start w:val="1"/>
+      <w:numFmt w:val="lowerRoman"/>
+      <w:lvlText w:val="%3."/>
+      <w:lvlJc w:val="right"/>
+      <w:pPr>
+        <w:ind w:left="2160" w:hanging="180"/>
+      </w:pPr>
+    </w:lvl>
+    <w:lvl w:ilvl="3" w:tplc="0409000F" w:tentative="1">
+      <w:start w:val="1"/>
+      <w:numFmt w:val="decimal"/>
+      <w:lvlText w:val="%4."/>
+      <w:lvlJc w:val="left"/>
+      <w:pPr>
+        <w:ind w:left="2880" w:hanging="360"/>
+      </w:pPr>
+    </w:lvl>
+    <w:lvl w:ilvl="4" w:tplc="04090019" w:tentative="1">
+      <w:start w:val="1"/>
+      <w:numFmt w:val="lowerLetter"/>
+      <w:lvlText w:val="%5."/>
+      <w:lvlJc w:val="left"/>
+      <w:pPr>
+        <w:ind w:left="3600" w:hanging="360"/>
+      </w:pPr>
+    </w:lvl>
+    <w:lvl w:ilvl="5" w:tplc="0409001B" w:tentative="1">
+      <w:start w:val="1"/>
+      <w:numFmt w:val="lowerRoman"/>
+      <w:lvlText w:val="%6."/>
+      <w:lvlJc w:val="right"/>
+      <w:pPr>
+        <w:ind w:left="4320" w:hanging="180"/>
+      </w:pPr>
+    </w:lvl>
+    <w:lvl w:ilvl="6" w:tplc="0409000F" w:tentative="1">
+      <w:start w:val="1"/>
+      <w:numFmt w:val="decimal"/>
+      <w:lvlText w:val="%7."/>
+      <w:lvlJc w:val="left"/>
+      <w:pPr>
+        <w:ind w:left="5040" w:hanging="360"/>
+      </w:pPr>
+    </w:lvl>
+    <w:lvl w:ilvl="7" w:tplc="04090019" w:tentative="1">
+      <w:start w:val="1"/>
+      <w:numFmt w:val="lowerLetter"/>
+      <w:lvlText w:val="%8."/>
+      <w:lvlJc w:val="left"/>
+      <w:pPr>
+        <w:ind w:left="5760" w:hanging="360"/>
+      </w:pPr>
+    </w:lvl>
+    <w:lvl w:ilvl="8" w:tplc="0409001B" w:tentative="1">
+      <w:start w:val="1"/>
+      <w:numFmt w:val="lowerRoman"/>
+      <w:lvlText w:val="%9."/>
+      <w:lvlJc w:val="right"/>
+      <w:pPr>
+        <w:ind w:left="6480" w:hanging="180"/>
+      </w:pPr>
+    </w:lvl>
+  </w:abstractNum>
+  <w:abstractNum w:abstractNumId="1" w15:restartNumberingAfterBreak="0">
+    <w:nsid w:val="33E05AA4"/>
+    <w:multiLevelType w:val="hybridMultilevel"/>
+    <w:tmpl w:val="226E6244"/>
+    <w:lvl w:ilvl="0" w:tplc="2D4280C2">
+      <w:start w:val="1"/>
+      <w:numFmt w:val="decimal"/>
+      <w:lvlText w:val="%1-"/>
+      <w:lvlJc w:val="left"/>
+      <w:pPr>
+        <w:ind w:left="720" w:hanging="360"/>
+      </w:pPr>
+      <w:rPr>
+        <w:rFonts w:hint="default"/>
+      </w:rPr>
+    </w:lvl>
+    <w:lvl w:ilvl="1" w:tplc="04090019" w:tentative="1">
+      <w:start w:val="1"/>
+      <w:numFmt w:val="lowerLetter"/>
+      <w:lvlText w:val="%2."/>
+      <w:lvlJc w:val="left"/>
+      <w:pPr>
+        <w:ind w:left="1440" w:hanging="360"/>
+      </w:pPr>
+    </w:lvl>
+    <w:lvl w:ilvl="2" w:tplc="0409001B" w:tentative="1">
+      <w:start w:val="1"/>
+      <w:numFmt w:val="lowerRoman"/>
+      <w:lvlText w:val="%3."/>
+      <w:lvlJc w:val="right"/>
+      <w:pPr>
+        <w:ind w:left="2160" w:hanging="180"/>
+      </w:pPr>
+    </w:lvl>
+    <w:lvl w:ilvl="3" w:tplc="0409000F" w:tentative="1">
+      <w:start w:val="1"/>
+      <w:numFmt w:val="decimal"/>
+      <w:lvlText w:val="%4."/>
+      <w:lvlJc w:val="left"/>
+      <w:pPr>
+        <w:ind w:left="2880" w:hanging="360"/>
+      </w:pPr>
+    </w:lvl>
+    <w:lvl w:ilvl="4" w:tplc="04090019" w:tentative="1">
+      <w:start w:val="1"/>
+      <w:numFmt w:val="lowerLetter"/>
+      <w:lvlText w:val="%5."/>
+      <w:lvlJc w:val="left"/>
+      <w:pPr>
+        <w:ind w:left="3600" w:hanging="360"/>
+      </w:pPr>
+    </w:lvl>
+    <w:lvl w:ilvl="5" w:tplc="0409001B" w:tentative="1">
+      <w:start w:val="1"/>
+      <w:numFmt w:val="lowerRoman"/>
+      <w:lvlText w:val="%6."/>
+      <w:lvlJc w:val="right"/>
+      <w:pPr>
+        <w:ind w:left="4320" w:hanging="180"/>
+      </w:pPr>
+    </w:lvl>
+    <w:lvl w:ilvl="6" w:tplc="0409000F" w:tentative="1">
+      <w:start w:val="1"/>
+      <w:numFmt w:val="decimal"/>
+      <w:lvlText w:val="%7."/>
+      <w:lvlJc w:val="left"/>
+      <w:pPr>
+        <w:ind w:left="5040" w:hanging="360"/>
+      </w:pPr>
+    </w:lvl>
+    <w:lvl w:ilvl="7" w:tplc="04090019" w:tentative="1">
+      <w:start w:val="1"/>
+      <w:numFmt w:val="lowerLetter"/>
+      <w:lvlText w:val="%8."/>
+      <w:lvlJc w:val="left"/>
+      <w:pPr>
+        <w:ind w:left="5760" w:hanging="360"/>
+      </w:pPr>
+    </w:lvl>
+    <w:lvl w:ilvl="8" w:tplc="0409001B" w:tentative="1">
+      <w:start w:val="1"/>
+      <w:numFmt w:val="lowerRoman"/>
+      <w:lvlText w:val="%9."/>
+      <w:lvlJc w:val="right"/>
+      <w:pPr>
+        <w:ind w:left="6480" w:hanging="180"/>
+      </w:pPr>
+    </w:lvl>
+  </w:abstractNum>
+  <w:abstractNum w:abstractNumId="2" w15:restartNumberingAfterBreak="0">
+    <w:nsid w:val="35332AF7"/>
+    <w:multiLevelType w:val="hybridMultilevel"/>
+    <w:tmpl w:val="C4FCAFEC"/>
+    <w:lvl w:ilvl="0" w:tplc="E35CEAEA">
+      <w:start w:val="1"/>
+      <w:numFmt w:val="decimal"/>
+      <w:lvlText w:val="%1-"/>
+      <w:lvlJc w:val="left"/>
+      <w:pPr>
+        <w:ind w:left="720" w:hanging="360"/>
+      </w:pPr>
+      <w:rPr>
+        <w:rFonts w:hint="default"/>
+      </w:rPr>
+    </w:lvl>
+    <w:lvl w:ilvl="1" w:tplc="04090019" w:tentative="1">
+      <w:start w:val="1"/>
+      <w:numFmt w:val="lowerLetter"/>
+      <w:lvlText w:val="%2."/>
+      <w:lvlJc w:val="left"/>
+      <w:pPr>
+        <w:ind w:left="1440" w:hanging="360"/>
+      </w:pPr>
+    </w:lvl>
+    <w:lvl w:ilvl="2" w:tplc="0409001B" w:tentative="1">
+      <w:start w:val="1"/>
+      <w:numFmt w:val="lowerRoman"/>
+      <w:lvlText w:val="%3."/>
+      <w:lvlJc w:val="right"/>
+      <w:pPr>
+        <w:ind w:left="2160" w:hanging="180"/>
+      </w:pPr>
+    </w:lvl>
+    <w:lvl w:ilvl="3" w:tplc="0409000F" w:tentative="1">
+      <w:start w:val="1"/>
+      <w:numFmt w:val="decimal"/>
+      <w:lvlText w:val="%4."/>
+      <w:lvlJc w:val="left"/>
+      <w:pPr>
+        <w:ind w:left="2880" w:hanging="360"/>
+      </w:pPr>
+    </w:lvl>
+    <w:lvl w:ilvl="4" w:tplc="04090019" w:tentative="1">
+      <w:start w:val="1"/>
+      <w:numFmt w:val="lowerLetter"/>
+      <w:lvlText w:val="%5."/>
+      <w:lvlJc w:val="left"/>
+      <w:pPr>
+        <w:ind w:left="3600" w:hanging="360"/>
+      </w:pPr>
+    </w:lvl>
+    <w:lvl w:ilvl="5" w:tplc="0409001B" w:tentative="1">
+      <w:start w:val="1"/>
+      <w:numFmt w:val="lowerRoman"/>
+      <w:lvlText w:val="%6."/>
+      <w:lvlJc w:val="right"/>
+      <w:pPr>
+        <w:ind w:left="4320" w:hanging="180"/>
+      </w:pPr>
+    </w:lvl>
+    <w:lvl w:ilvl="6" w:tplc="0409000F" w:tentative="1">
+      <w:start w:val="1"/>
+      <w:numFmt w:val="decimal"/>
+      <w:lvlText w:val="%7."/>
+      <w:lvlJc w:val="left"/>
+      <w:pPr>
+        <w:ind w:left="5040" w:hanging="360"/>
+      </w:pPr>
+    </w:lvl>
+    <w:lvl w:ilvl="7" w:tplc="04090019" w:tentative="1">
+      <w:start w:val="1"/>
+      <w:numFmt w:val="lowerLetter"/>
+      <w:lvlText w:val="%8."/>
+      <w:lvlJc w:val="left"/>
+      <w:pPr>
+        <w:ind w:left="5760" w:hanging="360"/>
+      </w:pPr>
+    </w:lvl>
+    <w:lvl w:ilvl="8" w:tplc="0409001B" w:tentative="1">
+      <w:start w:val="1"/>
+      <w:numFmt w:val="lowerRoman"/>
+      <w:lvlText w:val="%9."/>
+      <w:lvlJc w:val="right"/>
+      <w:pPr>
+        <w:ind w:left="6480" w:hanging="180"/>
+      </w:pPr>
+    </w:lvl>
+  </w:abstractNum>
+  <w:abstractNum w:abstractNumId="3" w15:restartNumberingAfterBreak="0">
+    <w:nsid w:val="3B5E452E"/>
+    <w:multiLevelType w:val="hybridMultilevel"/>
+    <w:tmpl w:val="E2568C90"/>
+    <w:lvl w:ilvl="0" w:tplc="82402FFA">
+      <w:start w:val="1"/>
+      <w:numFmt w:val="lowerLetter"/>
+      <w:lvlText w:val="%1-"/>
+      <w:lvlJc w:val="left"/>
+      <w:pPr>
+        <w:ind w:left="720" w:hanging="360"/>
+      </w:pPr>
+      <w:rPr>
+        <w:rFonts w:hint="default"/>
+      </w:rPr>
+    </w:lvl>
+    <w:lvl w:ilvl="1" w:tplc="04090019" w:tentative="1">
+      <w:start w:val="1"/>
+      <w:numFmt w:val="lowerLetter"/>
+      <w:lvlText w:val="%2."/>
+      <w:lvlJc w:val="left"/>
+      <w:pPr>
+        <w:ind w:left="1440" w:hanging="360"/>
+      </w:pPr>
+    </w:lvl>
+    <w:lvl w:ilvl="2" w:tplc="0409001B" w:tentative="1">
+      <w:start w:val="1"/>
+      <w:numFmt w:val="lowerRoman"/>
+      <w:lvlText w:val="%3."/>
+      <w:lvlJc w:val="right"/>
+      <w:pPr>
+        <w:ind w:left="2160" w:hanging="180"/>
+      </w:pPr>
+    </w:lvl>
+    <w:lvl w:ilvl="3" w:tplc="0409000F" w:tentative="1">
+      <w:start w:val="1"/>
+      <w:numFmt w:val="decimal"/>
+      <w:lvlText w:val="%4."/>
+      <w:lvlJc w:val="left"/>
+      <w:pPr>
+        <w:ind w:left="2880" w:hanging="360"/>
+      </w:pPr>
+    </w:lvl>
+    <w:lvl w:ilvl="4" w:tplc="04090019" w:tentative="1">
+      <w:start w:val="1"/>
+      <w:numFmt w:val="lowerLetter"/>
+      <w:lvlText w:val="%5."/>
+      <w:lvlJc w:val="left"/>
+      <w:pPr>
+        <w:ind w:left="3600" w:hanging="360"/>
+      </w:pPr>
+    </w:lvl>
+    <w:lvl w:ilvl="5" w:tplc="0409001B" w:tentative="1">
+      <w:start w:val="1"/>
+      <w:numFmt w:val="lowerRoman"/>
+      <w:lvlText w:val="%6."/>
+      <w:lvlJc w:val="right"/>
+      <w:pPr>
+        <w:ind w:left="4320" w:hanging="180"/>
+      </w:pPr>
+    </w:lvl>
+    <w:lvl w:ilvl="6" w:tplc="0409000F" w:tentative="1">
+      <w:start w:val="1"/>
+      <w:numFmt w:val="decimal"/>
+      <w:lvlText w:val="%7."/>
+      <w:lvlJc w:val="left"/>
+      <w:pPr>
+        <w:ind w:left="5040" w:hanging="360"/>
+      </w:pPr>
+    </w:lvl>
+    <w:lvl w:ilvl="7" w:tplc="04090019" w:tentative="1">
+      <w:start w:val="1"/>
+      <w:numFmt w:val="lowerLetter"/>
+      <w:lvlText w:val="%8."/>
+      <w:lvlJc w:val="left"/>
+      <w:pPr>
+        <w:ind w:left="5760" w:hanging="360"/>
+      </w:pPr>
+    </w:lvl>
+    <w:lvl w:ilvl="8" w:tplc="0409001B" w:tentative="1">
+      <w:start w:val="1"/>
+      <w:numFmt w:val="lowerRoman"/>
+      <w:lvlText w:val="%9."/>
+      <w:lvlJc w:val="right"/>
+      <w:pPr>
+        <w:ind w:left="6480" w:hanging="180"/>
+      </w:pPr>
+    </w:lvl>
+  </w:abstractNum>
+  <w:abstractNum w:abstractNumId="4" w15:restartNumberingAfterBreak="0">
+    <w:nsid w:val="4A5A338D"/>
+    <w:multiLevelType w:val="hybridMultilevel"/>
+    <w:tmpl w:val="B61AB51E"/>
+    <w:lvl w:ilvl="0" w:tplc="9DEE42A8">
+      <w:start w:val="1"/>
+      <w:numFmt w:val="bullet"/>
+      <w:lvlText w:val=""/>
+      <w:lvlJc w:val="left"/>
+      <w:pPr>
+        <w:ind w:left="720" w:hanging="360"/>
+      </w:pPr>
+      <w:rPr>
+        <w:rFonts w:ascii="Symbol" w:eastAsiaTheme="minorHAnsi" w:hAnsi="Symbol" w:cstheme="minorBidi" w:hint="default"/>
+      </w:rPr>
+    </w:lvl>
+    <w:lvl w:ilvl="1" w:tplc="04090003" w:tentative="1">
+      <w:start w:val="1"/>
+      <w:numFmt w:val="bullet"/>
+      <w:lvlText w:val="o"/>
+      <w:lvlJc w:val="left"/>
+      <w:pPr>
+        <w:ind w:left="1440" w:hanging="360"/>
+      </w:pPr>
+      <w:rPr>
+        <w:rFonts w:ascii="Courier New" w:hAnsi="Courier New" w:cs="Courier New" w:hint="default"/>
+      </w:rPr>
+    </w:lvl>
+    <w:lvl w:ilvl="2" w:tplc="04090005" w:tentative="1">
+      <w:start w:val="1"/>
+      <w:numFmt w:val="bullet"/>
+      <w:lvlText w:val=""/>
+      <w:lvlJc w:val="left"/>
+      <w:pPr>
+        <w:ind w:left="2160" w:hanging="360"/>
+      </w:pPr>
+      <w:rPr>
+        <w:rFonts w:ascii="Wingdings" w:hAnsi="Wingdings" w:hint="default"/>
+      </w:rPr>
+    </w:lvl>
+    <w:lvl w:ilvl="3" w:tplc="04090001" w:tentative="1">
+      <w:start w:val="1"/>
+      <w:numFmt w:val="bullet"/>
+      <w:lvlText w:val=""/>
+      <w:lvlJc w:val="left"/>
+      <w:pPr>
+        <w:ind w:left="2880" w:hanging="360"/>
+      </w:pPr>
+      <w:rPr>
+        <w:rFonts w:ascii="Symbol" w:hAnsi="Symbol" w:hint="default"/>
+      </w:rPr>
+    </w:lvl>
+    <w:lvl w:ilvl="4" w:tplc="04090003" w:tentative="1">
+      <w:start w:val="1"/>
+      <w:numFmt w:val="bullet"/>
+      <w:lvlText w:val="o"/>
+      <w:lvlJc w:val="left"/>
+      <w:pPr>
+        <w:ind w:left="3600" w:hanging="360"/>
+      </w:pPr>
+      <w:rPr>
+        <w:rFonts w:ascii="Courier New" w:hAnsi="Courier New" w:cs="Courier New" w:hint="default"/>
+      </w:rPr>
+    </w:lvl>
+    <w:lvl w:ilvl="5" w:tplc="04090005" w:tentative="1">
+      <w:start w:val="1"/>
+      <w:numFmt w:val="bullet"/>
+      <w:lvlText w:val=""/>
+      <w:lvlJc w:val="left"/>
+      <w:pPr>
+        <w:ind w:left="4320" w:hanging="360"/>
+      </w:pPr>
+      <w:rPr>
+        <w:rFonts w:ascii="Wingdings" w:hAnsi="Wingdings" w:hint="default"/>
+      </w:rPr>
+    </w:lvl>
+    <w:lvl w:ilvl="6" w:tplc="04090001" w:tentative="1">
+      <w:start w:val="1"/>
+      <w:numFmt w:val="bullet"/>
+      <w:lvlText w:val=""/>
+      <w:lvlJc w:val="left"/>
+      <w:pPr>
+        <w:ind w:left="5040" w:hanging="360"/>
+      </w:pPr>
+      <w:rPr>
+        <w:rFonts w:ascii="Symbol" w:hAnsi="Symbol" w:hint="default"/>
+      </w:rPr>
+    </w:lvl>
+    <w:lvl w:ilvl="7" w:tplc="04090003" w:tentative="1">
+      <w:start w:val="1"/>
+      <w:numFmt w:val="bullet"/>
+      <w:lvlText w:val="o"/>
+      <w:lvlJc w:val="left"/>
+      <w:pPr>
+        <w:ind w:left="5760" w:hanging="360"/>
+      </w:pPr>
+      <w:rPr>
+        <w:rFonts w:ascii="Courier New" w:hAnsi="Courier New" w:cs="Courier New" w:hint="default"/>
+      </w:rPr>
+    </w:lvl>
+    <w:lvl w:ilvl="8" w:tplc="04090005" w:tentative="1">
+      <w:start w:val="1"/>
+      <w:numFmt w:val="bullet"/>
+      <w:lvlText w:val=""/>
+      <w:lvlJc w:val="left"/>
+      <w:pPr>
+        <w:ind w:left="6480" w:hanging="360"/>
+      </w:pPr>
+      <w:rPr>
+        <w:rFonts w:ascii="Wingdings" w:hAnsi="Wingdings" w:hint="default"/>
+      </w:rPr>
+    </w:lvl>
+  </w:abstractNum>
+  <w:abstractNum w:abstractNumId="5" w15:restartNumberingAfterBreak="0">
+    <w:nsid w:val="5E2F7EA7"/>
+    <w:multiLevelType w:val="hybridMultilevel"/>
+    <w:tmpl w:val="37565BD4"/>
+    <w:lvl w:ilvl="0" w:tplc="E8C447A6">
+      <w:start w:val="1"/>
+      <w:numFmt w:val="decimal"/>
+      <w:lvlText w:val="%1-"/>
+      <w:lvlJc w:val="left"/>
+      <w:pPr>
+        <w:ind w:left="1080" w:hanging="360"/>
+      </w:pPr>
+      <w:rPr>
+        <w:rFonts w:hint="default"/>
+      </w:rPr>
+    </w:lvl>
+    <w:lvl w:ilvl="1" w:tplc="04090019" w:tentative="1">
+      <w:start w:val="1"/>
+      <w:numFmt w:val="lowerLetter"/>
+      <w:lvlText w:val="%2."/>
+      <w:lvlJc w:val="left"/>
+      <w:pPr>
+        <w:ind w:left="1800" w:hanging="360"/>
+      </w:pPr>
+    </w:lvl>
+    <w:lvl w:ilvl="2" w:tplc="0409001B" w:tentative="1">
+      <w:start w:val="1"/>
+      <w:numFmt w:val="lowerRoman"/>
+      <w:lvlText w:val="%3."/>
+      <w:lvlJc w:val="right"/>
+      <w:pPr>
+        <w:ind w:left="2520" w:hanging="180"/>
+      </w:pPr>
+    </w:lvl>
+    <w:lvl w:ilvl="3" w:tplc="0409000F" w:tentative="1">
+      <w:start w:val="1"/>
+      <w:numFmt w:val="decimal"/>
+      <w:lvlText w:val="%4."/>
+      <w:lvlJc w:val="left"/>
+      <w:pPr>
+        <w:ind w:left="3240" w:hanging="360"/>
+      </w:pPr>
+    </w:lvl>
+    <w:lvl w:ilvl="4" w:tplc="04090019" w:tentative="1">
+      <w:start w:val="1"/>
+      <w:numFmt w:val="lowerLetter"/>
+      <w:lvlText w:val="%5."/>
+      <w:lvlJc w:val="left"/>
+      <w:pPr>
+        <w:ind w:left="3960" w:hanging="360"/>
+      </w:pPr>
+    </w:lvl>
+    <w:lvl w:ilvl="5" w:tplc="0409001B" w:tentative="1">
+      <w:start w:val="1"/>
+      <w:numFmt w:val="lowerRoman"/>
+      <w:lvlText w:val="%6."/>
+      <w:lvlJc w:val="right"/>
+      <w:pPr>
+        <w:ind w:left="4680" w:hanging="180"/>
+      </w:pPr>
+    </w:lvl>
+    <w:lvl w:ilvl="6" w:tplc="0409000F" w:tentative="1">
+      <w:start w:val="1"/>
+      <w:numFmt w:val="decimal"/>
+      <w:lvlText w:val="%7."/>
+      <w:lvlJc w:val="left"/>
+      <w:pPr>
+        <w:ind w:left="5400" w:hanging="360"/>
+      </w:pPr>
+    </w:lvl>
+    <w:lvl w:ilvl="7" w:tplc="04090019" w:tentative="1">
+      <w:start w:val="1"/>
+      <w:numFmt w:val="lowerLetter"/>
+      <w:lvlText w:val="%8."/>
+      <w:lvlJc w:val="left"/>
+      <w:pPr>
+        <w:ind w:left="6120" w:hanging="360"/>
+      </w:pPr>
+    </w:lvl>
+    <w:lvl w:ilvl="8" w:tplc="0409001B" w:tentative="1">
+      <w:start w:val="1"/>
+      <w:numFmt w:val="lowerRoman"/>
+      <w:lvlText w:val="%9."/>
+      <w:lvlJc w:val="right"/>
+      <w:pPr>
+        <w:ind w:left="6840" w:hanging="180"/>
+      </w:pPr>
+    </w:lvl>
+  </w:abstractNum>
+  <w:num w:numId="1">
+    <w:abstractNumId w:val="1"/>
+  </w:num>
+  <w:num w:numId="2">
+    <w:abstractNumId w:val="2"/>
+  </w:num>
+  <w:num w:numId="3">
+    <w:abstractNumId w:val="0"/>
+  </w:num>
+  <w:num w:numId="4">
+    <w:abstractNumId w:val="5"/>
+  </w:num>
+  <w:num w:numId="5">
+    <w:abstractNumId w:val="3"/>
+  </w:num>
+  <w:num w:numId="6">
+    <w:abstractNumId w:val="4"/>
+  </w:num>
+</w:numbering>
 </file>
 
 <file path=word/styles.xml><?xml version="1.0" encoding="utf-8"?>
@@ -1449,7 +4485,5587 @@
       <w:szCs w:val="26"/>
     </w:rPr>
   </w:style>
+  <w:style w:type="paragraph" w:styleId="Bibliography">
+    <w:name w:val="Bibliography"/>
+    <w:basedOn w:val="Normal"/>
+    <w:next w:val="Normal"/>
+    <w:uiPriority w:val="37"/>
+    <w:unhideWhenUsed/>
+    <w:rsid w:val="00EB6C8E"/>
+  </w:style>
+  <w:style w:type="paragraph" w:styleId="NormalWeb">
+    <w:name w:val="Normal (Web)"/>
+    <w:basedOn w:val="Normal"/>
+    <w:uiPriority w:val="99"/>
+    <w:semiHidden/>
+    <w:unhideWhenUsed/>
+    <w:rsid w:val="00EB6C8E"/>
+    <w:pPr>
+      <w:spacing w:before="100" w:beforeAutospacing="1" w:after="100" w:afterAutospacing="1" w:line="240" w:lineRule="auto"/>
+    </w:pPr>
+    <w:rPr>
+      <w:rFonts w:ascii="Times New Roman" w:eastAsiaTheme="minorEastAsia" w:hAnsi="Times New Roman" w:cs="Times New Roman"/>
+      <w:sz w:val="24"/>
+      <w:szCs w:val="24"/>
+    </w:rPr>
+  </w:style>
+  <w:style w:type="paragraph" w:styleId="ListParagraph">
+    <w:name w:val="List Paragraph"/>
+    <w:basedOn w:val="Normal"/>
+    <w:uiPriority w:val="34"/>
+    <w:qFormat/>
+    <w:rsid w:val="006F636A"/>
+    <w:pPr>
+      <w:ind w:left="720"/>
+      <w:contextualSpacing/>
+    </w:pPr>
+  </w:style>
+  <w:style w:type="character" w:styleId="PlaceholderText">
+    <w:name w:val="Placeholder Text"/>
+    <w:basedOn w:val="DefaultParagraphFont"/>
+    <w:uiPriority w:val="99"/>
+    <w:semiHidden/>
+    <w:rsid w:val="003B0473"/>
+    <w:rPr>
+      <w:color w:val="808080"/>
+    </w:rPr>
+  </w:style>
+  <w:style w:type="table" w:styleId="TableGrid">
+    <w:name w:val="Table Grid"/>
+    <w:basedOn w:val="TableNormal"/>
+    <w:uiPriority w:val="39"/>
+    <w:rsid w:val="002B7B30"/>
+    <w:pPr>
+      <w:spacing w:after="0" w:line="240" w:lineRule="auto"/>
+    </w:pPr>
+    <w:tblPr>
+      <w:tblBorders>
+        <w:top w:val="single" w:sz="4" w:space="0" w:color="auto"/>
+        <w:left w:val="single" w:sz="4" w:space="0" w:color="auto"/>
+        <w:bottom w:val="single" w:sz="4" w:space="0" w:color="auto"/>
+        <w:right w:val="single" w:sz="4" w:space="0" w:color="auto"/>
+        <w:insideH w:val="single" w:sz="4" w:space="0" w:color="auto"/>
+        <w:insideV w:val="single" w:sz="4" w:space="0" w:color="auto"/>
+      </w:tblBorders>
+    </w:tblPr>
+  </w:style>
 </w:styles>
+</file>
+
+<file path=word/charts/chart1.xml><?xml version="1.0" encoding="utf-8"?>
+<c:chartSpace xmlns:c="http://schemas.openxmlformats.org/drawingml/2006/chart" xmlns:a="http://schemas.openxmlformats.org/drawingml/2006/main" xmlns:r="http://schemas.openxmlformats.org/officeDocument/2006/relationships" xmlns:c16r2="http://schemas.microsoft.com/office/drawing/2015/06/chart">
+  <c:date1904 val="0"/>
+  <c:lang val="en-US"/>
+  <c:roundedCorners val="0"/>
+  <mc:AlternateContent xmlns:mc="http://schemas.openxmlformats.org/markup-compatibility/2006">
+    <mc:Choice xmlns:c14="http://schemas.microsoft.com/office/drawing/2007/8/2/chart" Requires="c14">
+      <c14:style val="102"/>
+    </mc:Choice>
+    <mc:Fallback>
+      <c:style val="2"/>
+    </mc:Fallback>
+  </mc:AlternateContent>
+  <c:chart>
+    <c:title>
+      <c:tx>
+        <c:rich>
+          <a:bodyPr rot="0" spcFirstLastPara="1" vertOverflow="ellipsis" vert="horz" wrap="square" anchor="ctr" anchorCtr="1"/>
+          <a:lstStyle/>
+          <a:p>
+            <a:pPr>
+              <a:defRPr sz="1400" b="0" i="0" u="none" strike="noStrike" kern="1200" spc="0" baseline="0">
+                <a:solidFill>
+                  <a:schemeClr val="tx1">
+                    <a:lumMod val="65000"/>
+                    <a:lumOff val="35000"/>
+                  </a:schemeClr>
+                </a:solidFill>
+                <a:latin typeface="+mn-lt"/>
+                <a:ea typeface="+mn-ea"/>
+                <a:cs typeface="+mn-cs"/>
+              </a:defRPr>
+            </a:pPr>
+            <a:r>
+              <a:rPr lang="en-US"/>
+              <a:t>Clean Traffic</a:t>
+            </a:r>
+            <a:r>
+              <a:rPr lang="en-US" baseline="0"/>
+              <a:t> Log Probability Distribution</a:t>
+            </a:r>
+            <a:endParaRPr lang="en-US"/>
+          </a:p>
+        </c:rich>
+      </c:tx>
+      <c:overlay val="0"/>
+      <c:spPr>
+        <a:noFill/>
+        <a:ln>
+          <a:noFill/>
+        </a:ln>
+        <a:effectLst/>
+      </c:spPr>
+      <c:txPr>
+        <a:bodyPr rot="0" spcFirstLastPara="1" vertOverflow="ellipsis" vert="horz" wrap="square" anchor="ctr" anchorCtr="1"/>
+        <a:lstStyle/>
+        <a:p>
+          <a:pPr>
+            <a:defRPr sz="1400" b="0" i="0" u="none" strike="noStrike" kern="1200" spc="0" baseline="0">
+              <a:solidFill>
+                <a:schemeClr val="tx1">
+                  <a:lumMod val="65000"/>
+                  <a:lumOff val="35000"/>
+                </a:schemeClr>
+              </a:solidFill>
+              <a:latin typeface="+mn-lt"/>
+              <a:ea typeface="+mn-ea"/>
+              <a:cs typeface="+mn-cs"/>
+            </a:defRPr>
+          </a:pPr>
+          <a:endParaRPr lang="en-US"/>
+        </a:p>
+      </c:txPr>
+    </c:title>
+    <c:autoTitleDeleted val="0"/>
+    <c:plotArea>
+      <c:layout/>
+      <c:barChart>
+        <c:barDir val="col"/>
+        <c:grouping val="clustered"/>
+        <c:varyColors val="0"/>
+        <c:ser>
+          <c:idx val="0"/>
+          <c:order val="0"/>
+          <c:spPr>
+            <a:solidFill>
+              <a:schemeClr val="accent1"/>
+            </a:solidFill>
+            <a:ln>
+              <a:noFill/>
+            </a:ln>
+            <a:effectLst/>
+          </c:spPr>
+          <c:invertIfNegative val="0"/>
+          <c:cat>
+            <c:strRef>
+              <c:f>Raw_Clean_Prob!$D$2:$D$55</c:f>
+              <c:strCache>
+                <c:ptCount val="54"/>
+                <c:pt idx="0">
+                  <c:v>[0,-0.4]</c:v>
+                </c:pt>
+                <c:pt idx="1">
+                  <c:v>[-0.4,-0.8]</c:v>
+                </c:pt>
+                <c:pt idx="2">
+                  <c:v>[-0.8,-1.2]</c:v>
+                </c:pt>
+                <c:pt idx="3">
+                  <c:v>[-1.2,-1.6]</c:v>
+                </c:pt>
+                <c:pt idx="4">
+                  <c:v>[-1.6,-2]</c:v>
+                </c:pt>
+                <c:pt idx="5">
+                  <c:v>[-2,-2.4]</c:v>
+                </c:pt>
+                <c:pt idx="6">
+                  <c:v>[-2.4,-2.8]</c:v>
+                </c:pt>
+                <c:pt idx="7">
+                  <c:v>[-2.8,-3.2]</c:v>
+                </c:pt>
+                <c:pt idx="8">
+                  <c:v>[-3.2,-3.6]</c:v>
+                </c:pt>
+                <c:pt idx="9">
+                  <c:v>[-3.6,-4]</c:v>
+                </c:pt>
+                <c:pt idx="10">
+                  <c:v>[-4,-4.4]</c:v>
+                </c:pt>
+                <c:pt idx="11">
+                  <c:v>[-4.4,-4.8]</c:v>
+                </c:pt>
+                <c:pt idx="12">
+                  <c:v>[-4.8,-5.2]</c:v>
+                </c:pt>
+                <c:pt idx="13">
+                  <c:v>[-5.2,-5.6]</c:v>
+                </c:pt>
+                <c:pt idx="14">
+                  <c:v>[-5.6,-6]</c:v>
+                </c:pt>
+                <c:pt idx="15">
+                  <c:v>[-6,-6.4]</c:v>
+                </c:pt>
+                <c:pt idx="16">
+                  <c:v>[-6.4,-6.8]</c:v>
+                </c:pt>
+                <c:pt idx="17">
+                  <c:v>[-6.8,-7.2]</c:v>
+                </c:pt>
+                <c:pt idx="18">
+                  <c:v>[-7.2,-7.6]</c:v>
+                </c:pt>
+                <c:pt idx="19">
+                  <c:v>[-7.6,-8]</c:v>
+                </c:pt>
+                <c:pt idx="20">
+                  <c:v>[-8,-8.4]</c:v>
+                </c:pt>
+                <c:pt idx="21">
+                  <c:v>[-8.4,-8.8]</c:v>
+                </c:pt>
+                <c:pt idx="22">
+                  <c:v>[-8.8,-9.2]</c:v>
+                </c:pt>
+                <c:pt idx="23">
+                  <c:v>[-9.2,-9.6]</c:v>
+                </c:pt>
+                <c:pt idx="24">
+                  <c:v>[-9.6,-10]</c:v>
+                </c:pt>
+                <c:pt idx="25">
+                  <c:v>[-10,-10.4]</c:v>
+                </c:pt>
+                <c:pt idx="26">
+                  <c:v>[-10.4,-10.8]</c:v>
+                </c:pt>
+                <c:pt idx="27">
+                  <c:v>[-10.8,-11.2]</c:v>
+                </c:pt>
+                <c:pt idx="28">
+                  <c:v>[-11.2,-11.6]</c:v>
+                </c:pt>
+                <c:pt idx="29">
+                  <c:v>[-11.6,-12]</c:v>
+                </c:pt>
+                <c:pt idx="30">
+                  <c:v>[-12,-12.4]</c:v>
+                </c:pt>
+                <c:pt idx="31">
+                  <c:v>[-12.4,-12.8]</c:v>
+                </c:pt>
+                <c:pt idx="32">
+                  <c:v>[-12.8,-13.2]</c:v>
+                </c:pt>
+                <c:pt idx="33">
+                  <c:v>[-13.2,-13.6]</c:v>
+                </c:pt>
+                <c:pt idx="34">
+                  <c:v>[-13.6,-14]</c:v>
+                </c:pt>
+                <c:pt idx="35">
+                  <c:v>[-14,-14.4]</c:v>
+                </c:pt>
+                <c:pt idx="36">
+                  <c:v>[-14.4,-14.8]</c:v>
+                </c:pt>
+                <c:pt idx="37">
+                  <c:v>[-14.8,-15.2]</c:v>
+                </c:pt>
+                <c:pt idx="38">
+                  <c:v>[-15.2,-15.6]</c:v>
+                </c:pt>
+                <c:pt idx="39">
+                  <c:v>[-15.6,-16]</c:v>
+                </c:pt>
+                <c:pt idx="40">
+                  <c:v>[-16,-16.4]</c:v>
+                </c:pt>
+                <c:pt idx="41">
+                  <c:v>[-16.4,-16.8]</c:v>
+                </c:pt>
+                <c:pt idx="42">
+                  <c:v>[-16.8,-17.2]</c:v>
+                </c:pt>
+                <c:pt idx="43">
+                  <c:v>[-17.2,-17.6]</c:v>
+                </c:pt>
+                <c:pt idx="44">
+                  <c:v>[-17.6,-18]</c:v>
+                </c:pt>
+                <c:pt idx="45">
+                  <c:v>[-18,-18.4]</c:v>
+                </c:pt>
+                <c:pt idx="46">
+                  <c:v>[-18.4,-18.8]</c:v>
+                </c:pt>
+                <c:pt idx="47">
+                  <c:v>[-18.8,-19.2]</c:v>
+                </c:pt>
+                <c:pt idx="48">
+                  <c:v>[-19.2,-19.6]</c:v>
+                </c:pt>
+                <c:pt idx="49">
+                  <c:v>[-19.6,-20]</c:v>
+                </c:pt>
+                <c:pt idx="50">
+                  <c:v>[-20,-20.4]</c:v>
+                </c:pt>
+                <c:pt idx="51">
+                  <c:v>[-20.4,-20.8]</c:v>
+                </c:pt>
+                <c:pt idx="52">
+                  <c:v>[-20.8,-21.2]</c:v>
+                </c:pt>
+                <c:pt idx="53">
+                  <c:v>[-21.2,-21.6]</c:v>
+                </c:pt>
+              </c:strCache>
+            </c:strRef>
+          </c:cat>
+          <c:val>
+            <c:numRef>
+              <c:f>Raw_Clean_Prob!$H$2:$H$55</c:f>
+              <c:numCache>
+                <c:formatCode>General</c:formatCode>
+                <c:ptCount val="54"/>
+                <c:pt idx="0">
+                  <c:v>0</c:v>
+                </c:pt>
+                <c:pt idx="1">
+                  <c:v>0</c:v>
+                </c:pt>
+                <c:pt idx="2">
+                  <c:v>0.22002014098690836</c:v>
+                </c:pt>
+                <c:pt idx="3">
+                  <c:v>7.4924471299093656E-3</c:v>
+                </c:pt>
+                <c:pt idx="4">
+                  <c:v>6.283987915407855E-3</c:v>
+                </c:pt>
+                <c:pt idx="5">
+                  <c:v>8.5679758308157106E-2</c:v>
+                </c:pt>
+                <c:pt idx="6">
+                  <c:v>3.327291037260826E-2</c:v>
+                </c:pt>
+                <c:pt idx="7">
+                  <c:v>4.5236656596173215E-2</c:v>
+                </c:pt>
+                <c:pt idx="8">
+                  <c:v>7.6858006042296076E-2</c:v>
+                </c:pt>
+                <c:pt idx="9">
+                  <c:v>4.233635448136959E-2</c:v>
+                </c:pt>
+                <c:pt idx="10">
+                  <c:v>7.5770392749244714E-2</c:v>
+                </c:pt>
+                <c:pt idx="11">
+                  <c:v>3.770392749244713E-2</c:v>
+                </c:pt>
+                <c:pt idx="12">
+                  <c:v>5.9697885196374624E-2</c:v>
+                </c:pt>
+                <c:pt idx="13">
+                  <c:v>3.7059415911379658E-2</c:v>
+                </c:pt>
+                <c:pt idx="14">
+                  <c:v>4.4592145015105743E-2</c:v>
+                </c:pt>
+                <c:pt idx="15">
+                  <c:v>3.0654582074521652E-2</c:v>
+                </c:pt>
+                <c:pt idx="16">
+                  <c:v>3.3796576032225578E-2</c:v>
+                </c:pt>
+                <c:pt idx="17">
+                  <c:v>2.5780463242698892E-2</c:v>
+                </c:pt>
+                <c:pt idx="18">
+                  <c:v>2.2114803625377644E-2</c:v>
+                </c:pt>
+                <c:pt idx="19">
+                  <c:v>1.8046324269889225E-2</c:v>
+                </c:pt>
+                <c:pt idx="20">
+                  <c:v>1.7482376636455188E-2</c:v>
+                </c:pt>
+                <c:pt idx="21">
+                  <c:v>1.2890231621349446E-2</c:v>
+                </c:pt>
+                <c:pt idx="22">
+                  <c:v>1.0916414904330313E-2</c:v>
+                </c:pt>
+                <c:pt idx="23">
+                  <c:v>8.4994964753272919E-3</c:v>
+                </c:pt>
+                <c:pt idx="24">
+                  <c:v>1.0674723061430011E-2</c:v>
+                </c:pt>
+                <c:pt idx="25">
+                  <c:v>9.0231621349446123E-3</c:v>
+                </c:pt>
+                <c:pt idx="26">
+                  <c:v>7.7341389728096677E-3</c:v>
+                </c:pt>
+                <c:pt idx="27">
+                  <c:v>4.6324269889224572E-3</c:v>
+                </c:pt>
+                <c:pt idx="28">
+                  <c:v>3.1822759315206445E-3</c:v>
+                </c:pt>
+                <c:pt idx="29">
+                  <c:v>2.6183282980866062E-3</c:v>
+                </c:pt>
+                <c:pt idx="30">
+                  <c:v>1.6918429003021148E-3</c:v>
+                </c:pt>
+                <c:pt idx="31">
+                  <c:v>1.5307150050352467E-3</c:v>
+                </c:pt>
+                <c:pt idx="32">
+                  <c:v>1.5709969788519637E-3</c:v>
+                </c:pt>
+                <c:pt idx="33">
+                  <c:v>1.1278952668680765E-3</c:v>
+                </c:pt>
+                <c:pt idx="34">
+                  <c:v>7.6535750251762336E-4</c:v>
+                </c:pt>
+                <c:pt idx="35">
+                  <c:v>4.0281973816717019E-4</c:v>
+                </c:pt>
+                <c:pt idx="36">
+                  <c:v>8.459214501510574E-4</c:v>
+                </c:pt>
+                <c:pt idx="37">
+                  <c:v>6.0422960725075529E-4</c:v>
+                </c:pt>
+                <c:pt idx="38">
+                  <c:v>4.0281973816717019E-4</c:v>
+                </c:pt>
+                <c:pt idx="39">
+                  <c:v>4.0281973816717019E-4</c:v>
+                </c:pt>
+                <c:pt idx="40">
+                  <c:v>1.2084592145015106E-4</c:v>
+                </c:pt>
+                <c:pt idx="41">
+                  <c:v>1.2084592145015106E-4</c:v>
+                </c:pt>
+                <c:pt idx="42">
+                  <c:v>8.0563947633434038E-5</c:v>
+                </c:pt>
+                <c:pt idx="43">
+                  <c:v>8.0563947633434038E-5</c:v>
+                </c:pt>
+                <c:pt idx="44">
+                  <c:v>1.2084592145015106E-4</c:v>
+                </c:pt>
+                <c:pt idx="45">
+                  <c:v>4.0281973816717019E-5</c:v>
+                </c:pt>
+                <c:pt idx="46">
+                  <c:v>4.0281973816717019E-5</c:v>
+                </c:pt>
+                <c:pt idx="47">
+                  <c:v>0</c:v>
+                </c:pt>
+                <c:pt idx="48">
+                  <c:v>0</c:v>
+                </c:pt>
+                <c:pt idx="49">
+                  <c:v>0</c:v>
+                </c:pt>
+                <c:pt idx="50">
+                  <c:v>0</c:v>
+                </c:pt>
+                <c:pt idx="51">
+                  <c:v>0</c:v>
+                </c:pt>
+                <c:pt idx="52">
+                  <c:v>0</c:v>
+                </c:pt>
+                <c:pt idx="53">
+                  <c:v>0</c:v>
+                </c:pt>
+              </c:numCache>
+            </c:numRef>
+          </c:val>
+          <c:extLst>
+            <c:ext xmlns:c16="http://schemas.microsoft.com/office/drawing/2014/chart" uri="{C3380CC4-5D6E-409C-BE32-E72D297353CC}">
+              <c16:uniqueId val="{00000000-E9CF-4731-8CCB-4261DFDE0A90}"/>
+            </c:ext>
+          </c:extLst>
+        </c:ser>
+        <c:dLbls>
+          <c:showLegendKey val="0"/>
+          <c:showVal val="0"/>
+          <c:showCatName val="0"/>
+          <c:showSerName val="0"/>
+          <c:showPercent val="0"/>
+          <c:showBubbleSize val="0"/>
+        </c:dLbls>
+        <c:gapWidth val="12"/>
+        <c:overlap val="-27"/>
+        <c:axId val="284273968"/>
+        <c:axId val="284274624"/>
+      </c:barChart>
+      <c:catAx>
+        <c:axId val="284273968"/>
+        <c:scaling>
+          <c:orientation val="minMax"/>
+        </c:scaling>
+        <c:delete val="0"/>
+        <c:axPos val="b"/>
+        <c:title>
+          <c:tx>
+            <c:rich>
+              <a:bodyPr rot="0" spcFirstLastPara="1" vertOverflow="ellipsis" vert="horz" wrap="square" anchor="ctr" anchorCtr="1"/>
+              <a:lstStyle/>
+              <a:p>
+                <a:pPr>
+                  <a:defRPr sz="1000" b="0" i="0" u="none" strike="noStrike" kern="1200" baseline="0">
+                    <a:solidFill>
+                      <a:schemeClr val="tx1">
+                        <a:lumMod val="65000"/>
+                        <a:lumOff val="35000"/>
+                      </a:schemeClr>
+                    </a:solidFill>
+                    <a:latin typeface="+mn-lt"/>
+                    <a:ea typeface="+mn-ea"/>
+                    <a:cs typeface="+mn-cs"/>
+                  </a:defRPr>
+                </a:pPr>
+                <a:r>
+                  <a:rPr lang="en-US"/>
+                  <a:t>Log probability buckets</a:t>
+                </a:r>
+              </a:p>
+            </c:rich>
+          </c:tx>
+          <c:overlay val="0"/>
+          <c:spPr>
+            <a:noFill/>
+            <a:ln>
+              <a:noFill/>
+            </a:ln>
+            <a:effectLst/>
+          </c:spPr>
+          <c:txPr>
+            <a:bodyPr rot="0" spcFirstLastPara="1" vertOverflow="ellipsis" vert="horz" wrap="square" anchor="ctr" anchorCtr="1"/>
+            <a:lstStyle/>
+            <a:p>
+              <a:pPr>
+                <a:defRPr sz="1000" b="0" i="0" u="none" strike="noStrike" kern="1200" baseline="0">
+                  <a:solidFill>
+                    <a:schemeClr val="tx1">
+                      <a:lumMod val="65000"/>
+                      <a:lumOff val="35000"/>
+                    </a:schemeClr>
+                  </a:solidFill>
+                  <a:latin typeface="+mn-lt"/>
+                  <a:ea typeface="+mn-ea"/>
+                  <a:cs typeface="+mn-cs"/>
+                </a:defRPr>
+              </a:pPr>
+              <a:endParaRPr lang="en-US"/>
+            </a:p>
+          </c:txPr>
+        </c:title>
+        <c:numFmt formatCode="General" sourceLinked="1"/>
+        <c:majorTickMark val="none"/>
+        <c:minorTickMark val="none"/>
+        <c:tickLblPos val="nextTo"/>
+        <c:spPr>
+          <a:noFill/>
+          <a:ln w="9525" cap="flat" cmpd="sng" algn="ctr">
+            <a:solidFill>
+              <a:schemeClr val="tx1">
+                <a:lumMod val="15000"/>
+                <a:lumOff val="85000"/>
+              </a:schemeClr>
+            </a:solidFill>
+            <a:round/>
+          </a:ln>
+          <a:effectLst/>
+        </c:spPr>
+        <c:txPr>
+          <a:bodyPr rot="-60000000" spcFirstLastPara="1" vertOverflow="ellipsis" vert="horz" wrap="square" anchor="ctr" anchorCtr="1"/>
+          <a:lstStyle/>
+          <a:p>
+            <a:pPr>
+              <a:defRPr sz="900" b="0" i="0" u="none" strike="noStrike" kern="1200" baseline="0">
+                <a:solidFill>
+                  <a:schemeClr val="tx1">
+                    <a:lumMod val="65000"/>
+                    <a:lumOff val="35000"/>
+                  </a:schemeClr>
+                </a:solidFill>
+                <a:latin typeface="+mn-lt"/>
+                <a:ea typeface="+mn-ea"/>
+                <a:cs typeface="+mn-cs"/>
+              </a:defRPr>
+            </a:pPr>
+            <a:endParaRPr lang="en-US"/>
+          </a:p>
+        </c:txPr>
+        <c:crossAx val="284274624"/>
+        <c:crosses val="autoZero"/>
+        <c:auto val="1"/>
+        <c:lblAlgn val="ctr"/>
+        <c:lblOffset val="100"/>
+        <c:noMultiLvlLbl val="0"/>
+      </c:catAx>
+      <c:valAx>
+        <c:axId val="284274624"/>
+        <c:scaling>
+          <c:orientation val="minMax"/>
+        </c:scaling>
+        <c:delete val="0"/>
+        <c:axPos val="l"/>
+        <c:majorGridlines>
+          <c:spPr>
+            <a:ln w="9525" cap="flat" cmpd="sng" algn="ctr">
+              <a:solidFill>
+                <a:schemeClr val="tx1">
+                  <a:lumMod val="15000"/>
+                  <a:lumOff val="85000"/>
+                </a:schemeClr>
+              </a:solidFill>
+              <a:round/>
+            </a:ln>
+            <a:effectLst/>
+          </c:spPr>
+        </c:majorGridlines>
+        <c:title>
+          <c:tx>
+            <c:rich>
+              <a:bodyPr rot="-5400000" spcFirstLastPara="1" vertOverflow="ellipsis" vert="horz" wrap="square" anchor="ctr" anchorCtr="1"/>
+              <a:lstStyle/>
+              <a:p>
+                <a:pPr>
+                  <a:defRPr sz="1000" b="0" i="0" u="none" strike="noStrike" kern="1200" baseline="0">
+                    <a:solidFill>
+                      <a:schemeClr val="tx1">
+                        <a:lumMod val="65000"/>
+                        <a:lumOff val="35000"/>
+                      </a:schemeClr>
+                    </a:solidFill>
+                    <a:latin typeface="+mn-lt"/>
+                    <a:ea typeface="+mn-ea"/>
+                    <a:cs typeface="+mn-cs"/>
+                  </a:defRPr>
+                </a:pPr>
+                <a:r>
+                  <a:rPr lang="en-US"/>
+                  <a:t>Percent of internval</a:t>
+                </a:r>
+              </a:p>
+            </c:rich>
+          </c:tx>
+          <c:overlay val="0"/>
+          <c:spPr>
+            <a:noFill/>
+            <a:ln>
+              <a:noFill/>
+            </a:ln>
+            <a:effectLst/>
+          </c:spPr>
+          <c:txPr>
+            <a:bodyPr rot="-5400000" spcFirstLastPara="1" vertOverflow="ellipsis" vert="horz" wrap="square" anchor="ctr" anchorCtr="1"/>
+            <a:lstStyle/>
+            <a:p>
+              <a:pPr>
+                <a:defRPr sz="1000" b="0" i="0" u="none" strike="noStrike" kern="1200" baseline="0">
+                  <a:solidFill>
+                    <a:schemeClr val="tx1">
+                      <a:lumMod val="65000"/>
+                      <a:lumOff val="35000"/>
+                    </a:schemeClr>
+                  </a:solidFill>
+                  <a:latin typeface="+mn-lt"/>
+                  <a:ea typeface="+mn-ea"/>
+                  <a:cs typeface="+mn-cs"/>
+                </a:defRPr>
+              </a:pPr>
+              <a:endParaRPr lang="en-US"/>
+            </a:p>
+          </c:txPr>
+        </c:title>
+        <c:numFmt formatCode="General" sourceLinked="1"/>
+        <c:majorTickMark val="none"/>
+        <c:minorTickMark val="none"/>
+        <c:tickLblPos val="nextTo"/>
+        <c:spPr>
+          <a:noFill/>
+          <a:ln>
+            <a:noFill/>
+          </a:ln>
+          <a:effectLst/>
+        </c:spPr>
+        <c:txPr>
+          <a:bodyPr rot="-60000000" spcFirstLastPara="1" vertOverflow="ellipsis" vert="horz" wrap="square" anchor="ctr" anchorCtr="1"/>
+          <a:lstStyle/>
+          <a:p>
+            <a:pPr>
+              <a:defRPr sz="900" b="0" i="0" u="none" strike="noStrike" kern="1200" baseline="0">
+                <a:solidFill>
+                  <a:schemeClr val="tx1">
+                    <a:lumMod val="65000"/>
+                    <a:lumOff val="35000"/>
+                  </a:schemeClr>
+                </a:solidFill>
+                <a:latin typeface="+mn-lt"/>
+                <a:ea typeface="+mn-ea"/>
+                <a:cs typeface="+mn-cs"/>
+              </a:defRPr>
+            </a:pPr>
+            <a:endParaRPr lang="en-US"/>
+          </a:p>
+        </c:txPr>
+        <c:crossAx val="284273968"/>
+        <c:crosses val="autoZero"/>
+        <c:crossBetween val="between"/>
+      </c:valAx>
+      <c:spPr>
+        <a:noFill/>
+        <a:ln>
+          <a:noFill/>
+        </a:ln>
+        <a:effectLst/>
+      </c:spPr>
+    </c:plotArea>
+    <c:plotVisOnly val="1"/>
+    <c:dispBlanksAs val="gap"/>
+    <c:showDLblsOverMax val="0"/>
+  </c:chart>
+  <c:spPr>
+    <a:solidFill>
+      <a:schemeClr val="bg1"/>
+    </a:solidFill>
+    <a:ln w="9525" cap="flat" cmpd="sng" algn="ctr">
+      <a:noFill/>
+      <a:round/>
+    </a:ln>
+    <a:effectLst/>
+  </c:spPr>
+  <c:txPr>
+    <a:bodyPr/>
+    <a:lstStyle/>
+    <a:p>
+      <a:pPr>
+        <a:defRPr/>
+      </a:pPr>
+      <a:endParaRPr lang="en-US"/>
+    </a:p>
+  </c:txPr>
+  <c:externalData r:id="rId3">
+    <c:autoUpdate val="0"/>
+  </c:externalData>
+</c:chartSpace>
+</file>
+
+<file path=word/charts/chart2.xml><?xml version="1.0" encoding="utf-8"?>
+<c:chartSpace xmlns:c="http://schemas.openxmlformats.org/drawingml/2006/chart" xmlns:a="http://schemas.openxmlformats.org/drawingml/2006/main" xmlns:r="http://schemas.openxmlformats.org/officeDocument/2006/relationships" xmlns:c16r2="http://schemas.microsoft.com/office/drawing/2015/06/chart">
+  <c:date1904 val="0"/>
+  <c:lang val="en-US"/>
+  <c:roundedCorners val="0"/>
+  <mc:AlternateContent xmlns:mc="http://schemas.openxmlformats.org/markup-compatibility/2006">
+    <mc:Choice xmlns:c14="http://schemas.microsoft.com/office/drawing/2007/8/2/chart" Requires="c14">
+      <c14:style val="102"/>
+    </mc:Choice>
+    <mc:Fallback>
+      <c:style val="2"/>
+    </mc:Fallback>
+  </mc:AlternateContent>
+  <c:chart>
+    <c:title>
+      <c:tx>
+        <c:rich>
+          <a:bodyPr rot="0" spcFirstLastPara="1" vertOverflow="ellipsis" vert="horz" wrap="square" anchor="ctr" anchorCtr="1"/>
+          <a:lstStyle/>
+          <a:p>
+            <a:pPr>
+              <a:defRPr sz="1400" b="0" i="0" u="none" strike="noStrike" kern="1200" spc="0" baseline="0">
+                <a:solidFill>
+                  <a:schemeClr val="tx1">
+                    <a:lumMod val="65000"/>
+                    <a:lumOff val="35000"/>
+                  </a:schemeClr>
+                </a:solidFill>
+                <a:latin typeface="+mn-lt"/>
+                <a:ea typeface="+mn-ea"/>
+                <a:cs typeface="+mn-cs"/>
+              </a:defRPr>
+            </a:pPr>
+            <a:r>
+              <a:rPr lang="en-US" sz="1400" b="0" i="0" baseline="0">
+                <a:effectLst/>
+              </a:rPr>
+              <a:t>Cumulative Clean Traffic Log Probability Distribution</a:t>
+            </a:r>
+            <a:endParaRPr lang="en-US" sz="1400">
+              <a:effectLst/>
+            </a:endParaRPr>
+          </a:p>
+        </c:rich>
+      </c:tx>
+      <c:overlay val="0"/>
+      <c:spPr>
+        <a:noFill/>
+        <a:ln>
+          <a:noFill/>
+        </a:ln>
+        <a:effectLst/>
+      </c:spPr>
+      <c:txPr>
+        <a:bodyPr rot="0" spcFirstLastPara="1" vertOverflow="ellipsis" vert="horz" wrap="square" anchor="ctr" anchorCtr="1"/>
+        <a:lstStyle/>
+        <a:p>
+          <a:pPr>
+            <a:defRPr sz="1400" b="0" i="0" u="none" strike="noStrike" kern="1200" spc="0" baseline="0">
+              <a:solidFill>
+                <a:schemeClr val="tx1">
+                  <a:lumMod val="65000"/>
+                  <a:lumOff val="35000"/>
+                </a:schemeClr>
+              </a:solidFill>
+              <a:latin typeface="+mn-lt"/>
+              <a:ea typeface="+mn-ea"/>
+              <a:cs typeface="+mn-cs"/>
+            </a:defRPr>
+          </a:pPr>
+          <a:endParaRPr lang="en-US"/>
+        </a:p>
+      </c:txPr>
+    </c:title>
+    <c:autoTitleDeleted val="0"/>
+    <c:plotArea>
+      <c:layout/>
+      <c:barChart>
+        <c:barDir val="col"/>
+        <c:grouping val="clustered"/>
+        <c:varyColors val="0"/>
+        <c:ser>
+          <c:idx val="0"/>
+          <c:order val="0"/>
+          <c:spPr>
+            <a:solidFill>
+              <a:schemeClr val="accent1"/>
+            </a:solidFill>
+            <a:ln>
+              <a:noFill/>
+            </a:ln>
+            <a:effectLst/>
+          </c:spPr>
+          <c:invertIfNegative val="0"/>
+          <c:cat>
+            <c:strRef>
+              <c:f>Raw_Clean_Prob!$D$2:$D$55</c:f>
+              <c:strCache>
+                <c:ptCount val="54"/>
+                <c:pt idx="0">
+                  <c:v>[0,-0.4]</c:v>
+                </c:pt>
+                <c:pt idx="1">
+                  <c:v>[-0.4,-0.8]</c:v>
+                </c:pt>
+                <c:pt idx="2">
+                  <c:v>[-0.8,-1.2]</c:v>
+                </c:pt>
+                <c:pt idx="3">
+                  <c:v>[-1.2,-1.6]</c:v>
+                </c:pt>
+                <c:pt idx="4">
+                  <c:v>[-1.6,-2]</c:v>
+                </c:pt>
+                <c:pt idx="5">
+                  <c:v>[-2,-2.4]</c:v>
+                </c:pt>
+                <c:pt idx="6">
+                  <c:v>[-2.4,-2.8]</c:v>
+                </c:pt>
+                <c:pt idx="7">
+                  <c:v>[-2.8,-3.2]</c:v>
+                </c:pt>
+                <c:pt idx="8">
+                  <c:v>[-3.2,-3.6]</c:v>
+                </c:pt>
+                <c:pt idx="9">
+                  <c:v>[-3.6,-4]</c:v>
+                </c:pt>
+                <c:pt idx="10">
+                  <c:v>[-4,-4.4]</c:v>
+                </c:pt>
+                <c:pt idx="11">
+                  <c:v>[-4.4,-4.8]</c:v>
+                </c:pt>
+                <c:pt idx="12">
+                  <c:v>[-4.8,-5.2]</c:v>
+                </c:pt>
+                <c:pt idx="13">
+                  <c:v>[-5.2,-5.6]</c:v>
+                </c:pt>
+                <c:pt idx="14">
+                  <c:v>[-5.6,-6]</c:v>
+                </c:pt>
+                <c:pt idx="15">
+                  <c:v>[-6,-6.4]</c:v>
+                </c:pt>
+                <c:pt idx="16">
+                  <c:v>[-6.4,-6.8]</c:v>
+                </c:pt>
+                <c:pt idx="17">
+                  <c:v>[-6.8,-7.2]</c:v>
+                </c:pt>
+                <c:pt idx="18">
+                  <c:v>[-7.2,-7.6]</c:v>
+                </c:pt>
+                <c:pt idx="19">
+                  <c:v>[-7.6,-8]</c:v>
+                </c:pt>
+                <c:pt idx="20">
+                  <c:v>[-8,-8.4]</c:v>
+                </c:pt>
+                <c:pt idx="21">
+                  <c:v>[-8.4,-8.8]</c:v>
+                </c:pt>
+                <c:pt idx="22">
+                  <c:v>[-8.8,-9.2]</c:v>
+                </c:pt>
+                <c:pt idx="23">
+                  <c:v>[-9.2,-9.6]</c:v>
+                </c:pt>
+                <c:pt idx="24">
+                  <c:v>[-9.6,-10]</c:v>
+                </c:pt>
+                <c:pt idx="25">
+                  <c:v>[-10,-10.4]</c:v>
+                </c:pt>
+                <c:pt idx="26">
+                  <c:v>[-10.4,-10.8]</c:v>
+                </c:pt>
+                <c:pt idx="27">
+                  <c:v>[-10.8,-11.2]</c:v>
+                </c:pt>
+                <c:pt idx="28">
+                  <c:v>[-11.2,-11.6]</c:v>
+                </c:pt>
+                <c:pt idx="29">
+                  <c:v>[-11.6,-12]</c:v>
+                </c:pt>
+                <c:pt idx="30">
+                  <c:v>[-12,-12.4]</c:v>
+                </c:pt>
+                <c:pt idx="31">
+                  <c:v>[-12.4,-12.8]</c:v>
+                </c:pt>
+                <c:pt idx="32">
+                  <c:v>[-12.8,-13.2]</c:v>
+                </c:pt>
+                <c:pt idx="33">
+                  <c:v>[-13.2,-13.6]</c:v>
+                </c:pt>
+                <c:pt idx="34">
+                  <c:v>[-13.6,-14]</c:v>
+                </c:pt>
+                <c:pt idx="35">
+                  <c:v>[-14,-14.4]</c:v>
+                </c:pt>
+                <c:pt idx="36">
+                  <c:v>[-14.4,-14.8]</c:v>
+                </c:pt>
+                <c:pt idx="37">
+                  <c:v>[-14.8,-15.2]</c:v>
+                </c:pt>
+                <c:pt idx="38">
+                  <c:v>[-15.2,-15.6]</c:v>
+                </c:pt>
+                <c:pt idx="39">
+                  <c:v>[-15.6,-16]</c:v>
+                </c:pt>
+                <c:pt idx="40">
+                  <c:v>[-16,-16.4]</c:v>
+                </c:pt>
+                <c:pt idx="41">
+                  <c:v>[-16.4,-16.8]</c:v>
+                </c:pt>
+                <c:pt idx="42">
+                  <c:v>[-16.8,-17.2]</c:v>
+                </c:pt>
+                <c:pt idx="43">
+                  <c:v>[-17.2,-17.6]</c:v>
+                </c:pt>
+                <c:pt idx="44">
+                  <c:v>[-17.6,-18]</c:v>
+                </c:pt>
+                <c:pt idx="45">
+                  <c:v>[-18,-18.4]</c:v>
+                </c:pt>
+                <c:pt idx="46">
+                  <c:v>[-18.4,-18.8]</c:v>
+                </c:pt>
+                <c:pt idx="47">
+                  <c:v>[-18.8,-19.2]</c:v>
+                </c:pt>
+                <c:pt idx="48">
+                  <c:v>[-19.2,-19.6]</c:v>
+                </c:pt>
+                <c:pt idx="49">
+                  <c:v>[-19.6,-20]</c:v>
+                </c:pt>
+                <c:pt idx="50">
+                  <c:v>[-20,-20.4]</c:v>
+                </c:pt>
+                <c:pt idx="51">
+                  <c:v>[-20.4,-20.8]</c:v>
+                </c:pt>
+                <c:pt idx="52">
+                  <c:v>[-20.8,-21.2]</c:v>
+                </c:pt>
+                <c:pt idx="53">
+                  <c:v>[-21.2,-21.6]</c:v>
+                </c:pt>
+              </c:strCache>
+            </c:strRef>
+          </c:cat>
+          <c:val>
+            <c:numRef>
+              <c:f>Raw_Clean_Prob!$I$2:$I$55</c:f>
+              <c:numCache>
+                <c:formatCode>General</c:formatCode>
+                <c:ptCount val="54"/>
+                <c:pt idx="0">
+                  <c:v>0</c:v>
+                </c:pt>
+                <c:pt idx="1">
+                  <c:v>0</c:v>
+                </c:pt>
+                <c:pt idx="2">
+                  <c:v>0.22002014098690836</c:v>
+                </c:pt>
+                <c:pt idx="3">
+                  <c:v>0.22751258811681774</c:v>
+                </c:pt>
+                <c:pt idx="4">
+                  <c:v>0.23379657603222559</c:v>
+                </c:pt>
+                <c:pt idx="5">
+                  <c:v>0.31947633434038269</c:v>
+                </c:pt>
+                <c:pt idx="6">
+                  <c:v>0.35274924471299096</c:v>
+                </c:pt>
+                <c:pt idx="7">
+                  <c:v>0.39798590130916417</c:v>
+                </c:pt>
+                <c:pt idx="8">
+                  <c:v>0.47484390735146026</c:v>
+                </c:pt>
+                <c:pt idx="9">
+                  <c:v>0.51718026183282984</c:v>
+                </c:pt>
+                <c:pt idx="10">
+                  <c:v>0.59295065458207452</c:v>
+                </c:pt>
+                <c:pt idx="11">
+                  <c:v>0.63065458207452163</c:v>
+                </c:pt>
+                <c:pt idx="12">
+                  <c:v>0.69035246727089628</c:v>
+                </c:pt>
+                <c:pt idx="13">
+                  <c:v>0.7274118831822759</c:v>
+                </c:pt>
+                <c:pt idx="14">
+                  <c:v>0.77200402819738168</c:v>
+                </c:pt>
+                <c:pt idx="15">
+                  <c:v>0.80265861027190333</c:v>
+                </c:pt>
+                <c:pt idx="16">
+                  <c:v>0.83645518630412896</c:v>
+                </c:pt>
+                <c:pt idx="17">
+                  <c:v>0.86223564954682785</c:v>
+                </c:pt>
+                <c:pt idx="18">
+                  <c:v>0.88435045317220551</c:v>
+                </c:pt>
+                <c:pt idx="19">
+                  <c:v>0.90239677744209468</c:v>
+                </c:pt>
+                <c:pt idx="20">
+                  <c:v>0.91987915407854981</c:v>
+                </c:pt>
+                <c:pt idx="21">
+                  <c:v>0.93276938569989931</c:v>
+                </c:pt>
+                <c:pt idx="22">
+                  <c:v>0.94368580060422957</c:v>
+                </c:pt>
+                <c:pt idx="23">
+                  <c:v>0.9521852970795569</c:v>
+                </c:pt>
+                <c:pt idx="24">
+                  <c:v>0.96286002014098693</c:v>
+                </c:pt>
+                <c:pt idx="25">
+                  <c:v>0.97188318227593151</c:v>
+                </c:pt>
+                <c:pt idx="26">
+                  <c:v>0.97961732124874112</c:v>
+                </c:pt>
+                <c:pt idx="27">
+                  <c:v>0.98424974823766354</c:v>
+                </c:pt>
+                <c:pt idx="28">
+                  <c:v>0.98743202416918419</c:v>
+                </c:pt>
+                <c:pt idx="29">
+                  <c:v>0.9900503524672708</c:v>
+                </c:pt>
+                <c:pt idx="30">
+                  <c:v>0.99174219536757291</c:v>
+                </c:pt>
+                <c:pt idx="31">
+                  <c:v>0.99327291037260812</c:v>
+                </c:pt>
+                <c:pt idx="32">
+                  <c:v>0.99484390735146011</c:v>
+                </c:pt>
+                <c:pt idx="33">
+                  <c:v>0.99597180261832818</c:v>
+                </c:pt>
+                <c:pt idx="34">
+                  <c:v>0.99673716012084579</c:v>
+                </c:pt>
+                <c:pt idx="35">
+                  <c:v>0.99713997985901293</c:v>
+                </c:pt>
+                <c:pt idx="36">
+                  <c:v>0.99798590130916398</c:v>
+                </c:pt>
+                <c:pt idx="37">
+                  <c:v>0.99859013091641469</c:v>
+                </c:pt>
+                <c:pt idx="38">
+                  <c:v>0.99899295065458182</c:v>
+                </c:pt>
+                <c:pt idx="39">
+                  <c:v>0.99939577039274896</c:v>
+                </c:pt>
+                <c:pt idx="40">
+                  <c:v>0.99951661631419908</c:v>
+                </c:pt>
+                <c:pt idx="41">
+                  <c:v>0.9996374622356492</c:v>
+                </c:pt>
+                <c:pt idx="42">
+                  <c:v>0.99971802618328265</c:v>
+                </c:pt>
+                <c:pt idx="43">
+                  <c:v>0.9997985901309161</c:v>
+                </c:pt>
+                <c:pt idx="44">
+                  <c:v>0.99991943605236622</c:v>
+                </c:pt>
+                <c:pt idx="45">
+                  <c:v>0.99995971802618289</c:v>
+                </c:pt>
+                <c:pt idx="46">
+                  <c:v>0.99999999999999956</c:v>
+                </c:pt>
+                <c:pt idx="47">
+                  <c:v>0.99999999999999956</c:v>
+                </c:pt>
+                <c:pt idx="48">
+                  <c:v>0.99999999999999956</c:v>
+                </c:pt>
+                <c:pt idx="49">
+                  <c:v>0.99999999999999956</c:v>
+                </c:pt>
+                <c:pt idx="50">
+                  <c:v>0.99999999999999956</c:v>
+                </c:pt>
+                <c:pt idx="51">
+                  <c:v>0.99999999999999956</c:v>
+                </c:pt>
+                <c:pt idx="52">
+                  <c:v>0.99999999999999956</c:v>
+                </c:pt>
+                <c:pt idx="53">
+                  <c:v>0.99999999999999956</c:v>
+                </c:pt>
+              </c:numCache>
+            </c:numRef>
+          </c:val>
+          <c:extLst>
+            <c:ext xmlns:c16="http://schemas.microsoft.com/office/drawing/2014/chart" uri="{C3380CC4-5D6E-409C-BE32-E72D297353CC}">
+              <c16:uniqueId val="{00000000-45FB-4C0B-B6C9-FF0857C7B059}"/>
+            </c:ext>
+          </c:extLst>
+        </c:ser>
+        <c:dLbls>
+          <c:showLegendKey val="0"/>
+          <c:showVal val="0"/>
+          <c:showCatName val="0"/>
+          <c:showSerName val="0"/>
+          <c:showPercent val="0"/>
+          <c:showBubbleSize val="0"/>
+        </c:dLbls>
+        <c:gapWidth val="16"/>
+        <c:axId val="281230088"/>
+        <c:axId val="281222872"/>
+      </c:barChart>
+      <c:catAx>
+        <c:axId val="281230088"/>
+        <c:scaling>
+          <c:orientation val="minMax"/>
+        </c:scaling>
+        <c:delete val="0"/>
+        <c:axPos val="b"/>
+        <c:title>
+          <c:tx>
+            <c:rich>
+              <a:bodyPr rot="0" spcFirstLastPara="1" vertOverflow="ellipsis" vert="horz" wrap="square" anchor="ctr" anchorCtr="1"/>
+              <a:lstStyle/>
+              <a:p>
+                <a:pPr>
+                  <a:defRPr sz="1000" b="0" i="0" u="none" strike="noStrike" kern="1200" baseline="0">
+                    <a:solidFill>
+                      <a:schemeClr val="tx1">
+                        <a:lumMod val="65000"/>
+                        <a:lumOff val="35000"/>
+                      </a:schemeClr>
+                    </a:solidFill>
+                    <a:latin typeface="+mn-lt"/>
+                    <a:ea typeface="+mn-ea"/>
+                    <a:cs typeface="+mn-cs"/>
+                  </a:defRPr>
+                </a:pPr>
+                <a:r>
+                  <a:rPr lang="en-US"/>
+                  <a:t>Log probability</a:t>
+                </a:r>
+                <a:r>
+                  <a:rPr lang="en-US" baseline="0"/>
+                  <a:t> buckets</a:t>
+                </a:r>
+                <a:endParaRPr lang="en-US"/>
+              </a:p>
+            </c:rich>
+          </c:tx>
+          <c:overlay val="0"/>
+          <c:spPr>
+            <a:noFill/>
+            <a:ln>
+              <a:noFill/>
+            </a:ln>
+            <a:effectLst/>
+          </c:spPr>
+          <c:txPr>
+            <a:bodyPr rot="0" spcFirstLastPara="1" vertOverflow="ellipsis" vert="horz" wrap="square" anchor="ctr" anchorCtr="1"/>
+            <a:lstStyle/>
+            <a:p>
+              <a:pPr>
+                <a:defRPr sz="1000" b="0" i="0" u="none" strike="noStrike" kern="1200" baseline="0">
+                  <a:solidFill>
+                    <a:schemeClr val="tx1">
+                      <a:lumMod val="65000"/>
+                      <a:lumOff val="35000"/>
+                    </a:schemeClr>
+                  </a:solidFill>
+                  <a:latin typeface="+mn-lt"/>
+                  <a:ea typeface="+mn-ea"/>
+                  <a:cs typeface="+mn-cs"/>
+                </a:defRPr>
+              </a:pPr>
+              <a:endParaRPr lang="en-US"/>
+            </a:p>
+          </c:txPr>
+        </c:title>
+        <c:numFmt formatCode="General" sourceLinked="1"/>
+        <c:majorTickMark val="none"/>
+        <c:minorTickMark val="none"/>
+        <c:tickLblPos val="nextTo"/>
+        <c:spPr>
+          <a:noFill/>
+          <a:ln w="9525" cap="flat" cmpd="sng" algn="ctr">
+            <a:solidFill>
+              <a:schemeClr val="tx1">
+                <a:lumMod val="15000"/>
+                <a:lumOff val="85000"/>
+              </a:schemeClr>
+            </a:solidFill>
+            <a:round/>
+          </a:ln>
+          <a:effectLst/>
+        </c:spPr>
+        <c:txPr>
+          <a:bodyPr rot="-60000000" spcFirstLastPara="1" vertOverflow="ellipsis" vert="horz" wrap="square" anchor="ctr" anchorCtr="1"/>
+          <a:lstStyle/>
+          <a:p>
+            <a:pPr>
+              <a:defRPr sz="900" b="0" i="0" u="none" strike="noStrike" kern="1200" baseline="0">
+                <a:solidFill>
+                  <a:schemeClr val="tx1">
+                    <a:lumMod val="65000"/>
+                    <a:lumOff val="35000"/>
+                  </a:schemeClr>
+                </a:solidFill>
+                <a:latin typeface="+mn-lt"/>
+                <a:ea typeface="+mn-ea"/>
+                <a:cs typeface="+mn-cs"/>
+              </a:defRPr>
+            </a:pPr>
+            <a:endParaRPr lang="en-US"/>
+          </a:p>
+        </c:txPr>
+        <c:crossAx val="281222872"/>
+        <c:crosses val="autoZero"/>
+        <c:auto val="1"/>
+        <c:lblAlgn val="ctr"/>
+        <c:lblOffset val="100"/>
+        <c:noMultiLvlLbl val="0"/>
+      </c:catAx>
+      <c:valAx>
+        <c:axId val="281222872"/>
+        <c:scaling>
+          <c:orientation val="minMax"/>
+        </c:scaling>
+        <c:delete val="0"/>
+        <c:axPos val="l"/>
+        <c:majorGridlines>
+          <c:spPr>
+            <a:ln w="9525" cap="flat" cmpd="sng" algn="ctr">
+              <a:solidFill>
+                <a:schemeClr val="tx1">
+                  <a:lumMod val="15000"/>
+                  <a:lumOff val="85000"/>
+                </a:schemeClr>
+              </a:solidFill>
+              <a:round/>
+            </a:ln>
+            <a:effectLst/>
+          </c:spPr>
+        </c:majorGridlines>
+        <c:title>
+          <c:tx>
+            <c:rich>
+              <a:bodyPr rot="-5400000" spcFirstLastPara="1" vertOverflow="ellipsis" vert="horz" wrap="square" anchor="ctr" anchorCtr="1"/>
+              <a:lstStyle/>
+              <a:p>
+                <a:pPr>
+                  <a:defRPr sz="1000" b="0" i="0" u="none" strike="noStrike" kern="1200" baseline="0">
+                    <a:solidFill>
+                      <a:schemeClr val="tx1">
+                        <a:lumMod val="65000"/>
+                        <a:lumOff val="35000"/>
+                      </a:schemeClr>
+                    </a:solidFill>
+                    <a:latin typeface="+mn-lt"/>
+                    <a:ea typeface="+mn-ea"/>
+                    <a:cs typeface="+mn-cs"/>
+                  </a:defRPr>
+                </a:pPr>
+                <a:r>
+                  <a:rPr lang="en-US"/>
+                  <a:t>percent of intervals</a:t>
+                </a:r>
+              </a:p>
+            </c:rich>
+          </c:tx>
+          <c:overlay val="0"/>
+          <c:spPr>
+            <a:noFill/>
+            <a:ln>
+              <a:noFill/>
+            </a:ln>
+            <a:effectLst/>
+          </c:spPr>
+          <c:txPr>
+            <a:bodyPr rot="-5400000" spcFirstLastPara="1" vertOverflow="ellipsis" vert="horz" wrap="square" anchor="ctr" anchorCtr="1"/>
+            <a:lstStyle/>
+            <a:p>
+              <a:pPr>
+                <a:defRPr sz="1000" b="0" i="0" u="none" strike="noStrike" kern="1200" baseline="0">
+                  <a:solidFill>
+                    <a:schemeClr val="tx1">
+                      <a:lumMod val="65000"/>
+                      <a:lumOff val="35000"/>
+                    </a:schemeClr>
+                  </a:solidFill>
+                  <a:latin typeface="+mn-lt"/>
+                  <a:ea typeface="+mn-ea"/>
+                  <a:cs typeface="+mn-cs"/>
+                </a:defRPr>
+              </a:pPr>
+              <a:endParaRPr lang="en-US"/>
+            </a:p>
+          </c:txPr>
+        </c:title>
+        <c:numFmt formatCode="General" sourceLinked="1"/>
+        <c:majorTickMark val="none"/>
+        <c:minorTickMark val="none"/>
+        <c:tickLblPos val="nextTo"/>
+        <c:spPr>
+          <a:noFill/>
+          <a:ln>
+            <a:noFill/>
+          </a:ln>
+          <a:effectLst/>
+        </c:spPr>
+        <c:txPr>
+          <a:bodyPr rot="-60000000" spcFirstLastPara="1" vertOverflow="ellipsis" vert="horz" wrap="square" anchor="ctr" anchorCtr="1"/>
+          <a:lstStyle/>
+          <a:p>
+            <a:pPr>
+              <a:defRPr sz="900" b="0" i="0" u="none" strike="noStrike" kern="1200" baseline="0">
+                <a:solidFill>
+                  <a:schemeClr val="tx1">
+                    <a:lumMod val="65000"/>
+                    <a:lumOff val="35000"/>
+                  </a:schemeClr>
+                </a:solidFill>
+                <a:latin typeface="+mn-lt"/>
+                <a:ea typeface="+mn-ea"/>
+                <a:cs typeface="+mn-cs"/>
+              </a:defRPr>
+            </a:pPr>
+            <a:endParaRPr lang="en-US"/>
+          </a:p>
+        </c:txPr>
+        <c:crossAx val="281230088"/>
+        <c:crosses val="autoZero"/>
+        <c:crossBetween val="between"/>
+      </c:valAx>
+      <c:spPr>
+        <a:noFill/>
+        <a:ln>
+          <a:noFill/>
+        </a:ln>
+        <a:effectLst/>
+      </c:spPr>
+    </c:plotArea>
+    <c:plotVisOnly val="1"/>
+    <c:dispBlanksAs val="gap"/>
+    <c:showDLblsOverMax val="0"/>
+  </c:chart>
+  <c:spPr>
+    <a:solidFill>
+      <a:schemeClr val="bg1"/>
+    </a:solidFill>
+    <a:ln w="9525" cap="flat" cmpd="sng" algn="ctr">
+      <a:noFill/>
+      <a:round/>
+    </a:ln>
+    <a:effectLst/>
+  </c:spPr>
+  <c:txPr>
+    <a:bodyPr/>
+    <a:lstStyle/>
+    <a:p>
+      <a:pPr>
+        <a:defRPr/>
+      </a:pPr>
+      <a:endParaRPr lang="en-US"/>
+    </a:p>
+  </c:txPr>
+  <c:externalData r:id="rId3">
+    <c:autoUpdate val="0"/>
+  </c:externalData>
+</c:chartSpace>
+</file>
+
+<file path=word/charts/chart3.xml><?xml version="1.0" encoding="utf-8"?>
+<c:chartSpace xmlns:c="http://schemas.openxmlformats.org/drawingml/2006/chart" xmlns:a="http://schemas.openxmlformats.org/drawingml/2006/main" xmlns:r="http://schemas.openxmlformats.org/officeDocument/2006/relationships" xmlns:c16r2="http://schemas.microsoft.com/office/drawing/2015/06/chart">
+  <c:date1904 val="0"/>
+  <c:lang val="en-US"/>
+  <c:roundedCorners val="0"/>
+  <mc:AlternateContent xmlns:mc="http://schemas.openxmlformats.org/markup-compatibility/2006">
+    <mc:Choice xmlns:c14="http://schemas.microsoft.com/office/drawing/2007/8/2/chart" Requires="c14">
+      <c14:style val="102"/>
+    </mc:Choice>
+    <mc:Fallback>
+      <c:style val="2"/>
+    </mc:Fallback>
+  </mc:AlternateContent>
+  <c:chart>
+    <c:title>
+      <c:tx>
+        <c:rich>
+          <a:bodyPr rot="0" spcFirstLastPara="1" vertOverflow="ellipsis" vert="horz" wrap="square" anchor="ctr" anchorCtr="1"/>
+          <a:lstStyle/>
+          <a:p>
+            <a:pPr>
+              <a:defRPr sz="1400" b="0" i="0" u="none" strike="noStrike" kern="1200" spc="0" baseline="0">
+                <a:solidFill>
+                  <a:schemeClr val="tx1">
+                    <a:lumMod val="65000"/>
+                    <a:lumOff val="35000"/>
+                  </a:schemeClr>
+                </a:solidFill>
+                <a:latin typeface="+mn-lt"/>
+                <a:ea typeface="+mn-ea"/>
+                <a:cs typeface="+mn-cs"/>
+              </a:defRPr>
+            </a:pPr>
+            <a:r>
+              <a:rPr lang="en-US" sz="1400" b="0" i="0" baseline="0">
+                <a:effectLst/>
+              </a:rPr>
+              <a:t>Unfiltered Traffic Log Probability Distribution</a:t>
+            </a:r>
+            <a:endParaRPr lang="en-US" sz="1400">
+              <a:effectLst/>
+            </a:endParaRPr>
+          </a:p>
+        </c:rich>
+      </c:tx>
+      <c:overlay val="0"/>
+      <c:spPr>
+        <a:noFill/>
+        <a:ln>
+          <a:noFill/>
+        </a:ln>
+        <a:effectLst/>
+      </c:spPr>
+      <c:txPr>
+        <a:bodyPr rot="0" spcFirstLastPara="1" vertOverflow="ellipsis" vert="horz" wrap="square" anchor="ctr" anchorCtr="1"/>
+        <a:lstStyle/>
+        <a:p>
+          <a:pPr>
+            <a:defRPr sz="1400" b="0" i="0" u="none" strike="noStrike" kern="1200" spc="0" baseline="0">
+              <a:solidFill>
+                <a:schemeClr val="tx1">
+                  <a:lumMod val="65000"/>
+                  <a:lumOff val="35000"/>
+                </a:schemeClr>
+              </a:solidFill>
+              <a:latin typeface="+mn-lt"/>
+              <a:ea typeface="+mn-ea"/>
+              <a:cs typeface="+mn-cs"/>
+            </a:defRPr>
+          </a:pPr>
+          <a:endParaRPr lang="en-US"/>
+        </a:p>
+      </c:txPr>
+    </c:title>
+    <c:autoTitleDeleted val="0"/>
+    <c:plotArea>
+      <c:layout/>
+      <c:barChart>
+        <c:barDir val="col"/>
+        <c:grouping val="clustered"/>
+        <c:varyColors val="0"/>
+        <c:ser>
+          <c:idx val="0"/>
+          <c:order val="0"/>
+          <c:spPr>
+            <a:solidFill>
+              <a:schemeClr val="accent1"/>
+            </a:solidFill>
+            <a:ln>
+              <a:noFill/>
+            </a:ln>
+            <a:effectLst/>
+          </c:spPr>
+          <c:invertIfNegative val="0"/>
+          <c:cat>
+            <c:strRef>
+              <c:f>Raw_Attack!$I$3:$I$52</c:f>
+              <c:strCache>
+                <c:ptCount val="50"/>
+                <c:pt idx="0">
+                  <c:v>[0,-0.4]</c:v>
+                </c:pt>
+                <c:pt idx="1">
+                  <c:v>[-0.4,-0.8]</c:v>
+                </c:pt>
+                <c:pt idx="2">
+                  <c:v>[-0.8,-1.2]</c:v>
+                </c:pt>
+                <c:pt idx="3">
+                  <c:v>[-1.2,-1.6]</c:v>
+                </c:pt>
+                <c:pt idx="4">
+                  <c:v>[-1.6,-2]</c:v>
+                </c:pt>
+                <c:pt idx="5">
+                  <c:v>[-2,-2.4]</c:v>
+                </c:pt>
+                <c:pt idx="6">
+                  <c:v>[-2.4,-2.8]</c:v>
+                </c:pt>
+                <c:pt idx="7">
+                  <c:v>[-2.8,-3.2]</c:v>
+                </c:pt>
+                <c:pt idx="8">
+                  <c:v>[-3.2,-3.6]</c:v>
+                </c:pt>
+                <c:pt idx="9">
+                  <c:v>[-3.6,-4]</c:v>
+                </c:pt>
+                <c:pt idx="10">
+                  <c:v>[-4,-4.4]</c:v>
+                </c:pt>
+                <c:pt idx="11">
+                  <c:v>[-4.4,-4.8]</c:v>
+                </c:pt>
+                <c:pt idx="12">
+                  <c:v>[-4.8,-5.2]</c:v>
+                </c:pt>
+                <c:pt idx="13">
+                  <c:v>[-5.2,-5.6]</c:v>
+                </c:pt>
+                <c:pt idx="14">
+                  <c:v>[-5.6,-6]</c:v>
+                </c:pt>
+                <c:pt idx="15">
+                  <c:v>[-6,-6.4]</c:v>
+                </c:pt>
+                <c:pt idx="16">
+                  <c:v>[-6.4,-6.8]</c:v>
+                </c:pt>
+                <c:pt idx="17">
+                  <c:v>[-6.8,-7.2]</c:v>
+                </c:pt>
+                <c:pt idx="18">
+                  <c:v>[-7.2,-7.6]</c:v>
+                </c:pt>
+                <c:pt idx="19">
+                  <c:v>[-7.6,-8]</c:v>
+                </c:pt>
+                <c:pt idx="20">
+                  <c:v>[-8,-8.4]</c:v>
+                </c:pt>
+                <c:pt idx="21">
+                  <c:v>[-8.4,-8.8]</c:v>
+                </c:pt>
+                <c:pt idx="22">
+                  <c:v>[-8.8,-9.2]</c:v>
+                </c:pt>
+                <c:pt idx="23">
+                  <c:v>[-9.2,-9.6]</c:v>
+                </c:pt>
+                <c:pt idx="24">
+                  <c:v>[-9.6,-10]</c:v>
+                </c:pt>
+                <c:pt idx="25">
+                  <c:v>[-10,-10.4]</c:v>
+                </c:pt>
+                <c:pt idx="26">
+                  <c:v>[-10.4,-10.8]</c:v>
+                </c:pt>
+                <c:pt idx="27">
+                  <c:v>[-10.8,-11.2]</c:v>
+                </c:pt>
+                <c:pt idx="28">
+                  <c:v>[-11.2,-11.6]</c:v>
+                </c:pt>
+                <c:pt idx="29">
+                  <c:v>[-11.6,-12]</c:v>
+                </c:pt>
+                <c:pt idx="30">
+                  <c:v>[-12,-12.4]</c:v>
+                </c:pt>
+                <c:pt idx="31">
+                  <c:v>[-12.4,-12.8]</c:v>
+                </c:pt>
+                <c:pt idx="32">
+                  <c:v>[-12.8,-13.2]</c:v>
+                </c:pt>
+                <c:pt idx="33">
+                  <c:v>[-13.2,-13.6]</c:v>
+                </c:pt>
+                <c:pt idx="34">
+                  <c:v>[-13.6,-14]</c:v>
+                </c:pt>
+                <c:pt idx="35">
+                  <c:v>[-14,-14.4]</c:v>
+                </c:pt>
+                <c:pt idx="36">
+                  <c:v>[-14.4,-14.8]</c:v>
+                </c:pt>
+                <c:pt idx="37">
+                  <c:v>[-14.8,-15.2]</c:v>
+                </c:pt>
+                <c:pt idx="38">
+                  <c:v>[-15.2,-15.6]</c:v>
+                </c:pt>
+                <c:pt idx="39">
+                  <c:v>[-15.6,-16]</c:v>
+                </c:pt>
+                <c:pt idx="40">
+                  <c:v>[-16,-16.4]</c:v>
+                </c:pt>
+                <c:pt idx="41">
+                  <c:v>[-16.4,-16.8]</c:v>
+                </c:pt>
+                <c:pt idx="42">
+                  <c:v>[-16.8,-17.2]</c:v>
+                </c:pt>
+                <c:pt idx="43">
+                  <c:v>[-17.2,-17.6]</c:v>
+                </c:pt>
+                <c:pt idx="44">
+                  <c:v>[-17.6,-18]</c:v>
+                </c:pt>
+                <c:pt idx="45">
+                  <c:v>[-18,-18.4]</c:v>
+                </c:pt>
+                <c:pt idx="46">
+                  <c:v>[-18.4,-18.8]</c:v>
+                </c:pt>
+                <c:pt idx="47">
+                  <c:v>[-18.8,-19.2]</c:v>
+                </c:pt>
+                <c:pt idx="48">
+                  <c:v>[-19.2,-19.6]</c:v>
+                </c:pt>
+                <c:pt idx="49">
+                  <c:v>[-19.6,-20]</c:v>
+                </c:pt>
+              </c:strCache>
+            </c:strRef>
+          </c:cat>
+          <c:val>
+            <c:numRef>
+              <c:f>Raw_Attack!$M$3:$M$52</c:f>
+              <c:numCache>
+                <c:formatCode>General</c:formatCode>
+                <c:ptCount val="50"/>
+                <c:pt idx="0">
+                  <c:v>0</c:v>
+                </c:pt>
+                <c:pt idx="1">
+                  <c:v>0</c:v>
+                </c:pt>
+                <c:pt idx="2">
+                  <c:v>0.18602065131056394</c:v>
+                </c:pt>
+                <c:pt idx="3">
+                  <c:v>6.1556791104050834E-3</c:v>
+                </c:pt>
+                <c:pt idx="4">
+                  <c:v>5.0833995234312946E-3</c:v>
+                </c:pt>
+                <c:pt idx="5">
+                  <c:v>7.1882446386020649E-2</c:v>
+                </c:pt>
+                <c:pt idx="6">
+                  <c:v>2.8157267672756156E-2</c:v>
+                </c:pt>
+                <c:pt idx="7">
+                  <c:v>3.7013502779984116E-2</c:v>
+                </c:pt>
+                <c:pt idx="8">
+                  <c:v>7.1127879269261313E-2</c:v>
+                </c:pt>
+                <c:pt idx="9">
+                  <c:v>3.4829229547259727E-2</c:v>
+                </c:pt>
+                <c:pt idx="10">
+                  <c:v>6.6521048451151712E-2</c:v>
+                </c:pt>
+                <c:pt idx="11">
+                  <c:v>3.2724384432088957E-2</c:v>
+                </c:pt>
+                <c:pt idx="12">
+                  <c:v>5.714853057982526E-2</c:v>
+                </c:pt>
+                <c:pt idx="13">
+                  <c:v>3.3359809372517868E-2</c:v>
+                </c:pt>
+                <c:pt idx="14">
+                  <c:v>4.3566322478157268E-2</c:v>
+                </c:pt>
+                <c:pt idx="15">
+                  <c:v>3.0103256552819698E-2</c:v>
+                </c:pt>
+                <c:pt idx="16">
+                  <c:v>3.1016679904686258E-2</c:v>
+                </c:pt>
+                <c:pt idx="17">
+                  <c:v>2.4861000794281177E-2</c:v>
+                </c:pt>
+                <c:pt idx="18">
+                  <c:v>2.1167593328038126E-2</c:v>
+                </c:pt>
+                <c:pt idx="19">
+                  <c:v>1.767275615567911E-2</c:v>
+                </c:pt>
+                <c:pt idx="20">
+                  <c:v>1.5925337569499601E-2</c:v>
+                </c:pt>
+                <c:pt idx="21">
+                  <c:v>1.2549642573471008E-2</c:v>
+                </c:pt>
+                <c:pt idx="22">
+                  <c:v>1.1040508339952343E-2</c:v>
+                </c:pt>
+                <c:pt idx="23">
+                  <c:v>8.9356632247815735E-3</c:v>
+                </c:pt>
+                <c:pt idx="24">
+                  <c:v>9.9285146942017476E-3</c:v>
+                </c:pt>
+                <c:pt idx="25">
+                  <c:v>8.5782366957903103E-3</c:v>
+                </c:pt>
+                <c:pt idx="26">
+                  <c:v>7.5456711675933284E-3</c:v>
+                </c:pt>
+                <c:pt idx="27">
+                  <c:v>4.9245432883240669E-3</c:v>
+                </c:pt>
+                <c:pt idx="28">
+                  <c:v>3.6139793486894361E-3</c:v>
+                </c:pt>
+                <c:pt idx="29">
+                  <c:v>3.4551231135822079E-3</c:v>
+                </c:pt>
+                <c:pt idx="30">
+                  <c:v>2.8196981731532962E-3</c:v>
+                </c:pt>
+                <c:pt idx="31">
+                  <c:v>2.1842732327243845E-3</c:v>
+                </c:pt>
+                <c:pt idx="32">
+                  <c:v>1.9857029388403494E-3</c:v>
+                </c:pt>
+                <c:pt idx="33">
+                  <c:v>1.3105639396346306E-3</c:v>
+                </c:pt>
+                <c:pt idx="34">
+                  <c:v>7.9428117553613975E-4</c:v>
+                </c:pt>
+                <c:pt idx="35">
+                  <c:v>3.5742652899126289E-4</c:v>
+                </c:pt>
+                <c:pt idx="36">
+                  <c:v>8.7370929308975382E-4</c:v>
+                </c:pt>
+                <c:pt idx="37">
+                  <c:v>4.7656870532168389E-4</c:v>
+                </c:pt>
+                <c:pt idx="38">
+                  <c:v>3.1771247021445591E-4</c:v>
+                </c:pt>
+                <c:pt idx="39">
+                  <c:v>2.3828435266084195E-4</c:v>
+                </c:pt>
+                <c:pt idx="40">
+                  <c:v>1.1914217633042097E-4</c:v>
+                </c:pt>
+                <c:pt idx="41">
+                  <c:v>1.1914217633042097E-4</c:v>
+                </c:pt>
+                <c:pt idx="42">
+                  <c:v>3.9714058776806987E-4</c:v>
+                </c:pt>
+                <c:pt idx="43">
+                  <c:v>3.1771247021445591E-4</c:v>
+                </c:pt>
+                <c:pt idx="44">
+                  <c:v>5.1628276409849082E-4</c:v>
+                </c:pt>
+                <c:pt idx="45">
+                  <c:v>5.1628276409849082E-4</c:v>
+                </c:pt>
+                <c:pt idx="46">
+                  <c:v>7.1485305798252578E-4</c:v>
+                </c:pt>
+                <c:pt idx="47">
+                  <c:v>9.5313741064336779E-4</c:v>
+                </c:pt>
+                <c:pt idx="48">
+                  <c:v>1.0722795869737888E-3</c:v>
+                </c:pt>
+                <c:pt idx="49">
+                  <c:v>9.4162033359809369E-2</c:v>
+                </c:pt>
+              </c:numCache>
+            </c:numRef>
+          </c:val>
+          <c:extLst>
+            <c:ext xmlns:c16="http://schemas.microsoft.com/office/drawing/2014/chart" uri="{C3380CC4-5D6E-409C-BE32-E72D297353CC}">
+              <c16:uniqueId val="{00000000-C55A-4CF1-BEFB-DA4DDEF6F173}"/>
+            </c:ext>
+          </c:extLst>
+        </c:ser>
+        <c:dLbls>
+          <c:showLegendKey val="0"/>
+          <c:showVal val="0"/>
+          <c:showCatName val="0"/>
+          <c:showSerName val="0"/>
+          <c:showPercent val="0"/>
+          <c:showBubbleSize val="0"/>
+        </c:dLbls>
+        <c:gapWidth val="12"/>
+        <c:axId val="408242688"/>
+        <c:axId val="408243344"/>
+      </c:barChart>
+      <c:catAx>
+        <c:axId val="408242688"/>
+        <c:scaling>
+          <c:orientation val="minMax"/>
+        </c:scaling>
+        <c:delete val="0"/>
+        <c:axPos val="b"/>
+        <c:title>
+          <c:tx>
+            <c:rich>
+              <a:bodyPr rot="0" spcFirstLastPara="1" vertOverflow="ellipsis" vert="horz" wrap="square" anchor="ctr" anchorCtr="1"/>
+              <a:lstStyle/>
+              <a:p>
+                <a:pPr>
+                  <a:defRPr sz="1000" b="0" i="0" u="none" strike="noStrike" kern="1200" baseline="0">
+                    <a:solidFill>
+                      <a:schemeClr val="tx1">
+                        <a:lumMod val="65000"/>
+                        <a:lumOff val="35000"/>
+                      </a:schemeClr>
+                    </a:solidFill>
+                    <a:latin typeface="+mn-lt"/>
+                    <a:ea typeface="+mn-ea"/>
+                    <a:cs typeface="+mn-cs"/>
+                  </a:defRPr>
+                </a:pPr>
+                <a:r>
+                  <a:rPr lang="en-US" sz="1100" b="0" i="0" baseline="0">
+                    <a:effectLst/>
+                  </a:rPr>
+                  <a:t>Log probability buckets</a:t>
+                </a:r>
+                <a:endParaRPr lang="en-US" sz="1100">
+                  <a:effectLst/>
+                </a:endParaRPr>
+              </a:p>
+            </c:rich>
+          </c:tx>
+          <c:overlay val="0"/>
+          <c:spPr>
+            <a:noFill/>
+            <a:ln>
+              <a:noFill/>
+            </a:ln>
+            <a:effectLst/>
+          </c:spPr>
+          <c:txPr>
+            <a:bodyPr rot="0" spcFirstLastPara="1" vertOverflow="ellipsis" vert="horz" wrap="square" anchor="ctr" anchorCtr="1"/>
+            <a:lstStyle/>
+            <a:p>
+              <a:pPr>
+                <a:defRPr sz="1000" b="0" i="0" u="none" strike="noStrike" kern="1200" baseline="0">
+                  <a:solidFill>
+                    <a:schemeClr val="tx1">
+                      <a:lumMod val="65000"/>
+                      <a:lumOff val="35000"/>
+                    </a:schemeClr>
+                  </a:solidFill>
+                  <a:latin typeface="+mn-lt"/>
+                  <a:ea typeface="+mn-ea"/>
+                  <a:cs typeface="+mn-cs"/>
+                </a:defRPr>
+              </a:pPr>
+              <a:endParaRPr lang="en-US"/>
+            </a:p>
+          </c:txPr>
+        </c:title>
+        <c:numFmt formatCode="General" sourceLinked="1"/>
+        <c:majorTickMark val="none"/>
+        <c:minorTickMark val="none"/>
+        <c:tickLblPos val="nextTo"/>
+        <c:spPr>
+          <a:noFill/>
+          <a:ln w="9525" cap="flat" cmpd="sng" algn="ctr">
+            <a:solidFill>
+              <a:schemeClr val="tx1">
+                <a:lumMod val="15000"/>
+                <a:lumOff val="85000"/>
+              </a:schemeClr>
+            </a:solidFill>
+            <a:round/>
+          </a:ln>
+          <a:effectLst/>
+        </c:spPr>
+        <c:txPr>
+          <a:bodyPr rot="-60000000" spcFirstLastPara="1" vertOverflow="ellipsis" vert="horz" wrap="square" anchor="ctr" anchorCtr="1"/>
+          <a:lstStyle/>
+          <a:p>
+            <a:pPr>
+              <a:defRPr sz="900" b="0" i="0" u="none" strike="noStrike" kern="1200" baseline="0">
+                <a:solidFill>
+                  <a:schemeClr val="tx1">
+                    <a:lumMod val="65000"/>
+                    <a:lumOff val="35000"/>
+                  </a:schemeClr>
+                </a:solidFill>
+                <a:latin typeface="+mn-lt"/>
+                <a:ea typeface="+mn-ea"/>
+                <a:cs typeface="+mn-cs"/>
+              </a:defRPr>
+            </a:pPr>
+            <a:endParaRPr lang="en-US"/>
+          </a:p>
+        </c:txPr>
+        <c:crossAx val="408243344"/>
+        <c:crosses val="autoZero"/>
+        <c:auto val="1"/>
+        <c:lblAlgn val="ctr"/>
+        <c:lblOffset val="100"/>
+        <c:noMultiLvlLbl val="0"/>
+      </c:catAx>
+      <c:valAx>
+        <c:axId val="408243344"/>
+        <c:scaling>
+          <c:orientation val="minMax"/>
+        </c:scaling>
+        <c:delete val="0"/>
+        <c:axPos val="l"/>
+        <c:majorGridlines>
+          <c:spPr>
+            <a:ln w="9525" cap="flat" cmpd="sng" algn="ctr">
+              <a:solidFill>
+                <a:schemeClr val="tx1">
+                  <a:lumMod val="15000"/>
+                  <a:lumOff val="85000"/>
+                </a:schemeClr>
+              </a:solidFill>
+              <a:round/>
+            </a:ln>
+            <a:effectLst/>
+          </c:spPr>
+        </c:majorGridlines>
+        <c:title>
+          <c:tx>
+            <c:rich>
+              <a:bodyPr rot="-5400000" spcFirstLastPara="1" vertOverflow="ellipsis" vert="horz" wrap="square" anchor="ctr" anchorCtr="1"/>
+              <a:lstStyle/>
+              <a:p>
+                <a:pPr>
+                  <a:defRPr sz="1000" b="0" i="0" u="none" strike="noStrike" kern="1200" baseline="0">
+                    <a:solidFill>
+                      <a:schemeClr val="tx1">
+                        <a:lumMod val="65000"/>
+                        <a:lumOff val="35000"/>
+                      </a:schemeClr>
+                    </a:solidFill>
+                    <a:latin typeface="+mn-lt"/>
+                    <a:ea typeface="+mn-ea"/>
+                    <a:cs typeface="+mn-cs"/>
+                  </a:defRPr>
+                </a:pPr>
+                <a:r>
+                  <a:rPr lang="en-US" sz="1100" b="0" i="0" baseline="0">
+                    <a:effectLst/>
+                  </a:rPr>
+                  <a:t>percent of intervals</a:t>
+                </a:r>
+                <a:endParaRPr lang="en-US" sz="1100">
+                  <a:effectLst/>
+                </a:endParaRPr>
+              </a:p>
+            </c:rich>
+          </c:tx>
+          <c:overlay val="0"/>
+          <c:spPr>
+            <a:noFill/>
+            <a:ln>
+              <a:noFill/>
+            </a:ln>
+            <a:effectLst/>
+          </c:spPr>
+          <c:txPr>
+            <a:bodyPr rot="-5400000" spcFirstLastPara="1" vertOverflow="ellipsis" vert="horz" wrap="square" anchor="ctr" anchorCtr="1"/>
+            <a:lstStyle/>
+            <a:p>
+              <a:pPr>
+                <a:defRPr sz="1000" b="0" i="0" u="none" strike="noStrike" kern="1200" baseline="0">
+                  <a:solidFill>
+                    <a:schemeClr val="tx1">
+                      <a:lumMod val="65000"/>
+                      <a:lumOff val="35000"/>
+                    </a:schemeClr>
+                  </a:solidFill>
+                  <a:latin typeface="+mn-lt"/>
+                  <a:ea typeface="+mn-ea"/>
+                  <a:cs typeface="+mn-cs"/>
+                </a:defRPr>
+              </a:pPr>
+              <a:endParaRPr lang="en-US"/>
+            </a:p>
+          </c:txPr>
+        </c:title>
+        <c:numFmt formatCode="General" sourceLinked="1"/>
+        <c:majorTickMark val="none"/>
+        <c:minorTickMark val="none"/>
+        <c:tickLblPos val="nextTo"/>
+        <c:spPr>
+          <a:noFill/>
+          <a:ln>
+            <a:noFill/>
+          </a:ln>
+          <a:effectLst/>
+        </c:spPr>
+        <c:txPr>
+          <a:bodyPr rot="-60000000" spcFirstLastPara="1" vertOverflow="ellipsis" vert="horz" wrap="square" anchor="ctr" anchorCtr="1"/>
+          <a:lstStyle/>
+          <a:p>
+            <a:pPr>
+              <a:defRPr sz="900" b="0" i="0" u="none" strike="noStrike" kern="1200" baseline="0">
+                <a:solidFill>
+                  <a:schemeClr val="tx1">
+                    <a:lumMod val="65000"/>
+                    <a:lumOff val="35000"/>
+                  </a:schemeClr>
+                </a:solidFill>
+                <a:latin typeface="+mn-lt"/>
+                <a:ea typeface="+mn-ea"/>
+                <a:cs typeface="+mn-cs"/>
+              </a:defRPr>
+            </a:pPr>
+            <a:endParaRPr lang="en-US"/>
+          </a:p>
+        </c:txPr>
+        <c:crossAx val="408242688"/>
+        <c:crosses val="autoZero"/>
+        <c:crossBetween val="between"/>
+      </c:valAx>
+      <c:spPr>
+        <a:noFill/>
+        <a:ln>
+          <a:noFill/>
+        </a:ln>
+        <a:effectLst/>
+      </c:spPr>
+    </c:plotArea>
+    <c:plotVisOnly val="1"/>
+    <c:dispBlanksAs val="gap"/>
+    <c:showDLblsOverMax val="0"/>
+  </c:chart>
+  <c:spPr>
+    <a:solidFill>
+      <a:schemeClr val="bg1"/>
+    </a:solidFill>
+    <a:ln w="9525" cap="flat" cmpd="sng" algn="ctr">
+      <a:solidFill>
+        <a:schemeClr val="tx1">
+          <a:lumMod val="15000"/>
+          <a:lumOff val="85000"/>
+        </a:schemeClr>
+      </a:solidFill>
+      <a:round/>
+    </a:ln>
+    <a:effectLst/>
+  </c:spPr>
+  <c:txPr>
+    <a:bodyPr/>
+    <a:lstStyle/>
+    <a:p>
+      <a:pPr>
+        <a:defRPr/>
+      </a:pPr>
+      <a:endParaRPr lang="en-US"/>
+    </a:p>
+  </c:txPr>
+  <c:externalData r:id="rId3">
+    <c:autoUpdate val="0"/>
+  </c:externalData>
+</c:chartSpace>
+</file>
+
+<file path=word/charts/chart4.xml><?xml version="1.0" encoding="utf-8"?>
+<c:chartSpace xmlns:c="http://schemas.openxmlformats.org/drawingml/2006/chart" xmlns:a="http://schemas.openxmlformats.org/drawingml/2006/main" xmlns:r="http://schemas.openxmlformats.org/officeDocument/2006/relationships" xmlns:c16r2="http://schemas.microsoft.com/office/drawing/2015/06/chart">
+  <c:date1904 val="0"/>
+  <c:lang val="en-US"/>
+  <c:roundedCorners val="0"/>
+  <mc:AlternateContent xmlns:mc="http://schemas.openxmlformats.org/markup-compatibility/2006">
+    <mc:Choice xmlns:c14="http://schemas.microsoft.com/office/drawing/2007/8/2/chart" Requires="c14">
+      <c14:style val="102"/>
+    </mc:Choice>
+    <mc:Fallback>
+      <c:style val="2"/>
+    </mc:Fallback>
+  </mc:AlternateContent>
+  <c:chart>
+    <c:title>
+      <c:tx>
+        <c:rich>
+          <a:bodyPr rot="0" spcFirstLastPara="1" vertOverflow="ellipsis" vert="horz" wrap="square" anchor="ctr" anchorCtr="1"/>
+          <a:lstStyle/>
+          <a:p>
+            <a:pPr>
+              <a:defRPr sz="1400" b="0" i="0" u="none" strike="noStrike" kern="1200" spc="0" baseline="0">
+                <a:solidFill>
+                  <a:schemeClr val="tx1">
+                    <a:lumMod val="65000"/>
+                    <a:lumOff val="35000"/>
+                  </a:schemeClr>
+                </a:solidFill>
+                <a:latin typeface="+mn-lt"/>
+                <a:ea typeface="+mn-ea"/>
+                <a:cs typeface="+mn-cs"/>
+              </a:defRPr>
+            </a:pPr>
+            <a:r>
+              <a:rPr lang="en-US"/>
+              <a:t>Difference</a:t>
+            </a:r>
+            <a:r>
+              <a:rPr lang="en-US" baseline="0"/>
+              <a:t> in Probability Buckets Between Clean and Unfiltered Traffic</a:t>
+            </a:r>
+            <a:endParaRPr lang="en-US"/>
+          </a:p>
+        </c:rich>
+      </c:tx>
+      <c:overlay val="0"/>
+      <c:spPr>
+        <a:noFill/>
+        <a:ln>
+          <a:noFill/>
+        </a:ln>
+        <a:effectLst/>
+      </c:spPr>
+      <c:txPr>
+        <a:bodyPr rot="0" spcFirstLastPara="1" vertOverflow="ellipsis" vert="horz" wrap="square" anchor="ctr" anchorCtr="1"/>
+        <a:lstStyle/>
+        <a:p>
+          <a:pPr>
+            <a:defRPr sz="1400" b="0" i="0" u="none" strike="noStrike" kern="1200" spc="0" baseline="0">
+              <a:solidFill>
+                <a:schemeClr val="tx1">
+                  <a:lumMod val="65000"/>
+                  <a:lumOff val="35000"/>
+                </a:schemeClr>
+              </a:solidFill>
+              <a:latin typeface="+mn-lt"/>
+              <a:ea typeface="+mn-ea"/>
+              <a:cs typeface="+mn-cs"/>
+            </a:defRPr>
+          </a:pPr>
+          <a:endParaRPr lang="en-US"/>
+        </a:p>
+      </c:txPr>
+    </c:title>
+    <c:autoTitleDeleted val="0"/>
+    <c:plotArea>
+      <c:layout/>
+      <c:barChart>
+        <c:barDir val="col"/>
+        <c:grouping val="clustered"/>
+        <c:varyColors val="0"/>
+        <c:ser>
+          <c:idx val="0"/>
+          <c:order val="0"/>
+          <c:spPr>
+            <a:solidFill>
+              <a:schemeClr val="accent1"/>
+            </a:solidFill>
+            <a:ln>
+              <a:noFill/>
+            </a:ln>
+            <a:effectLst/>
+          </c:spPr>
+          <c:invertIfNegative val="0"/>
+          <c:cat>
+            <c:strRef>
+              <c:f>Difference!$A$2:$A$51</c:f>
+              <c:strCache>
+                <c:ptCount val="49"/>
+                <c:pt idx="3">
+                  <c:v>[-1.2,-1.6]</c:v>
+                </c:pt>
+                <c:pt idx="4">
+                  <c:v>[-1.6,-2]</c:v>
+                </c:pt>
+                <c:pt idx="5">
+                  <c:v>[-2,-2.4]</c:v>
+                </c:pt>
+                <c:pt idx="6">
+                  <c:v>[-2.4,-2.8]</c:v>
+                </c:pt>
+                <c:pt idx="7">
+                  <c:v>[-2.8,-3.2]</c:v>
+                </c:pt>
+                <c:pt idx="8">
+                  <c:v>[-3.2,-3.6]</c:v>
+                </c:pt>
+                <c:pt idx="9">
+                  <c:v>[-3.6,-4]</c:v>
+                </c:pt>
+                <c:pt idx="10">
+                  <c:v>[-4,-4.4]</c:v>
+                </c:pt>
+                <c:pt idx="11">
+                  <c:v>[-4.4,-4.8]</c:v>
+                </c:pt>
+                <c:pt idx="12">
+                  <c:v>[-4.8,-5.2]</c:v>
+                </c:pt>
+                <c:pt idx="13">
+                  <c:v>[-5.2,-5.6]</c:v>
+                </c:pt>
+                <c:pt idx="14">
+                  <c:v>[-5.6,-6]</c:v>
+                </c:pt>
+                <c:pt idx="15">
+                  <c:v>[-6,-6.4]</c:v>
+                </c:pt>
+                <c:pt idx="16">
+                  <c:v>[-6.4,-6.8]</c:v>
+                </c:pt>
+                <c:pt idx="17">
+                  <c:v>[-6.8,-7.2]</c:v>
+                </c:pt>
+                <c:pt idx="18">
+                  <c:v>[-7.2,-7.6]</c:v>
+                </c:pt>
+                <c:pt idx="19">
+                  <c:v>[-7.6,-8]</c:v>
+                </c:pt>
+                <c:pt idx="20">
+                  <c:v>[-8,-8.4]</c:v>
+                </c:pt>
+                <c:pt idx="21">
+                  <c:v>[-8.4,-8.8]</c:v>
+                </c:pt>
+                <c:pt idx="22">
+                  <c:v>[-8.8,-9.2]</c:v>
+                </c:pt>
+                <c:pt idx="23">
+                  <c:v>[-9.2,-9.6]</c:v>
+                </c:pt>
+                <c:pt idx="24">
+                  <c:v>[-9.6,-10]</c:v>
+                </c:pt>
+                <c:pt idx="25">
+                  <c:v>[-10,-10.4]</c:v>
+                </c:pt>
+                <c:pt idx="26">
+                  <c:v>[-10.4,-10.8]</c:v>
+                </c:pt>
+                <c:pt idx="27">
+                  <c:v>[-10.8,-11.2]</c:v>
+                </c:pt>
+                <c:pt idx="28">
+                  <c:v>[-11.2,-11.6]</c:v>
+                </c:pt>
+                <c:pt idx="29">
+                  <c:v>[-11.6,-12]</c:v>
+                </c:pt>
+                <c:pt idx="30">
+                  <c:v>[-12,-12.4]</c:v>
+                </c:pt>
+                <c:pt idx="31">
+                  <c:v>[-12.4,-12.8]</c:v>
+                </c:pt>
+                <c:pt idx="32">
+                  <c:v>[-12.8,-13.2]</c:v>
+                </c:pt>
+                <c:pt idx="33">
+                  <c:v>[-13.2,-13.6]</c:v>
+                </c:pt>
+                <c:pt idx="34">
+                  <c:v>[-13.6,-14]</c:v>
+                </c:pt>
+                <c:pt idx="35">
+                  <c:v>[-14,-14.4]</c:v>
+                </c:pt>
+                <c:pt idx="36">
+                  <c:v>[-14.4,-14.8]</c:v>
+                </c:pt>
+                <c:pt idx="37">
+                  <c:v>[-14.8,-15.2]</c:v>
+                </c:pt>
+                <c:pt idx="38">
+                  <c:v>[-15.2,-15.6]</c:v>
+                </c:pt>
+                <c:pt idx="39">
+                  <c:v>[-15.6,-16]</c:v>
+                </c:pt>
+                <c:pt idx="40">
+                  <c:v>[-16,-16.4]</c:v>
+                </c:pt>
+                <c:pt idx="41">
+                  <c:v>[-16.4,-16.8]</c:v>
+                </c:pt>
+                <c:pt idx="42">
+                  <c:v>[-16.8,-17.2]</c:v>
+                </c:pt>
+                <c:pt idx="43">
+                  <c:v>[-17.2,-17.6]</c:v>
+                </c:pt>
+                <c:pt idx="44">
+                  <c:v>[-17.6,-18]</c:v>
+                </c:pt>
+                <c:pt idx="45">
+                  <c:v>[-18,-18.4]</c:v>
+                </c:pt>
+                <c:pt idx="46">
+                  <c:v>[-18.4,-18.8]</c:v>
+                </c:pt>
+                <c:pt idx="47">
+                  <c:v>[-18.8,-19.2]</c:v>
+                </c:pt>
+                <c:pt idx="48">
+                  <c:v>[-19.2,-19.6]</c:v>
+                </c:pt>
+              </c:strCache>
+            </c:strRef>
+          </c:cat>
+          <c:val>
+            <c:numRef>
+              <c:f>Difference!$D$2:$D$51</c:f>
+              <c:numCache>
+                <c:formatCode>General</c:formatCode>
+                <c:ptCount val="50"/>
+                <c:pt idx="3">
+                  <c:v>1.3367680195042822E-3</c:v>
+                </c:pt>
+                <c:pt idx="4">
+                  <c:v>1.2005883919765604E-3</c:v>
+                </c:pt>
+                <c:pt idx="5">
+                  <c:v>1.3797311922136457E-2</c:v>
+                </c:pt>
+                <c:pt idx="6">
+                  <c:v>5.1156426998521035E-3</c:v>
+                </c:pt>
+                <c:pt idx="7">
+                  <c:v>8.2231538161890994E-3</c:v>
+                </c:pt>
+                <c:pt idx="8">
+                  <c:v>5.7301267730347633E-3</c:v>
+                </c:pt>
+                <c:pt idx="9">
+                  <c:v>7.5071249341098628E-3</c:v>
+                </c:pt>
+                <c:pt idx="10">
+                  <c:v>9.2493442980930013E-3</c:v>
+                </c:pt>
+                <c:pt idx="11">
+                  <c:v>4.9795430603581728E-3</c:v>
+                </c:pt>
+                <c:pt idx="12">
+                  <c:v>2.5493546165493639E-3</c:v>
+                </c:pt>
+                <c:pt idx="13">
+                  <c:v>3.6996065388617896E-3</c:v>
+                </c:pt>
+                <c:pt idx="14">
+                  <c:v>1.0258225369484744E-3</c:v>
+                </c:pt>
+                <c:pt idx="15">
+                  <c:v>5.5132552170195429E-4</c:v>
+                </c:pt>
+                <c:pt idx="16">
+                  <c:v>2.7798961275393198E-3</c:v>
+                </c:pt>
+                <c:pt idx="17">
+                  <c:v>9.1946244841771552E-4</c:v>
+                </c:pt>
+                <c:pt idx="18">
+                  <c:v>9.47210297339518E-4</c:v>
+                </c:pt>
+                <c:pt idx="19">
+                  <c:v>3.7356811421011479E-4</c:v>
+                </c:pt>
+                <c:pt idx="20">
+                  <c:v>1.5570390669555866E-3</c:v>
+                </c:pt>
+                <c:pt idx="21">
+                  <c:v>3.4058904787843784E-4</c:v>
+                </c:pt>
+                <c:pt idx="22">
+                  <c:v>-1.2409343562203023E-4</c:v>
+                </c:pt>
+                <c:pt idx="23">
+                  <c:v>-4.361667494542816E-4</c:v>
+                </c:pt>
+                <c:pt idx="24">
+                  <c:v>7.4620836722826336E-4</c:v>
+                </c:pt>
+                <c:pt idx="25">
+                  <c:v>4.4492543915430199E-4</c:v>
+                </c:pt>
+                <c:pt idx="26">
+                  <c:v>1.8846780521633924E-4</c:v>
+                </c:pt>
+                <c:pt idx="27">
+                  <c:v>-2.9211629940160966E-4</c:v>
+                </c:pt>
+                <c:pt idx="28">
+                  <c:v>-4.3170341716879156E-4</c:v>
+                </c:pt>
+                <c:pt idx="29">
+                  <c:v>-8.3679481549560168E-4</c:v>
+                </c:pt>
+                <c:pt idx="30">
+                  <c:v>-1.1278552728511814E-3</c:v>
+                </c:pt>
+                <c:pt idx="31">
+                  <c:v>-6.5355822768913777E-4</c:v>
+                </c:pt>
+                <c:pt idx="32">
+                  <c:v>-4.1470595998838568E-4</c:v>
+                </c:pt>
+                <c:pt idx="33">
+                  <c:v>-1.8266867276655403E-4</c:v>
+                </c:pt>
+                <c:pt idx="34">
+                  <c:v>-2.8923673018516386E-5</c:v>
+                </c:pt>
+                <c:pt idx="35">
+                  <c:v>4.5393209175907299E-5</c:v>
+                </c:pt>
+                <c:pt idx="36">
+                  <c:v>-2.778784293869642E-5</c:v>
+                </c:pt>
+                <c:pt idx="37">
+                  <c:v>1.2766090192907139E-4</c:v>
+                </c:pt>
+                <c:pt idx="38">
+                  <c:v>8.5107267952714281E-5</c:v>
+                </c:pt>
+                <c:pt idx="39">
+                  <c:v>1.6453538550632824E-4</c:v>
+                </c:pt>
+                <c:pt idx="40">
+                  <c:v>1.7037451197300841E-6</c:v>
+                </c:pt>
+                <c:pt idx="41">
+                  <c:v>1.7037451197300841E-6</c:v>
+                </c:pt>
+                <c:pt idx="42">
+                  <c:v>-3.1657664013463584E-4</c:v>
+                </c:pt>
+                <c:pt idx="43">
+                  <c:v>-2.3714852258102187E-4</c:v>
+                </c:pt>
+                <c:pt idx="44">
+                  <c:v>-3.9543684264833976E-4</c:v>
+                </c:pt>
+                <c:pt idx="45">
+                  <c:v>-4.760007902817738E-4</c:v>
+                </c:pt>
+                <c:pt idx="46">
+                  <c:v>-6.7457108416580877E-4</c:v>
+                </c:pt>
+                <c:pt idx="47">
+                  <c:v>-9.5313741064336779E-4</c:v>
+                </c:pt>
+                <c:pt idx="48">
+                  <c:v>-1.0722795869737888E-3</c:v>
+                </c:pt>
+              </c:numCache>
+            </c:numRef>
+          </c:val>
+          <c:extLst>
+            <c:ext xmlns:c16="http://schemas.microsoft.com/office/drawing/2014/chart" uri="{C3380CC4-5D6E-409C-BE32-E72D297353CC}">
+              <c16:uniqueId val="{00000000-41BA-4584-BC82-FD43FEA36300}"/>
+            </c:ext>
+          </c:extLst>
+        </c:ser>
+        <c:dLbls>
+          <c:showLegendKey val="0"/>
+          <c:showVal val="0"/>
+          <c:showCatName val="0"/>
+          <c:showSerName val="0"/>
+          <c:showPercent val="0"/>
+          <c:showBubbleSize val="0"/>
+        </c:dLbls>
+        <c:gapWidth val="219"/>
+        <c:overlap val="-27"/>
+        <c:axId val="512626736"/>
+        <c:axId val="407281040"/>
+      </c:barChart>
+      <c:catAx>
+        <c:axId val="512626736"/>
+        <c:scaling>
+          <c:orientation val="minMax"/>
+        </c:scaling>
+        <c:delete val="0"/>
+        <c:axPos val="b"/>
+        <c:title>
+          <c:tx>
+            <c:rich>
+              <a:bodyPr rot="0" spcFirstLastPara="1" vertOverflow="ellipsis" vert="horz" wrap="square" anchor="ctr" anchorCtr="1"/>
+              <a:lstStyle/>
+              <a:p>
+                <a:pPr>
+                  <a:defRPr sz="1000" b="0" i="0" u="none" strike="noStrike" kern="1200" baseline="0">
+                    <a:solidFill>
+                      <a:schemeClr val="tx1">
+                        <a:lumMod val="65000"/>
+                        <a:lumOff val="35000"/>
+                      </a:schemeClr>
+                    </a:solidFill>
+                    <a:latin typeface="+mn-lt"/>
+                    <a:ea typeface="+mn-ea"/>
+                    <a:cs typeface="+mn-cs"/>
+                  </a:defRPr>
+                </a:pPr>
+                <a:r>
+                  <a:rPr lang="en-US"/>
+                  <a:t>Log Probability</a:t>
+                </a:r>
+                <a:r>
+                  <a:rPr lang="en-US" baseline="0"/>
+                  <a:t> Buckets</a:t>
+                </a:r>
+                <a:endParaRPr lang="en-US"/>
+              </a:p>
+            </c:rich>
+          </c:tx>
+          <c:overlay val="0"/>
+          <c:spPr>
+            <a:noFill/>
+            <a:ln>
+              <a:noFill/>
+            </a:ln>
+            <a:effectLst/>
+          </c:spPr>
+          <c:txPr>
+            <a:bodyPr rot="0" spcFirstLastPara="1" vertOverflow="ellipsis" vert="horz" wrap="square" anchor="ctr" anchorCtr="1"/>
+            <a:lstStyle/>
+            <a:p>
+              <a:pPr>
+                <a:defRPr sz="1000" b="0" i="0" u="none" strike="noStrike" kern="1200" baseline="0">
+                  <a:solidFill>
+                    <a:schemeClr val="tx1">
+                      <a:lumMod val="65000"/>
+                      <a:lumOff val="35000"/>
+                    </a:schemeClr>
+                  </a:solidFill>
+                  <a:latin typeface="+mn-lt"/>
+                  <a:ea typeface="+mn-ea"/>
+                  <a:cs typeface="+mn-cs"/>
+                </a:defRPr>
+              </a:pPr>
+              <a:endParaRPr lang="en-US"/>
+            </a:p>
+          </c:txPr>
+        </c:title>
+        <c:numFmt formatCode="General" sourceLinked="1"/>
+        <c:majorTickMark val="none"/>
+        <c:minorTickMark val="none"/>
+        <c:tickLblPos val="nextTo"/>
+        <c:spPr>
+          <a:noFill/>
+          <a:ln w="9525" cap="flat" cmpd="sng" algn="ctr">
+            <a:solidFill>
+              <a:schemeClr val="tx1">
+                <a:lumMod val="15000"/>
+                <a:lumOff val="85000"/>
+              </a:schemeClr>
+            </a:solidFill>
+            <a:round/>
+          </a:ln>
+          <a:effectLst/>
+        </c:spPr>
+        <c:txPr>
+          <a:bodyPr rot="-60000000" spcFirstLastPara="1" vertOverflow="ellipsis" vert="horz" wrap="square" anchor="ctr" anchorCtr="1"/>
+          <a:lstStyle/>
+          <a:p>
+            <a:pPr>
+              <a:defRPr sz="900" b="0" i="0" u="none" strike="noStrike" kern="1200" baseline="0">
+                <a:solidFill>
+                  <a:schemeClr val="tx1">
+                    <a:lumMod val="65000"/>
+                    <a:lumOff val="35000"/>
+                  </a:schemeClr>
+                </a:solidFill>
+                <a:latin typeface="+mn-lt"/>
+                <a:ea typeface="+mn-ea"/>
+                <a:cs typeface="+mn-cs"/>
+              </a:defRPr>
+            </a:pPr>
+            <a:endParaRPr lang="en-US"/>
+          </a:p>
+        </c:txPr>
+        <c:crossAx val="407281040"/>
+        <c:crosses val="autoZero"/>
+        <c:auto val="1"/>
+        <c:lblAlgn val="ctr"/>
+        <c:lblOffset val="100"/>
+        <c:noMultiLvlLbl val="0"/>
+      </c:catAx>
+      <c:valAx>
+        <c:axId val="407281040"/>
+        <c:scaling>
+          <c:orientation val="minMax"/>
+        </c:scaling>
+        <c:delete val="0"/>
+        <c:axPos val="l"/>
+        <c:majorGridlines>
+          <c:spPr>
+            <a:ln w="9525" cap="flat" cmpd="sng" algn="ctr">
+              <a:solidFill>
+                <a:schemeClr val="tx1">
+                  <a:lumMod val="15000"/>
+                  <a:lumOff val="85000"/>
+                </a:schemeClr>
+              </a:solidFill>
+              <a:round/>
+            </a:ln>
+            <a:effectLst/>
+          </c:spPr>
+        </c:majorGridlines>
+        <c:title>
+          <c:tx>
+            <c:rich>
+              <a:bodyPr rot="-5400000" spcFirstLastPara="1" vertOverflow="ellipsis" vert="horz" wrap="square" anchor="ctr" anchorCtr="1"/>
+              <a:lstStyle/>
+              <a:p>
+                <a:pPr>
+                  <a:defRPr sz="1000" b="0" i="0" u="none" strike="noStrike" kern="1200" baseline="0">
+                    <a:solidFill>
+                      <a:schemeClr val="tx1">
+                        <a:lumMod val="65000"/>
+                        <a:lumOff val="35000"/>
+                      </a:schemeClr>
+                    </a:solidFill>
+                    <a:latin typeface="+mn-lt"/>
+                    <a:ea typeface="+mn-ea"/>
+                    <a:cs typeface="+mn-cs"/>
+                  </a:defRPr>
+                </a:pPr>
+                <a:r>
+                  <a:rPr lang="en-US"/>
+                  <a:t>percent of intervals</a:t>
+                </a:r>
+              </a:p>
+            </c:rich>
+          </c:tx>
+          <c:overlay val="0"/>
+          <c:spPr>
+            <a:noFill/>
+            <a:ln>
+              <a:noFill/>
+            </a:ln>
+            <a:effectLst/>
+          </c:spPr>
+          <c:txPr>
+            <a:bodyPr rot="-5400000" spcFirstLastPara="1" vertOverflow="ellipsis" vert="horz" wrap="square" anchor="ctr" anchorCtr="1"/>
+            <a:lstStyle/>
+            <a:p>
+              <a:pPr>
+                <a:defRPr sz="1000" b="0" i="0" u="none" strike="noStrike" kern="1200" baseline="0">
+                  <a:solidFill>
+                    <a:schemeClr val="tx1">
+                      <a:lumMod val="65000"/>
+                      <a:lumOff val="35000"/>
+                    </a:schemeClr>
+                  </a:solidFill>
+                  <a:latin typeface="+mn-lt"/>
+                  <a:ea typeface="+mn-ea"/>
+                  <a:cs typeface="+mn-cs"/>
+                </a:defRPr>
+              </a:pPr>
+              <a:endParaRPr lang="en-US"/>
+            </a:p>
+          </c:txPr>
+        </c:title>
+        <c:numFmt formatCode="General" sourceLinked="1"/>
+        <c:majorTickMark val="none"/>
+        <c:minorTickMark val="none"/>
+        <c:tickLblPos val="nextTo"/>
+        <c:spPr>
+          <a:noFill/>
+          <a:ln>
+            <a:noFill/>
+          </a:ln>
+          <a:effectLst/>
+        </c:spPr>
+        <c:txPr>
+          <a:bodyPr rot="-60000000" spcFirstLastPara="1" vertOverflow="ellipsis" vert="horz" wrap="square" anchor="ctr" anchorCtr="1"/>
+          <a:lstStyle/>
+          <a:p>
+            <a:pPr>
+              <a:defRPr sz="900" b="0" i="0" u="none" strike="noStrike" kern="1200" baseline="0">
+                <a:solidFill>
+                  <a:schemeClr val="tx1">
+                    <a:lumMod val="65000"/>
+                    <a:lumOff val="35000"/>
+                  </a:schemeClr>
+                </a:solidFill>
+                <a:latin typeface="+mn-lt"/>
+                <a:ea typeface="+mn-ea"/>
+                <a:cs typeface="+mn-cs"/>
+              </a:defRPr>
+            </a:pPr>
+            <a:endParaRPr lang="en-US"/>
+          </a:p>
+        </c:txPr>
+        <c:crossAx val="512626736"/>
+        <c:crosses val="autoZero"/>
+        <c:crossBetween val="between"/>
+      </c:valAx>
+      <c:spPr>
+        <a:noFill/>
+        <a:ln>
+          <a:noFill/>
+        </a:ln>
+        <a:effectLst/>
+      </c:spPr>
+    </c:plotArea>
+    <c:plotVisOnly val="1"/>
+    <c:dispBlanksAs val="gap"/>
+    <c:showDLblsOverMax val="0"/>
+  </c:chart>
+  <c:spPr>
+    <a:solidFill>
+      <a:schemeClr val="bg1"/>
+    </a:solidFill>
+    <a:ln w="9525" cap="flat" cmpd="sng" algn="ctr">
+      <a:solidFill>
+        <a:schemeClr val="tx1">
+          <a:lumMod val="15000"/>
+          <a:lumOff val="85000"/>
+        </a:schemeClr>
+      </a:solidFill>
+      <a:round/>
+    </a:ln>
+    <a:effectLst/>
+  </c:spPr>
+  <c:txPr>
+    <a:bodyPr/>
+    <a:lstStyle/>
+    <a:p>
+      <a:pPr>
+        <a:defRPr/>
+      </a:pPr>
+      <a:endParaRPr lang="en-US"/>
+    </a:p>
+  </c:txPr>
+  <c:externalData r:id="rId3">
+    <c:autoUpdate val="0"/>
+  </c:externalData>
+</c:chartSpace>
+</file>
+
+<file path=word/charts/colors1.xml><?xml version="1.0" encoding="utf-8"?>
+<cs:colorStyle xmlns:cs="http://schemas.microsoft.com/office/drawing/2012/chartStyle" xmlns:a="http://schemas.openxmlformats.org/drawingml/2006/main" meth="cycle" id="10">
+  <a:schemeClr val="accent1"/>
+  <a:schemeClr val="accent2"/>
+  <a:schemeClr val="accent3"/>
+  <a:schemeClr val="accent4"/>
+  <a:schemeClr val="accent5"/>
+  <a:schemeClr val="accent6"/>
+  <cs:variation/>
+  <cs:variation>
+    <a:lumMod val="60000"/>
+  </cs:variation>
+  <cs:variation>
+    <a:lumMod val="80000"/>
+    <a:lumOff val="20000"/>
+  </cs:variation>
+  <cs:variation>
+    <a:lumMod val="80000"/>
+  </cs:variation>
+  <cs:variation>
+    <a:lumMod val="60000"/>
+    <a:lumOff val="40000"/>
+  </cs:variation>
+  <cs:variation>
+    <a:lumMod val="50000"/>
+  </cs:variation>
+  <cs:variation>
+    <a:lumMod val="70000"/>
+    <a:lumOff val="30000"/>
+  </cs:variation>
+  <cs:variation>
+    <a:lumMod val="70000"/>
+  </cs:variation>
+  <cs:variation>
+    <a:lumMod val="50000"/>
+    <a:lumOff val="50000"/>
+  </cs:variation>
+</cs:colorStyle>
+</file>
+
+<file path=word/charts/colors2.xml><?xml version="1.0" encoding="utf-8"?>
+<cs:colorStyle xmlns:cs="http://schemas.microsoft.com/office/drawing/2012/chartStyle" xmlns:a="http://schemas.openxmlformats.org/drawingml/2006/main" meth="cycle" id="10">
+  <a:schemeClr val="accent1"/>
+  <a:schemeClr val="accent2"/>
+  <a:schemeClr val="accent3"/>
+  <a:schemeClr val="accent4"/>
+  <a:schemeClr val="accent5"/>
+  <a:schemeClr val="accent6"/>
+  <cs:variation/>
+  <cs:variation>
+    <a:lumMod val="60000"/>
+  </cs:variation>
+  <cs:variation>
+    <a:lumMod val="80000"/>
+    <a:lumOff val="20000"/>
+  </cs:variation>
+  <cs:variation>
+    <a:lumMod val="80000"/>
+  </cs:variation>
+  <cs:variation>
+    <a:lumMod val="60000"/>
+    <a:lumOff val="40000"/>
+  </cs:variation>
+  <cs:variation>
+    <a:lumMod val="50000"/>
+  </cs:variation>
+  <cs:variation>
+    <a:lumMod val="70000"/>
+    <a:lumOff val="30000"/>
+  </cs:variation>
+  <cs:variation>
+    <a:lumMod val="70000"/>
+  </cs:variation>
+  <cs:variation>
+    <a:lumMod val="50000"/>
+    <a:lumOff val="50000"/>
+  </cs:variation>
+</cs:colorStyle>
+</file>
+
+<file path=word/charts/colors3.xml><?xml version="1.0" encoding="utf-8"?>
+<cs:colorStyle xmlns:cs="http://schemas.microsoft.com/office/drawing/2012/chartStyle" xmlns:a="http://schemas.openxmlformats.org/drawingml/2006/main" meth="cycle" id="10">
+  <a:schemeClr val="accent1"/>
+  <a:schemeClr val="accent2"/>
+  <a:schemeClr val="accent3"/>
+  <a:schemeClr val="accent4"/>
+  <a:schemeClr val="accent5"/>
+  <a:schemeClr val="accent6"/>
+  <cs:variation/>
+  <cs:variation>
+    <a:lumMod val="60000"/>
+  </cs:variation>
+  <cs:variation>
+    <a:lumMod val="80000"/>
+    <a:lumOff val="20000"/>
+  </cs:variation>
+  <cs:variation>
+    <a:lumMod val="80000"/>
+  </cs:variation>
+  <cs:variation>
+    <a:lumMod val="60000"/>
+    <a:lumOff val="40000"/>
+  </cs:variation>
+  <cs:variation>
+    <a:lumMod val="50000"/>
+  </cs:variation>
+  <cs:variation>
+    <a:lumMod val="70000"/>
+    <a:lumOff val="30000"/>
+  </cs:variation>
+  <cs:variation>
+    <a:lumMod val="70000"/>
+  </cs:variation>
+  <cs:variation>
+    <a:lumMod val="50000"/>
+    <a:lumOff val="50000"/>
+  </cs:variation>
+</cs:colorStyle>
+</file>
+
+<file path=word/charts/colors4.xml><?xml version="1.0" encoding="utf-8"?>
+<cs:colorStyle xmlns:cs="http://schemas.microsoft.com/office/drawing/2012/chartStyle" xmlns:a="http://schemas.openxmlformats.org/drawingml/2006/main" meth="cycle" id="10">
+  <a:schemeClr val="accent1"/>
+  <a:schemeClr val="accent2"/>
+  <a:schemeClr val="accent3"/>
+  <a:schemeClr val="accent4"/>
+  <a:schemeClr val="accent5"/>
+  <a:schemeClr val="accent6"/>
+  <cs:variation/>
+  <cs:variation>
+    <a:lumMod val="60000"/>
+  </cs:variation>
+  <cs:variation>
+    <a:lumMod val="80000"/>
+    <a:lumOff val="20000"/>
+  </cs:variation>
+  <cs:variation>
+    <a:lumMod val="80000"/>
+  </cs:variation>
+  <cs:variation>
+    <a:lumMod val="60000"/>
+    <a:lumOff val="40000"/>
+  </cs:variation>
+  <cs:variation>
+    <a:lumMod val="50000"/>
+  </cs:variation>
+  <cs:variation>
+    <a:lumMod val="70000"/>
+    <a:lumOff val="30000"/>
+  </cs:variation>
+  <cs:variation>
+    <a:lumMod val="70000"/>
+  </cs:variation>
+  <cs:variation>
+    <a:lumMod val="50000"/>
+    <a:lumOff val="50000"/>
+  </cs:variation>
+</cs:colorStyle>
+</file>
+
+<file path=word/charts/style1.xml><?xml version="1.0" encoding="utf-8"?>
+<cs:chartStyle xmlns:cs="http://schemas.microsoft.com/office/drawing/2012/chartStyle" xmlns:a="http://schemas.openxmlformats.org/drawingml/2006/main" id="201">
+  <cs:axisTitle>
+    <cs:lnRef idx="0"/>
+    <cs:fillRef idx="0"/>
+    <cs:effectRef idx="0"/>
+    <cs:fontRef idx="minor">
+      <a:schemeClr val="tx1">
+        <a:lumMod val="65000"/>
+        <a:lumOff val="35000"/>
+      </a:schemeClr>
+    </cs:fontRef>
+    <cs:defRPr sz="1000" kern="1200"/>
+  </cs:axisTitle>
+  <cs:categoryAxis>
+    <cs:lnRef idx="0"/>
+    <cs:fillRef idx="0"/>
+    <cs:effectRef idx="0"/>
+    <cs:fontRef idx="minor">
+      <a:schemeClr val="tx1">
+        <a:lumMod val="65000"/>
+        <a:lumOff val="35000"/>
+      </a:schemeClr>
+    </cs:fontRef>
+    <cs:spPr>
+      <a:ln w="9525" cap="flat" cmpd="sng" algn="ctr">
+        <a:solidFill>
+          <a:schemeClr val="tx1">
+            <a:lumMod val="15000"/>
+            <a:lumOff val="85000"/>
+          </a:schemeClr>
+        </a:solidFill>
+        <a:round/>
+      </a:ln>
+    </cs:spPr>
+    <cs:defRPr sz="900" kern="1200"/>
+  </cs:categoryAxis>
+  <cs:chartArea mods="allowNoFillOverride allowNoLineOverride">
+    <cs:lnRef idx="0"/>
+    <cs:fillRef idx="0"/>
+    <cs:effectRef idx="0"/>
+    <cs:fontRef idx="minor">
+      <a:schemeClr val="tx1"/>
+    </cs:fontRef>
+    <cs:spPr>
+      <a:solidFill>
+        <a:schemeClr val="bg1"/>
+      </a:solidFill>
+      <a:ln w="9525" cap="flat" cmpd="sng" algn="ctr">
+        <a:solidFill>
+          <a:schemeClr val="tx1">
+            <a:lumMod val="15000"/>
+            <a:lumOff val="85000"/>
+          </a:schemeClr>
+        </a:solidFill>
+        <a:round/>
+      </a:ln>
+    </cs:spPr>
+    <cs:defRPr sz="1000" kern="1200"/>
+  </cs:chartArea>
+  <cs:dataLabel>
+    <cs:lnRef idx="0"/>
+    <cs:fillRef idx="0"/>
+    <cs:effectRef idx="0"/>
+    <cs:fontRef idx="minor">
+      <a:schemeClr val="tx1">
+        <a:lumMod val="75000"/>
+        <a:lumOff val="25000"/>
+      </a:schemeClr>
+    </cs:fontRef>
+    <cs:defRPr sz="900" kern="1200"/>
+  </cs:dataLabel>
+  <cs:dataLabelCallout>
+    <cs:lnRef idx="0"/>
+    <cs:fillRef idx="0"/>
+    <cs:effectRef idx="0"/>
+    <cs:fontRef idx="minor">
+      <a:schemeClr val="dk1">
+        <a:lumMod val="65000"/>
+        <a:lumOff val="35000"/>
+      </a:schemeClr>
+    </cs:fontRef>
+    <cs:spPr>
+      <a:solidFill>
+        <a:schemeClr val="lt1"/>
+      </a:solidFill>
+      <a:ln>
+        <a:solidFill>
+          <a:schemeClr val="dk1">
+            <a:lumMod val="25000"/>
+            <a:lumOff val="75000"/>
+          </a:schemeClr>
+        </a:solidFill>
+      </a:ln>
+    </cs:spPr>
+    <cs:defRPr sz="900" kern="1200"/>
+    <cs:bodyPr rot="0" spcFirstLastPara="1" vertOverflow="clip" horzOverflow="clip" vert="horz" wrap="square" lIns="36576" tIns="18288" rIns="36576" bIns="18288" anchor="ctr" anchorCtr="1">
+      <a:spAutoFit/>
+    </cs:bodyPr>
+  </cs:dataLabelCallout>
+  <cs:dataPoint>
+    <cs:lnRef idx="0"/>
+    <cs:fillRef idx="1">
+      <cs:styleClr val="auto"/>
+    </cs:fillRef>
+    <cs:effectRef idx="0"/>
+    <cs:fontRef idx="minor">
+      <a:schemeClr val="tx1"/>
+    </cs:fontRef>
+  </cs:dataPoint>
+  <cs:dataPoint3D>
+    <cs:lnRef idx="0"/>
+    <cs:fillRef idx="1">
+      <cs:styleClr val="auto"/>
+    </cs:fillRef>
+    <cs:effectRef idx="0"/>
+    <cs:fontRef idx="minor">
+      <a:schemeClr val="tx1"/>
+    </cs:fontRef>
+  </cs:dataPoint3D>
+  <cs:dataPointLine>
+    <cs:lnRef idx="0">
+      <cs:styleClr val="auto"/>
+    </cs:lnRef>
+    <cs:fillRef idx="1"/>
+    <cs:effectRef idx="0"/>
+    <cs:fontRef idx="minor">
+      <a:schemeClr val="tx1"/>
+    </cs:fontRef>
+    <cs:spPr>
+      <a:ln w="28575" cap="rnd">
+        <a:solidFill>
+          <a:schemeClr val="phClr"/>
+        </a:solidFill>
+        <a:round/>
+      </a:ln>
+    </cs:spPr>
+  </cs:dataPointLine>
+  <cs:dataPointMarker>
+    <cs:lnRef idx="0">
+      <cs:styleClr val="auto"/>
+    </cs:lnRef>
+    <cs:fillRef idx="1">
+      <cs:styleClr val="auto"/>
+    </cs:fillRef>
+    <cs:effectRef idx="0"/>
+    <cs:fontRef idx="minor">
+      <a:schemeClr val="tx1"/>
+    </cs:fontRef>
+    <cs:spPr>
+      <a:ln w="9525">
+        <a:solidFill>
+          <a:schemeClr val="phClr"/>
+        </a:solidFill>
+      </a:ln>
+    </cs:spPr>
+  </cs:dataPointMarker>
+  <cs:dataPointMarkerLayout symbol="circle" size="5"/>
+  <cs:dataPointWireframe>
+    <cs:lnRef idx="0">
+      <cs:styleClr val="auto"/>
+    </cs:lnRef>
+    <cs:fillRef idx="1"/>
+    <cs:effectRef idx="0"/>
+    <cs:fontRef idx="minor">
+      <a:schemeClr val="tx1"/>
+    </cs:fontRef>
+    <cs:spPr>
+      <a:ln w="9525" cap="rnd">
+        <a:solidFill>
+          <a:schemeClr val="phClr"/>
+        </a:solidFill>
+        <a:round/>
+      </a:ln>
+    </cs:spPr>
+  </cs:dataPointWireframe>
+  <cs:dataTable>
+    <cs:lnRef idx="0"/>
+    <cs:fillRef idx="0"/>
+    <cs:effectRef idx="0"/>
+    <cs:fontRef idx="minor">
+      <a:schemeClr val="tx1">
+        <a:lumMod val="65000"/>
+        <a:lumOff val="35000"/>
+      </a:schemeClr>
+    </cs:fontRef>
+    <cs:spPr>
+      <a:noFill/>
+      <a:ln w="9525" cap="flat" cmpd="sng" algn="ctr">
+        <a:solidFill>
+          <a:schemeClr val="tx1">
+            <a:lumMod val="15000"/>
+            <a:lumOff val="85000"/>
+          </a:schemeClr>
+        </a:solidFill>
+        <a:round/>
+      </a:ln>
+    </cs:spPr>
+    <cs:defRPr sz="900" kern="1200"/>
+  </cs:dataTable>
+  <cs:downBar>
+    <cs:lnRef idx="0"/>
+    <cs:fillRef idx="0"/>
+    <cs:effectRef idx="0"/>
+    <cs:fontRef idx="minor">
+      <a:schemeClr val="dk1"/>
+    </cs:fontRef>
+    <cs:spPr>
+      <a:solidFill>
+        <a:schemeClr val="dk1">
+          <a:lumMod val="65000"/>
+          <a:lumOff val="35000"/>
+        </a:schemeClr>
+      </a:solidFill>
+      <a:ln w="9525">
+        <a:solidFill>
+          <a:schemeClr val="tx1">
+            <a:lumMod val="65000"/>
+            <a:lumOff val="35000"/>
+          </a:schemeClr>
+        </a:solidFill>
+      </a:ln>
+    </cs:spPr>
+  </cs:downBar>
+  <cs:dropLine>
+    <cs:lnRef idx="0"/>
+    <cs:fillRef idx="0"/>
+    <cs:effectRef idx="0"/>
+    <cs:fontRef idx="minor">
+      <a:schemeClr val="tx1"/>
+    </cs:fontRef>
+    <cs:spPr>
+      <a:ln w="9525" cap="flat" cmpd="sng" algn="ctr">
+        <a:solidFill>
+          <a:schemeClr val="tx1">
+            <a:lumMod val="35000"/>
+            <a:lumOff val="65000"/>
+          </a:schemeClr>
+        </a:solidFill>
+        <a:round/>
+      </a:ln>
+    </cs:spPr>
+  </cs:dropLine>
+  <cs:errorBar>
+    <cs:lnRef idx="0"/>
+    <cs:fillRef idx="0"/>
+    <cs:effectRef idx="0"/>
+    <cs:fontRef idx="minor">
+      <a:schemeClr val="tx1"/>
+    </cs:fontRef>
+    <cs:spPr>
+      <a:ln w="9525" cap="flat" cmpd="sng" algn="ctr">
+        <a:solidFill>
+          <a:schemeClr val="tx1">
+            <a:lumMod val="65000"/>
+            <a:lumOff val="35000"/>
+          </a:schemeClr>
+        </a:solidFill>
+        <a:round/>
+      </a:ln>
+    </cs:spPr>
+  </cs:errorBar>
+  <cs:floor>
+    <cs:lnRef idx="0"/>
+    <cs:fillRef idx="0"/>
+    <cs:effectRef idx="0"/>
+    <cs:fontRef idx="minor">
+      <a:schemeClr val="tx1"/>
+    </cs:fontRef>
+    <cs:spPr>
+      <a:noFill/>
+      <a:ln>
+        <a:noFill/>
+      </a:ln>
+    </cs:spPr>
+  </cs:floor>
+  <cs:gridlineMajor>
+    <cs:lnRef idx="0"/>
+    <cs:fillRef idx="0"/>
+    <cs:effectRef idx="0"/>
+    <cs:fontRef idx="minor">
+      <a:schemeClr val="tx1"/>
+    </cs:fontRef>
+    <cs:spPr>
+      <a:ln w="9525" cap="flat" cmpd="sng" algn="ctr">
+        <a:solidFill>
+          <a:schemeClr val="tx1">
+            <a:lumMod val="15000"/>
+            <a:lumOff val="85000"/>
+          </a:schemeClr>
+        </a:solidFill>
+        <a:round/>
+      </a:ln>
+    </cs:spPr>
+  </cs:gridlineMajor>
+  <cs:gridlineMinor>
+    <cs:lnRef idx="0"/>
+    <cs:fillRef idx="0"/>
+    <cs:effectRef idx="0"/>
+    <cs:fontRef idx="minor">
+      <a:schemeClr val="tx1"/>
+    </cs:fontRef>
+    <cs:spPr>
+      <a:ln w="9525" cap="flat" cmpd="sng" algn="ctr">
+        <a:solidFill>
+          <a:schemeClr val="tx1">
+            <a:lumMod val="5000"/>
+            <a:lumOff val="95000"/>
+          </a:schemeClr>
+        </a:solidFill>
+        <a:round/>
+      </a:ln>
+    </cs:spPr>
+  </cs:gridlineMinor>
+  <cs:hiLoLine>
+    <cs:lnRef idx="0"/>
+    <cs:fillRef idx="0"/>
+    <cs:effectRef idx="0"/>
+    <cs:fontRef idx="minor">
+      <a:schemeClr val="tx1"/>
+    </cs:fontRef>
+    <cs:spPr>
+      <a:ln w="9525" cap="flat" cmpd="sng" algn="ctr">
+        <a:solidFill>
+          <a:schemeClr val="tx1">
+            <a:lumMod val="75000"/>
+            <a:lumOff val="25000"/>
+          </a:schemeClr>
+        </a:solidFill>
+        <a:round/>
+      </a:ln>
+    </cs:spPr>
+  </cs:hiLoLine>
+  <cs:leaderLine>
+    <cs:lnRef idx="0"/>
+    <cs:fillRef idx="0"/>
+    <cs:effectRef idx="0"/>
+    <cs:fontRef idx="minor">
+      <a:schemeClr val="tx1"/>
+    </cs:fontRef>
+    <cs:spPr>
+      <a:ln w="9525" cap="flat" cmpd="sng" algn="ctr">
+        <a:solidFill>
+          <a:schemeClr val="tx1">
+            <a:lumMod val="35000"/>
+            <a:lumOff val="65000"/>
+          </a:schemeClr>
+        </a:solidFill>
+        <a:round/>
+      </a:ln>
+    </cs:spPr>
+  </cs:leaderLine>
+  <cs:legend>
+    <cs:lnRef idx="0"/>
+    <cs:fillRef idx="0"/>
+    <cs:effectRef idx="0"/>
+    <cs:fontRef idx="minor">
+      <a:schemeClr val="tx1">
+        <a:lumMod val="65000"/>
+        <a:lumOff val="35000"/>
+      </a:schemeClr>
+    </cs:fontRef>
+    <cs:defRPr sz="900" kern="1200"/>
+  </cs:legend>
+  <cs:plotArea mods="allowNoFillOverride allowNoLineOverride">
+    <cs:lnRef idx="0"/>
+    <cs:fillRef idx="0"/>
+    <cs:effectRef idx="0"/>
+    <cs:fontRef idx="minor">
+      <a:schemeClr val="tx1"/>
+    </cs:fontRef>
+  </cs:plotArea>
+  <cs:plotArea3D mods="allowNoFillOverride allowNoLineOverride">
+    <cs:lnRef idx="0"/>
+    <cs:fillRef idx="0"/>
+    <cs:effectRef idx="0"/>
+    <cs:fontRef idx="minor">
+      <a:schemeClr val="tx1"/>
+    </cs:fontRef>
+  </cs:plotArea3D>
+  <cs:seriesAxis>
+    <cs:lnRef idx="0"/>
+    <cs:fillRef idx="0"/>
+    <cs:effectRef idx="0"/>
+    <cs:fontRef idx="minor">
+      <a:schemeClr val="tx1">
+        <a:lumMod val="65000"/>
+        <a:lumOff val="35000"/>
+      </a:schemeClr>
+    </cs:fontRef>
+    <cs:defRPr sz="900" kern="1200"/>
+  </cs:seriesAxis>
+  <cs:seriesLine>
+    <cs:lnRef idx="0"/>
+    <cs:fillRef idx="0"/>
+    <cs:effectRef idx="0"/>
+    <cs:fontRef idx="minor">
+      <a:schemeClr val="tx1"/>
+    </cs:fontRef>
+    <cs:spPr>
+      <a:ln w="9525" cap="flat" cmpd="sng" algn="ctr">
+        <a:solidFill>
+          <a:schemeClr val="tx1">
+            <a:lumMod val="35000"/>
+            <a:lumOff val="65000"/>
+          </a:schemeClr>
+        </a:solidFill>
+        <a:round/>
+      </a:ln>
+    </cs:spPr>
+  </cs:seriesLine>
+  <cs:title>
+    <cs:lnRef idx="0"/>
+    <cs:fillRef idx="0"/>
+    <cs:effectRef idx="0"/>
+    <cs:fontRef idx="minor">
+      <a:schemeClr val="tx1">
+        <a:lumMod val="65000"/>
+        <a:lumOff val="35000"/>
+      </a:schemeClr>
+    </cs:fontRef>
+    <cs:defRPr sz="1400" b="0" kern="1200" spc="0" baseline="0"/>
+  </cs:title>
+  <cs:trendline>
+    <cs:lnRef idx="0">
+      <cs:styleClr val="auto"/>
+    </cs:lnRef>
+    <cs:fillRef idx="0"/>
+    <cs:effectRef idx="0"/>
+    <cs:fontRef idx="minor">
+      <a:schemeClr val="tx1"/>
+    </cs:fontRef>
+    <cs:spPr>
+      <a:ln w="19050" cap="rnd">
+        <a:solidFill>
+          <a:schemeClr val="phClr"/>
+        </a:solidFill>
+        <a:prstDash val="sysDot"/>
+      </a:ln>
+    </cs:spPr>
+  </cs:trendline>
+  <cs:trendlineLabel>
+    <cs:lnRef idx="0"/>
+    <cs:fillRef idx="0"/>
+    <cs:effectRef idx="0"/>
+    <cs:fontRef idx="minor">
+      <a:schemeClr val="tx1">
+        <a:lumMod val="65000"/>
+        <a:lumOff val="35000"/>
+      </a:schemeClr>
+    </cs:fontRef>
+    <cs:defRPr sz="900" kern="1200"/>
+  </cs:trendlineLabel>
+  <cs:upBar>
+    <cs:lnRef idx="0"/>
+    <cs:fillRef idx="0"/>
+    <cs:effectRef idx="0"/>
+    <cs:fontRef idx="minor">
+      <a:schemeClr val="dk1"/>
+    </cs:fontRef>
+    <cs:spPr>
+      <a:solidFill>
+        <a:schemeClr val="lt1"/>
+      </a:solidFill>
+      <a:ln w="9525">
+        <a:solidFill>
+          <a:schemeClr val="tx1">
+            <a:lumMod val="15000"/>
+            <a:lumOff val="85000"/>
+          </a:schemeClr>
+        </a:solidFill>
+      </a:ln>
+    </cs:spPr>
+  </cs:upBar>
+  <cs:valueAxis>
+    <cs:lnRef idx="0"/>
+    <cs:fillRef idx="0"/>
+    <cs:effectRef idx="0"/>
+    <cs:fontRef idx="minor">
+      <a:schemeClr val="tx1">
+        <a:lumMod val="65000"/>
+        <a:lumOff val="35000"/>
+      </a:schemeClr>
+    </cs:fontRef>
+    <cs:defRPr sz="900" kern="1200"/>
+  </cs:valueAxis>
+  <cs:wall>
+    <cs:lnRef idx="0"/>
+    <cs:fillRef idx="0"/>
+    <cs:effectRef idx="0"/>
+    <cs:fontRef idx="minor">
+      <a:schemeClr val="tx1"/>
+    </cs:fontRef>
+    <cs:spPr>
+      <a:noFill/>
+      <a:ln>
+        <a:noFill/>
+      </a:ln>
+    </cs:spPr>
+  </cs:wall>
+</cs:chartStyle>
+</file>
+
+<file path=word/charts/style2.xml><?xml version="1.0" encoding="utf-8"?>
+<cs:chartStyle xmlns:cs="http://schemas.microsoft.com/office/drawing/2012/chartStyle" xmlns:a="http://schemas.openxmlformats.org/drawingml/2006/main" id="201">
+  <cs:axisTitle>
+    <cs:lnRef idx="0"/>
+    <cs:fillRef idx="0"/>
+    <cs:effectRef idx="0"/>
+    <cs:fontRef idx="minor">
+      <a:schemeClr val="tx1">
+        <a:lumMod val="65000"/>
+        <a:lumOff val="35000"/>
+      </a:schemeClr>
+    </cs:fontRef>
+    <cs:defRPr sz="1000" kern="1200"/>
+  </cs:axisTitle>
+  <cs:categoryAxis>
+    <cs:lnRef idx="0"/>
+    <cs:fillRef idx="0"/>
+    <cs:effectRef idx="0"/>
+    <cs:fontRef idx="minor">
+      <a:schemeClr val="tx1">
+        <a:lumMod val="65000"/>
+        <a:lumOff val="35000"/>
+      </a:schemeClr>
+    </cs:fontRef>
+    <cs:spPr>
+      <a:ln w="9525" cap="flat" cmpd="sng" algn="ctr">
+        <a:solidFill>
+          <a:schemeClr val="tx1">
+            <a:lumMod val="15000"/>
+            <a:lumOff val="85000"/>
+          </a:schemeClr>
+        </a:solidFill>
+        <a:round/>
+      </a:ln>
+    </cs:spPr>
+    <cs:defRPr sz="900" kern="1200"/>
+  </cs:categoryAxis>
+  <cs:chartArea mods="allowNoFillOverride allowNoLineOverride">
+    <cs:lnRef idx="0"/>
+    <cs:fillRef idx="0"/>
+    <cs:effectRef idx="0"/>
+    <cs:fontRef idx="minor">
+      <a:schemeClr val="tx1"/>
+    </cs:fontRef>
+    <cs:spPr>
+      <a:solidFill>
+        <a:schemeClr val="bg1"/>
+      </a:solidFill>
+      <a:ln w="9525" cap="flat" cmpd="sng" algn="ctr">
+        <a:solidFill>
+          <a:schemeClr val="tx1">
+            <a:lumMod val="15000"/>
+            <a:lumOff val="85000"/>
+          </a:schemeClr>
+        </a:solidFill>
+        <a:round/>
+      </a:ln>
+    </cs:spPr>
+    <cs:defRPr sz="1000" kern="1200"/>
+  </cs:chartArea>
+  <cs:dataLabel>
+    <cs:lnRef idx="0"/>
+    <cs:fillRef idx="0"/>
+    <cs:effectRef idx="0"/>
+    <cs:fontRef idx="minor">
+      <a:schemeClr val="tx1">
+        <a:lumMod val="75000"/>
+        <a:lumOff val="25000"/>
+      </a:schemeClr>
+    </cs:fontRef>
+    <cs:defRPr sz="900" kern="1200"/>
+  </cs:dataLabel>
+  <cs:dataLabelCallout>
+    <cs:lnRef idx="0"/>
+    <cs:fillRef idx="0"/>
+    <cs:effectRef idx="0"/>
+    <cs:fontRef idx="minor">
+      <a:schemeClr val="dk1">
+        <a:lumMod val="65000"/>
+        <a:lumOff val="35000"/>
+      </a:schemeClr>
+    </cs:fontRef>
+    <cs:spPr>
+      <a:solidFill>
+        <a:schemeClr val="lt1"/>
+      </a:solidFill>
+      <a:ln>
+        <a:solidFill>
+          <a:schemeClr val="dk1">
+            <a:lumMod val="25000"/>
+            <a:lumOff val="75000"/>
+          </a:schemeClr>
+        </a:solidFill>
+      </a:ln>
+    </cs:spPr>
+    <cs:defRPr sz="900" kern="1200"/>
+    <cs:bodyPr rot="0" spcFirstLastPara="1" vertOverflow="clip" horzOverflow="clip" vert="horz" wrap="square" lIns="36576" tIns="18288" rIns="36576" bIns="18288" anchor="ctr" anchorCtr="1">
+      <a:spAutoFit/>
+    </cs:bodyPr>
+  </cs:dataLabelCallout>
+  <cs:dataPoint>
+    <cs:lnRef idx="0"/>
+    <cs:fillRef idx="1">
+      <cs:styleClr val="auto"/>
+    </cs:fillRef>
+    <cs:effectRef idx="0"/>
+    <cs:fontRef idx="minor">
+      <a:schemeClr val="tx1"/>
+    </cs:fontRef>
+  </cs:dataPoint>
+  <cs:dataPoint3D>
+    <cs:lnRef idx="0"/>
+    <cs:fillRef idx="1">
+      <cs:styleClr val="auto"/>
+    </cs:fillRef>
+    <cs:effectRef idx="0"/>
+    <cs:fontRef idx="minor">
+      <a:schemeClr val="tx1"/>
+    </cs:fontRef>
+  </cs:dataPoint3D>
+  <cs:dataPointLine>
+    <cs:lnRef idx="0">
+      <cs:styleClr val="auto"/>
+    </cs:lnRef>
+    <cs:fillRef idx="1"/>
+    <cs:effectRef idx="0"/>
+    <cs:fontRef idx="minor">
+      <a:schemeClr val="tx1"/>
+    </cs:fontRef>
+    <cs:spPr>
+      <a:ln w="28575" cap="rnd">
+        <a:solidFill>
+          <a:schemeClr val="phClr"/>
+        </a:solidFill>
+        <a:round/>
+      </a:ln>
+    </cs:spPr>
+  </cs:dataPointLine>
+  <cs:dataPointMarker>
+    <cs:lnRef idx="0">
+      <cs:styleClr val="auto"/>
+    </cs:lnRef>
+    <cs:fillRef idx="1">
+      <cs:styleClr val="auto"/>
+    </cs:fillRef>
+    <cs:effectRef idx="0"/>
+    <cs:fontRef idx="minor">
+      <a:schemeClr val="tx1"/>
+    </cs:fontRef>
+    <cs:spPr>
+      <a:ln w="9525">
+        <a:solidFill>
+          <a:schemeClr val="phClr"/>
+        </a:solidFill>
+      </a:ln>
+    </cs:spPr>
+  </cs:dataPointMarker>
+  <cs:dataPointMarkerLayout symbol="circle" size="5"/>
+  <cs:dataPointWireframe>
+    <cs:lnRef idx="0">
+      <cs:styleClr val="auto"/>
+    </cs:lnRef>
+    <cs:fillRef idx="1"/>
+    <cs:effectRef idx="0"/>
+    <cs:fontRef idx="minor">
+      <a:schemeClr val="tx1"/>
+    </cs:fontRef>
+    <cs:spPr>
+      <a:ln w="9525" cap="rnd">
+        <a:solidFill>
+          <a:schemeClr val="phClr"/>
+        </a:solidFill>
+        <a:round/>
+      </a:ln>
+    </cs:spPr>
+  </cs:dataPointWireframe>
+  <cs:dataTable>
+    <cs:lnRef idx="0"/>
+    <cs:fillRef idx="0"/>
+    <cs:effectRef idx="0"/>
+    <cs:fontRef idx="minor">
+      <a:schemeClr val="tx1">
+        <a:lumMod val="65000"/>
+        <a:lumOff val="35000"/>
+      </a:schemeClr>
+    </cs:fontRef>
+    <cs:spPr>
+      <a:noFill/>
+      <a:ln w="9525" cap="flat" cmpd="sng" algn="ctr">
+        <a:solidFill>
+          <a:schemeClr val="tx1">
+            <a:lumMod val="15000"/>
+            <a:lumOff val="85000"/>
+          </a:schemeClr>
+        </a:solidFill>
+        <a:round/>
+      </a:ln>
+    </cs:spPr>
+    <cs:defRPr sz="900" kern="1200"/>
+  </cs:dataTable>
+  <cs:downBar>
+    <cs:lnRef idx="0"/>
+    <cs:fillRef idx="0"/>
+    <cs:effectRef idx="0"/>
+    <cs:fontRef idx="minor">
+      <a:schemeClr val="dk1"/>
+    </cs:fontRef>
+    <cs:spPr>
+      <a:solidFill>
+        <a:schemeClr val="dk1">
+          <a:lumMod val="65000"/>
+          <a:lumOff val="35000"/>
+        </a:schemeClr>
+      </a:solidFill>
+      <a:ln w="9525">
+        <a:solidFill>
+          <a:schemeClr val="tx1">
+            <a:lumMod val="65000"/>
+            <a:lumOff val="35000"/>
+          </a:schemeClr>
+        </a:solidFill>
+      </a:ln>
+    </cs:spPr>
+  </cs:downBar>
+  <cs:dropLine>
+    <cs:lnRef idx="0"/>
+    <cs:fillRef idx="0"/>
+    <cs:effectRef idx="0"/>
+    <cs:fontRef idx="minor">
+      <a:schemeClr val="tx1"/>
+    </cs:fontRef>
+    <cs:spPr>
+      <a:ln w="9525" cap="flat" cmpd="sng" algn="ctr">
+        <a:solidFill>
+          <a:schemeClr val="tx1">
+            <a:lumMod val="35000"/>
+            <a:lumOff val="65000"/>
+          </a:schemeClr>
+        </a:solidFill>
+        <a:round/>
+      </a:ln>
+    </cs:spPr>
+  </cs:dropLine>
+  <cs:errorBar>
+    <cs:lnRef idx="0"/>
+    <cs:fillRef idx="0"/>
+    <cs:effectRef idx="0"/>
+    <cs:fontRef idx="minor">
+      <a:schemeClr val="tx1"/>
+    </cs:fontRef>
+    <cs:spPr>
+      <a:ln w="9525" cap="flat" cmpd="sng" algn="ctr">
+        <a:solidFill>
+          <a:schemeClr val="tx1">
+            <a:lumMod val="65000"/>
+            <a:lumOff val="35000"/>
+          </a:schemeClr>
+        </a:solidFill>
+        <a:round/>
+      </a:ln>
+    </cs:spPr>
+  </cs:errorBar>
+  <cs:floor>
+    <cs:lnRef idx="0"/>
+    <cs:fillRef idx="0"/>
+    <cs:effectRef idx="0"/>
+    <cs:fontRef idx="minor">
+      <a:schemeClr val="tx1"/>
+    </cs:fontRef>
+    <cs:spPr>
+      <a:noFill/>
+      <a:ln>
+        <a:noFill/>
+      </a:ln>
+    </cs:spPr>
+  </cs:floor>
+  <cs:gridlineMajor>
+    <cs:lnRef idx="0"/>
+    <cs:fillRef idx="0"/>
+    <cs:effectRef idx="0"/>
+    <cs:fontRef idx="minor">
+      <a:schemeClr val="tx1"/>
+    </cs:fontRef>
+    <cs:spPr>
+      <a:ln w="9525" cap="flat" cmpd="sng" algn="ctr">
+        <a:solidFill>
+          <a:schemeClr val="tx1">
+            <a:lumMod val="15000"/>
+            <a:lumOff val="85000"/>
+          </a:schemeClr>
+        </a:solidFill>
+        <a:round/>
+      </a:ln>
+    </cs:spPr>
+  </cs:gridlineMajor>
+  <cs:gridlineMinor>
+    <cs:lnRef idx="0"/>
+    <cs:fillRef idx="0"/>
+    <cs:effectRef idx="0"/>
+    <cs:fontRef idx="minor">
+      <a:schemeClr val="tx1"/>
+    </cs:fontRef>
+    <cs:spPr>
+      <a:ln w="9525" cap="flat" cmpd="sng" algn="ctr">
+        <a:solidFill>
+          <a:schemeClr val="tx1">
+            <a:lumMod val="5000"/>
+            <a:lumOff val="95000"/>
+          </a:schemeClr>
+        </a:solidFill>
+        <a:round/>
+      </a:ln>
+    </cs:spPr>
+  </cs:gridlineMinor>
+  <cs:hiLoLine>
+    <cs:lnRef idx="0"/>
+    <cs:fillRef idx="0"/>
+    <cs:effectRef idx="0"/>
+    <cs:fontRef idx="minor">
+      <a:schemeClr val="tx1"/>
+    </cs:fontRef>
+    <cs:spPr>
+      <a:ln w="9525" cap="flat" cmpd="sng" algn="ctr">
+        <a:solidFill>
+          <a:schemeClr val="tx1">
+            <a:lumMod val="75000"/>
+            <a:lumOff val="25000"/>
+          </a:schemeClr>
+        </a:solidFill>
+        <a:round/>
+      </a:ln>
+    </cs:spPr>
+  </cs:hiLoLine>
+  <cs:leaderLine>
+    <cs:lnRef idx="0"/>
+    <cs:fillRef idx="0"/>
+    <cs:effectRef idx="0"/>
+    <cs:fontRef idx="minor">
+      <a:schemeClr val="tx1"/>
+    </cs:fontRef>
+    <cs:spPr>
+      <a:ln w="9525" cap="flat" cmpd="sng" algn="ctr">
+        <a:solidFill>
+          <a:schemeClr val="tx1">
+            <a:lumMod val="35000"/>
+            <a:lumOff val="65000"/>
+          </a:schemeClr>
+        </a:solidFill>
+        <a:round/>
+      </a:ln>
+    </cs:spPr>
+  </cs:leaderLine>
+  <cs:legend>
+    <cs:lnRef idx="0"/>
+    <cs:fillRef idx="0"/>
+    <cs:effectRef idx="0"/>
+    <cs:fontRef idx="minor">
+      <a:schemeClr val="tx1">
+        <a:lumMod val="65000"/>
+        <a:lumOff val="35000"/>
+      </a:schemeClr>
+    </cs:fontRef>
+    <cs:defRPr sz="900" kern="1200"/>
+  </cs:legend>
+  <cs:plotArea mods="allowNoFillOverride allowNoLineOverride">
+    <cs:lnRef idx="0"/>
+    <cs:fillRef idx="0"/>
+    <cs:effectRef idx="0"/>
+    <cs:fontRef idx="minor">
+      <a:schemeClr val="tx1"/>
+    </cs:fontRef>
+  </cs:plotArea>
+  <cs:plotArea3D mods="allowNoFillOverride allowNoLineOverride">
+    <cs:lnRef idx="0"/>
+    <cs:fillRef idx="0"/>
+    <cs:effectRef idx="0"/>
+    <cs:fontRef idx="minor">
+      <a:schemeClr val="tx1"/>
+    </cs:fontRef>
+  </cs:plotArea3D>
+  <cs:seriesAxis>
+    <cs:lnRef idx="0"/>
+    <cs:fillRef idx="0"/>
+    <cs:effectRef idx="0"/>
+    <cs:fontRef idx="minor">
+      <a:schemeClr val="tx1">
+        <a:lumMod val="65000"/>
+        <a:lumOff val="35000"/>
+      </a:schemeClr>
+    </cs:fontRef>
+    <cs:defRPr sz="900" kern="1200"/>
+  </cs:seriesAxis>
+  <cs:seriesLine>
+    <cs:lnRef idx="0"/>
+    <cs:fillRef idx="0"/>
+    <cs:effectRef idx="0"/>
+    <cs:fontRef idx="minor">
+      <a:schemeClr val="tx1"/>
+    </cs:fontRef>
+    <cs:spPr>
+      <a:ln w="9525" cap="flat" cmpd="sng" algn="ctr">
+        <a:solidFill>
+          <a:schemeClr val="tx1">
+            <a:lumMod val="35000"/>
+            <a:lumOff val="65000"/>
+          </a:schemeClr>
+        </a:solidFill>
+        <a:round/>
+      </a:ln>
+    </cs:spPr>
+  </cs:seriesLine>
+  <cs:title>
+    <cs:lnRef idx="0"/>
+    <cs:fillRef idx="0"/>
+    <cs:effectRef idx="0"/>
+    <cs:fontRef idx="minor">
+      <a:schemeClr val="tx1">
+        <a:lumMod val="65000"/>
+        <a:lumOff val="35000"/>
+      </a:schemeClr>
+    </cs:fontRef>
+    <cs:defRPr sz="1400" b="0" kern="1200" spc="0" baseline="0"/>
+  </cs:title>
+  <cs:trendline>
+    <cs:lnRef idx="0">
+      <cs:styleClr val="auto"/>
+    </cs:lnRef>
+    <cs:fillRef idx="0"/>
+    <cs:effectRef idx="0"/>
+    <cs:fontRef idx="minor">
+      <a:schemeClr val="tx1"/>
+    </cs:fontRef>
+    <cs:spPr>
+      <a:ln w="19050" cap="rnd">
+        <a:solidFill>
+          <a:schemeClr val="phClr"/>
+        </a:solidFill>
+        <a:prstDash val="sysDot"/>
+      </a:ln>
+    </cs:spPr>
+  </cs:trendline>
+  <cs:trendlineLabel>
+    <cs:lnRef idx="0"/>
+    <cs:fillRef idx="0"/>
+    <cs:effectRef idx="0"/>
+    <cs:fontRef idx="minor">
+      <a:schemeClr val="tx1">
+        <a:lumMod val="65000"/>
+        <a:lumOff val="35000"/>
+      </a:schemeClr>
+    </cs:fontRef>
+    <cs:defRPr sz="900" kern="1200"/>
+  </cs:trendlineLabel>
+  <cs:upBar>
+    <cs:lnRef idx="0"/>
+    <cs:fillRef idx="0"/>
+    <cs:effectRef idx="0"/>
+    <cs:fontRef idx="minor">
+      <a:schemeClr val="dk1"/>
+    </cs:fontRef>
+    <cs:spPr>
+      <a:solidFill>
+        <a:schemeClr val="lt1"/>
+      </a:solidFill>
+      <a:ln w="9525">
+        <a:solidFill>
+          <a:schemeClr val="tx1">
+            <a:lumMod val="15000"/>
+            <a:lumOff val="85000"/>
+          </a:schemeClr>
+        </a:solidFill>
+      </a:ln>
+    </cs:spPr>
+  </cs:upBar>
+  <cs:valueAxis>
+    <cs:lnRef idx="0"/>
+    <cs:fillRef idx="0"/>
+    <cs:effectRef idx="0"/>
+    <cs:fontRef idx="minor">
+      <a:schemeClr val="tx1">
+        <a:lumMod val="65000"/>
+        <a:lumOff val="35000"/>
+      </a:schemeClr>
+    </cs:fontRef>
+    <cs:defRPr sz="900" kern="1200"/>
+  </cs:valueAxis>
+  <cs:wall>
+    <cs:lnRef idx="0"/>
+    <cs:fillRef idx="0"/>
+    <cs:effectRef idx="0"/>
+    <cs:fontRef idx="minor">
+      <a:schemeClr val="tx1"/>
+    </cs:fontRef>
+    <cs:spPr>
+      <a:noFill/>
+      <a:ln>
+        <a:noFill/>
+      </a:ln>
+    </cs:spPr>
+  </cs:wall>
+</cs:chartStyle>
+</file>
+
+<file path=word/charts/style3.xml><?xml version="1.0" encoding="utf-8"?>
+<cs:chartStyle xmlns:cs="http://schemas.microsoft.com/office/drawing/2012/chartStyle" xmlns:a="http://schemas.openxmlformats.org/drawingml/2006/main" id="201">
+  <cs:axisTitle>
+    <cs:lnRef idx="0"/>
+    <cs:fillRef idx="0"/>
+    <cs:effectRef idx="0"/>
+    <cs:fontRef idx="minor">
+      <a:schemeClr val="tx1">
+        <a:lumMod val="65000"/>
+        <a:lumOff val="35000"/>
+      </a:schemeClr>
+    </cs:fontRef>
+    <cs:defRPr sz="1000" kern="1200"/>
+  </cs:axisTitle>
+  <cs:categoryAxis>
+    <cs:lnRef idx="0"/>
+    <cs:fillRef idx="0"/>
+    <cs:effectRef idx="0"/>
+    <cs:fontRef idx="minor">
+      <a:schemeClr val="tx1">
+        <a:lumMod val="65000"/>
+        <a:lumOff val="35000"/>
+      </a:schemeClr>
+    </cs:fontRef>
+    <cs:spPr>
+      <a:ln w="9525" cap="flat" cmpd="sng" algn="ctr">
+        <a:solidFill>
+          <a:schemeClr val="tx1">
+            <a:lumMod val="15000"/>
+            <a:lumOff val="85000"/>
+          </a:schemeClr>
+        </a:solidFill>
+        <a:round/>
+      </a:ln>
+    </cs:spPr>
+    <cs:defRPr sz="900" kern="1200"/>
+  </cs:categoryAxis>
+  <cs:chartArea mods="allowNoFillOverride allowNoLineOverride">
+    <cs:lnRef idx="0"/>
+    <cs:fillRef idx="0"/>
+    <cs:effectRef idx="0"/>
+    <cs:fontRef idx="minor">
+      <a:schemeClr val="tx1"/>
+    </cs:fontRef>
+    <cs:spPr>
+      <a:solidFill>
+        <a:schemeClr val="bg1"/>
+      </a:solidFill>
+      <a:ln w="9525" cap="flat" cmpd="sng" algn="ctr">
+        <a:solidFill>
+          <a:schemeClr val="tx1">
+            <a:lumMod val="15000"/>
+            <a:lumOff val="85000"/>
+          </a:schemeClr>
+        </a:solidFill>
+        <a:round/>
+      </a:ln>
+    </cs:spPr>
+    <cs:defRPr sz="1000" kern="1200"/>
+  </cs:chartArea>
+  <cs:dataLabel>
+    <cs:lnRef idx="0"/>
+    <cs:fillRef idx="0"/>
+    <cs:effectRef idx="0"/>
+    <cs:fontRef idx="minor">
+      <a:schemeClr val="tx1">
+        <a:lumMod val="75000"/>
+        <a:lumOff val="25000"/>
+      </a:schemeClr>
+    </cs:fontRef>
+    <cs:defRPr sz="900" kern="1200"/>
+  </cs:dataLabel>
+  <cs:dataLabelCallout>
+    <cs:lnRef idx="0"/>
+    <cs:fillRef idx="0"/>
+    <cs:effectRef idx="0"/>
+    <cs:fontRef idx="minor">
+      <a:schemeClr val="dk1">
+        <a:lumMod val="65000"/>
+        <a:lumOff val="35000"/>
+      </a:schemeClr>
+    </cs:fontRef>
+    <cs:spPr>
+      <a:solidFill>
+        <a:schemeClr val="lt1"/>
+      </a:solidFill>
+      <a:ln>
+        <a:solidFill>
+          <a:schemeClr val="dk1">
+            <a:lumMod val="25000"/>
+            <a:lumOff val="75000"/>
+          </a:schemeClr>
+        </a:solidFill>
+      </a:ln>
+    </cs:spPr>
+    <cs:defRPr sz="900" kern="1200"/>
+    <cs:bodyPr rot="0" spcFirstLastPara="1" vertOverflow="clip" horzOverflow="clip" vert="horz" wrap="square" lIns="36576" tIns="18288" rIns="36576" bIns="18288" anchor="ctr" anchorCtr="1">
+      <a:spAutoFit/>
+    </cs:bodyPr>
+  </cs:dataLabelCallout>
+  <cs:dataPoint>
+    <cs:lnRef idx="0"/>
+    <cs:fillRef idx="1">
+      <cs:styleClr val="auto"/>
+    </cs:fillRef>
+    <cs:effectRef idx="0"/>
+    <cs:fontRef idx="minor">
+      <a:schemeClr val="tx1"/>
+    </cs:fontRef>
+  </cs:dataPoint>
+  <cs:dataPoint3D>
+    <cs:lnRef idx="0"/>
+    <cs:fillRef idx="1">
+      <cs:styleClr val="auto"/>
+    </cs:fillRef>
+    <cs:effectRef idx="0"/>
+    <cs:fontRef idx="minor">
+      <a:schemeClr val="tx1"/>
+    </cs:fontRef>
+  </cs:dataPoint3D>
+  <cs:dataPointLine>
+    <cs:lnRef idx="0">
+      <cs:styleClr val="auto"/>
+    </cs:lnRef>
+    <cs:fillRef idx="1"/>
+    <cs:effectRef idx="0"/>
+    <cs:fontRef idx="minor">
+      <a:schemeClr val="tx1"/>
+    </cs:fontRef>
+    <cs:spPr>
+      <a:ln w="28575" cap="rnd">
+        <a:solidFill>
+          <a:schemeClr val="phClr"/>
+        </a:solidFill>
+        <a:round/>
+      </a:ln>
+    </cs:spPr>
+  </cs:dataPointLine>
+  <cs:dataPointMarker>
+    <cs:lnRef idx="0">
+      <cs:styleClr val="auto"/>
+    </cs:lnRef>
+    <cs:fillRef idx="1">
+      <cs:styleClr val="auto"/>
+    </cs:fillRef>
+    <cs:effectRef idx="0"/>
+    <cs:fontRef idx="minor">
+      <a:schemeClr val="tx1"/>
+    </cs:fontRef>
+    <cs:spPr>
+      <a:ln w="9525">
+        <a:solidFill>
+          <a:schemeClr val="phClr"/>
+        </a:solidFill>
+      </a:ln>
+    </cs:spPr>
+  </cs:dataPointMarker>
+  <cs:dataPointMarkerLayout symbol="circle" size="5"/>
+  <cs:dataPointWireframe>
+    <cs:lnRef idx="0">
+      <cs:styleClr val="auto"/>
+    </cs:lnRef>
+    <cs:fillRef idx="1"/>
+    <cs:effectRef idx="0"/>
+    <cs:fontRef idx="minor">
+      <a:schemeClr val="tx1"/>
+    </cs:fontRef>
+    <cs:spPr>
+      <a:ln w="9525" cap="rnd">
+        <a:solidFill>
+          <a:schemeClr val="phClr"/>
+        </a:solidFill>
+        <a:round/>
+      </a:ln>
+    </cs:spPr>
+  </cs:dataPointWireframe>
+  <cs:dataTable>
+    <cs:lnRef idx="0"/>
+    <cs:fillRef idx="0"/>
+    <cs:effectRef idx="0"/>
+    <cs:fontRef idx="minor">
+      <a:schemeClr val="tx1">
+        <a:lumMod val="65000"/>
+        <a:lumOff val="35000"/>
+      </a:schemeClr>
+    </cs:fontRef>
+    <cs:spPr>
+      <a:noFill/>
+      <a:ln w="9525" cap="flat" cmpd="sng" algn="ctr">
+        <a:solidFill>
+          <a:schemeClr val="tx1">
+            <a:lumMod val="15000"/>
+            <a:lumOff val="85000"/>
+          </a:schemeClr>
+        </a:solidFill>
+        <a:round/>
+      </a:ln>
+    </cs:spPr>
+    <cs:defRPr sz="900" kern="1200"/>
+  </cs:dataTable>
+  <cs:downBar>
+    <cs:lnRef idx="0"/>
+    <cs:fillRef idx="0"/>
+    <cs:effectRef idx="0"/>
+    <cs:fontRef idx="minor">
+      <a:schemeClr val="dk1"/>
+    </cs:fontRef>
+    <cs:spPr>
+      <a:solidFill>
+        <a:schemeClr val="dk1">
+          <a:lumMod val="65000"/>
+          <a:lumOff val="35000"/>
+        </a:schemeClr>
+      </a:solidFill>
+      <a:ln w="9525">
+        <a:solidFill>
+          <a:schemeClr val="tx1">
+            <a:lumMod val="65000"/>
+            <a:lumOff val="35000"/>
+          </a:schemeClr>
+        </a:solidFill>
+      </a:ln>
+    </cs:spPr>
+  </cs:downBar>
+  <cs:dropLine>
+    <cs:lnRef idx="0"/>
+    <cs:fillRef idx="0"/>
+    <cs:effectRef idx="0"/>
+    <cs:fontRef idx="minor">
+      <a:schemeClr val="tx1"/>
+    </cs:fontRef>
+    <cs:spPr>
+      <a:ln w="9525" cap="flat" cmpd="sng" algn="ctr">
+        <a:solidFill>
+          <a:schemeClr val="tx1">
+            <a:lumMod val="35000"/>
+            <a:lumOff val="65000"/>
+          </a:schemeClr>
+        </a:solidFill>
+        <a:round/>
+      </a:ln>
+    </cs:spPr>
+  </cs:dropLine>
+  <cs:errorBar>
+    <cs:lnRef idx="0"/>
+    <cs:fillRef idx="0"/>
+    <cs:effectRef idx="0"/>
+    <cs:fontRef idx="minor">
+      <a:schemeClr val="tx1"/>
+    </cs:fontRef>
+    <cs:spPr>
+      <a:ln w="9525" cap="flat" cmpd="sng" algn="ctr">
+        <a:solidFill>
+          <a:schemeClr val="tx1">
+            <a:lumMod val="65000"/>
+            <a:lumOff val="35000"/>
+          </a:schemeClr>
+        </a:solidFill>
+        <a:round/>
+      </a:ln>
+    </cs:spPr>
+  </cs:errorBar>
+  <cs:floor>
+    <cs:lnRef idx="0"/>
+    <cs:fillRef idx="0"/>
+    <cs:effectRef idx="0"/>
+    <cs:fontRef idx="minor">
+      <a:schemeClr val="tx1"/>
+    </cs:fontRef>
+    <cs:spPr>
+      <a:noFill/>
+      <a:ln>
+        <a:noFill/>
+      </a:ln>
+    </cs:spPr>
+  </cs:floor>
+  <cs:gridlineMajor>
+    <cs:lnRef idx="0"/>
+    <cs:fillRef idx="0"/>
+    <cs:effectRef idx="0"/>
+    <cs:fontRef idx="minor">
+      <a:schemeClr val="tx1"/>
+    </cs:fontRef>
+    <cs:spPr>
+      <a:ln w="9525" cap="flat" cmpd="sng" algn="ctr">
+        <a:solidFill>
+          <a:schemeClr val="tx1">
+            <a:lumMod val="15000"/>
+            <a:lumOff val="85000"/>
+          </a:schemeClr>
+        </a:solidFill>
+        <a:round/>
+      </a:ln>
+    </cs:spPr>
+  </cs:gridlineMajor>
+  <cs:gridlineMinor>
+    <cs:lnRef idx="0"/>
+    <cs:fillRef idx="0"/>
+    <cs:effectRef idx="0"/>
+    <cs:fontRef idx="minor">
+      <a:schemeClr val="tx1"/>
+    </cs:fontRef>
+    <cs:spPr>
+      <a:ln w="9525" cap="flat" cmpd="sng" algn="ctr">
+        <a:solidFill>
+          <a:schemeClr val="tx1">
+            <a:lumMod val="5000"/>
+            <a:lumOff val="95000"/>
+          </a:schemeClr>
+        </a:solidFill>
+        <a:round/>
+      </a:ln>
+    </cs:spPr>
+  </cs:gridlineMinor>
+  <cs:hiLoLine>
+    <cs:lnRef idx="0"/>
+    <cs:fillRef idx="0"/>
+    <cs:effectRef idx="0"/>
+    <cs:fontRef idx="minor">
+      <a:schemeClr val="tx1"/>
+    </cs:fontRef>
+    <cs:spPr>
+      <a:ln w="9525" cap="flat" cmpd="sng" algn="ctr">
+        <a:solidFill>
+          <a:schemeClr val="tx1">
+            <a:lumMod val="75000"/>
+            <a:lumOff val="25000"/>
+          </a:schemeClr>
+        </a:solidFill>
+        <a:round/>
+      </a:ln>
+    </cs:spPr>
+  </cs:hiLoLine>
+  <cs:leaderLine>
+    <cs:lnRef idx="0"/>
+    <cs:fillRef idx="0"/>
+    <cs:effectRef idx="0"/>
+    <cs:fontRef idx="minor">
+      <a:schemeClr val="tx1"/>
+    </cs:fontRef>
+    <cs:spPr>
+      <a:ln w="9525" cap="flat" cmpd="sng" algn="ctr">
+        <a:solidFill>
+          <a:schemeClr val="tx1">
+            <a:lumMod val="35000"/>
+            <a:lumOff val="65000"/>
+          </a:schemeClr>
+        </a:solidFill>
+        <a:round/>
+      </a:ln>
+    </cs:spPr>
+  </cs:leaderLine>
+  <cs:legend>
+    <cs:lnRef idx="0"/>
+    <cs:fillRef idx="0"/>
+    <cs:effectRef idx="0"/>
+    <cs:fontRef idx="minor">
+      <a:schemeClr val="tx1">
+        <a:lumMod val="65000"/>
+        <a:lumOff val="35000"/>
+      </a:schemeClr>
+    </cs:fontRef>
+    <cs:defRPr sz="900" kern="1200"/>
+  </cs:legend>
+  <cs:plotArea mods="allowNoFillOverride allowNoLineOverride">
+    <cs:lnRef idx="0"/>
+    <cs:fillRef idx="0"/>
+    <cs:effectRef idx="0"/>
+    <cs:fontRef idx="minor">
+      <a:schemeClr val="tx1"/>
+    </cs:fontRef>
+  </cs:plotArea>
+  <cs:plotArea3D mods="allowNoFillOverride allowNoLineOverride">
+    <cs:lnRef idx="0"/>
+    <cs:fillRef idx="0"/>
+    <cs:effectRef idx="0"/>
+    <cs:fontRef idx="minor">
+      <a:schemeClr val="tx1"/>
+    </cs:fontRef>
+  </cs:plotArea3D>
+  <cs:seriesAxis>
+    <cs:lnRef idx="0"/>
+    <cs:fillRef idx="0"/>
+    <cs:effectRef idx="0"/>
+    <cs:fontRef idx="minor">
+      <a:schemeClr val="tx1">
+        <a:lumMod val="65000"/>
+        <a:lumOff val="35000"/>
+      </a:schemeClr>
+    </cs:fontRef>
+    <cs:defRPr sz="900" kern="1200"/>
+  </cs:seriesAxis>
+  <cs:seriesLine>
+    <cs:lnRef idx="0"/>
+    <cs:fillRef idx="0"/>
+    <cs:effectRef idx="0"/>
+    <cs:fontRef idx="minor">
+      <a:schemeClr val="tx1"/>
+    </cs:fontRef>
+    <cs:spPr>
+      <a:ln w="9525" cap="flat" cmpd="sng" algn="ctr">
+        <a:solidFill>
+          <a:schemeClr val="tx1">
+            <a:lumMod val="35000"/>
+            <a:lumOff val="65000"/>
+          </a:schemeClr>
+        </a:solidFill>
+        <a:round/>
+      </a:ln>
+    </cs:spPr>
+  </cs:seriesLine>
+  <cs:title>
+    <cs:lnRef idx="0"/>
+    <cs:fillRef idx="0"/>
+    <cs:effectRef idx="0"/>
+    <cs:fontRef idx="minor">
+      <a:schemeClr val="tx1">
+        <a:lumMod val="65000"/>
+        <a:lumOff val="35000"/>
+      </a:schemeClr>
+    </cs:fontRef>
+    <cs:defRPr sz="1400" b="0" kern="1200" spc="0" baseline="0"/>
+  </cs:title>
+  <cs:trendline>
+    <cs:lnRef idx="0">
+      <cs:styleClr val="auto"/>
+    </cs:lnRef>
+    <cs:fillRef idx="0"/>
+    <cs:effectRef idx="0"/>
+    <cs:fontRef idx="minor">
+      <a:schemeClr val="tx1"/>
+    </cs:fontRef>
+    <cs:spPr>
+      <a:ln w="19050" cap="rnd">
+        <a:solidFill>
+          <a:schemeClr val="phClr"/>
+        </a:solidFill>
+        <a:prstDash val="sysDot"/>
+      </a:ln>
+    </cs:spPr>
+  </cs:trendline>
+  <cs:trendlineLabel>
+    <cs:lnRef idx="0"/>
+    <cs:fillRef idx="0"/>
+    <cs:effectRef idx="0"/>
+    <cs:fontRef idx="minor">
+      <a:schemeClr val="tx1">
+        <a:lumMod val="65000"/>
+        <a:lumOff val="35000"/>
+      </a:schemeClr>
+    </cs:fontRef>
+    <cs:defRPr sz="900" kern="1200"/>
+  </cs:trendlineLabel>
+  <cs:upBar>
+    <cs:lnRef idx="0"/>
+    <cs:fillRef idx="0"/>
+    <cs:effectRef idx="0"/>
+    <cs:fontRef idx="minor">
+      <a:schemeClr val="dk1"/>
+    </cs:fontRef>
+    <cs:spPr>
+      <a:solidFill>
+        <a:schemeClr val="lt1"/>
+      </a:solidFill>
+      <a:ln w="9525">
+        <a:solidFill>
+          <a:schemeClr val="tx1">
+            <a:lumMod val="15000"/>
+            <a:lumOff val="85000"/>
+          </a:schemeClr>
+        </a:solidFill>
+      </a:ln>
+    </cs:spPr>
+  </cs:upBar>
+  <cs:valueAxis>
+    <cs:lnRef idx="0"/>
+    <cs:fillRef idx="0"/>
+    <cs:effectRef idx="0"/>
+    <cs:fontRef idx="minor">
+      <a:schemeClr val="tx1">
+        <a:lumMod val="65000"/>
+        <a:lumOff val="35000"/>
+      </a:schemeClr>
+    </cs:fontRef>
+    <cs:defRPr sz="900" kern="1200"/>
+  </cs:valueAxis>
+  <cs:wall>
+    <cs:lnRef idx="0"/>
+    <cs:fillRef idx="0"/>
+    <cs:effectRef idx="0"/>
+    <cs:fontRef idx="minor">
+      <a:schemeClr val="tx1"/>
+    </cs:fontRef>
+    <cs:spPr>
+      <a:noFill/>
+      <a:ln>
+        <a:noFill/>
+      </a:ln>
+    </cs:spPr>
+  </cs:wall>
+</cs:chartStyle>
+</file>
+
+<file path=word/charts/style4.xml><?xml version="1.0" encoding="utf-8"?>
+<cs:chartStyle xmlns:cs="http://schemas.microsoft.com/office/drawing/2012/chartStyle" xmlns:a="http://schemas.openxmlformats.org/drawingml/2006/main" id="201">
+  <cs:axisTitle>
+    <cs:lnRef idx="0"/>
+    <cs:fillRef idx="0"/>
+    <cs:effectRef idx="0"/>
+    <cs:fontRef idx="minor">
+      <a:schemeClr val="tx1">
+        <a:lumMod val="65000"/>
+        <a:lumOff val="35000"/>
+      </a:schemeClr>
+    </cs:fontRef>
+    <cs:defRPr sz="1000" kern="1200"/>
+  </cs:axisTitle>
+  <cs:categoryAxis>
+    <cs:lnRef idx="0"/>
+    <cs:fillRef idx="0"/>
+    <cs:effectRef idx="0"/>
+    <cs:fontRef idx="minor">
+      <a:schemeClr val="tx1">
+        <a:lumMod val="65000"/>
+        <a:lumOff val="35000"/>
+      </a:schemeClr>
+    </cs:fontRef>
+    <cs:spPr>
+      <a:ln w="9525" cap="flat" cmpd="sng" algn="ctr">
+        <a:solidFill>
+          <a:schemeClr val="tx1">
+            <a:lumMod val="15000"/>
+            <a:lumOff val="85000"/>
+          </a:schemeClr>
+        </a:solidFill>
+        <a:round/>
+      </a:ln>
+    </cs:spPr>
+    <cs:defRPr sz="900" kern="1200"/>
+  </cs:categoryAxis>
+  <cs:chartArea mods="allowNoFillOverride allowNoLineOverride">
+    <cs:lnRef idx="0"/>
+    <cs:fillRef idx="0"/>
+    <cs:effectRef idx="0"/>
+    <cs:fontRef idx="minor">
+      <a:schemeClr val="tx1"/>
+    </cs:fontRef>
+    <cs:spPr>
+      <a:solidFill>
+        <a:schemeClr val="bg1"/>
+      </a:solidFill>
+      <a:ln w="9525" cap="flat" cmpd="sng" algn="ctr">
+        <a:solidFill>
+          <a:schemeClr val="tx1">
+            <a:lumMod val="15000"/>
+            <a:lumOff val="85000"/>
+          </a:schemeClr>
+        </a:solidFill>
+        <a:round/>
+      </a:ln>
+    </cs:spPr>
+    <cs:defRPr sz="1000" kern="1200"/>
+  </cs:chartArea>
+  <cs:dataLabel>
+    <cs:lnRef idx="0"/>
+    <cs:fillRef idx="0"/>
+    <cs:effectRef idx="0"/>
+    <cs:fontRef idx="minor">
+      <a:schemeClr val="tx1">
+        <a:lumMod val="75000"/>
+        <a:lumOff val="25000"/>
+      </a:schemeClr>
+    </cs:fontRef>
+    <cs:defRPr sz="900" kern="1200"/>
+  </cs:dataLabel>
+  <cs:dataLabelCallout>
+    <cs:lnRef idx="0"/>
+    <cs:fillRef idx="0"/>
+    <cs:effectRef idx="0"/>
+    <cs:fontRef idx="minor">
+      <a:schemeClr val="dk1">
+        <a:lumMod val="65000"/>
+        <a:lumOff val="35000"/>
+      </a:schemeClr>
+    </cs:fontRef>
+    <cs:spPr>
+      <a:solidFill>
+        <a:schemeClr val="lt1"/>
+      </a:solidFill>
+      <a:ln>
+        <a:solidFill>
+          <a:schemeClr val="dk1">
+            <a:lumMod val="25000"/>
+            <a:lumOff val="75000"/>
+          </a:schemeClr>
+        </a:solidFill>
+      </a:ln>
+    </cs:spPr>
+    <cs:defRPr sz="900" kern="1200"/>
+    <cs:bodyPr rot="0" spcFirstLastPara="1" vertOverflow="clip" horzOverflow="clip" vert="horz" wrap="square" lIns="36576" tIns="18288" rIns="36576" bIns="18288" anchor="ctr" anchorCtr="1">
+      <a:spAutoFit/>
+    </cs:bodyPr>
+  </cs:dataLabelCallout>
+  <cs:dataPoint>
+    <cs:lnRef idx="0"/>
+    <cs:fillRef idx="1">
+      <cs:styleClr val="auto"/>
+    </cs:fillRef>
+    <cs:effectRef idx="0"/>
+    <cs:fontRef idx="minor">
+      <a:schemeClr val="tx1"/>
+    </cs:fontRef>
+  </cs:dataPoint>
+  <cs:dataPoint3D>
+    <cs:lnRef idx="0"/>
+    <cs:fillRef idx="1">
+      <cs:styleClr val="auto"/>
+    </cs:fillRef>
+    <cs:effectRef idx="0"/>
+    <cs:fontRef idx="minor">
+      <a:schemeClr val="tx1"/>
+    </cs:fontRef>
+  </cs:dataPoint3D>
+  <cs:dataPointLine>
+    <cs:lnRef idx="0">
+      <cs:styleClr val="auto"/>
+    </cs:lnRef>
+    <cs:fillRef idx="1"/>
+    <cs:effectRef idx="0"/>
+    <cs:fontRef idx="minor">
+      <a:schemeClr val="tx1"/>
+    </cs:fontRef>
+    <cs:spPr>
+      <a:ln w="28575" cap="rnd">
+        <a:solidFill>
+          <a:schemeClr val="phClr"/>
+        </a:solidFill>
+        <a:round/>
+      </a:ln>
+    </cs:spPr>
+  </cs:dataPointLine>
+  <cs:dataPointMarker>
+    <cs:lnRef idx="0">
+      <cs:styleClr val="auto"/>
+    </cs:lnRef>
+    <cs:fillRef idx="1">
+      <cs:styleClr val="auto"/>
+    </cs:fillRef>
+    <cs:effectRef idx="0"/>
+    <cs:fontRef idx="minor">
+      <a:schemeClr val="tx1"/>
+    </cs:fontRef>
+    <cs:spPr>
+      <a:ln w="9525">
+        <a:solidFill>
+          <a:schemeClr val="phClr"/>
+        </a:solidFill>
+      </a:ln>
+    </cs:spPr>
+  </cs:dataPointMarker>
+  <cs:dataPointMarkerLayout symbol="circle" size="5"/>
+  <cs:dataPointWireframe>
+    <cs:lnRef idx="0">
+      <cs:styleClr val="auto"/>
+    </cs:lnRef>
+    <cs:fillRef idx="1"/>
+    <cs:effectRef idx="0"/>
+    <cs:fontRef idx="minor">
+      <a:schemeClr val="tx1"/>
+    </cs:fontRef>
+    <cs:spPr>
+      <a:ln w="9525" cap="rnd">
+        <a:solidFill>
+          <a:schemeClr val="phClr"/>
+        </a:solidFill>
+        <a:round/>
+      </a:ln>
+    </cs:spPr>
+  </cs:dataPointWireframe>
+  <cs:dataTable>
+    <cs:lnRef idx="0"/>
+    <cs:fillRef idx="0"/>
+    <cs:effectRef idx="0"/>
+    <cs:fontRef idx="minor">
+      <a:schemeClr val="tx1">
+        <a:lumMod val="65000"/>
+        <a:lumOff val="35000"/>
+      </a:schemeClr>
+    </cs:fontRef>
+    <cs:spPr>
+      <a:noFill/>
+      <a:ln w="9525" cap="flat" cmpd="sng" algn="ctr">
+        <a:solidFill>
+          <a:schemeClr val="tx1">
+            <a:lumMod val="15000"/>
+            <a:lumOff val="85000"/>
+          </a:schemeClr>
+        </a:solidFill>
+        <a:round/>
+      </a:ln>
+    </cs:spPr>
+    <cs:defRPr sz="900" kern="1200"/>
+  </cs:dataTable>
+  <cs:downBar>
+    <cs:lnRef idx="0"/>
+    <cs:fillRef idx="0"/>
+    <cs:effectRef idx="0"/>
+    <cs:fontRef idx="minor">
+      <a:schemeClr val="dk1"/>
+    </cs:fontRef>
+    <cs:spPr>
+      <a:solidFill>
+        <a:schemeClr val="dk1">
+          <a:lumMod val="65000"/>
+          <a:lumOff val="35000"/>
+        </a:schemeClr>
+      </a:solidFill>
+      <a:ln w="9525">
+        <a:solidFill>
+          <a:schemeClr val="tx1">
+            <a:lumMod val="65000"/>
+            <a:lumOff val="35000"/>
+          </a:schemeClr>
+        </a:solidFill>
+      </a:ln>
+    </cs:spPr>
+  </cs:downBar>
+  <cs:dropLine>
+    <cs:lnRef idx="0"/>
+    <cs:fillRef idx="0"/>
+    <cs:effectRef idx="0"/>
+    <cs:fontRef idx="minor">
+      <a:schemeClr val="tx1"/>
+    </cs:fontRef>
+    <cs:spPr>
+      <a:ln w="9525" cap="flat" cmpd="sng" algn="ctr">
+        <a:solidFill>
+          <a:schemeClr val="tx1">
+            <a:lumMod val="35000"/>
+            <a:lumOff val="65000"/>
+          </a:schemeClr>
+        </a:solidFill>
+        <a:round/>
+      </a:ln>
+    </cs:spPr>
+  </cs:dropLine>
+  <cs:errorBar>
+    <cs:lnRef idx="0"/>
+    <cs:fillRef idx="0"/>
+    <cs:effectRef idx="0"/>
+    <cs:fontRef idx="minor">
+      <a:schemeClr val="tx1"/>
+    </cs:fontRef>
+    <cs:spPr>
+      <a:ln w="9525" cap="flat" cmpd="sng" algn="ctr">
+        <a:solidFill>
+          <a:schemeClr val="tx1">
+            <a:lumMod val="65000"/>
+            <a:lumOff val="35000"/>
+          </a:schemeClr>
+        </a:solidFill>
+        <a:round/>
+      </a:ln>
+    </cs:spPr>
+  </cs:errorBar>
+  <cs:floor>
+    <cs:lnRef idx="0"/>
+    <cs:fillRef idx="0"/>
+    <cs:effectRef idx="0"/>
+    <cs:fontRef idx="minor">
+      <a:schemeClr val="tx1"/>
+    </cs:fontRef>
+    <cs:spPr>
+      <a:noFill/>
+      <a:ln>
+        <a:noFill/>
+      </a:ln>
+    </cs:spPr>
+  </cs:floor>
+  <cs:gridlineMajor>
+    <cs:lnRef idx="0"/>
+    <cs:fillRef idx="0"/>
+    <cs:effectRef idx="0"/>
+    <cs:fontRef idx="minor">
+      <a:schemeClr val="tx1"/>
+    </cs:fontRef>
+    <cs:spPr>
+      <a:ln w="9525" cap="flat" cmpd="sng" algn="ctr">
+        <a:solidFill>
+          <a:schemeClr val="tx1">
+            <a:lumMod val="15000"/>
+            <a:lumOff val="85000"/>
+          </a:schemeClr>
+        </a:solidFill>
+        <a:round/>
+      </a:ln>
+    </cs:spPr>
+  </cs:gridlineMajor>
+  <cs:gridlineMinor>
+    <cs:lnRef idx="0"/>
+    <cs:fillRef idx="0"/>
+    <cs:effectRef idx="0"/>
+    <cs:fontRef idx="minor">
+      <a:schemeClr val="tx1"/>
+    </cs:fontRef>
+    <cs:spPr>
+      <a:ln w="9525" cap="flat" cmpd="sng" algn="ctr">
+        <a:solidFill>
+          <a:schemeClr val="tx1">
+            <a:lumMod val="5000"/>
+            <a:lumOff val="95000"/>
+          </a:schemeClr>
+        </a:solidFill>
+        <a:round/>
+      </a:ln>
+    </cs:spPr>
+  </cs:gridlineMinor>
+  <cs:hiLoLine>
+    <cs:lnRef idx="0"/>
+    <cs:fillRef idx="0"/>
+    <cs:effectRef idx="0"/>
+    <cs:fontRef idx="minor">
+      <a:schemeClr val="tx1"/>
+    </cs:fontRef>
+    <cs:spPr>
+      <a:ln w="9525" cap="flat" cmpd="sng" algn="ctr">
+        <a:solidFill>
+          <a:schemeClr val="tx1">
+            <a:lumMod val="75000"/>
+            <a:lumOff val="25000"/>
+          </a:schemeClr>
+        </a:solidFill>
+        <a:round/>
+      </a:ln>
+    </cs:spPr>
+  </cs:hiLoLine>
+  <cs:leaderLine>
+    <cs:lnRef idx="0"/>
+    <cs:fillRef idx="0"/>
+    <cs:effectRef idx="0"/>
+    <cs:fontRef idx="minor">
+      <a:schemeClr val="tx1"/>
+    </cs:fontRef>
+    <cs:spPr>
+      <a:ln w="9525" cap="flat" cmpd="sng" algn="ctr">
+        <a:solidFill>
+          <a:schemeClr val="tx1">
+            <a:lumMod val="35000"/>
+            <a:lumOff val="65000"/>
+          </a:schemeClr>
+        </a:solidFill>
+        <a:round/>
+      </a:ln>
+    </cs:spPr>
+  </cs:leaderLine>
+  <cs:legend>
+    <cs:lnRef idx="0"/>
+    <cs:fillRef idx="0"/>
+    <cs:effectRef idx="0"/>
+    <cs:fontRef idx="minor">
+      <a:schemeClr val="tx1">
+        <a:lumMod val="65000"/>
+        <a:lumOff val="35000"/>
+      </a:schemeClr>
+    </cs:fontRef>
+    <cs:defRPr sz="900" kern="1200"/>
+  </cs:legend>
+  <cs:plotArea mods="allowNoFillOverride allowNoLineOverride">
+    <cs:lnRef idx="0"/>
+    <cs:fillRef idx="0"/>
+    <cs:effectRef idx="0"/>
+    <cs:fontRef idx="minor">
+      <a:schemeClr val="tx1"/>
+    </cs:fontRef>
+  </cs:plotArea>
+  <cs:plotArea3D mods="allowNoFillOverride allowNoLineOverride">
+    <cs:lnRef idx="0"/>
+    <cs:fillRef idx="0"/>
+    <cs:effectRef idx="0"/>
+    <cs:fontRef idx="minor">
+      <a:schemeClr val="tx1"/>
+    </cs:fontRef>
+  </cs:plotArea3D>
+  <cs:seriesAxis>
+    <cs:lnRef idx="0"/>
+    <cs:fillRef idx="0"/>
+    <cs:effectRef idx="0"/>
+    <cs:fontRef idx="minor">
+      <a:schemeClr val="tx1">
+        <a:lumMod val="65000"/>
+        <a:lumOff val="35000"/>
+      </a:schemeClr>
+    </cs:fontRef>
+    <cs:defRPr sz="900" kern="1200"/>
+  </cs:seriesAxis>
+  <cs:seriesLine>
+    <cs:lnRef idx="0"/>
+    <cs:fillRef idx="0"/>
+    <cs:effectRef idx="0"/>
+    <cs:fontRef idx="minor">
+      <a:schemeClr val="tx1"/>
+    </cs:fontRef>
+    <cs:spPr>
+      <a:ln w="9525" cap="flat" cmpd="sng" algn="ctr">
+        <a:solidFill>
+          <a:schemeClr val="tx1">
+            <a:lumMod val="35000"/>
+            <a:lumOff val="65000"/>
+          </a:schemeClr>
+        </a:solidFill>
+        <a:round/>
+      </a:ln>
+    </cs:spPr>
+  </cs:seriesLine>
+  <cs:title>
+    <cs:lnRef idx="0"/>
+    <cs:fillRef idx="0"/>
+    <cs:effectRef idx="0"/>
+    <cs:fontRef idx="minor">
+      <a:schemeClr val="tx1">
+        <a:lumMod val="65000"/>
+        <a:lumOff val="35000"/>
+      </a:schemeClr>
+    </cs:fontRef>
+    <cs:defRPr sz="1400" b="0" kern="1200" spc="0" baseline="0"/>
+  </cs:title>
+  <cs:trendline>
+    <cs:lnRef idx="0">
+      <cs:styleClr val="auto"/>
+    </cs:lnRef>
+    <cs:fillRef idx="0"/>
+    <cs:effectRef idx="0"/>
+    <cs:fontRef idx="minor">
+      <a:schemeClr val="tx1"/>
+    </cs:fontRef>
+    <cs:spPr>
+      <a:ln w="19050" cap="rnd">
+        <a:solidFill>
+          <a:schemeClr val="phClr"/>
+        </a:solidFill>
+        <a:prstDash val="sysDot"/>
+      </a:ln>
+    </cs:spPr>
+  </cs:trendline>
+  <cs:trendlineLabel>
+    <cs:lnRef idx="0"/>
+    <cs:fillRef idx="0"/>
+    <cs:effectRef idx="0"/>
+    <cs:fontRef idx="minor">
+      <a:schemeClr val="tx1">
+        <a:lumMod val="65000"/>
+        <a:lumOff val="35000"/>
+      </a:schemeClr>
+    </cs:fontRef>
+    <cs:defRPr sz="900" kern="1200"/>
+  </cs:trendlineLabel>
+  <cs:upBar>
+    <cs:lnRef idx="0"/>
+    <cs:fillRef idx="0"/>
+    <cs:effectRef idx="0"/>
+    <cs:fontRef idx="minor">
+      <a:schemeClr val="dk1"/>
+    </cs:fontRef>
+    <cs:spPr>
+      <a:solidFill>
+        <a:schemeClr val="lt1"/>
+      </a:solidFill>
+      <a:ln w="9525">
+        <a:solidFill>
+          <a:schemeClr val="tx1">
+            <a:lumMod val="15000"/>
+            <a:lumOff val="85000"/>
+          </a:schemeClr>
+        </a:solidFill>
+      </a:ln>
+    </cs:spPr>
+  </cs:upBar>
+  <cs:valueAxis>
+    <cs:lnRef idx="0"/>
+    <cs:fillRef idx="0"/>
+    <cs:effectRef idx="0"/>
+    <cs:fontRef idx="minor">
+      <a:schemeClr val="tx1">
+        <a:lumMod val="65000"/>
+        <a:lumOff val="35000"/>
+      </a:schemeClr>
+    </cs:fontRef>
+    <cs:defRPr sz="900" kern="1200"/>
+  </cs:valueAxis>
+  <cs:wall>
+    <cs:lnRef idx="0"/>
+    <cs:fillRef idx="0"/>
+    <cs:effectRef idx="0"/>
+    <cs:fontRef idx="minor">
+      <a:schemeClr val="tx1"/>
+    </cs:fontRef>
+    <cs:spPr>
+      <a:noFill/>
+      <a:ln>
+        <a:noFill/>
+      </a:ln>
+    </cs:spPr>
+  </cs:wall>
+</cs:chartStyle>
+</file>
+
+<file path=word/glossary/document.xml><?xml version="1.0" encoding="utf-8"?>
+<w:glossaryDocument xmlns:wpc="http://schemas.microsoft.com/office/word/2010/wordprocessingCanvas" xmlns:cx="http://schemas.microsoft.com/office/drawing/2014/chartex" xmlns:cx1="http://schemas.microsoft.com/office/drawing/2015/9/8/chartex" xmlns:cx2="http://schemas.microsoft.com/office/drawing/2015/10/21/chartex" xmlns:cx3="http://schemas.microsoft.com/office/drawing/2016/5/9/chartex" xmlns:cx4="http://schemas.microsoft.com/office/drawing/2016/5/10/chartex" xmlns:cx5="http://schemas.microsoft.com/office/drawing/2016/5/11/chartex" xmlns:mc="http://schemas.openxmlformats.org/markup-compatibility/2006" xmlns:o="urn:schemas-microsoft-com:office:office" xmlns:r="http://schemas.openxmlformats.org/officeDocument/2006/relationships" xmlns:m="http://schemas.openxmlformats.org/officeDocument/2006/math" xmlns:v="urn:schemas-microsoft-com:vml" xmlns:wp14="http://schemas.microsoft.com/office/word/2010/wordprocessingDrawing" xmlns:wp="http://schemas.openxmlformats.org/drawingml/2006/wordprocessingDrawing" xmlns:w10="urn:schemas-microsoft-com:office:word" xmlns:w="http://schemas.openxmlformats.org/wordprocessingml/2006/main" xmlns:w14="http://schemas.microsoft.com/office/word/2010/wordml" xmlns:w15="http://schemas.microsoft.com/office/word/2012/wordml" xmlns:w16se="http://schemas.microsoft.com/office/word/2015/wordml/symex" xmlns:wpg="http://schemas.microsoft.com/office/word/2010/wordprocessingGroup" xmlns:wpi="http://schemas.microsoft.com/office/word/2010/wordprocessingInk" xmlns:wne="http://schemas.microsoft.com/office/word/2006/wordml" xmlns:wps="http://schemas.microsoft.com/office/word/2010/wordprocessingShape" mc:Ignorable="w14 w15 w16se wp14"/>
+</file>
+
+<file path=word/glossary/fontTable.xml><?xml version="1.0" encoding="utf-8"?>
+<w:fonts xmlns:mc="http://schemas.openxmlformats.org/markup-compatibility/2006" xmlns:r="http://schemas.openxmlformats.org/officeDocument/2006/relationships" xmlns:w="http://schemas.openxmlformats.org/wordprocessingml/2006/main" xmlns:w14="http://schemas.microsoft.com/office/word/2010/wordml" xmlns:w15="http://schemas.microsoft.com/office/word/2012/wordml" xmlns:w16se="http://schemas.microsoft.com/office/word/2015/wordml/symex" mc:Ignorable="w14 w15 w16se">
+  <w:font w:name="Times New Roman">
+    <w:panose1 w:val="02020603050405020304"/>
+    <w:charset w:val="00"/>
+    <w:family w:val="roman"/>
+    <w:pitch w:val="variable"/>
+    <w:sig w:usb0="E0002EFF" w:usb1="C000785B" w:usb2="00000009" w:usb3="00000000" w:csb0="000001FF" w:csb1="00000000"/>
+  </w:font>
+  <w:font w:name="Symbol">
+    <w:panose1 w:val="05050102010706020507"/>
+    <w:charset w:val="02"/>
+    <w:family w:val="roman"/>
+    <w:pitch w:val="variable"/>
+    <w:sig w:usb0="00000000" w:usb1="10000000" w:usb2="00000000" w:usb3="00000000" w:csb0="80000000" w:csb1="00000000"/>
+  </w:font>
+  <w:font w:name="Calibri">
+    <w:panose1 w:val="020F0502020204030204"/>
+    <w:charset w:val="00"/>
+    <w:family w:val="swiss"/>
+    <w:pitch w:val="variable"/>
+    <w:sig w:usb0="E0002AFF" w:usb1="C000247B" w:usb2="00000009" w:usb3="00000000" w:csb0="000001FF" w:csb1="00000000"/>
+  </w:font>
+  <w:font w:name="Arial">
+    <w:panose1 w:val="020B0604020202020204"/>
+    <w:charset w:val="00"/>
+    <w:family w:val="swiss"/>
+    <w:pitch w:val="variable"/>
+    <w:sig w:usb0="E0002EFF" w:usb1="C0007843" w:usb2="00000009" w:usb3="00000000" w:csb0="000001FF" w:csb1="00000000"/>
+  </w:font>
+  <w:font w:name="Courier New">
+    <w:panose1 w:val="02070309020205020404"/>
+    <w:charset w:val="00"/>
+    <w:family w:val="modern"/>
+    <w:pitch w:val="fixed"/>
+    <w:sig w:usb0="E0002EFF" w:usb1="C0007843" w:usb2="00000009" w:usb3="00000000" w:csb0="000001FF" w:csb1="00000000"/>
+  </w:font>
+  <w:font w:name="Wingdings">
+    <w:panose1 w:val="05000000000000000000"/>
+    <w:charset w:val="02"/>
+    <w:family w:val="auto"/>
+    <w:pitch w:val="variable"/>
+    <w:sig w:usb0="00000000" w:usb1="10000000" w:usb2="00000000" w:usb3="00000000" w:csb0="80000000" w:csb1="00000000"/>
+  </w:font>
+  <w:font w:name="Calibri Light">
+    <w:panose1 w:val="020F0302020204030204"/>
+    <w:charset w:val="00"/>
+    <w:family w:val="swiss"/>
+    <w:pitch w:val="variable"/>
+    <w:sig w:usb0="E0002AFF" w:usb1="C000247B" w:usb2="00000009" w:usb3="00000000" w:csb0="000001FF" w:csb1="00000000"/>
+  </w:font>
+  <w:font w:name="Cambria Math">
+    <w:panose1 w:val="02040503050406030204"/>
+    <w:charset w:val="00"/>
+    <w:family w:val="roman"/>
+    <w:pitch w:val="variable"/>
+    <w:sig w:usb0="E00002FF" w:usb1="420024FF" w:usb2="00000000" w:usb3="00000000" w:csb0="0000019F" w:csb1="00000000"/>
+  </w:font>
+</w:fonts>
+</file>
+
+<file path=word/glossary/settings.xml><?xml version="1.0" encoding="utf-8"?>
+<w:settings xmlns:mc="http://schemas.openxmlformats.org/markup-compatibility/2006" xmlns:o="urn:schemas-microsoft-com:office:office" xmlns:r="http://schemas.openxmlformats.org/officeDocument/2006/relationships" xmlns:m="http://schemas.openxmlformats.org/officeDocument/2006/math" xmlns:v="urn:schemas-microsoft-com:vml" xmlns:w10="urn:schemas-microsoft-com:office:word" xmlns:w="http://schemas.openxmlformats.org/wordprocessingml/2006/main" xmlns:w14="http://schemas.microsoft.com/office/word/2010/wordml" xmlns:w15="http://schemas.microsoft.com/office/word/2012/wordml" xmlns:w16se="http://schemas.microsoft.com/office/word/2015/wordml/symex" xmlns:sl="http://schemas.openxmlformats.org/schemaLibrary/2006/main" mc:Ignorable="w14 w15 w16se">
+  <w:view w:val="normal"/>
+  <w:defaultTabStop w:val="720"/>
+  <w:characterSpacingControl w:val="doNotCompress"/>
+  <w:compat>
+    <w:useFELayout/>
+    <w:compatSetting w:name="compatibilityMode" w:uri="http://schemas.microsoft.com/office/word" w:val="15"/>
+    <w:compatSetting w:name="overrideTableStyleFontSizeAndJustification" w:uri="http://schemas.microsoft.com/office/word" w:val="1"/>
+    <w:compatSetting w:name="enableOpenTypeFeatures" w:uri="http://schemas.microsoft.com/office/word" w:val="1"/>
+    <w:compatSetting w:name="doNotFlipMirrorIndents" w:uri="http://schemas.microsoft.com/office/word" w:val="1"/>
+    <w:compatSetting w:name="differentiateMultirowTableHeaders" w:uri="http://schemas.microsoft.com/office/word" w:val="1"/>
+  </w:compat>
+  <w:rsids>
+    <w:rsidRoot w:val="009052BD"/>
+    <w:rsid w:val="009052BD"/>
+    <w:rsid w:val="00D20A71"/>
+  </w:rsids>
+  <m:mathPr>
+    <m:mathFont m:val="Cambria Math"/>
+    <m:brkBin m:val="before"/>
+    <m:brkBinSub m:val="--"/>
+    <m:smallFrac m:val="0"/>
+    <m:dispDef/>
+    <m:lMargin m:val="0"/>
+    <m:rMargin m:val="0"/>
+    <m:defJc m:val="centerGroup"/>
+    <m:wrapIndent m:val="1440"/>
+    <m:intLim m:val="subSup"/>
+    <m:naryLim m:val="undOvr"/>
+  </m:mathPr>
+  <w:themeFontLang w:val="en-US" w:bidi="ar-SA"/>
+  <w:clrSchemeMapping w:bg1="light1" w:t1="dark1" w:bg2="light2" w:t2="dark2" w:accent1="accent1" w:accent2="accent2" w:accent3="accent3" w:accent4="accent4" w:accent5="accent5" w:accent6="accent6" w:hyperlink="hyperlink" w:followedHyperlink="followedHyperlink"/>
+  <w:decimalSymbol w:val="."/>
+  <w:listSeparator w:val=","/>
+  <w15:chartTrackingRefBased/>
+</w:settings>
+</file>
+
+<file path=word/glossary/styles.xml><?xml version="1.0" encoding="utf-8"?>
+<w:styles xmlns:mc="http://schemas.openxmlformats.org/markup-compatibility/2006" xmlns:r="http://schemas.openxmlformats.org/officeDocument/2006/relationships" xmlns:w="http://schemas.openxmlformats.org/wordprocessingml/2006/main" xmlns:w14="http://schemas.microsoft.com/office/word/2010/wordml" xmlns:w15="http://schemas.microsoft.com/office/word/2012/wordml" xmlns:w16se="http://schemas.microsoft.com/office/word/2015/wordml/symex" mc:Ignorable="w14 w15 w16se">
+  <w:docDefaults>
+    <w:rPrDefault>
+      <w:rPr>
+        <w:rFonts w:asciiTheme="minorHAnsi" w:eastAsiaTheme="minorEastAsia" w:hAnsiTheme="minorHAnsi" w:cstheme="minorBidi"/>
+        <w:sz w:val="22"/>
+        <w:szCs w:val="22"/>
+        <w:lang w:val="en-US" w:eastAsia="en-US" w:bidi="ar-SA"/>
+      </w:rPr>
+    </w:rPrDefault>
+    <w:pPrDefault>
+      <w:pPr>
+        <w:spacing w:after="160" w:line="259" w:lineRule="auto"/>
+      </w:pPr>
+    </w:pPrDefault>
+  </w:docDefaults>
+  <w:latentStyles w:defLockedState="0" w:defUIPriority="99" w:defSemiHidden="0" w:defUnhideWhenUsed="0" w:defQFormat="0" w:count="374">
+    <w:lsdException w:name="Normal" w:uiPriority="0" w:qFormat="1"/>
+    <w:lsdException w:name="heading 1" w:uiPriority="9" w:qFormat="1"/>
+    <w:lsdException w:name="heading 2" w:semiHidden="1" w:uiPriority="9" w:unhideWhenUsed="1" w:qFormat="1"/>
+    <w:lsdException w:name="heading 3" w:semiHidden="1" w:uiPriority="9" w:unhideWhenUsed="1" w:qFormat="1"/>
+    <w:lsdException w:name="heading 4" w:semiHidden="1" w:uiPriority="9" w:unhideWhenUsed="1" w:qFormat="1"/>
+    <w:lsdException w:name="heading 5" w:semiHidden="1" w:uiPriority="9" w:unhideWhenUsed="1" w:qFormat="1"/>
+    <w:lsdException w:name="heading 6" w:semiHidden="1" w:uiPriority="9" w:unhideWhenUsed="1" w:qFormat="1"/>
+    <w:lsdException w:name="heading 7" w:semiHidden="1" w:uiPriority="9" w:unhideWhenUsed="1" w:qFormat="1"/>
+    <w:lsdException w:name="heading 8" w:semiHidden="1" w:uiPriority="9" w:unhideWhenUsed="1" w:qFormat="1"/>
+    <w:lsdException w:name="heading 9" w:semiHidden="1" w:uiPriority="9" w:unhideWhenUsed="1" w:qFormat="1"/>
+    <w:lsdException w:name="index 1" w:semiHidden="1" w:unhideWhenUsed="1"/>
+    <w:lsdException w:name="index 2" w:semiHidden="1" w:unhideWhenUsed="1"/>
+    <w:lsdException w:name="index 3" w:semiHidden="1" w:unhideWhenUsed="1"/>
+    <w:lsdException w:name="index 4" w:semiHidden="1" w:unhideWhenUsed="1"/>
+    <w:lsdException w:name="index 5" w:semiHidden="1" w:unhideWhenUsed="1"/>
+    <w:lsdException w:name="index 6" w:semiHidden="1" w:unhideWhenUsed="1"/>
+    <w:lsdException w:name="index 7" w:semiHidden="1" w:unhideWhenUsed="1"/>
+    <w:lsdException w:name="index 8" w:semiHidden="1" w:unhideWhenUsed="1"/>
+    <w:lsdException w:name="index 9" w:semiHidden="1" w:unhideWhenUsed="1"/>
+    <w:lsdException w:name="toc 1" w:semiHidden="1" w:uiPriority="39" w:unhideWhenUsed="1"/>
+    <w:lsdException w:name="toc 2" w:semiHidden="1" w:uiPriority="39" w:unhideWhenUsed="1"/>
+    <w:lsdException w:name="toc 3" w:semiHidden="1" w:uiPriority="39" w:unhideWhenUsed="1"/>
+    <w:lsdException w:name="toc 4" w:semiHidden="1" w:uiPriority="39" w:unhideWhenUsed="1"/>
+    <w:lsdException w:name="toc 5" w:semiHidden="1" w:uiPriority="39" w:unhideWhenUsed="1"/>
+    <w:lsdException w:name="toc 6" w:semiHidden="1" w:uiPriority="39" w:unhideWhenUsed="1"/>
+    <w:lsdException w:name="toc 7" w:semiHidden="1" w:uiPriority="39" w:unhideWhenUsed="1"/>
+    <w:lsdException w:name="toc 8" w:semiHidden="1" w:uiPriority="39" w:unhideWhenUsed="1"/>
+    <w:lsdException w:name="toc 9" w:semiHidden="1" w:uiPriority="39" w:unhideWhenUsed="1"/>
+    <w:lsdException w:name="Normal Indent" w:semiHidden="1" w:unhideWhenUsed="1"/>
+    <w:lsdException w:name="footnote text" w:semiHidden="1" w:unhideWhenUsed="1"/>
+    <w:lsdException w:name="annotation text" w:semiHidden="1" w:unhideWhenUsed="1"/>
+    <w:lsdException w:name="header" w:semiHidden="1" w:unhideWhenUsed="1"/>
+    <w:lsdException w:name="footer" w:semiHidden="1" w:unhideWhenUsed="1"/>
+    <w:lsdException w:name="index heading" w:semiHidden="1" w:unhideWhenUsed="1"/>
+    <w:lsdException w:name="caption" w:semiHidden="1" w:uiPriority="35" w:unhideWhenUsed="1" w:qFormat="1"/>
+    <w:lsdException w:name="table of figures" w:semiHidden="1" w:unhideWhenUsed="1"/>
+    <w:lsdException w:name="envelope address" w:semiHidden="1" w:unhideWhenUsed="1"/>
+    <w:lsdException w:name="envelope return" w:semiHidden="1" w:unhideWhenUsed="1"/>
+    <w:lsdException w:name="footnote reference" w:semiHidden="1" w:unhideWhenUsed="1"/>
+    <w:lsdException w:name="annotation reference" w:semiHidden="1" w:unhideWhenUsed="1"/>
+    <w:lsdException w:name="line number" w:semiHidden="1" w:unhideWhenUsed="1"/>
+    <w:lsdException w:name="page number" w:semiHidden="1" w:unhideWhenUsed="1"/>
+    <w:lsdException w:name="endnote reference" w:semiHidden="1" w:unhideWhenUsed="1"/>
+    <w:lsdException w:name="endnote text" w:semiHidden="1" w:unhideWhenUsed="1"/>
+    <w:lsdException w:name="table of authorities" w:semiHidden="1" w:unhideWhenUsed="1"/>
+    <w:lsdException w:name="macro" w:semiHidden="1" w:unhideWhenUsed="1"/>
+    <w:lsdException w:name="toa heading" w:semiHidden="1" w:unhideWhenUsed="1"/>
+    <w:lsdException w:name="List" w:semiHidden="1" w:unhideWhenUsed="1"/>
+    <w:lsdException w:name="List Bullet" w:semiHidden="1" w:unhideWhenUsed="1"/>
+    <w:lsdException w:name="List Number" w:semiHidden="1" w:unhideWhenUsed="1"/>
+    <w:lsdException w:name="List 2" w:semiHidden="1" w:unhideWhenUsed="1"/>
+    <w:lsdException w:name="List 3" w:semiHidden="1" w:unhideWhenUsed="1"/>
+    <w:lsdException w:name="List 4" w:semiHidden="1" w:unhideWhenUsed="1"/>
+    <w:lsdException w:name="List 5" w:semiHidden="1" w:unhideWhenUsed="1"/>
+    <w:lsdException w:name="List Bullet 2" w:semiHidden="1" w:unhideWhenUsed="1"/>
+    <w:lsdException w:name="List Bullet 3" w:semiHidden="1" w:unhideWhenUsed="1"/>
+    <w:lsdException w:name="List Bullet 4" w:semiHidden="1" w:unhideWhenUsed="1"/>
+    <w:lsdException w:name="List Bullet 5" w:semiHidden="1" w:unhideWhenUsed="1"/>
+    <w:lsdException w:name="List Number 2" w:semiHidden="1" w:unhideWhenUsed="1"/>
+    <w:lsdException w:name="List Number 3" w:semiHidden="1" w:unhideWhenUsed="1"/>
+    <w:lsdException w:name="List Number 4" w:semiHidden="1" w:unhideWhenUsed="1"/>
+    <w:lsdException w:name="List Number 5" w:semiHidden="1" w:unhideWhenUsed="1"/>
+    <w:lsdException w:name="Title" w:uiPriority="10" w:qFormat="1"/>
+    <w:lsdException w:name="Closing" w:semiHidden="1" w:unhideWhenUsed="1"/>
+    <w:lsdException w:name="Signature" w:semiHidden="1" w:unhideWhenUsed="1"/>
+    <w:lsdException w:name="Default Paragraph Font" w:semiHidden="1" w:uiPriority="1" w:unhideWhenUsed="1"/>
+    <w:lsdException w:name="Body Text" w:semiHidden="1" w:unhideWhenUsed="1"/>
+    <w:lsdException w:name="Body Text Indent" w:semiHidden="1" w:unhideWhenUsed="1"/>
+    <w:lsdException w:name="List Continue" w:semiHidden="1" w:unhideWhenUsed="1"/>
+    <w:lsdException w:name="List Continue 2" w:semiHidden="1" w:unhideWhenUsed="1"/>
+    <w:lsdException w:name="List Continue 3" w:semiHidden="1" w:unhideWhenUsed="1"/>
+    <w:lsdException w:name="List Continue 4" w:semiHidden="1" w:unhideWhenUsed="1"/>
+    <w:lsdException w:name="List Continue 5" w:semiHidden="1" w:unhideWhenUsed="1"/>
+    <w:lsdException w:name="Message Header" w:semiHidden="1" w:unhideWhenUsed="1"/>
+    <w:lsdException w:name="Subtitle" w:uiPriority="11" w:qFormat="1"/>
+    <w:lsdException w:name="Salutation" w:semiHidden="1" w:unhideWhenUsed="1"/>
+    <w:lsdException w:name="Date" w:semiHidden="1" w:unhideWhenUsed="1"/>
+    <w:lsdException w:name="Body Text First Indent" w:semiHidden="1" w:unhideWhenUsed="1"/>
+    <w:lsdException w:name="Body Text First Indent 2" w:semiHidden="1" w:unhideWhenUsed="1"/>
+    <w:lsdException w:name="Note Heading" w:semiHidden="1" w:unhideWhenUsed="1"/>
+    <w:lsdException w:name="Body Text 2" w:semiHidden="1" w:unhideWhenUsed="1"/>
+    <w:lsdException w:name="Body Text 3" w:semiHidden="1" w:unhideWhenUsed="1"/>
+    <w:lsdException w:name="Body Text Indent 2" w:semiHidden="1" w:unhideWhenUsed="1"/>
+    <w:lsdException w:name="Body Text Indent 3" w:semiHidden="1" w:unhideWhenUsed="1"/>
+    <w:lsdException w:name="Block Text" w:semiHidden="1" w:unhideWhenUsed="1"/>
+    <w:lsdException w:name="Hyperlink" w:semiHidden="1" w:unhideWhenUsed="1"/>
+    <w:lsdException w:name="FollowedHyperlink" w:semiHidden="1" w:unhideWhenUsed="1"/>
+    <w:lsdException w:name="Strong" w:uiPriority="22" w:qFormat="1"/>
+    <w:lsdException w:name="Emphasis" w:uiPriority="20" w:qFormat="1"/>
+    <w:lsdException w:name="Document Map" w:semiHidden="1" w:unhideWhenUsed="1"/>
+    <w:lsdException w:name="Plain Text" w:semiHidden="1" w:unhideWhenUsed="1"/>
+    <w:lsdException w:name="E-mail Signature" w:semiHidden="1" w:unhideWhenUsed="1"/>
+    <w:lsdException w:name="HTML Top of Form" w:semiHidden="1" w:unhideWhenUsed="1"/>
+    <w:lsdException w:name="HTML Bottom of Form" w:semiHidden="1" w:unhideWhenUsed="1"/>
+    <w:lsdException w:name="Normal (Web)" w:semiHidden="1" w:unhideWhenUsed="1"/>
+    <w:lsdException w:name="HTML Acronym" w:semiHidden="1" w:unhideWhenUsed="1"/>
+    <w:lsdException w:name="HTML Address" w:semiHidden="1" w:unhideWhenUsed="1"/>
+    <w:lsdException w:name="HTML Cite" w:semiHidden="1" w:unhideWhenUsed="1"/>
+    <w:lsdException w:name="HTML Code" w:semiHidden="1" w:unhideWhenUsed="1"/>
+    <w:lsdException w:name="HTML Definition" w:semiHidden="1" w:unhideWhenUsed="1"/>
+    <w:lsdException w:name="HTML Keyboard" w:semiHidden="1" w:unhideWhenUsed="1"/>
+    <w:lsdException w:name="HTML Preformatted" w:semiHidden="1" w:unhideWhenUsed="1"/>
+    <w:lsdException w:name="HTML Sample" w:semiHidden="1" w:unhideWhenUsed="1"/>
+    <w:lsdException w:name="HTML Typewriter" w:semiHidden="1" w:unhideWhenUsed="1"/>
+    <w:lsdException w:name="HTML Variable" w:semiHidden="1" w:unhideWhenUsed="1"/>
+    <w:lsdException w:name="Normal Table" w:semiHidden="1" w:unhideWhenUsed="1"/>
+    <w:lsdException w:name="annotation subject" w:semiHidden="1" w:unhideWhenUsed="1"/>
+    <w:lsdException w:name="No List" w:semiHidden="1" w:unhideWhenUsed="1"/>
+    <w:lsdException w:name="Outline List 1" w:semiHidden="1" w:unhideWhenUsed="1"/>
+    <w:lsdException w:name="Outline List 2" w:semiHidden="1" w:unhideWhenUsed="1"/>
+    <w:lsdException w:name="Outline List 3" w:semiHidden="1" w:unhideWhenUsed="1"/>
+    <w:lsdException w:name="Table Simple 1" w:semiHidden="1" w:unhideWhenUsed="1"/>
+    <w:lsdException w:name="Table Simple 2" w:semiHidden="1" w:unhideWhenUsed="1"/>
+    <w:lsdException w:name="Table Simple 3" w:semiHidden="1" w:unhideWhenUsed="1"/>
+    <w:lsdException w:name="Table Classic 1" w:semiHidden="1" w:unhideWhenUsed="1"/>
+    <w:lsdException w:name="Table Classic 2" w:semiHidden="1" w:unhideWhenUsed="1"/>
+    <w:lsdException w:name="Table Classic 3" w:semiHidden="1" w:unhideWhenUsed="1"/>
+    <w:lsdException w:name="Table Classic 4" w:semiHidden="1" w:unhideWhenUsed="1"/>
+    <w:lsdException w:name="Table Colorful 1" w:semiHidden="1" w:unhideWhenUsed="1"/>
+    <w:lsdException w:name="Table Colorful 2" w:semiHidden="1" w:unhideWhenUsed="1"/>
+    <w:lsdException w:name="Table Colorful 3" w:semiHidden="1" w:unhideWhenUsed="1"/>
+    <w:lsdException w:name="Table Columns 1" w:semiHidden="1" w:unhideWhenUsed="1"/>
+    <w:lsdException w:name="Table Columns 2" w:semiHidden="1" w:unhideWhenUsed="1"/>
+    <w:lsdException w:name="Table Columns 3" w:semiHidden="1" w:unhideWhenUsed="1"/>
+    <w:lsdException w:name="Table Columns 4" w:semiHidden="1" w:unhideWhenUsed="1"/>
+    <w:lsdException w:name="Table Columns 5" w:semiHidden="1" w:unhideWhenUsed="1"/>
+    <w:lsdException w:name="Table Grid 1" w:semiHidden="1" w:unhideWhenUsed="1"/>
+    <w:lsdException w:name="Table Grid 2" w:semiHidden="1" w:unhideWhenUsed="1"/>
+    <w:lsdException w:name="Table Grid 3" w:semiHidden="1" w:unhideWhenUsed="1"/>
+    <w:lsdException w:name="Table Grid 4" w:semiHidden="1" w:unhideWhenUsed="1"/>
+    <w:lsdException w:name="Table Grid 5" w:semiHidden="1" w:unhideWhenUsed="1"/>
+    <w:lsdException w:name="Table Grid 6" w:semiHidden="1" w:unhideWhenUsed="1"/>
+    <w:lsdException w:name="Table Grid 7" w:semiHidden="1" w:unhideWhenUsed="1"/>
+    <w:lsdException w:name="Table Grid 8" w:semiHidden="1" w:unhideWhenUsed="1"/>
+    <w:lsdException w:name="Table List 1" w:semiHidden="1" w:unhideWhenUsed="1"/>
+    <w:lsdException w:name="Table List 2" w:semiHidden="1" w:unhideWhenUsed="1"/>
+    <w:lsdException w:name="Table List 3" w:semiHidden="1" w:unhideWhenUsed="1"/>
+    <w:lsdException w:name="Table List 4" w:semiHidden="1" w:unhideWhenUsed="1"/>
+    <w:lsdException w:name="Table List 5" w:semiHidden="1" w:unhideWhenUsed="1"/>
+    <w:lsdException w:name="Table List 6" w:semiHidden="1" w:unhideWhenUsed="1"/>
+    <w:lsdException w:name="Table List 7" w:semiHidden="1" w:unhideWhenUsed="1"/>
+    <w:lsdException w:name="Table List 8" w:semiHidden="1" w:unhideWhenUsed="1"/>
+    <w:lsdException w:name="Table 3D effects 1" w:semiHidden="1" w:unhideWhenUsed="1"/>
+    <w:lsdException w:name="Table 3D effects 2" w:semiHidden="1" w:unhideWhenUsed="1"/>
+    <w:lsdException w:name="Table 3D effects 3" w:semiHidden="1" w:unhideWhenUsed="1"/>
+    <w:lsdException w:name="Table Contemporary" w:semiHidden="1" w:unhideWhenUsed="1"/>
+    <w:lsdException w:name="Table Elegant" w:semiHidden="1" w:unhideWhenUsed="1"/>
+    <w:lsdException w:name="Table Professional" w:semiHidden="1" w:unhideWhenUsed="1"/>
+    <w:lsdException w:name="Table Subtle 1" w:semiHidden="1" w:unhideWhenUsed="1"/>
+    <w:lsdException w:name="Table Subtle 2" w:semiHidden="1" w:unhideWhenUsed="1"/>
+    <w:lsdException w:name="Table Web 1" w:semiHidden="1" w:unhideWhenUsed="1"/>
+    <w:lsdException w:name="Table Web 2" w:semiHidden="1" w:unhideWhenUsed="1"/>
+    <w:lsdException w:name="Table Web 3" w:semiHidden="1" w:unhideWhenUsed="1"/>
+    <w:lsdException w:name="Balloon Text" w:semiHidden="1" w:unhideWhenUsed="1"/>
+    <w:lsdException w:name="Table Grid" w:uiPriority="39"/>
+    <w:lsdException w:name="Table Theme" w:semiHidden="1" w:unhideWhenUsed="1"/>
+    <w:lsdException w:name="Placeholder Text" w:semiHidden="1"/>
+    <w:lsdException w:name="No Spacing" w:uiPriority="1" w:qFormat="1"/>
+    <w:lsdException w:name="Light Shading" w:uiPriority="60"/>
+    <w:lsdException w:name="Light List" w:uiPriority="61"/>
+    <w:lsdException w:name="Light Grid" w:uiPriority="62"/>
+    <w:lsdException w:name="Medium Shading 1" w:uiPriority="63"/>
+    <w:lsdException w:name="Medium Shading 2" w:uiPriority="64"/>
+    <w:lsdException w:name="Medium List 1" w:uiPriority="65"/>
+    <w:lsdException w:name="Medium List 2" w:uiPriority="66"/>
+    <w:lsdException w:name="Medium Grid 1" w:uiPriority="67"/>
+    <w:lsdException w:name="Medium Grid 2" w:uiPriority="68"/>
+    <w:lsdException w:name="Medium Grid 3" w:uiPriority="69"/>
+    <w:lsdException w:name="Dark List" w:uiPriority="70"/>
+    <w:lsdException w:name="Colorful Shading" w:uiPriority="71"/>
+    <w:lsdException w:name="Colorful List" w:uiPriority="72"/>
+    <w:lsdException w:name="Colorful Grid" w:uiPriority="73"/>
+    <w:lsdException w:name="Light Shading Accent 1" w:uiPriority="60"/>
+    <w:lsdException w:name="Light List Accent 1" w:uiPriority="61"/>
+    <w:lsdException w:name="Light Grid Accent 1" w:uiPriority="62"/>
+    <w:lsdException w:name="Medium Shading 1 Accent 1" w:uiPriority="63"/>
+    <w:lsdException w:name="Medium Shading 2 Accent 1" w:uiPriority="64"/>
+    <w:lsdException w:name="Medium List 1 Accent 1" w:uiPriority="65"/>
+    <w:lsdException w:name="Revision" w:semiHidden="1"/>
+    <w:lsdException w:name="List Paragraph" w:uiPriority="34" w:qFormat="1"/>
+    <w:lsdException w:name="Quote" w:uiPriority="29" w:qFormat="1"/>
+    <w:lsdException w:name="Intense Quote" w:uiPriority="30" w:qFormat="1"/>
+    <w:lsdException w:name="Medium List 2 Accent 1" w:uiPriority="66"/>
+    <w:lsdException w:name="Medium Grid 1 Accent 1" w:uiPriority="67"/>
+    <w:lsdException w:name="Medium Grid 2 Accent 1" w:uiPriority="68"/>
+    <w:lsdException w:name="Medium Grid 3 Accent 1" w:uiPriority="69"/>
+    <w:lsdException w:name="Dark List Accent 1" w:uiPriority="70"/>
+    <w:lsdException w:name="Colorful Shading Accent 1" w:uiPriority="71"/>
+    <w:lsdException w:name="Colorful List Accent 1" w:uiPriority="72"/>
+    <w:lsdException w:name="Colorful Grid Accent 1" w:uiPriority="73"/>
+    <w:lsdException w:name="Light Shading Accent 2" w:uiPriority="60"/>
+    <w:lsdException w:name="Light List Accent 2" w:uiPriority="61"/>
+    <w:lsdException w:name="Light Grid Accent 2" w:uiPriority="62"/>
+    <w:lsdException w:name="Medium Shading 1 Accent 2" w:uiPriority="63"/>
+    <w:lsdException w:name="Medium Shading 2 Accent 2" w:uiPriority="64"/>
+    <w:lsdException w:name="Medium List 1 Accent 2" w:uiPriority="65"/>
+    <w:lsdException w:name="Medium List 2 Accent 2" w:uiPriority="66"/>
+    <w:lsdException w:name="Medium Grid 1 Accent 2" w:uiPriority="67"/>
+    <w:lsdException w:name="Medium Grid 2 Accent 2" w:uiPriority="68"/>
+    <w:lsdException w:name="Medium Grid 3 Accent 2" w:uiPriority="69"/>
+    <w:lsdException w:name="Dark List Accent 2" w:uiPriority="70"/>
+    <w:lsdException w:name="Colorful Shading Accent 2" w:uiPriority="71"/>
+    <w:lsdException w:name="Colorful List Accent 2" w:uiPriority="72"/>
+    <w:lsdException w:name="Colorful Grid Accent 2" w:uiPriority="73"/>
+    <w:lsdException w:name="Light Shading Accent 3" w:uiPriority="60"/>
+    <w:lsdException w:name="Light List Accent 3" w:uiPriority="61"/>
+    <w:lsdException w:name="Light Grid Accent 3" w:uiPriority="62"/>
+    <w:lsdException w:name="Medium Shading 1 Accent 3" w:uiPriority="63"/>
+    <w:lsdException w:name="Medium Shading 2 Accent 3" w:uiPriority="64"/>
+    <w:lsdException w:name="Medium List 1 Accent 3" w:uiPriority="65"/>
+    <w:lsdException w:name="Medium List 2 Accent 3" w:uiPriority="66"/>
+    <w:lsdException w:name="Medium Grid 1 Accent 3" w:uiPriority="67"/>
+    <w:lsdException w:name="Medium Grid 2 Accent 3" w:uiPriority="68"/>
+    <w:lsdException w:name="Medium Grid 3 Accent 3" w:uiPriority="69"/>
+    <w:lsdException w:name="Dark List Accent 3" w:uiPriority="70"/>
+    <w:lsdException w:name="Colorful Shading Accent 3" w:uiPriority="71"/>
+    <w:lsdException w:name="Colorful List Accent 3" w:uiPriority="72"/>
+    <w:lsdException w:name="Colorful Grid Accent 3" w:uiPriority="73"/>
+    <w:lsdException w:name="Light Shading Accent 4" w:uiPriority="60"/>
+    <w:lsdException w:name="Light List Accent 4" w:uiPriority="61"/>
+    <w:lsdException w:name="Light Grid Accent 4" w:uiPriority="62"/>
+    <w:lsdException w:name="Medium Shading 1 Accent 4" w:uiPriority="63"/>
+    <w:lsdException w:name="Medium Shading 2 Accent 4" w:uiPriority="64"/>
+    <w:lsdException w:name="Medium List 1 Accent 4" w:uiPriority="65"/>
+    <w:lsdException w:name="Medium List 2 Accent 4" w:uiPriority="66"/>
+    <w:lsdException w:name="Medium Grid 1 Accent 4" w:uiPriority="67"/>
+    <w:lsdException w:name="Medium Grid 2 Accent 4" w:uiPriority="68"/>
+    <w:lsdException w:name="Medium Grid 3 Accent 4" w:uiPriority="69"/>
+    <w:lsdException w:name="Dark List Accent 4" w:uiPriority="70"/>
+    <w:lsdException w:name="Colorful Shading Accent 4" w:uiPriority="71"/>
+    <w:lsdException w:name="Colorful List Accent 4" w:uiPriority="72"/>
+    <w:lsdException w:name="Colorful Grid Accent 4" w:uiPriority="73"/>
+    <w:lsdException w:name="Light Shading Accent 5" w:uiPriority="60"/>
+    <w:lsdException w:name="Light List Accent 5" w:uiPriority="61"/>
+    <w:lsdException w:name="Light Grid Accent 5" w:uiPriority="62"/>
+    <w:lsdException w:name="Medium Shading 1 Accent 5" w:uiPriority="63"/>
+    <w:lsdException w:name="Medium Shading 2 Accent 5" w:uiPriority="64"/>
+    <w:lsdException w:name="Medium List 1 Accent 5" w:uiPriority="65"/>
+    <w:lsdException w:name="Medium List 2 Accent 5" w:uiPriority="66"/>
+    <w:lsdException w:name="Medium Grid 1 Accent 5" w:uiPriority="67"/>
+    <w:lsdException w:name="Medium Grid 2 Accent 5" w:uiPriority="68"/>
+    <w:lsdException w:name="Medium Grid 3 Accent 5" w:uiPriority="69"/>
+    <w:lsdException w:name="Dark List Accent 5" w:uiPriority="70"/>
+    <w:lsdException w:name="Colorful Shading Accent 5" w:uiPriority="71"/>
+    <w:lsdException w:name="Colorful List Accent 5" w:uiPriority="72"/>
+    <w:lsdException w:name="Colorful Grid Accent 5" w:uiPriority="73"/>
+    <w:lsdException w:name="Light Shading Accent 6" w:uiPriority="60"/>
+    <w:lsdException w:name="Light List Accent 6" w:uiPriority="61"/>
+    <w:lsdException w:name="Light Grid Accent 6" w:uiPriority="62"/>
+    <w:lsdException w:name="Medium Shading 1 Accent 6" w:uiPriority="63"/>
+    <w:lsdException w:name="Medium Shading 2 Accent 6" w:uiPriority="64"/>
+    <w:lsdException w:name="Medium List 1 Accent 6" w:uiPriority="65"/>
+    <w:lsdException w:name="Medium List 2 Accent 6" w:uiPriority="66"/>
+    <w:lsdException w:name="Medium Grid 1 Accent 6" w:uiPriority="67"/>
+    <w:lsdException w:name="Medium Grid 2 Accent 6" w:uiPriority="68"/>
+    <w:lsdException w:name="Medium Grid 3 Accent 6" w:uiPriority="69"/>
+    <w:lsdException w:name="Dark List Accent 6" w:uiPriority="70"/>
+    <w:lsdException w:name="Colorful Shading Accent 6" w:uiPriority="71"/>
+    <w:lsdException w:name="Colorful List Accent 6" w:uiPriority="72"/>
+    <w:lsdException w:name="Colorful Grid Accent 6" w:uiPriority="73"/>
+    <w:lsdException w:name="Subtle Emphasis" w:uiPriority="19" w:qFormat="1"/>
+    <w:lsdException w:name="Intense Emphasis" w:uiPriority="21" w:qFormat="1"/>
+    <w:lsdException w:name="Subtle Reference" w:uiPriority="31" w:qFormat="1"/>
+    <w:lsdException w:name="Intense Reference" w:uiPriority="32" w:qFormat="1"/>
+    <w:lsdException w:name="Book Title" w:uiPriority="33" w:qFormat="1"/>
+    <w:lsdException w:name="Bibliography" w:semiHidden="1" w:uiPriority="37" w:unhideWhenUsed="1"/>
+    <w:lsdException w:name="TOC Heading" w:semiHidden="1" w:uiPriority="39" w:unhideWhenUsed="1" w:qFormat="1"/>
+    <w:lsdException w:name="Plain Table 1" w:uiPriority="41"/>
+    <w:lsdException w:name="Plain Table 2" w:uiPriority="42"/>
+    <w:lsdException w:name="Plain Table 3" w:uiPriority="43"/>
+    <w:lsdException w:name="Plain Table 4" w:uiPriority="44"/>
+    <w:lsdException w:name="Plain Table 5" w:uiPriority="45"/>
+    <w:lsdException w:name="Grid Table Light" w:uiPriority="40"/>
+    <w:lsdException w:name="Grid Table 1 Light" w:uiPriority="46"/>
+    <w:lsdException w:name="Grid Table 2" w:uiPriority="47"/>
+    <w:lsdException w:name="Grid Table 3" w:uiPriority="48"/>
+    <w:lsdException w:name="Grid Table 4" w:uiPriority="49"/>
+    <w:lsdException w:name="Grid Table 5 Dark" w:uiPriority="50"/>
+    <w:lsdException w:name="Grid Table 6 Colorful" w:uiPriority="51"/>
+    <w:lsdException w:name="Grid Table 7 Colorful" w:uiPriority="52"/>
+    <w:lsdException w:name="Grid Table 1 Light Accent 1" w:uiPriority="46"/>
+    <w:lsdException w:name="Grid Table 2 Accent 1" w:uiPriority="47"/>
+    <w:lsdException w:name="Grid Table 3 Accent 1" w:uiPriority="48"/>
+    <w:lsdException w:name="Grid Table 4 Accent 1" w:uiPriority="49"/>
+    <w:lsdException w:name="Grid Table 5 Dark Accent 1" w:uiPriority="50"/>
+    <w:lsdException w:name="Grid Table 6 Colorful Accent 1" w:uiPriority="51"/>
+    <w:lsdException w:name="Grid Table 7 Colorful Accent 1" w:uiPriority="52"/>
+    <w:lsdException w:name="Grid Table 1 Light Accent 2" w:uiPriority="46"/>
+    <w:lsdException w:name="Grid Table 2 Accent 2" w:uiPriority="47"/>
+    <w:lsdException w:name="Grid Table 3 Accent 2" w:uiPriority="48"/>
+    <w:lsdException w:name="Grid Table 4 Accent 2" w:uiPriority="49"/>
+    <w:lsdException w:name="Grid Table 5 Dark Accent 2" w:uiPriority="50"/>
+    <w:lsdException w:name="Grid Table 6 Colorful Accent 2" w:uiPriority="51"/>
+    <w:lsdException w:name="Grid Table 7 Colorful Accent 2" w:uiPriority="52"/>
+    <w:lsdException w:name="Grid Table 1 Light Accent 3" w:uiPriority="46"/>
+    <w:lsdException w:name="Grid Table 2 Accent 3" w:uiPriority="47"/>
+    <w:lsdException w:name="Grid Table 3 Accent 3" w:uiPriority="48"/>
+    <w:lsdException w:name="Grid Table 4 Accent 3" w:uiPriority="49"/>
+    <w:lsdException w:name="Grid Table 5 Dark Accent 3" w:uiPriority="50"/>
+    <w:lsdException w:name="Grid Table 6 Colorful Accent 3" w:uiPriority="51"/>
+    <w:lsdException w:name="Grid Table 7 Colorful Accent 3" w:uiPriority="52"/>
+    <w:lsdException w:name="Grid Table 1 Light Accent 4" w:uiPriority="46"/>
+    <w:lsdException w:name="Grid Table 2 Accent 4" w:uiPriority="47"/>
+    <w:lsdException w:name="Grid Table 3 Accent 4" w:uiPriority="48"/>
+    <w:lsdException w:name="Grid Table 4 Accent 4" w:uiPriority="49"/>
+    <w:lsdException w:name="Grid Table 5 Dark Accent 4" w:uiPriority="50"/>
+    <w:lsdException w:name="Grid Table 6 Colorful Accent 4" w:uiPriority="51"/>
+    <w:lsdException w:name="Grid Table 7 Colorful Accent 4" w:uiPriority="52"/>
+    <w:lsdException w:name="Grid Table 1 Light Accent 5" w:uiPriority="46"/>
+    <w:lsdException w:name="Grid Table 2 Accent 5" w:uiPriority="47"/>
+    <w:lsdException w:name="Grid Table 3 Accent 5" w:uiPriority="48"/>
+    <w:lsdException w:name="Grid Table 4 Accent 5" w:uiPriority="49"/>
+    <w:lsdException w:name="Grid Table 5 Dark Accent 5" w:uiPriority="50"/>
+    <w:lsdException w:name="Grid Table 6 Colorful Accent 5" w:uiPriority="51"/>
+    <w:lsdException w:name="Grid Table 7 Colorful Accent 5" w:uiPriority="52"/>
+    <w:lsdException w:name="Grid Table 1 Light Accent 6" w:uiPriority="46"/>
+    <w:lsdException w:name="Grid Table 2 Accent 6" w:uiPriority="47"/>
+    <w:lsdException w:name="Grid Table 3 Accent 6" w:uiPriority="48"/>
+    <w:lsdException w:name="Grid Table 4 Accent 6" w:uiPriority="49"/>
+    <w:lsdException w:name="Grid Table 5 Dark Accent 6" w:uiPriority="50"/>
+    <w:lsdException w:name="Grid Table 6 Colorful Accent 6" w:uiPriority="51"/>
+    <w:lsdException w:name="Grid Table 7 Colorful Accent 6" w:uiPriority="52"/>
+    <w:lsdException w:name="List Table 1 Light" w:uiPriority="46"/>
+    <w:lsdException w:name="List Table 2" w:uiPriority="47"/>
+    <w:lsdException w:name="List Table 3" w:uiPriority="48"/>
+    <w:lsdException w:name="List Table 4" w:uiPriority="49"/>
+    <w:lsdException w:name="List Table 5 Dark" w:uiPriority="50"/>
+    <w:lsdException w:name="List Table 6 Colorful" w:uiPriority="51"/>
+    <w:lsdException w:name="List Table 7 Colorful" w:uiPriority="52"/>
+    <w:lsdException w:name="List Table 1 Light Accent 1" w:uiPriority="46"/>
+    <w:lsdException w:name="List Table 2 Accent 1" w:uiPriority="47"/>
+    <w:lsdException w:name="List Table 3 Accent 1" w:uiPriority="48"/>
+    <w:lsdException w:name="List Table 4 Accent 1" w:uiPriority="49"/>
+    <w:lsdException w:name="List Table 5 Dark Accent 1" w:uiPriority="50"/>
+    <w:lsdException w:name="List Table 6 Colorful Accent 1" w:uiPriority="51"/>
+    <w:lsdException w:name="List Table 7 Colorful Accent 1" w:uiPriority="52"/>
+    <w:lsdException w:name="List Table 1 Light Accent 2" w:uiPriority="46"/>
+    <w:lsdException w:name="List Table 2 Accent 2" w:uiPriority="47"/>
+    <w:lsdException w:name="List Table 3 Accent 2" w:uiPriority="48"/>
+    <w:lsdException w:name="List Table 4 Accent 2" w:uiPriority="49"/>
+    <w:lsdException w:name="List Table 5 Dark Accent 2" w:uiPriority="50"/>
+    <w:lsdException w:name="List Table 6 Colorful Accent 2" w:uiPriority="51"/>
+    <w:lsdException w:name="List Table 7 Colorful Accent 2" w:uiPriority="52"/>
+    <w:lsdException w:name="List Table 1 Light Accent 3" w:uiPriority="46"/>
+    <w:lsdException w:name="List Table 2 Accent 3" w:uiPriority="47"/>
+    <w:lsdException w:name="List Table 3 Accent 3" w:uiPriority="48"/>
+    <w:lsdException w:name="List Table 4 Accent 3" w:uiPriority="49"/>
+    <w:lsdException w:name="List Table 5 Dark Accent 3" w:uiPriority="50"/>
+    <w:lsdException w:name="List Table 6 Colorful Accent 3" w:uiPriority="51"/>
+    <w:lsdException w:name="List Table 7 Colorful Accent 3" w:uiPriority="52"/>
+    <w:lsdException w:name="List Table 1 Light Accent 4" w:uiPriority="46"/>
+    <w:lsdException w:name="List Table 2 Accent 4" w:uiPriority="47"/>
+    <w:lsdException w:name="List Table 3 Accent 4" w:uiPriority="48"/>
+    <w:lsdException w:name="List Table 4 Accent 4" w:uiPriority="49"/>
+    <w:lsdException w:name="List Table 5 Dark Accent 4" w:uiPriority="50"/>
+    <w:lsdException w:name="List Table 6 Colorful Accent 4" w:uiPriority="51"/>
+    <w:lsdException w:name="List Table 7 Colorful Accent 4" w:uiPriority="52"/>
+    <w:lsdException w:name="List Table 1 Light Accent 5" w:uiPriority="46"/>
+    <w:lsdException w:name="List Table 2 Accent 5" w:uiPriority="47"/>
+    <w:lsdException w:name="List Table 3 Accent 5" w:uiPriority="48"/>
+    <w:lsdException w:name="List Table 4 Accent 5" w:uiPriority="49"/>
+    <w:lsdException w:name="List Table 5 Dark Accent 5" w:uiPriority="50"/>
+    <w:lsdException w:name="List Table 6 Colorful Accent 5" w:uiPriority="51"/>
+    <w:lsdException w:name="List Table 7 Colorful Accent 5" w:uiPriority="52"/>
+    <w:lsdException w:name="List Table 1 Light Accent 6" w:uiPriority="46"/>
+    <w:lsdException w:name="List Table 2 Accent 6" w:uiPriority="47"/>
+    <w:lsdException w:name="List Table 3 Accent 6" w:uiPriority="48"/>
+    <w:lsdException w:name="List Table 4 Accent 6" w:uiPriority="49"/>
+    <w:lsdException w:name="List Table 5 Dark Accent 6" w:uiPriority="50"/>
+    <w:lsdException w:name="List Table 6 Colorful Accent 6" w:uiPriority="51"/>
+    <w:lsdException w:name="List Table 7 Colorful Accent 6" w:uiPriority="52"/>
+    <w:lsdException w:name="Mention" w:semiHidden="1" w:unhideWhenUsed="1"/>
+    <w:lsdException w:name="Smart Hyperlink" w:semiHidden="1" w:unhideWhenUsed="1"/>
+    <w:lsdException w:name="Hashtag" w:semiHidden="1" w:unhideWhenUsed="1"/>
+  </w:latentStyles>
+  <w:style w:type="paragraph" w:default="1" w:styleId="Normal">
+    <w:name w:val="Normal"/>
+    <w:qFormat/>
+  </w:style>
+  <w:style w:type="character" w:default="1" w:styleId="DefaultParagraphFont">
+    <w:name w:val="Default Paragraph Font"/>
+    <w:uiPriority w:val="1"/>
+    <w:semiHidden/>
+    <w:unhideWhenUsed/>
+  </w:style>
+  <w:style w:type="table" w:default="1" w:styleId="TableNormal">
+    <w:name w:val="Normal Table"/>
+    <w:uiPriority w:val="99"/>
+    <w:semiHidden/>
+    <w:unhideWhenUsed/>
+    <w:tblPr>
+      <w:tblInd w:w="0" w:type="dxa"/>
+      <w:tblCellMar>
+        <w:top w:w="0" w:type="dxa"/>
+        <w:left w:w="108" w:type="dxa"/>
+        <w:bottom w:w="0" w:type="dxa"/>
+        <w:right w:w="108" w:type="dxa"/>
+      </w:tblCellMar>
+    </w:tblPr>
+  </w:style>
+  <w:style w:type="numbering" w:default="1" w:styleId="NoList">
+    <w:name w:val="No List"/>
+    <w:uiPriority w:val="99"/>
+    <w:semiHidden/>
+    <w:unhideWhenUsed/>
+  </w:style>
+  <w:style w:type="character" w:styleId="PlaceholderText">
+    <w:name w:val="Placeholder Text"/>
+    <w:basedOn w:val="DefaultParagraphFont"/>
+    <w:uiPriority w:val="99"/>
+    <w:semiHidden/>
+    <w:rsid w:val="009052BD"/>
+    <w:rPr>
+      <w:color w:val="808080"/>
+    </w:rPr>
+  </w:style>
+  <w:style w:type="paragraph" w:customStyle="1" w:styleId="8A0B2D8984FD43CE9FE69B30307F3BBC">
+    <w:name w:val="8A0B2D8984FD43CE9FE69B30307F3BBC"/>
+    <w:rsid w:val="009052BD"/>
+  </w:style>
+</w:styles>
+</file>
+
+<file path=word/glossary/webSettings.xml><?xml version="1.0" encoding="utf-8"?>
+<w:webSettings xmlns:mc="http://schemas.openxmlformats.org/markup-compatibility/2006" xmlns:r="http://schemas.openxmlformats.org/officeDocument/2006/relationships" xmlns:w="http://schemas.openxmlformats.org/wordprocessingml/2006/main" xmlns:w14="http://schemas.microsoft.com/office/word/2010/wordml" xmlns:w15="http://schemas.microsoft.com/office/word/2012/wordml" xmlns:w16se="http://schemas.microsoft.com/office/word/2015/wordml/symex" mc:Ignorable="w14 w15 w16se">
+  <w:optimizeForBrowser/>
+  <w:allowPNG/>
+</w:webSettings>
 </file>
 
 <file path=word/theme/theme1.xml><?xml version="1.0" encoding="utf-8"?>
@@ -1745,4 +10361,25 @@
     </a:ext>
   </a:extLst>
 </a:theme>
+</file>
+
+<file path=customXml/item1.xml><?xml version="1.0" encoding="utf-8"?>
+<b:Sources xmlns:b="http://schemas.openxmlformats.org/officeDocument/2006/bibliography" xmlns="http://schemas.openxmlformats.org/officeDocument/2006/bibliography" SelectedStyle="\APASixthEditionOfficeOnline.xsl" StyleName="APA" Version="6">
+  <b:Source>
+    <b:Tag>htt98</b:Tag>
+    <b:SourceType>InternetSite</b:SourceType>
+    <b:Guid>{1487006D-67E2-47F9-8DFD-824817F32E4B}</b:Guid>
+    <b:Title>https://www.ll.mit.edu/ideval/data/1998data.html</b:Title>
+    <b:Year>1998</b:Year>
+    <b:RefOrder>1</b:RefOrder>
+  </b:Source>
+</b:Sources>
+</file>
+
+<file path=customXml/itemProps1.xml><?xml version="1.0" encoding="utf-8"?>
+<ds:datastoreItem xmlns:ds="http://schemas.openxmlformats.org/officeDocument/2006/customXml" ds:itemID="{63077026-84FB-45F3-B2DB-84659697C941}">
+  <ds:schemaRefs>
+    <ds:schemaRef ds:uri="http://schemas.openxmlformats.org/officeDocument/2006/bibliography"/>
+  </ds:schemaRefs>
+</ds:datastoreItem>
 </file>
--- a/Paper.docx
+++ b/Paper.docx
@@ -622,7 +622,25 @@
                                         <w:sz w:val="64"/>
                                         <w:szCs w:val="64"/>
                                       </w:rPr>
-                                      <w:t xml:space="preserve">Network Intrusion Detection using </w:t>
+                                      <w:t xml:space="preserve">Network </w:t>
+                                    </w:r>
+                                    <w:r>
+                                      <w:rPr>
+                                        <w:caps/>
+                                        <w:color w:val="4472C4" w:themeColor="accent1"/>
+                                        <w:sz w:val="64"/>
+                                        <w:szCs w:val="64"/>
+                                      </w:rPr>
+                                      <w:t>Anomaly</w:t>
+                                    </w:r>
+                                    <w:r>
+                                      <w:rPr>
+                                        <w:caps/>
+                                        <w:color w:val="4472C4" w:themeColor="accent1"/>
+                                        <w:sz w:val="64"/>
+                                        <w:szCs w:val="64"/>
+                                      </w:rPr>
+                                      <w:t xml:space="preserve"> Detection using </w:t>
                                     </w:r>
                                     <w:r>
                                       <w:rPr>
@@ -739,7 +757,25 @@
                                   <w:sz w:val="64"/>
                                   <w:szCs w:val="64"/>
                                 </w:rPr>
-                                <w:t xml:space="preserve">Network Intrusion Detection using </w:t>
+                                <w:t xml:space="preserve">Network </w:t>
+                              </w:r>
+                              <w:r>
+                                <w:rPr>
+                                  <w:caps/>
+                                  <w:color w:val="4472C4" w:themeColor="accent1"/>
+                                  <w:sz w:val="64"/>
+                                  <w:szCs w:val="64"/>
+                                </w:rPr>
+                                <w:t>Anomaly</w:t>
+                              </w:r>
+                              <w:r>
+                                <w:rPr>
+                                  <w:caps/>
+                                  <w:color w:val="4472C4" w:themeColor="accent1"/>
+                                  <w:sz w:val="64"/>
+                                  <w:szCs w:val="64"/>
+                                </w:rPr>
+                                <w:t xml:space="preserve"> Detection using </w:t>
                               </w:r>
                               <w:r>
                                 <w:rPr>
@@ -815,18 +851,710 @@
         <w:br w:type="page"/>
       </w:r>
     </w:p>
+    <w:sdt>
+      <w:sdtPr>
+        <w:id w:val="1065532905"/>
+        <w:docPartObj>
+          <w:docPartGallery w:val="Table of Contents"/>
+          <w:docPartUnique/>
+        </w:docPartObj>
+      </w:sdtPr>
+      <w:sdtEndPr>
+        <w:rPr>
+          <w:rFonts w:asciiTheme="minorHAnsi" w:eastAsiaTheme="minorHAnsi" w:hAnsiTheme="minorHAnsi" w:cstheme="minorBidi"/>
+          <w:b/>
+          <w:bCs/>
+          <w:noProof/>
+          <w:color w:val="auto"/>
+          <w:sz w:val="22"/>
+          <w:szCs w:val="22"/>
+        </w:rPr>
+      </w:sdtEndPr>
+      <w:sdtContent>
+        <w:p>
+          <w:pPr>
+            <w:pStyle w:val="TOCHeading"/>
+          </w:pPr>
+          <w:r>
+            <w:t>Contents</w:t>
+          </w:r>
+        </w:p>
+        <w:p>
+          <w:pPr>
+            <w:pStyle w:val="TOC1"/>
+            <w:tabs>
+              <w:tab w:val="right" w:leader="dot" w:pos="9350"/>
+            </w:tabs>
+            <w:rPr>
+              <w:noProof/>
+            </w:rPr>
+          </w:pPr>
+          <w:r>
+            <w:fldChar w:fldCharType="begin"/>
+          </w:r>
+          <w:r>
+            <w:instrText xml:space="preserve"> TOC \o "1-3" \h \z \u </w:instrText>
+          </w:r>
+          <w:r>
+            <w:fldChar w:fldCharType="separate"/>
+          </w:r>
+          <w:hyperlink w:anchor="_Toc472366011" w:history="1">
+            <w:r>
+              <w:rPr>
+                <w:rStyle w:val="Hyperlink"/>
+                <w:noProof/>
+              </w:rPr>
+              <w:t>Abstract</w:t>
+            </w:r>
+            <w:bookmarkStart w:id="0" w:name="_GoBack"/>
+            <w:bookmarkEnd w:id="0"/>
+            <w:r>
+              <w:rPr>
+                <w:noProof/>
+                <w:webHidden/>
+              </w:rPr>
+              <w:tab/>
+            </w:r>
+            <w:r>
+              <w:rPr>
+                <w:noProof/>
+                <w:webHidden/>
+              </w:rPr>
+              <w:fldChar w:fldCharType="begin"/>
+            </w:r>
+            <w:r>
+              <w:rPr>
+                <w:noProof/>
+                <w:webHidden/>
+              </w:rPr>
+              <w:instrText xml:space="preserve"> PAGEREF _Toc472366011 \h </w:instrText>
+            </w:r>
+            <w:r>
+              <w:rPr>
+                <w:noProof/>
+                <w:webHidden/>
+              </w:rPr>
+            </w:r>
+            <w:r>
+              <w:rPr>
+                <w:noProof/>
+                <w:webHidden/>
+              </w:rPr>
+              <w:fldChar w:fldCharType="separate"/>
+            </w:r>
+            <w:r>
+              <w:rPr>
+                <w:noProof/>
+                <w:webHidden/>
+              </w:rPr>
+              <w:t>2</w:t>
+            </w:r>
+            <w:r>
+              <w:rPr>
+                <w:noProof/>
+                <w:webHidden/>
+              </w:rPr>
+              <w:fldChar w:fldCharType="end"/>
+            </w:r>
+          </w:hyperlink>
+        </w:p>
+        <w:p>
+          <w:pPr>
+            <w:pStyle w:val="TOC1"/>
+            <w:tabs>
+              <w:tab w:val="right" w:leader="dot" w:pos="9350"/>
+            </w:tabs>
+            <w:rPr>
+              <w:noProof/>
+            </w:rPr>
+          </w:pPr>
+          <w:hyperlink w:anchor="_Toc472366012" w:history="1">
+            <w:r>
+              <w:rPr>
+                <w:rStyle w:val="Hyperlink"/>
+                <w:noProof/>
+              </w:rPr>
+              <w:t>Traffic Sampling</w:t>
+            </w:r>
+            <w:r>
+              <w:rPr>
+                <w:noProof/>
+                <w:webHidden/>
+              </w:rPr>
+              <w:tab/>
+            </w:r>
+            <w:r>
+              <w:rPr>
+                <w:noProof/>
+                <w:webHidden/>
+              </w:rPr>
+              <w:fldChar w:fldCharType="begin"/>
+            </w:r>
+            <w:r>
+              <w:rPr>
+                <w:noProof/>
+                <w:webHidden/>
+              </w:rPr>
+              <w:instrText xml:space="preserve"> PAGEREF _Toc472366012 \h </w:instrText>
+            </w:r>
+            <w:r>
+              <w:rPr>
+                <w:noProof/>
+                <w:webHidden/>
+              </w:rPr>
+            </w:r>
+            <w:r>
+              <w:rPr>
+                <w:noProof/>
+                <w:webHidden/>
+              </w:rPr>
+              <w:fldChar w:fldCharType="separate"/>
+            </w:r>
+            <w:r>
+              <w:rPr>
+                <w:noProof/>
+                <w:webHidden/>
+              </w:rPr>
+              <w:t>2</w:t>
+            </w:r>
+            <w:r>
+              <w:rPr>
+                <w:noProof/>
+                <w:webHidden/>
+              </w:rPr>
+              <w:fldChar w:fldCharType="end"/>
+            </w:r>
+          </w:hyperlink>
+        </w:p>
+        <w:p>
+          <w:pPr>
+            <w:pStyle w:val="TOC2"/>
+            <w:tabs>
+              <w:tab w:val="right" w:leader="dot" w:pos="9350"/>
+            </w:tabs>
+            <w:rPr>
+              <w:noProof/>
+            </w:rPr>
+          </w:pPr>
+          <w:hyperlink w:anchor="_Toc472366013" w:history="1">
+            <w:r>
+              <w:rPr>
+                <w:rStyle w:val="Hyperlink"/>
+                <w:noProof/>
+              </w:rPr>
+              <w:t>1- Generating Clean Traffic Model</w:t>
+            </w:r>
+            <w:r>
+              <w:rPr>
+                <w:noProof/>
+                <w:webHidden/>
+              </w:rPr>
+              <w:tab/>
+            </w:r>
+            <w:r>
+              <w:rPr>
+                <w:noProof/>
+                <w:webHidden/>
+              </w:rPr>
+              <w:fldChar w:fldCharType="begin"/>
+            </w:r>
+            <w:r>
+              <w:rPr>
+                <w:noProof/>
+                <w:webHidden/>
+              </w:rPr>
+              <w:instrText xml:space="preserve"> PAGEREF _Toc472366013 \h </w:instrText>
+            </w:r>
+            <w:r>
+              <w:rPr>
+                <w:noProof/>
+                <w:webHidden/>
+              </w:rPr>
+            </w:r>
+            <w:r>
+              <w:rPr>
+                <w:noProof/>
+                <w:webHidden/>
+              </w:rPr>
+              <w:fldChar w:fldCharType="separate"/>
+            </w:r>
+            <w:r>
+              <w:rPr>
+                <w:noProof/>
+                <w:webHidden/>
+              </w:rPr>
+              <w:t>2</w:t>
+            </w:r>
+            <w:r>
+              <w:rPr>
+                <w:noProof/>
+                <w:webHidden/>
+              </w:rPr>
+              <w:fldChar w:fldCharType="end"/>
+            </w:r>
+          </w:hyperlink>
+        </w:p>
+        <w:p>
+          <w:pPr>
+            <w:pStyle w:val="TOC2"/>
+            <w:tabs>
+              <w:tab w:val="right" w:leader="dot" w:pos="9350"/>
+            </w:tabs>
+            <w:rPr>
+              <w:noProof/>
+            </w:rPr>
+          </w:pPr>
+          <w:hyperlink w:anchor="_Toc472366014" w:history="1">
+            <w:r>
+              <w:rPr>
+                <w:rStyle w:val="Hyperlink"/>
+                <w:noProof/>
+              </w:rPr>
+              <w:t>2- Generating The 20 Minute Probability Distribution</w:t>
+            </w:r>
+            <w:r>
+              <w:rPr>
+                <w:noProof/>
+                <w:webHidden/>
+              </w:rPr>
+              <w:tab/>
+            </w:r>
+            <w:r>
+              <w:rPr>
+                <w:noProof/>
+                <w:webHidden/>
+              </w:rPr>
+              <w:fldChar w:fldCharType="begin"/>
+            </w:r>
+            <w:r>
+              <w:rPr>
+                <w:noProof/>
+                <w:webHidden/>
+              </w:rPr>
+              <w:instrText xml:space="preserve"> PAGEREF _Toc472366014 \h </w:instrText>
+            </w:r>
+            <w:r>
+              <w:rPr>
+                <w:noProof/>
+                <w:webHidden/>
+              </w:rPr>
+            </w:r>
+            <w:r>
+              <w:rPr>
+                <w:noProof/>
+                <w:webHidden/>
+              </w:rPr>
+              <w:fldChar w:fldCharType="separate"/>
+            </w:r>
+            <w:r>
+              <w:rPr>
+                <w:noProof/>
+                <w:webHidden/>
+              </w:rPr>
+              <w:t>3</w:t>
+            </w:r>
+            <w:r>
+              <w:rPr>
+                <w:noProof/>
+                <w:webHidden/>
+              </w:rPr>
+              <w:fldChar w:fldCharType="end"/>
+            </w:r>
+          </w:hyperlink>
+        </w:p>
+        <w:p>
+          <w:pPr>
+            <w:pStyle w:val="TOC2"/>
+            <w:tabs>
+              <w:tab w:val="right" w:leader="dot" w:pos="9350"/>
+            </w:tabs>
+            <w:rPr>
+              <w:noProof/>
+            </w:rPr>
+          </w:pPr>
+          <w:hyperlink w:anchor="_Toc472366015" w:history="1">
+            <w:r>
+              <w:rPr>
+                <w:rStyle w:val="Hyperlink"/>
+                <w:noProof/>
+              </w:rPr>
+              <w:t>3- Unfiltered Traffic Distribution:</w:t>
+            </w:r>
+            <w:r>
+              <w:rPr>
+                <w:noProof/>
+                <w:webHidden/>
+              </w:rPr>
+              <w:tab/>
+            </w:r>
+            <w:r>
+              <w:rPr>
+                <w:noProof/>
+                <w:webHidden/>
+              </w:rPr>
+              <w:fldChar w:fldCharType="begin"/>
+            </w:r>
+            <w:r>
+              <w:rPr>
+                <w:noProof/>
+                <w:webHidden/>
+              </w:rPr>
+              <w:instrText xml:space="preserve"> PAGEREF _Toc472366015 \h </w:instrText>
+            </w:r>
+            <w:r>
+              <w:rPr>
+                <w:noProof/>
+                <w:webHidden/>
+              </w:rPr>
+            </w:r>
+            <w:r>
+              <w:rPr>
+                <w:noProof/>
+                <w:webHidden/>
+              </w:rPr>
+              <w:fldChar w:fldCharType="separate"/>
+            </w:r>
+            <w:r>
+              <w:rPr>
+                <w:noProof/>
+                <w:webHidden/>
+              </w:rPr>
+              <w:t>4</w:t>
+            </w:r>
+            <w:r>
+              <w:rPr>
+                <w:noProof/>
+                <w:webHidden/>
+              </w:rPr>
+              <w:fldChar w:fldCharType="end"/>
+            </w:r>
+          </w:hyperlink>
+        </w:p>
+        <w:p>
+          <w:pPr>
+            <w:pStyle w:val="TOC2"/>
+            <w:tabs>
+              <w:tab w:val="right" w:leader="dot" w:pos="9350"/>
+            </w:tabs>
+            <w:rPr>
+              <w:noProof/>
+            </w:rPr>
+          </w:pPr>
+          <w:hyperlink w:anchor="_Toc472366016" w:history="1">
+            <w:r>
+              <w:rPr>
+                <w:rStyle w:val="Hyperlink"/>
+                <w:noProof/>
+              </w:rPr>
+              <w:t>4- Attack Detection</w:t>
+            </w:r>
+            <w:r>
+              <w:rPr>
+                <w:noProof/>
+                <w:webHidden/>
+              </w:rPr>
+              <w:tab/>
+            </w:r>
+            <w:r>
+              <w:rPr>
+                <w:noProof/>
+                <w:webHidden/>
+              </w:rPr>
+              <w:fldChar w:fldCharType="begin"/>
+            </w:r>
+            <w:r>
+              <w:rPr>
+                <w:noProof/>
+                <w:webHidden/>
+              </w:rPr>
+              <w:instrText xml:space="preserve"> PAGEREF _Toc472366016 \h </w:instrText>
+            </w:r>
+            <w:r>
+              <w:rPr>
+                <w:noProof/>
+                <w:webHidden/>
+              </w:rPr>
+            </w:r>
+            <w:r>
+              <w:rPr>
+                <w:noProof/>
+                <w:webHidden/>
+              </w:rPr>
+              <w:fldChar w:fldCharType="separate"/>
+            </w:r>
+            <w:r>
+              <w:rPr>
+                <w:noProof/>
+                <w:webHidden/>
+              </w:rPr>
+              <w:t>5</w:t>
+            </w:r>
+            <w:r>
+              <w:rPr>
+                <w:noProof/>
+                <w:webHidden/>
+              </w:rPr>
+              <w:fldChar w:fldCharType="end"/>
+            </w:r>
+          </w:hyperlink>
+        </w:p>
+        <w:p>
+          <w:pPr>
+            <w:pStyle w:val="TOC2"/>
+            <w:tabs>
+              <w:tab w:val="right" w:leader="dot" w:pos="9350"/>
+            </w:tabs>
+            <w:rPr>
+              <w:noProof/>
+            </w:rPr>
+          </w:pPr>
+          <w:hyperlink w:anchor="_Toc472366017" w:history="1">
+            <w:r>
+              <w:rPr>
+                <w:rStyle w:val="Hyperlink"/>
+                <w:noProof/>
+              </w:rPr>
+              <w:t>5- Results</w:t>
+            </w:r>
+            <w:r>
+              <w:rPr>
+                <w:noProof/>
+                <w:webHidden/>
+              </w:rPr>
+              <w:tab/>
+            </w:r>
+            <w:r>
+              <w:rPr>
+                <w:noProof/>
+                <w:webHidden/>
+              </w:rPr>
+              <w:fldChar w:fldCharType="begin"/>
+            </w:r>
+            <w:r>
+              <w:rPr>
+                <w:noProof/>
+                <w:webHidden/>
+              </w:rPr>
+              <w:instrText xml:space="preserve"> PAGEREF _Toc472366017 \h </w:instrText>
+            </w:r>
+            <w:r>
+              <w:rPr>
+                <w:noProof/>
+                <w:webHidden/>
+              </w:rPr>
+            </w:r>
+            <w:r>
+              <w:rPr>
+                <w:noProof/>
+                <w:webHidden/>
+              </w:rPr>
+              <w:fldChar w:fldCharType="separate"/>
+            </w:r>
+            <w:r>
+              <w:rPr>
+                <w:noProof/>
+                <w:webHidden/>
+              </w:rPr>
+              <w:t>6</w:t>
+            </w:r>
+            <w:r>
+              <w:rPr>
+                <w:noProof/>
+                <w:webHidden/>
+              </w:rPr>
+              <w:fldChar w:fldCharType="end"/>
+            </w:r>
+          </w:hyperlink>
+        </w:p>
+        <w:p>
+          <w:pPr>
+            <w:pStyle w:val="TOC2"/>
+            <w:tabs>
+              <w:tab w:val="right" w:leader="dot" w:pos="9350"/>
+            </w:tabs>
+            <w:rPr>
+              <w:noProof/>
+            </w:rPr>
+          </w:pPr>
+          <w:hyperlink w:anchor="_Toc472366018" w:history="1">
+            <w:r>
+              <w:rPr>
+                <w:rStyle w:val="Hyperlink"/>
+                <w:noProof/>
+              </w:rPr>
+              <w:t>6- Further Improvements</w:t>
+            </w:r>
+            <w:r>
+              <w:rPr>
+                <w:noProof/>
+                <w:webHidden/>
+              </w:rPr>
+              <w:tab/>
+            </w:r>
+            <w:r>
+              <w:rPr>
+                <w:noProof/>
+                <w:webHidden/>
+              </w:rPr>
+              <w:fldChar w:fldCharType="begin"/>
+            </w:r>
+            <w:r>
+              <w:rPr>
+                <w:noProof/>
+                <w:webHidden/>
+              </w:rPr>
+              <w:instrText xml:space="preserve"> PAGEREF _Toc472366018 \h </w:instrText>
+            </w:r>
+            <w:r>
+              <w:rPr>
+                <w:noProof/>
+                <w:webHidden/>
+              </w:rPr>
+            </w:r>
+            <w:r>
+              <w:rPr>
+                <w:noProof/>
+                <w:webHidden/>
+              </w:rPr>
+              <w:fldChar w:fldCharType="separate"/>
+            </w:r>
+            <w:r>
+              <w:rPr>
+                <w:noProof/>
+                <w:webHidden/>
+              </w:rPr>
+              <w:t>6</w:t>
+            </w:r>
+            <w:r>
+              <w:rPr>
+                <w:noProof/>
+                <w:webHidden/>
+              </w:rPr>
+              <w:fldChar w:fldCharType="end"/>
+            </w:r>
+          </w:hyperlink>
+        </w:p>
+        <w:p>
+          <w:pPr>
+            <w:pStyle w:val="TOC2"/>
+            <w:tabs>
+              <w:tab w:val="right" w:leader="dot" w:pos="9350"/>
+            </w:tabs>
+            <w:rPr>
+              <w:noProof/>
+            </w:rPr>
+          </w:pPr>
+          <w:hyperlink w:anchor="_Toc472366019" w:history="1">
+            <w:r>
+              <w:rPr>
+                <w:rStyle w:val="Hyperlink"/>
+                <w:noProof/>
+              </w:rPr>
+              <w:t>7- References</w:t>
+            </w:r>
+            <w:r>
+              <w:rPr>
+                <w:noProof/>
+                <w:webHidden/>
+              </w:rPr>
+              <w:tab/>
+            </w:r>
+            <w:r>
+              <w:rPr>
+                <w:noProof/>
+                <w:webHidden/>
+              </w:rPr>
+              <w:fldChar w:fldCharType="begin"/>
+            </w:r>
+            <w:r>
+              <w:rPr>
+                <w:noProof/>
+                <w:webHidden/>
+              </w:rPr>
+              <w:instrText xml:space="preserve"> PAGEREF _Toc472366019 \h </w:instrText>
+            </w:r>
+            <w:r>
+              <w:rPr>
+                <w:noProof/>
+                <w:webHidden/>
+              </w:rPr>
+            </w:r>
+            <w:r>
+              <w:rPr>
+                <w:noProof/>
+                <w:webHidden/>
+              </w:rPr>
+              <w:fldChar w:fldCharType="separate"/>
+            </w:r>
+            <w:r>
+              <w:rPr>
+                <w:noProof/>
+                <w:webHidden/>
+              </w:rPr>
+              <w:t>6</w:t>
+            </w:r>
+            <w:r>
+              <w:rPr>
+                <w:noProof/>
+                <w:webHidden/>
+              </w:rPr>
+              <w:fldChar w:fldCharType="end"/>
+            </w:r>
+          </w:hyperlink>
+        </w:p>
+        <w:p>
+          <w:r>
+            <w:rPr>
+              <w:b/>
+              <w:bCs/>
+              <w:noProof/>
+            </w:rPr>
+            <w:fldChar w:fldCharType="end"/>
+          </w:r>
+        </w:p>
+      </w:sdtContent>
+    </w:sdt>
     <w:p>
       <w:pPr>
         <w:pStyle w:val="Heading1"/>
       </w:pPr>
+    </w:p>
+    <w:p/>
+    <w:p/>
+    <w:p/>
+    <w:p/>
+    <w:p/>
+    <w:p/>
+    <w:p/>
+    <w:p/>
+    <w:p/>
+    <w:p/>
+    <w:p/>
+    <w:p/>
+    <w:p/>
+    <w:p/>
+    <w:p/>
+    <w:p/>
+    <w:p>
+      <w:pPr>
+        <w:pStyle w:val="Heading1"/>
+      </w:pPr>
+      <w:bookmarkStart w:id="1" w:name="_Toc472366011"/>
       <w:r>
         <w:lastRenderedPageBreak/>
         <w:t>Abstract</w:t>
       </w:r>
+      <w:bookmarkEnd w:id="1"/>
     </w:p>
     <w:p>
       <w:r>
-        <w:t xml:space="preserve">The purpose of this paper is to detect network intrusions using the markov chain model. </w:t>
+        <w:t xml:space="preserve">The purpose of this paper is to detect network </w:t>
+      </w:r>
+      <w:r>
+        <w:t>anomalies</w:t>
+      </w:r>
+      <w:r>
+        <w:t xml:space="preserve"> using the markov chain model. </w:t>
       </w:r>
       <w:r>
         <w:t xml:space="preserve">The paper aims at targeting anomalies where there is a significant change in the pattern of connections made to a particular server. </w:t>
@@ -842,50 +1570,51 @@
       <w:pPr>
         <w:pStyle w:val="Heading1"/>
       </w:pPr>
+      <w:bookmarkStart w:id="2" w:name="_Toc472366012"/>
       <w:r>
         <w:t>Traffic Sampling</w:t>
       </w:r>
+      <w:bookmarkEnd w:id="2"/>
     </w:p>
     <w:p>
       <w:r>
-        <w:t>During a 7 week period traffic coming in and out of a network system was monitored. Various controlled attacks where performed on the network at different times during the monitoring period. In this research we analyze the incoming connections to one of the servers.</w:t>
+        <w:t xml:space="preserve">During a 7 week period </w:t>
+      </w:r>
+      <w:r>
+        <w:t>the traffic</w:t>
+      </w:r>
+      <w:r>
+        <w:t xml:space="preserve"> of a network system was monitored. Various controlled attacks where performed on the network at different times during the monitoring period. In this research we analyze the incoming connections to one of the servers.</w:t>
       </w:r>
     </w:p>
     <w:p>
       <w:pPr>
-        <w:pStyle w:val="Heading1"/>
-      </w:pPr>
-      <w:r>
-        <w:t>Theory</w:t>
-      </w:r>
+        <w:pStyle w:val="Heading2"/>
+      </w:pPr>
+      <w:bookmarkStart w:id="3" w:name="_Toc472366013"/>
+      <w:r>
+        <w:t xml:space="preserve">1- </w:t>
+      </w:r>
+      <w:r>
+        <w:t>Generating Clean Traffic Model</w:t>
+      </w:r>
+      <w:bookmarkEnd w:id="3"/>
     </w:p>
     <w:p>
-      <w:pPr>
-        <w:pStyle w:val="Heading2"/>
-        <w:numPr>
-          <w:ilvl w:val="0"/>
-          <w:numId w:val="2"/>
-        </w:numPr>
-      </w:pPr>
-      <w:r>
-        <w:t>Generating Clean Traffic Model</w:t>
+      <w:r>
+        <w:t>In the first stage of</w:t>
+      </w:r>
+      <w:r>
+        <w:t xml:space="preserve"> the research the clean traffic</w:t>
+      </w:r>
+      <w:r>
+        <w:t xml:space="preserve"> behavior was modeled using the markov chain model. </w:t>
+      </w:r>
+      <w:r>
+        <w:t>The traffic was split into one minute periods. A state was defined using the properties below:</w:t>
       </w:r>
     </w:p>
     <w:p>
-      <w:pPr>
-        <w:ind w:left="360"/>
-      </w:pPr>
-      <w:r>
-        <w:t xml:space="preserve">In the first stage of the research the clean traffics behavior was modeled using the markov chain model. </w:t>
-      </w:r>
-      <w:r>
-        <w:t>The traffic was split into one minute periods. A state was defined using the properties below:</w:t>
-      </w:r>
-    </w:p>
-    <w:p>
-      <w:pPr>
-        <w:ind w:left="360"/>
-      </w:pPr>
       <w:r>
         <w:rPr>
           <w:b/>
@@ -898,9 +1627,6 @@
       </w:r>
     </w:p>
     <w:p>
-      <w:pPr>
-        <w:ind w:firstLine="360"/>
-      </w:pPr>
       <w:r>
         <w:rPr>
           <w:b/>
@@ -913,14 +1639,35 @@
       </w:r>
     </w:p>
     <w:p>
-      <w:pPr>
-        <w:ind w:left="360"/>
-      </w:pPr>
       <w:r>
         <w:t xml:space="preserve">Each state has a series of actions. The actions show the probability that the state went from its current state to the next state.  </w:t>
       </w:r>
       <w:r>
-        <w:t>Therefore the markov chain model would look something like this</w:t>
+        <w:t>Therefore the markov chain model would look something like</w:t>
+      </w:r>
+      <w:r>
+        <w:t xml:space="preserve"> </w:t>
+      </w:r>
+      <w:r>
+        <w:fldChar w:fldCharType="begin"/>
+      </w:r>
+      <w:r>
+        <w:instrText xml:space="preserve"> REF _Ref472365587 \h </w:instrText>
+      </w:r>
+      <w:r>
+        <w:fldChar w:fldCharType="separate"/>
+      </w:r>
+      <w:r>
+        <w:t xml:space="preserve">Figure </w:t>
+      </w:r>
+      <w:r>
+        <w:rPr>
+          <w:noProof/>
+        </w:rPr>
+        <w:t>1</w:t>
+      </w:r>
+      <w:r>
+        <w:fldChar w:fldCharType="end"/>
       </w:r>
       <w:r>
         <w:t>. In order to avoid clutter in the figure below only the actions propagating from the states in the middle row have been drawn</w:t>
@@ -931,7 +1678,7 @@
     </w:p>
     <w:p>
       <w:pPr>
-        <w:ind w:left="360"/>
+        <w:keepNext/>
       </w:pPr>
       <w:r>
         <w:rPr>
@@ -982,308 +1729,44 @@
     </w:p>
     <w:p>
       <w:pPr>
-        <w:ind w:left="360"/>
-      </w:pPr>
+        <w:pStyle w:val="Caption"/>
+      </w:pPr>
+      <w:bookmarkStart w:id="4" w:name="_Ref472365587"/>
+      <w:r>
+        <w:t xml:space="preserve">Figure </w:t>
+      </w:r>
+      <w:r>
+        <w:fldChar w:fldCharType="begin"/>
+      </w:r>
+      <w:r>
+        <w:instrText xml:space="preserve"> SEQ Figure \* ARABIC </w:instrText>
+      </w:r>
+      <w:r>
+        <w:fldChar w:fldCharType="separate"/>
+      </w:r>
+      <w:r>
+        <w:rPr>
+          <w:noProof/>
+        </w:rPr>
+        <w:t>1</w:t>
+      </w:r>
+      <w:r>
+        <w:fldChar w:fldCharType="end"/>
+      </w:r>
+      <w:bookmarkEnd w:id="4"/>
+      <w:r>
+        <w:t>: Markov chain model used in analysis. Some actions have been omitted for clarity</w:t>
+      </w:r>
+    </w:p>
+    <w:p/>
+    <w:p>
       <w:r>
         <w:lastRenderedPageBreak/>
-        <w:t>In order to explain the algorithm for determining the next state the following notation will be used:</w:t>
+        <w:t>The algorithm for determining the next state is as follows:</w:t>
       </w:r>
     </w:p>
     <w:p>
       <w:pPr>
-        <w:ind w:left="360"/>
-        <w:contextualSpacing/>
-      </w:pPr>
-      <m:oMath>
-        <m:sSub>
-          <m:sSubPr>
-            <m:ctrlPr>
-              <w:rPr>
-                <w:rFonts w:ascii="Cambria Math" w:hAnsi="Cambria Math"/>
-                <w:b/>
-                <w:bCs/>
-                <w:i/>
-              </w:rPr>
-            </m:ctrlPr>
-          </m:sSubPr>
-          <m:e>
-            <m:r>
-              <m:rPr>
-                <m:sty m:val="bi"/>
-              </m:rPr>
-              <w:rPr>
-                <w:rFonts w:ascii="Cambria Math" w:hAnsi="Cambria Math"/>
-              </w:rPr>
-              <m:t>C</m:t>
-            </m:r>
-          </m:e>
-          <m:sub>
-            <m:r>
-              <m:rPr>
-                <m:sty m:val="bi"/>
-              </m:rPr>
-              <w:rPr>
-                <w:rFonts w:ascii="Cambria Math" w:hAnsi="Cambria Math"/>
-              </w:rPr>
-              <m:t>i</m:t>
-            </m:r>
-          </m:sub>
-        </m:sSub>
-        <m:r>
-          <m:rPr>
-            <m:sty m:val="bi"/>
-          </m:rPr>
-          <w:rPr>
-            <w:rFonts w:ascii="Cambria Math" w:hAnsi="Cambria Math"/>
-          </w:rPr>
-          <m:t>:</m:t>
-        </m:r>
-        <m:r>
-          <w:rPr>
-            <w:rFonts w:ascii="Cambria Math" w:hAnsi="Cambria Math"/>
-          </w:rPr>
-          <m:t xml:space="preserve"> </m:t>
-        </m:r>
-      </m:oMath>
-      <w:r>
-        <w:t>The number of connections initiated with server during time interval i.</w:t>
-      </w:r>
-    </w:p>
-    <w:p>
-      <w:pPr>
-        <w:ind w:left="360"/>
-        <w:contextualSpacing/>
-        <w:rPr>
-          <w:rFonts w:eastAsiaTheme="minorEastAsia"/>
-        </w:rPr>
-      </w:pPr>
-      <m:oMath>
-        <m:sSub>
-          <m:sSubPr>
-            <m:ctrlPr>
-              <w:rPr>
-                <w:rFonts w:ascii="Cambria Math" w:hAnsi="Cambria Math"/>
-                <w:b/>
-                <w:bCs/>
-                <w:i/>
-              </w:rPr>
-            </m:ctrlPr>
-          </m:sSubPr>
-          <m:e>
-            <m:r>
-              <m:rPr>
-                <m:sty m:val="bi"/>
-              </m:rPr>
-              <w:rPr>
-                <w:rFonts w:ascii="Cambria Math" w:hAnsi="Cambria Math"/>
-              </w:rPr>
-              <m:t>R</m:t>
-            </m:r>
-          </m:e>
-          <m:sub>
-            <m:r>
-              <m:rPr>
-                <m:sty m:val="bi"/>
-              </m:rPr>
-              <w:rPr>
-                <w:rFonts w:ascii="Cambria Math" w:hAnsi="Cambria Math"/>
-              </w:rPr>
-              <m:t>i</m:t>
-            </m:r>
-          </m:sub>
-        </m:sSub>
-        <m:r>
-          <m:rPr>
-            <m:sty m:val="bi"/>
-          </m:rPr>
-          <w:rPr>
-            <w:rFonts w:ascii="Cambria Math" w:hAnsi="Cambria Math"/>
-          </w:rPr>
-          <m:t>:</m:t>
-        </m:r>
-      </m:oMath>
-      <w:r>
-        <w:rPr>
-          <w:rFonts w:eastAsiaTheme="minorEastAsia"/>
-          <w:b/>
-          <w:bCs/>
-        </w:rPr>
-        <w:t xml:space="preserve"> </w:t>
-      </w:r>
-      <w:r>
-        <w:rPr>
-          <w:rFonts w:eastAsiaTheme="minorEastAsia"/>
-        </w:rPr>
-        <w:t xml:space="preserve">The number of consecutive </w:t>
-      </w:r>
-      <w:r>
-        <w:rPr>
-          <w:rFonts w:eastAsiaTheme="minorEastAsia"/>
-        </w:rPr>
-        <w:t xml:space="preserve"> </w:t>
-      </w:r>
-      <w:r>
-        <w:rPr>
-          <w:rFonts w:eastAsiaTheme="minorEastAsia"/>
-        </w:rPr>
-        <w:t xml:space="preserve">times this connection count has been repeated up to interval i. </w:t>
-      </w:r>
-    </w:p>
-    <w:p>
-      <w:pPr>
-        <w:ind w:left="360"/>
-        <w:contextualSpacing/>
-      </w:pPr>
-      <m:oMath>
-        <m:r>
-          <m:rPr>
-            <m:sty m:val="bi"/>
-          </m:rPr>
-          <w:rPr>
-            <w:rFonts w:ascii="Cambria Math" w:hAnsi="Cambria Math"/>
-          </w:rPr>
-          <m:t>S</m:t>
-        </m:r>
-        <m:d>
-          <m:dPr>
-            <m:ctrlPr>
-              <w:rPr>
-                <w:rFonts w:ascii="Cambria Math" w:hAnsi="Cambria Math"/>
-                <w:b/>
-                <w:bCs/>
-                <w:i/>
-              </w:rPr>
-            </m:ctrlPr>
-          </m:dPr>
-          <m:e>
-            <m:r>
-              <m:rPr>
-                <m:sty m:val="bi"/>
-              </m:rPr>
-              <w:rPr>
-                <w:rFonts w:ascii="Cambria Math" w:hAnsi="Cambria Math" w:cs="Cambria Math"/>
-              </w:rPr>
-              <m:t>C</m:t>
-            </m:r>
-            <m:r>
-              <m:rPr>
-                <m:sty m:val="bi"/>
-              </m:rPr>
-              <w:rPr>
-                <w:rFonts w:ascii="Cambria Math" w:hAnsi="Cambria Math"/>
-              </w:rPr>
-              <m:t>, R</m:t>
-            </m:r>
-          </m:e>
-        </m:d>
-        <m:r>
-          <m:rPr>
-            <m:sty m:val="bi"/>
-          </m:rPr>
-          <w:rPr>
-            <w:rFonts w:ascii="Cambria Math" w:hAnsi="Cambria Math"/>
-          </w:rPr>
-          <m:t>:</m:t>
-        </m:r>
-        <m:r>
-          <w:rPr>
-            <w:rFonts w:ascii="Cambria Math" w:hAnsi="Cambria Math"/>
-          </w:rPr>
-          <m:t xml:space="preserve"> </m:t>
-        </m:r>
-      </m:oMath>
-      <w:r>
-        <w:t>The state with connection count C and repeat R</w:t>
-      </w:r>
-    </w:p>
-    <w:p>
-      <w:pPr>
-        <w:ind w:left="360"/>
-        <w:contextualSpacing/>
-        <w:rPr>
-          <w:rFonts w:eastAsiaTheme="minorEastAsia"/>
-        </w:rPr>
-      </w:pPr>
-      <m:oMath>
-        <m:sSub>
-          <m:sSubPr>
-            <m:ctrlPr>
-              <w:rPr>
-                <w:rFonts w:ascii="Cambria Math" w:hAnsi="Cambria Math"/>
-                <w:b/>
-                <w:bCs/>
-                <w:i/>
-              </w:rPr>
-            </m:ctrlPr>
-          </m:sSubPr>
-          <m:e>
-            <m:r>
-              <m:rPr>
-                <m:sty m:val="bi"/>
-              </m:rPr>
-              <w:rPr>
-                <w:rFonts w:ascii="Cambria Math" w:hAnsi="Cambria Math"/>
-              </w:rPr>
-              <m:t>T</m:t>
-            </m:r>
-          </m:e>
-          <m:sub>
-            <m:r>
-              <m:rPr>
-                <m:sty m:val="bi"/>
-              </m:rPr>
-              <w:rPr>
-                <w:rFonts w:ascii="Cambria Math" w:hAnsi="Cambria Math"/>
-              </w:rPr>
-              <m:t>i</m:t>
-            </m:r>
-          </m:sub>
-        </m:sSub>
-        <m:r>
-          <m:rPr>
-            <m:sty m:val="bi"/>
-          </m:rPr>
-          <w:rPr>
-            <w:rFonts w:ascii="Cambria Math" w:hAnsi="Cambria Math"/>
-          </w:rPr>
-          <m:t>:</m:t>
-        </m:r>
-      </m:oMath>
-      <w:r>
-        <w:rPr>
-          <w:rFonts w:eastAsiaTheme="minorEastAsia"/>
-          <w:b/>
-          <w:bCs/>
-        </w:rPr>
-        <w:t xml:space="preserve"> </w:t>
-      </w:r>
-      <w:r>
-        <w:rPr>
-          <w:rFonts w:eastAsiaTheme="minorEastAsia"/>
-        </w:rPr>
-        <w:t xml:space="preserve">The I’th one minute interval. </w:t>
-      </w:r>
-    </w:p>
-    <w:p>
-      <w:pPr>
-        <w:ind w:left="360"/>
-        <w:contextualSpacing/>
-        <w:rPr>
-          <w:rFonts w:eastAsiaTheme="minorEastAsia"/>
-        </w:rPr>
-      </w:pPr>
-    </w:p>
-    <w:p>
-      <w:pPr>
-        <w:ind w:left="360"/>
-      </w:pPr>
-      <w:r>
-        <w:t>The algorithm for determining the next state is as follows:</w:t>
-      </w:r>
-    </w:p>
-    <w:p>
-      <w:pPr>
-        <w:ind w:left="360"/>
         <w:rPr>
           <w:rFonts w:eastAsiaTheme="minorEastAsia"/>
         </w:rPr>
@@ -1367,7 +1850,6 @@
     </w:p>
     <w:p>
       <w:pPr>
-        <w:ind w:left="360"/>
         <w:rPr>
           <w:i/>
         </w:rPr>
@@ -1441,9 +1923,6 @@
       </m:oMath>
     </w:p>
     <w:p>
-      <w:pPr>
-        <w:ind w:left="360"/>
-      </w:pPr>
       <w:r>
         <w:rPr>
           <w:b/>
@@ -1505,7 +1984,7 @@
     </w:p>
     <w:p>
       <w:pPr>
-        <w:ind w:left="360" w:firstLine="360"/>
+        <w:ind w:firstLine="360"/>
         <w:rPr>
           <w:rFonts w:eastAsiaTheme="minorEastAsia"/>
         </w:rPr>
@@ -1582,7 +2061,7 @@
     </w:p>
     <w:p>
       <w:pPr>
-        <w:ind w:left="360" w:firstLine="360"/>
+        <w:ind w:firstLine="360"/>
       </w:pPr>
       <w:r>
         <w:rPr>
@@ -1659,7 +2138,6 @@
     </w:p>
     <w:p>
       <w:pPr>
-        <w:ind w:left="360"/>
         <w:rPr>
           <w:rFonts w:eastAsiaTheme="minorEastAsia"/>
         </w:rPr>
@@ -1760,7 +2238,6 @@
     </w:p>
     <w:p>
       <w:pPr>
-        <w:ind w:left="360"/>
         <w:rPr>
           <w:rFonts w:eastAsiaTheme="minorEastAsia"/>
         </w:rPr>
@@ -1853,7 +2330,6 @@
     </w:p>
     <w:p>
       <w:pPr>
-        <w:ind w:left="360"/>
         <w:rPr>
           <w:rFonts w:eastAsiaTheme="minorEastAsia"/>
         </w:rPr>
@@ -1977,43 +2453,348 @@
       </m:oMath>
     </w:p>
     <w:p>
-      <w:pPr>
-        <w:ind w:left="360"/>
-      </w:pPr>
+      <w:r>
+        <w:t>Where</w:t>
+      </w:r>
     </w:p>
     <w:p>
       <w:pPr>
-        <w:pStyle w:val="Heading2"/>
-        <w:numPr>
-          <w:ilvl w:val="0"/>
-          <w:numId w:val="2"/>
-        </w:numPr>
-      </w:pPr>
-      <w:r>
-        <w:t xml:space="preserve">Generating </w:t>
-      </w:r>
-      <w:r>
-        <w:t xml:space="preserve">The </w:t>
-      </w:r>
-      <w:r>
-        <w:t>Probability Distribution</w:t>
+        <w:contextualSpacing/>
+      </w:pPr>
+      <m:oMath>
+        <m:r>
+          <m:rPr>
+            <m:sty m:val="bi"/>
+          </m:rPr>
+          <w:rPr>
+            <w:rFonts w:ascii="Cambria Math" w:hAnsi="Cambria Math"/>
+          </w:rPr>
+          <m:t>S</m:t>
+        </m:r>
+        <m:d>
+          <m:dPr>
+            <m:ctrlPr>
+              <w:rPr>
+                <w:rFonts w:ascii="Cambria Math" w:hAnsi="Cambria Math"/>
+                <w:b/>
+                <w:bCs/>
+                <w:i/>
+              </w:rPr>
+            </m:ctrlPr>
+          </m:dPr>
+          <m:e>
+            <m:r>
+              <m:rPr>
+                <m:sty m:val="bi"/>
+              </m:rPr>
+              <w:rPr>
+                <w:rFonts w:ascii="Cambria Math" w:hAnsi="Cambria Math" w:cs="Cambria Math"/>
+              </w:rPr>
+              <m:t>C</m:t>
+            </m:r>
+            <m:r>
+              <m:rPr>
+                <m:sty m:val="bi"/>
+              </m:rPr>
+              <w:rPr>
+                <w:rFonts w:ascii="Cambria Math" w:hAnsi="Cambria Math"/>
+              </w:rPr>
+              <m:t>, R</m:t>
+            </m:r>
+          </m:e>
+        </m:d>
+        <m:r>
+          <m:rPr>
+            <m:sty m:val="bi"/>
+          </m:rPr>
+          <w:rPr>
+            <w:rFonts w:ascii="Cambria Math" w:hAnsi="Cambria Math"/>
+          </w:rPr>
+          <m:t>:</m:t>
+        </m:r>
+        <m:r>
+          <w:rPr>
+            <w:rFonts w:ascii="Cambria Math" w:hAnsi="Cambria Math"/>
+          </w:rPr>
+          <m:t xml:space="preserve"> </m:t>
+        </m:r>
+      </m:oMath>
+      <w:r>
+        <w:t>The state with connection count C and repeat R</w:t>
       </w:r>
     </w:p>
     <w:p>
       <w:pPr>
-        <w:ind w:left="360"/>
-        <w:jc w:val="both"/>
-      </w:pPr>
-      <w:r>
-        <w:t xml:space="preserve">Once the markov chain model for the clean traffic has been </w:t>
-      </w:r>
-      <w:r>
-        <w:t>generated, the following distribution probability is calculated:</w:t>
+        <w:contextualSpacing/>
+        <w:rPr>
+          <w:rFonts w:eastAsiaTheme="minorEastAsia"/>
+        </w:rPr>
+      </w:pPr>
+      <m:oMath>
+        <m:sSub>
+          <m:sSubPr>
+            <m:ctrlPr>
+              <w:rPr>
+                <w:rFonts w:ascii="Cambria Math" w:hAnsi="Cambria Math"/>
+                <w:b/>
+                <w:bCs/>
+                <w:i/>
+              </w:rPr>
+            </m:ctrlPr>
+          </m:sSubPr>
+          <m:e>
+            <m:r>
+              <m:rPr>
+                <m:sty m:val="bi"/>
+              </m:rPr>
+              <w:rPr>
+                <w:rFonts w:ascii="Cambria Math" w:hAnsi="Cambria Math"/>
+              </w:rPr>
+              <m:t>T</m:t>
+            </m:r>
+          </m:e>
+          <m:sub>
+            <m:r>
+              <m:rPr>
+                <m:sty m:val="bi"/>
+              </m:rPr>
+              <w:rPr>
+                <w:rFonts w:ascii="Cambria Math" w:hAnsi="Cambria Math"/>
+              </w:rPr>
+              <m:t>i</m:t>
+            </m:r>
+          </m:sub>
+        </m:sSub>
+        <m:r>
+          <m:rPr>
+            <m:sty m:val="bi"/>
+          </m:rPr>
+          <w:rPr>
+            <w:rFonts w:ascii="Cambria Math" w:hAnsi="Cambria Math"/>
+          </w:rPr>
+          <m:t>:</m:t>
+        </m:r>
+      </m:oMath>
+      <w:r>
+        <w:rPr>
+          <w:rFonts w:eastAsiaTheme="minorEastAsia"/>
+          <w:b/>
+          <w:bCs/>
+        </w:rPr>
+        <w:t xml:space="preserve"> </w:t>
+      </w:r>
+      <w:r>
+        <w:rPr>
+          <w:rFonts w:eastAsiaTheme="minorEastAsia"/>
+        </w:rPr>
+        <w:t xml:space="preserve">The </w:t>
+      </w:r>
+      <w:proofErr w:type="spellStart"/>
+      <w:r>
+        <w:rPr>
+          <w:rFonts w:eastAsiaTheme="minorEastAsia"/>
+        </w:rPr>
+        <w:t>I’th</w:t>
+      </w:r>
+      <w:proofErr w:type="spellEnd"/>
+      <w:r>
+        <w:rPr>
+          <w:rFonts w:eastAsiaTheme="minorEastAsia"/>
+        </w:rPr>
+        <w:t xml:space="preserve"> one minute </w:t>
+      </w:r>
+      <w:r>
+        <w:rPr>
+          <w:rFonts w:eastAsiaTheme="minorEastAsia"/>
+        </w:rPr>
+        <w:t xml:space="preserve">time </w:t>
+      </w:r>
+      <w:r>
+        <w:rPr>
+          <w:rFonts w:eastAsiaTheme="minorEastAsia"/>
+        </w:rPr>
+        <w:t xml:space="preserve">interval. </w:t>
       </w:r>
     </w:p>
     <w:p>
       <w:pPr>
-        <w:ind w:left="360"/>
+        <w:contextualSpacing/>
+      </w:pPr>
+      <m:oMath>
+        <m:sSub>
+          <m:sSubPr>
+            <m:ctrlPr>
+              <w:rPr>
+                <w:rFonts w:ascii="Cambria Math" w:hAnsi="Cambria Math"/>
+                <w:b/>
+                <w:bCs/>
+                <w:i/>
+              </w:rPr>
+            </m:ctrlPr>
+          </m:sSubPr>
+          <m:e>
+            <m:r>
+              <m:rPr>
+                <m:sty m:val="bi"/>
+              </m:rPr>
+              <w:rPr>
+                <w:rFonts w:ascii="Cambria Math" w:hAnsi="Cambria Math"/>
+              </w:rPr>
+              <m:t>C</m:t>
+            </m:r>
+          </m:e>
+          <m:sub>
+            <m:r>
+              <m:rPr>
+                <m:sty m:val="bi"/>
+              </m:rPr>
+              <w:rPr>
+                <w:rFonts w:ascii="Cambria Math" w:hAnsi="Cambria Math"/>
+              </w:rPr>
+              <m:t>i</m:t>
+            </m:r>
+          </m:sub>
+        </m:sSub>
+        <m:r>
+          <m:rPr>
+            <m:sty m:val="bi"/>
+          </m:rPr>
+          <w:rPr>
+            <w:rFonts w:ascii="Cambria Math" w:hAnsi="Cambria Math"/>
+          </w:rPr>
+          <m:t>:</m:t>
+        </m:r>
+        <m:r>
+          <w:rPr>
+            <w:rFonts w:ascii="Cambria Math" w:hAnsi="Cambria Math"/>
+          </w:rPr>
+          <m:t xml:space="preserve"> </m:t>
+        </m:r>
+      </m:oMath>
+      <w:r>
+        <w:t>The number of connections initiated with server during time interval i.</w:t>
+      </w:r>
+    </w:p>
+    <w:p>
+      <w:pPr>
+        <w:contextualSpacing/>
+        <w:rPr>
+          <w:rFonts w:eastAsiaTheme="minorEastAsia"/>
+        </w:rPr>
+      </w:pPr>
+      <m:oMath>
+        <m:sSub>
+          <m:sSubPr>
+            <m:ctrlPr>
+              <w:rPr>
+                <w:rFonts w:ascii="Cambria Math" w:hAnsi="Cambria Math"/>
+                <w:b/>
+                <w:bCs/>
+                <w:i/>
+              </w:rPr>
+            </m:ctrlPr>
+          </m:sSubPr>
+          <m:e>
+            <m:r>
+              <m:rPr>
+                <m:sty m:val="bi"/>
+              </m:rPr>
+              <w:rPr>
+                <w:rFonts w:ascii="Cambria Math" w:hAnsi="Cambria Math"/>
+              </w:rPr>
+              <m:t>R</m:t>
+            </m:r>
+          </m:e>
+          <m:sub>
+            <m:r>
+              <m:rPr>
+                <m:sty m:val="bi"/>
+              </m:rPr>
+              <w:rPr>
+                <w:rFonts w:ascii="Cambria Math" w:hAnsi="Cambria Math"/>
+              </w:rPr>
+              <m:t>i</m:t>
+            </m:r>
+          </m:sub>
+        </m:sSub>
+        <m:r>
+          <m:rPr>
+            <m:sty m:val="bi"/>
+          </m:rPr>
+          <w:rPr>
+            <w:rFonts w:ascii="Cambria Math" w:hAnsi="Cambria Math"/>
+          </w:rPr>
+          <m:t>:</m:t>
+        </m:r>
+      </m:oMath>
+      <w:r>
+        <w:rPr>
+          <w:rFonts w:eastAsiaTheme="minorEastAsia"/>
+          <w:b/>
+          <w:bCs/>
+        </w:rPr>
+        <w:t xml:space="preserve"> </w:t>
+      </w:r>
+      <w:r>
+        <w:rPr>
+          <w:rFonts w:eastAsiaTheme="minorEastAsia"/>
+        </w:rPr>
+        <w:t xml:space="preserve">The number of consecutive  times this connection count has been repeated up to interval </w:t>
+      </w:r>
+      <w:proofErr w:type="spellStart"/>
+      <w:r>
+        <w:rPr>
+          <w:rFonts w:eastAsiaTheme="minorEastAsia"/>
+        </w:rPr>
+        <w:t>i</w:t>
+      </w:r>
+      <w:proofErr w:type="spellEnd"/>
+      <w:r>
+        <w:rPr>
+          <w:rFonts w:eastAsiaTheme="minorEastAsia"/>
+        </w:rPr>
+        <w:t xml:space="preserve">. </w:t>
+      </w:r>
+    </w:p>
+    <w:p/>
+    <w:p>
+      <w:pPr>
+        <w:pStyle w:val="Heading2"/>
+      </w:pPr>
+      <w:bookmarkStart w:id="5" w:name="_Toc472366014"/>
+      <w:r>
+        <w:t xml:space="preserve">2- </w:t>
+      </w:r>
+      <w:r>
+        <w:t xml:space="preserve">Generating </w:t>
+      </w:r>
+      <w:r>
+        <w:t>The</w:t>
+      </w:r>
+      <w:r>
+        <w:t xml:space="preserve"> 20 Minute</w:t>
+      </w:r>
+      <w:r>
+        <w:t xml:space="preserve"> </w:t>
+      </w:r>
+      <w:r>
+        <w:t>Probability Distribution</w:t>
+      </w:r>
+      <w:bookmarkEnd w:id="5"/>
+    </w:p>
+    <w:p>
+      <w:pPr>
+        <w:jc w:val="both"/>
+      </w:pPr>
+      <w:r>
+        <w:t xml:space="preserve">Once the markov chain model for the clean traffic has been </w:t>
+      </w:r>
+      <w:r>
+        <w:t>generated, the following distribution probability is calculated:</w:t>
+      </w:r>
+    </w:p>
+    <w:p>
+      <w:pPr>
         <w:jc w:val="both"/>
         <w:rPr>
           <w:rFonts w:eastAsiaTheme="minorEastAsia"/>
@@ -2160,7 +2941,6 @@
     </w:p>
     <w:p>
       <w:pPr>
-        <w:ind w:left="360"/>
         <w:jc w:val="both"/>
         <w:rPr>
           <w:rFonts w:eastAsiaTheme="minorEastAsia"/>
@@ -2175,7 +2955,6 @@
     </w:p>
     <w:p>
       <w:pPr>
-        <w:ind w:left="360"/>
         <w:contextualSpacing/>
         <w:jc w:val="both"/>
         <w:rPr>
@@ -2224,7 +3003,6 @@
     </w:p>
     <w:p>
       <w:pPr>
-        <w:ind w:left="360"/>
         <w:jc w:val="both"/>
         <w:rPr>
           <w:rFonts w:eastAsiaTheme="minorEastAsia"/>
@@ -2246,7 +3024,6 @@
     </w:p>
     <w:p>
       <w:pPr>
-        <w:ind w:left="360"/>
         <w:jc w:val="both"/>
         <w:rPr>
           <w:rFonts w:eastAsiaTheme="minorEastAsia"/>
@@ -2312,7 +3089,6 @@
     </w:p>
     <w:p>
       <w:pPr>
-        <w:ind w:left="360"/>
         <w:jc w:val="both"/>
         <w:rPr>
           <w:rFonts w:eastAsiaTheme="minorEastAsia"/>
@@ -2378,7 +3154,6 @@
     </w:p>
     <w:p>
       <w:pPr>
-        <w:ind w:left="360"/>
         <w:jc w:val="both"/>
         <w:rPr>
           <w:rFonts w:eastAsiaTheme="minorEastAsia"/>
@@ -2469,32 +3244,13 @@
             <w:rPr>
               <w:rFonts w:ascii="Cambria Math" w:eastAsiaTheme="minorEastAsia" w:hAnsi="Cambria Math"/>
             </w:rPr>
-            <m:t>:</m:t>
-          </m:r>
-          <m:r>
-            <w:rPr>
-              <w:rFonts w:ascii="Cambria Math" w:eastAsiaTheme="minorEastAsia" w:hAnsi="Cambria Math"/>
-            </w:rPr>
-            <m:t xml:space="preserve"> </m:t>
-          </m:r>
-          <m:r>
-            <w:rPr>
-              <w:rFonts w:ascii="Cambria Math" w:eastAsiaTheme="minorEastAsia" w:hAnsi="Cambria Math"/>
-            </w:rPr>
-            <m:t>The action probablity for clean traffic to traverse from state j to j+</m:t>
-          </m:r>
-          <m:r>
-            <w:rPr>
-              <w:rFonts w:ascii="Cambria Math" w:eastAsiaTheme="minorEastAsia" w:hAnsi="Cambria Math"/>
-            </w:rPr>
-            <m:t>1</m:t>
+            <m:t>: The action probablity for clean traffic to traverse from state j to j+1</m:t>
           </m:r>
         </m:oMath>
       </m:oMathPara>
     </w:p>
     <w:p>
       <w:pPr>
-        <w:ind w:left="360"/>
         <w:jc w:val="both"/>
         <w:rPr>
           <w:rFonts w:eastAsiaTheme="minorEastAsia"/>
@@ -2595,13 +3351,7 @@
           <w:rPr>
             <w:rFonts w:ascii="Cambria Math" w:eastAsiaTheme="minorEastAsia" w:hAnsi="Cambria Math"/>
           </w:rPr>
-          <m:t>=0.95⇒</m:t>
-        </m:r>
-        <m:r>
-          <w:rPr>
-            <w:rFonts w:ascii="Cambria Math" w:eastAsiaTheme="minorEastAsia" w:hAnsi="Cambria Math"/>
-          </w:rPr>
-          <m:t>Log</m:t>
+          <m:t>=0.95⇒Log</m:t>
         </m:r>
         <m:d>
           <m:dPr>
@@ -2690,7 +3440,6 @@
     </w:p>
     <w:p>
       <w:pPr>
-        <w:ind w:left="360"/>
         <w:jc w:val="both"/>
         <w:rPr>
           <w:rFonts w:eastAsiaTheme="minorEastAsia"/>
@@ -2699,7 +3448,6 @@
     </w:p>
     <w:p>
       <w:pPr>
-        <w:ind w:left="360"/>
         <w:jc w:val="both"/>
         <w:rPr>
           <w:rFonts w:eastAsiaTheme="minorEastAsia"/>
@@ -2733,7 +3481,6 @@
     </w:p>
     <w:p>
       <w:pPr>
-        <w:ind w:left="360"/>
         <w:rPr>
           <w:rFonts w:eastAsiaTheme="minorEastAsia"/>
         </w:rPr>
@@ -2766,11 +3513,11 @@
     <w:p>
       <w:pPr>
         <w:pStyle w:val="Heading2"/>
-        <w:numPr>
-          <w:ilvl w:val="0"/>
-          <w:numId w:val="2"/>
-        </w:numPr>
-      </w:pPr>
+      </w:pPr>
+      <w:bookmarkStart w:id="6" w:name="_Toc472366015"/>
+      <w:r>
+        <w:t xml:space="preserve">3- </w:t>
+      </w:r>
       <w:r>
         <w:t>Unfiltered</w:t>
       </w:r>
@@ -2789,22 +3536,23 @@
       <w:r>
         <w:t>istribution:</w:t>
       </w:r>
+      <w:bookmarkEnd w:id="6"/>
     </w:p>
     <w:p>
-      <w:pPr>
-        <w:ind w:left="360"/>
-      </w:pPr>
-      <w:r>
-        <w:t>Using the markov model for clean traffic, the unfiltered  traffic was passed through the model and the distribution was calculated. The results have been plotted below.</w:t>
-      </w:r>
-      <w:r>
-        <w:t xml:space="preserve"> The large number of observations in the right most bucket was dues to observations with zero probability.</w:t>
+      <w:r>
+        <w:t xml:space="preserve">Using the markov model for clean traffic, the unfiltered  traffic was passed through the model and the </w:t>
+      </w:r>
+      <w:r>
+        <w:t xml:space="preserve">20 min probability </w:t>
+      </w:r>
+      <w:r>
+        <w:t>distribution was calculated. The results have been plotted below.</w:t>
+      </w:r>
+      <w:r>
+        <w:t xml:space="preserve"> The large number of observations in the right most bucket was due to observations with zero probability.</w:t>
       </w:r>
     </w:p>
     <w:p>
-      <w:pPr>
-        <w:ind w:left="360"/>
-      </w:pPr>
       <w:r>
         <w:rPr>
           <w:noProof/>
@@ -2832,29 +3580,43 @@
       </w:r>
     </w:p>
     <w:p>
-      <w:pPr>
-        <w:ind w:left="360"/>
-      </w:pPr>
       <w:r>
         <w:t xml:space="preserve">In the figure below the difference in </w:t>
       </w:r>
       <w:r>
-        <w:t>log probability distribution between the 2 traffics is plotted</w:t>
-      </w:r>
-      <w:r>
-        <w:t xml:space="preserve"> below.</w:t>
-      </w:r>
-      <w:r>
-        <w:t xml:space="preserve">. The really low and high end buckets have been removed for better visualization. </w:t>
-      </w:r>
-      <w:r>
-        <w:t xml:space="preserve">It can be seen that the left hand buckets are positive which shows that clean traffic has a better correlation with the markov model. As we move to the left the values become negative indicating that the uncorrelation is more in the unfiltered traffic at that end. </w:t>
+        <w:t xml:space="preserve">log probability distribution between the 2 traffics is </w:t>
+      </w:r>
+      <w:proofErr w:type="spellStart"/>
+      <w:r>
+        <w:t>plotted</w:t>
+      </w:r>
+      <w:r>
+        <w:t>.</w:t>
+      </w:r>
+      <w:r>
+        <w:t>The</w:t>
+      </w:r>
+      <w:proofErr w:type="spellEnd"/>
+      <w:r>
+        <w:t xml:space="preserve"> really low and high end buckets have been removed for better visualization. </w:t>
+      </w:r>
+      <w:r>
+        <w:t xml:space="preserve">It can be seen that the left hand buckets are positive which shows that clean traffic has a better correlation with the markov model. As we move to the </w:t>
+      </w:r>
+      <w:r>
+        <w:t>right</w:t>
+      </w:r>
+      <w:r>
+        <w:t xml:space="preserve"> the values become negative indicating that the uncorrelation is more i</w:t>
+      </w:r>
+      <w:r>
+        <w:t>n the unfiltered traffic</w:t>
+      </w:r>
+      <w:r>
+        <w:t xml:space="preserve">. </w:t>
       </w:r>
     </w:p>
     <w:p>
-      <w:pPr>
-        <w:ind w:left="360"/>
-      </w:pPr>
       <w:r>
         <w:rPr>
           <w:noProof/>
@@ -2880,11 +3642,7 @@
         </w:drawing>
       </w:r>
     </w:p>
-    <w:p>
-      <w:pPr>
-        <w:ind w:left="360"/>
-      </w:pPr>
-    </w:p>
+    <w:p/>
     <w:p>
       <w:pPr>
         <w:contextualSpacing/>
@@ -2896,19 +3654,17 @@
     <w:p>
       <w:pPr>
         <w:pStyle w:val="Heading2"/>
-        <w:numPr>
-          <w:ilvl w:val="0"/>
-          <w:numId w:val="2"/>
-        </w:numPr>
-      </w:pPr>
+      </w:pPr>
+      <w:bookmarkStart w:id="7" w:name="_Toc472366016"/>
+      <w:r>
+        <w:t xml:space="preserve">4- </w:t>
+      </w:r>
       <w:r>
         <w:t>Attack Detection</w:t>
       </w:r>
+      <w:bookmarkEnd w:id="7"/>
     </w:p>
     <w:p>
-      <w:pPr>
-        <w:ind w:left="360"/>
-      </w:pPr>
       <w:r>
         <w:t>In this paper our main goal was to find attacks where there is a significant change in incoming connections. Therefore our main targets where the following type of attacks:</w:t>
       </w:r>
@@ -2920,6 +3676,7 @@
           <w:ilvl w:val="0"/>
           <w:numId w:val="6"/>
         </w:numPr>
+        <w:ind w:left="360"/>
       </w:pPr>
       <w:r>
         <w:t>Network mapping</w:t>
@@ -2932,6 +3689,7 @@
           <w:ilvl w:val="0"/>
           <w:numId w:val="6"/>
         </w:numPr>
+        <w:ind w:left="360"/>
       </w:pPr>
       <w:r>
         <w:lastRenderedPageBreak/>
@@ -2945,6 +3703,7 @@
           <w:ilvl w:val="0"/>
           <w:numId w:val="6"/>
         </w:numPr>
+        <w:ind w:left="360"/>
       </w:pPr>
       <w:r>
         <w:t>Illegal download of copyright content using Warez</w:t>
@@ -2957,9 +3716,15 @@
           <w:ilvl w:val="0"/>
           <w:numId w:val="6"/>
         </w:numPr>
-      </w:pPr>
-      <w:r>
-        <w:t>Syn flood denial of service</w:t>
+        <w:ind w:left="360"/>
+      </w:pPr>
+      <w:proofErr w:type="spellStart"/>
+      <w:r>
+        <w:t>Syn</w:t>
+      </w:r>
+      <w:proofErr w:type="spellEnd"/>
+      <w:r>
+        <w:t xml:space="preserve"> flood denial of service</w:t>
       </w:r>
     </w:p>
     <w:p>
@@ -2969,6 +3734,7 @@
           <w:ilvl w:val="0"/>
           <w:numId w:val="6"/>
         </w:numPr>
+        <w:ind w:left="360"/>
       </w:pPr>
       <w:r>
         <w:t>Port sweep</w:t>
@@ -2981,6 +3747,7 @@
           <w:ilvl w:val="0"/>
           <w:numId w:val="6"/>
         </w:numPr>
+        <w:ind w:left="360"/>
       </w:pPr>
       <w:r>
         <w:t>Network probing tools</w:t>
@@ -2993,9 +3760,18 @@
           <w:ilvl w:val="0"/>
           <w:numId w:val="6"/>
         </w:numPr>
-      </w:pPr>
-      <w:r>
-        <w:t>DOS attack using misfragmented UDP packets.</w:t>
+        <w:ind w:left="360"/>
+      </w:pPr>
+      <w:r>
+        <w:t xml:space="preserve">DOS attack using </w:t>
+      </w:r>
+      <w:proofErr w:type="spellStart"/>
+      <w:r>
+        <w:t>misfragmented</w:t>
+      </w:r>
+      <w:proofErr w:type="spellEnd"/>
+      <w:r>
+        <w:t xml:space="preserve"> UDP packets.</w:t>
       </w:r>
     </w:p>
     <w:p>
@@ -3005,6 +3781,7 @@
           <w:ilvl w:val="0"/>
           <w:numId w:val="6"/>
         </w:numPr>
+        <w:ind w:left="360"/>
       </w:pPr>
       <w:r>
         <w:t>DOS using ping of death</w:t>
@@ -3012,20 +3789,18 @@
     </w:p>
     <w:p>
       <w:pPr>
-        <w:pStyle w:val="Heading1"/>
-        <w:numPr>
-          <w:ilvl w:val="0"/>
-          <w:numId w:val="2"/>
-        </w:numPr>
-      </w:pPr>
+        <w:pStyle w:val="Heading2"/>
+      </w:pPr>
+      <w:bookmarkStart w:id="8" w:name="_Toc472366017"/>
+      <w:r>
+        <w:t xml:space="preserve">5- </w:t>
+      </w:r>
       <w:r>
         <w:t>Results</w:t>
       </w:r>
+      <w:bookmarkEnd w:id="8"/>
     </w:p>
     <w:p>
-      <w:pPr>
-        <w:ind w:left="360"/>
-      </w:pPr>
       <w:r>
         <w:t>We considered Log(P)&lt;-18 as our cutoff point for detecting attacks. The results are based on a 7 week period of monitoring:</w:t>
       </w:r>
@@ -3034,15 +3809,12 @@
       <w:tblPr>
         <w:tblStyle w:val="TableGrid"/>
         <w:tblW w:w="0" w:type="auto"/>
-        <w:tblInd w:w="360" w:type="dxa"/>
         <w:tblLook w:val="04A0" w:firstRow="1" w:lastRow="0" w:firstColumn="1" w:lastColumn="0" w:noHBand="0" w:noVBand="1"/>
       </w:tblPr>
       <w:tblGrid>
         <w:gridCol w:w="1775"/>
         <w:gridCol w:w="2055"/>
-        <w:gridCol w:w="1869"/>
         <w:gridCol w:w="1745"/>
-        <w:gridCol w:w="1546"/>
       </w:tblGrid>
       <w:tr>
         <w:tc>
@@ -3063,31 +3835,11 @@
         </w:tc>
         <w:tc>
           <w:tcPr>
-            <w:tcW w:w="1869" w:type="dxa"/>
-          </w:tcPr>
-          <w:p>
-            <w:r>
-              <w:t>False Alarms</w:t>
-            </w:r>
-          </w:p>
-        </w:tc>
-        <w:tc>
-          <w:tcPr>
             <w:tcW w:w="1745" w:type="dxa"/>
           </w:tcPr>
           <w:p>
             <w:r>
               <w:t>Missed Attacks</w:t>
-            </w:r>
-          </w:p>
-        </w:tc>
-        <w:tc>
-          <w:tcPr>
-            <w:tcW w:w="1546" w:type="dxa"/>
-          </w:tcPr>
-          <w:p>
-            <w:r>
-              <w:t>Total Connections</w:t>
             </w:r>
           </w:p>
         </w:tc>
@@ -3115,31 +3867,11 @@
         </w:tc>
         <w:tc>
           <w:tcPr>
-            <w:tcW w:w="1869" w:type="dxa"/>
-          </w:tcPr>
-          <w:p>
-            <w:r>
-              <w:t>7</w:t>
-            </w:r>
-          </w:p>
-        </w:tc>
-        <w:tc>
-          <w:tcPr>
             <w:tcW w:w="1745" w:type="dxa"/>
           </w:tcPr>
           <w:p>
             <w:r>
               <w:t>4</w:t>
-            </w:r>
-          </w:p>
-        </w:tc>
-        <w:tc>
-          <w:tcPr>
-            <w:tcW w:w="1546" w:type="dxa"/>
-          </w:tcPr>
-          <w:p>
-            <w:r>
-              <w:t>25181</w:t>
             </w:r>
           </w:p>
         </w:tc>
@@ -3167,11 +3899,113 @@
         </w:tc>
         <w:tc>
           <w:tcPr>
-            <w:tcW w:w="1869" w:type="dxa"/>
+            <w:tcW w:w="1745" w:type="dxa"/>
           </w:tcPr>
           <w:p>
             <w:r>
-              <w:t>0.02%</w:t>
+              <w:t>16%</w:t>
+            </w:r>
+          </w:p>
+        </w:tc>
+      </w:tr>
+    </w:tbl>
+    <w:p>
+      <w:r>
+        <w:t xml:space="preserve">       </w:t>
+      </w:r>
+    </w:p>
+    <w:tbl>
+      <w:tblPr>
+        <w:tblStyle w:val="TableGrid"/>
+        <w:tblW w:w="0" w:type="auto"/>
+        <w:tblLook w:val="04A0" w:firstRow="1" w:lastRow="0" w:firstColumn="1" w:lastColumn="0" w:noHBand="0" w:noVBand="1"/>
+      </w:tblPr>
+      <w:tblGrid>
+        <w:gridCol w:w="1775"/>
+        <w:gridCol w:w="2055"/>
+        <w:gridCol w:w="1745"/>
+      </w:tblGrid>
+      <w:tr>
+        <w:tc>
+          <w:tcPr>
+            <w:tcW w:w="1775" w:type="dxa"/>
+          </w:tcPr>
+          <w:p/>
+        </w:tc>
+        <w:tc>
+          <w:tcPr>
+            <w:tcW w:w="2055" w:type="dxa"/>
+          </w:tcPr>
+          <w:p>
+            <w:r>
+              <w:t>False Alarms</w:t>
+            </w:r>
+          </w:p>
+        </w:tc>
+        <w:tc>
+          <w:tcPr>
+            <w:tcW w:w="1745" w:type="dxa"/>
+          </w:tcPr>
+          <w:p>
+            <w:r>
+              <w:t>Total Connections</w:t>
+            </w:r>
+          </w:p>
+        </w:tc>
+      </w:tr>
+      <w:tr>
+        <w:tc>
+          <w:tcPr>
+            <w:tcW w:w="1775" w:type="dxa"/>
+          </w:tcPr>
+          <w:p>
+            <w:r>
+              <w:t>Count</w:t>
+            </w:r>
+          </w:p>
+        </w:tc>
+        <w:tc>
+          <w:tcPr>
+            <w:tcW w:w="2055" w:type="dxa"/>
+          </w:tcPr>
+          <w:p>
+            <w:r>
+              <w:t>7</w:t>
+            </w:r>
+          </w:p>
+        </w:tc>
+        <w:tc>
+          <w:tcPr>
+            <w:tcW w:w="1745" w:type="dxa"/>
+          </w:tcPr>
+          <w:p>
+            <w:r>
+              <w:t>25181</w:t>
+            </w:r>
+          </w:p>
+        </w:tc>
+      </w:tr>
+      <w:tr>
+        <w:trPr>
+          <w:trHeight w:val="305"/>
+        </w:trPr>
+        <w:tc>
+          <w:tcPr>
+            <w:tcW w:w="1775" w:type="dxa"/>
+          </w:tcPr>
+          <w:p>
+            <w:r>
+              <w:t>Accuracy</w:t>
+            </w:r>
+          </w:p>
+        </w:tc>
+        <w:tc>
+          <w:tcPr>
+            <w:tcW w:w="2055" w:type="dxa"/>
+          </w:tcPr>
+          <w:p>
+            <w:r>
+              <w:t>0.027%</w:t>
             </w:r>
           </w:p>
         </w:tc>
@@ -3181,27 +4015,104 @@
           </w:tcPr>
           <w:p/>
         </w:tc>
-        <w:tc>
-          <w:tcPr>
-            <w:tcW w:w="1546" w:type="dxa"/>
-          </w:tcPr>
-          <w:p/>
-        </w:tc>
       </w:tr>
     </w:tbl>
+    <w:p/>
     <w:p>
       <w:pPr>
-        <w:ind w:left="360"/>
-      </w:pPr>
+        <w:pStyle w:val="Heading2"/>
+      </w:pPr>
+      <w:bookmarkStart w:id="9" w:name="_Toc472366018"/>
+      <w:r>
+        <w:t xml:space="preserve">6- </w:t>
+      </w:r>
+      <w:r>
+        <w:t>Further Improvements</w:t>
+      </w:r>
+      <w:bookmarkEnd w:id="9"/>
     </w:p>
     <w:p>
-      <w:pPr>
-        <w:pStyle w:val="Heading1"/>
-      </w:pPr>
-      <w:bookmarkStart w:id="0" w:name="_GoBack"/>
-      <w:bookmarkEnd w:id="0"/>
+      <w:r>
+        <w:t>While the markov model was able to determine attacks that had a significant change in connection count, it was not able to determine other types of attacks such as buffer overflow attacks.</w:t>
+      </w:r>
     </w:p>
-    <w:p/>
+    <w:p>
+      <w:r>
+        <w:t>The model a</w:t>
+      </w:r>
+      <w:r>
+        <w:t>lso</w:t>
+      </w:r>
+      <w:r>
+        <w:t xml:space="preserve"> was also </w:t>
+      </w:r>
+      <w:r>
+        <w:t>not able to detect attacks where</w:t>
+      </w:r>
+      <w:r>
+        <w:t xml:space="preserve"> the connections are made to multiple machines. </w:t>
+      </w:r>
+      <w:r>
+        <w:t>Improvements can be made by considering connections</w:t>
+      </w:r>
+      <w:r>
+        <w:t xml:space="preserve"> made to all machines during the </w:t>
+      </w:r>
+      <w:r>
+        <w:t>analyses</w:t>
+      </w:r>
+      <w:r>
+        <w:t xml:space="preserve">. </w:t>
+      </w:r>
+      <w:r>
+        <w:t xml:space="preserve"> </w:t>
+      </w:r>
+    </w:p>
+    <w:p>
+      <w:r>
+        <w:t>Another issue wi</w:t>
+      </w:r>
+      <w:r>
+        <w:t>th the model is that it is built</w:t>
+      </w:r>
+      <w:r>
+        <w:t xml:space="preserve"> based on normal network flow conditions. </w:t>
+      </w:r>
+      <w:r>
+        <w:t>I</w:t>
+      </w:r>
+      <w:r>
+        <w:t xml:space="preserve">f there is a surge in regular traffic the model would most probably consider this an anomaly. </w:t>
+      </w:r>
+      <w:r>
+        <w:t xml:space="preserve">More advanced simulations could increase the traffic by using the </w:t>
+      </w:r>
+      <w:r>
+        <w:t xml:space="preserve">provided </w:t>
+      </w:r>
+      <w:r>
+        <w:t xml:space="preserve">clean traffic and generating synthetic traffic to simulate a surge in traffic. </w:t>
+      </w:r>
+      <w:r>
+        <w:tab/>
+      </w:r>
+    </w:p>
+    <w:p>
+      <w:pPr>
+        <w:pStyle w:val="Heading2"/>
+      </w:pPr>
+      <w:bookmarkStart w:id="10" w:name="_Toc472366019"/>
+      <w:r>
+        <w:t>7-</w:t>
+      </w:r>
+      <w:r>
+        <w:t xml:space="preserve"> </w:t>
+      </w:r>
+      <w:r>
+        <w:t>References</w:t>
+      </w:r>
+      <w:bookmarkEnd w:id="10"/>
+    </w:p>
     <w:sdt>
       <w:sdtPr>
         <w:id w:val="-1453777879"/>
@@ -3210,28 +4121,14 @@
           <w:docPartUnique/>
         </w:docPartObj>
       </w:sdtPr>
-      <w:sdtEndPr>
-        <w:rPr>
-          <w:rFonts w:asciiTheme="minorHAnsi" w:eastAsiaTheme="minorHAnsi" w:hAnsiTheme="minorHAnsi" w:cstheme="minorBidi"/>
-          <w:color w:val="auto"/>
-          <w:sz w:val="22"/>
-          <w:szCs w:val="22"/>
-        </w:rPr>
-      </w:sdtEndPr>
+      <w:sdtEndPr/>
       <w:sdtContent>
-        <w:p>
-          <w:pPr>
-            <w:pStyle w:val="Heading1"/>
-          </w:pPr>
-          <w:r>
-            <w:t>References</w:t>
-          </w:r>
-        </w:p>
         <w:sdt>
           <w:sdtPr>
             <w:id w:val="-573587230"/>
             <w:bibliography/>
           </w:sdtPr>
+          <w:sdtEndPr/>
           <w:sdtContent>
             <w:p>
               <w:pPr>
@@ -3283,6 +4180,7 @@
     </w:sdt>
     <w:p/>
     <w:sectPr>
+      <w:footerReference w:type="default" r:id="rId15"/>
       <w:pgSz w:w="12240" w:h="15840"/>
       <w:pgMar w:top="1440" w:right="1440" w:bottom="1440" w:left="1440" w:header="720" w:footer="720" w:gutter="0"/>
       <w:pgNumType w:start="0"/>
@@ -3317,6 +4215,73 @@
     </w:p>
   </w:endnote>
 </w:endnotes>
+</file>
+
+<file path=word/footer1.xml><?xml version="1.0" encoding="utf-8"?>
+<w:ftr xmlns:wpc="http://schemas.microsoft.com/office/word/2010/wordprocessingCanvas" xmlns:cx="http://schemas.microsoft.com/office/drawing/2014/chartex" xmlns:cx1="http://schemas.microsoft.com/office/drawing/2015/9/8/chartex" xmlns:cx2="http://schemas.microsoft.com/office/drawing/2015/10/21/chartex" xmlns:cx3="http://schemas.microsoft.com/office/drawing/2016/5/9/chartex" xmlns:cx4="http://schemas.microsoft.com/office/drawing/2016/5/10/chartex" xmlns:cx5="http://schemas.microsoft.com/office/drawing/2016/5/11/chartex" xmlns:mc="http://schemas.openxmlformats.org/markup-compatibility/2006" xmlns:o="urn:schemas-microsoft-com:office:office" xmlns:r="http://schemas.openxmlformats.org/officeDocument/2006/relationships" xmlns:m="http://schemas.openxmlformats.org/officeDocument/2006/math" xmlns:v="urn:schemas-microsoft-com:vml" xmlns:wp14="http://schemas.microsoft.com/office/word/2010/wordprocessingDrawing" xmlns:wp="http://schemas.openxmlformats.org/drawingml/2006/wordprocessingDrawing" xmlns:w10="urn:schemas-microsoft-com:office:word" xmlns:w="http://schemas.openxmlformats.org/wordprocessingml/2006/main" xmlns:w14="http://schemas.microsoft.com/office/word/2010/wordml" xmlns:w15="http://schemas.microsoft.com/office/word/2012/wordml" xmlns:w16se="http://schemas.microsoft.com/office/word/2015/wordml/symex" xmlns:wpg="http://schemas.microsoft.com/office/word/2010/wordprocessingGroup" xmlns:wpi="http://schemas.microsoft.com/office/word/2010/wordprocessingInk" xmlns:wne="http://schemas.microsoft.com/office/word/2006/wordml" xmlns:wps="http://schemas.microsoft.com/office/word/2010/wordprocessingShape" mc:Ignorable="w14 w15 w16se wp14">
+  <w:sdt>
+    <w:sdtPr>
+      <w:id w:val="-1555148871"/>
+      <w:docPartObj>
+        <w:docPartGallery w:val="Page Numbers (Bottom of Page)"/>
+        <w:docPartUnique/>
+      </w:docPartObj>
+    </w:sdtPr>
+    <w:sdtEndPr>
+      <w:rPr>
+        <w:color w:val="7F7F7F" w:themeColor="background1" w:themeShade="7F"/>
+        <w:spacing w:val="60"/>
+      </w:rPr>
+    </w:sdtEndPr>
+    <w:sdtContent>
+      <w:p>
+        <w:pPr>
+          <w:pStyle w:val="Footer"/>
+          <w:pBdr>
+            <w:top w:val="single" w:sz="4" w:space="1" w:color="D9D9D9" w:themeColor="background1" w:themeShade="D9"/>
+          </w:pBdr>
+          <w:jc w:val="right"/>
+        </w:pPr>
+        <w:r>
+          <w:fldChar w:fldCharType="begin"/>
+        </w:r>
+        <w:r>
+          <w:instrText xml:space="preserve"> PAGE   \* MERGEFORMAT </w:instrText>
+        </w:r>
+        <w:r>
+          <w:fldChar w:fldCharType="separate"/>
+        </w:r>
+        <w:r>
+          <w:rPr>
+            <w:noProof/>
+          </w:rPr>
+          <w:t>1</w:t>
+        </w:r>
+        <w:r>
+          <w:rPr>
+            <w:noProof/>
+          </w:rPr>
+          <w:fldChar w:fldCharType="end"/>
+        </w:r>
+        <w:r>
+          <w:t xml:space="preserve"> | </w:t>
+        </w:r>
+        <w:r>
+          <w:rPr>
+            <w:color w:val="7F7F7F" w:themeColor="background1" w:themeShade="7F"/>
+            <w:spacing w:val="60"/>
+          </w:rPr>
+          <w:t>Page</w:t>
+        </w:r>
+      </w:p>
+    </w:sdtContent>
+  </w:sdt>
+  <w:p>
+    <w:pPr>
+      <w:pStyle w:val="Footer"/>
+    </w:pPr>
+  </w:p>
+</w:ftr>
 </file>
 
 <file path=word/footnotes.xml><?xml version="1.0" encoding="utf-8"?>
@@ -3527,7 +4492,7 @@
   <w:abstractNum w:abstractNumId="2" w15:restartNumberingAfterBreak="0">
     <w:nsid w:val="35332AF7"/>
     <w:multiLevelType w:val="hybridMultilevel"/>
-    <w:tmpl w:val="C4FCAFEC"/>
+    <w:tmpl w:val="5C58F6CE"/>
     <w:lvl w:ilvl="0" w:tplc="E35CEAEA">
       <w:start w:val="1"/>
       <w:numFmt w:val="decimal"/>
@@ -3902,6 +4867,118 @@
       <w:pPr>
         <w:ind w:left="6840" w:hanging="180"/>
       </w:pPr>
+    </w:lvl>
+  </w:abstractNum>
+  <w:abstractNum w:abstractNumId="6" w15:restartNumberingAfterBreak="0">
+    <w:nsid w:val="66046897"/>
+    <w:multiLevelType w:val="hybridMultilevel"/>
+    <w:tmpl w:val="67C2DCA4"/>
+    <w:lvl w:ilvl="0" w:tplc="9848A8AC">
+      <w:numFmt w:val="bullet"/>
+      <w:lvlText w:val="-"/>
+      <w:lvlJc w:val="left"/>
+      <w:pPr>
+        <w:ind w:left="720" w:hanging="360"/>
+      </w:pPr>
+      <w:rPr>
+        <w:rFonts w:ascii="Calibri" w:eastAsiaTheme="minorHAnsi" w:hAnsi="Calibri" w:cs="Calibri" w:hint="default"/>
+      </w:rPr>
+    </w:lvl>
+    <w:lvl w:ilvl="1" w:tplc="04090003" w:tentative="1">
+      <w:start w:val="1"/>
+      <w:numFmt w:val="bullet"/>
+      <w:lvlText w:val="o"/>
+      <w:lvlJc w:val="left"/>
+      <w:pPr>
+        <w:ind w:left="1440" w:hanging="360"/>
+      </w:pPr>
+      <w:rPr>
+        <w:rFonts w:ascii="Courier New" w:hAnsi="Courier New" w:cs="Courier New" w:hint="default"/>
+      </w:rPr>
+    </w:lvl>
+    <w:lvl w:ilvl="2" w:tplc="04090005" w:tentative="1">
+      <w:start w:val="1"/>
+      <w:numFmt w:val="bullet"/>
+      <w:lvlText w:val=""/>
+      <w:lvlJc w:val="left"/>
+      <w:pPr>
+        <w:ind w:left="2160" w:hanging="360"/>
+      </w:pPr>
+      <w:rPr>
+        <w:rFonts w:ascii="Wingdings" w:hAnsi="Wingdings" w:hint="default"/>
+      </w:rPr>
+    </w:lvl>
+    <w:lvl w:ilvl="3" w:tplc="04090001" w:tentative="1">
+      <w:start w:val="1"/>
+      <w:numFmt w:val="bullet"/>
+      <w:lvlText w:val=""/>
+      <w:lvlJc w:val="left"/>
+      <w:pPr>
+        <w:ind w:left="2880" w:hanging="360"/>
+      </w:pPr>
+      <w:rPr>
+        <w:rFonts w:ascii="Symbol" w:hAnsi="Symbol" w:hint="default"/>
+      </w:rPr>
+    </w:lvl>
+    <w:lvl w:ilvl="4" w:tplc="04090003" w:tentative="1">
+      <w:start w:val="1"/>
+      <w:numFmt w:val="bullet"/>
+      <w:lvlText w:val="o"/>
+      <w:lvlJc w:val="left"/>
+      <w:pPr>
+        <w:ind w:left="3600" w:hanging="360"/>
+      </w:pPr>
+      <w:rPr>
+        <w:rFonts w:ascii="Courier New" w:hAnsi="Courier New" w:cs="Courier New" w:hint="default"/>
+      </w:rPr>
+    </w:lvl>
+    <w:lvl w:ilvl="5" w:tplc="04090005" w:tentative="1">
+      <w:start w:val="1"/>
+      <w:numFmt w:val="bullet"/>
+      <w:lvlText w:val=""/>
+      <w:lvlJc w:val="left"/>
+      <w:pPr>
+        <w:ind w:left="4320" w:hanging="360"/>
+      </w:pPr>
+      <w:rPr>
+        <w:rFonts w:ascii="Wingdings" w:hAnsi="Wingdings" w:hint="default"/>
+      </w:rPr>
+    </w:lvl>
+    <w:lvl w:ilvl="6" w:tplc="04090001" w:tentative="1">
+      <w:start w:val="1"/>
+      <w:numFmt w:val="bullet"/>
+      <w:lvlText w:val=""/>
+      <w:lvlJc w:val="left"/>
+      <w:pPr>
+        <w:ind w:left="5040" w:hanging="360"/>
+      </w:pPr>
+      <w:rPr>
+        <w:rFonts w:ascii="Symbol" w:hAnsi="Symbol" w:hint="default"/>
+      </w:rPr>
+    </w:lvl>
+    <w:lvl w:ilvl="7" w:tplc="04090003" w:tentative="1">
+      <w:start w:val="1"/>
+      <w:numFmt w:val="bullet"/>
+      <w:lvlText w:val="o"/>
+      <w:lvlJc w:val="left"/>
+      <w:pPr>
+        <w:ind w:left="5760" w:hanging="360"/>
+      </w:pPr>
+      <w:rPr>
+        <w:rFonts w:ascii="Courier New" w:hAnsi="Courier New" w:cs="Courier New" w:hint="default"/>
+      </w:rPr>
+    </w:lvl>
+    <w:lvl w:ilvl="8" w:tplc="04090005" w:tentative="1">
+      <w:start w:val="1"/>
+      <w:numFmt w:val="bullet"/>
+      <w:lvlText w:val=""/>
+      <w:lvlJc w:val="left"/>
+      <w:pPr>
+        <w:ind w:left="6480" w:hanging="360"/>
+      </w:pPr>
+      <w:rPr>
+        <w:rFonts w:ascii="Wingdings" w:hAnsi="Wingdings" w:hint="default"/>
+      </w:rPr>
     </w:lvl>
   </w:abstractNum>
   <w:num w:numId="1">
@@ -3921,6 +4998,9 @@
   </w:num>
   <w:num w:numId="6">
     <w:abstractNumId w:val="4"/>
+  </w:num>
+  <w:num w:numId="7">
+    <w:abstractNumId w:val="6"/>
   </w:num>
 </w:numbering>
 </file>
@@ -4329,7 +5409,7 @@
     <w:link w:val="Heading1Char"/>
     <w:uiPriority w:val="9"/>
     <w:qFormat/>
-    <w:rsid w:val="00C171C7"/>
+    <w:rsid w:val="00BF3930"/>
     <w:pPr>
       <w:keepNext/>
       <w:keepLines/>
@@ -4420,7 +5500,7 @@
     <w:basedOn w:val="DefaultParagraphFont"/>
     <w:link w:val="Heading1"/>
     <w:uiPriority w:val="9"/>
-    <w:rsid w:val="00C171C7"/>
+    <w:rsid w:val="00BF3930"/>
     <w:rPr>
       <w:rFonts w:asciiTheme="majorHAnsi" w:eastAsiaTheme="majorEastAsia" w:hAnsiTheme="majorHAnsi" w:cstheme="majorBidi"/>
       <w:color w:val="2F5496" w:themeColor="accent1" w:themeShade="BF"/>
@@ -4548,6 +5628,73 @@
         <w:insideV w:val="single" w:sz="4" w:space="0" w:color="auto"/>
       </w:tblBorders>
     </w:tblPr>
+  </w:style>
+  <w:style w:type="paragraph" w:styleId="Caption">
+    <w:name w:val="caption"/>
+    <w:basedOn w:val="Normal"/>
+    <w:next w:val="Normal"/>
+    <w:uiPriority w:val="35"/>
+    <w:unhideWhenUsed/>
+    <w:qFormat/>
+    <w:rsid w:val="00C574A8"/>
+    <w:pPr>
+      <w:spacing w:after="200" w:line="240" w:lineRule="auto"/>
+    </w:pPr>
+    <w:rPr>
+      <w:i/>
+      <w:iCs/>
+      <w:color w:val="44546A" w:themeColor="text2"/>
+      <w:sz w:val="18"/>
+      <w:szCs w:val="18"/>
+    </w:rPr>
+  </w:style>
+  <w:style w:type="paragraph" w:styleId="TOCHeading">
+    <w:name w:val="TOC Heading"/>
+    <w:basedOn w:val="Heading1"/>
+    <w:next w:val="Normal"/>
+    <w:uiPriority w:val="39"/>
+    <w:unhideWhenUsed/>
+    <w:qFormat/>
+    <w:rsid w:val="00441A7C"/>
+    <w:pPr>
+      <w:outlineLvl w:val="9"/>
+    </w:pPr>
+  </w:style>
+  <w:style w:type="paragraph" w:styleId="TOC1">
+    <w:name w:val="toc 1"/>
+    <w:basedOn w:val="Normal"/>
+    <w:next w:val="Normal"/>
+    <w:autoRedefine/>
+    <w:uiPriority w:val="39"/>
+    <w:unhideWhenUsed/>
+    <w:rsid w:val="00441A7C"/>
+    <w:pPr>
+      <w:spacing w:after="100"/>
+    </w:pPr>
+  </w:style>
+  <w:style w:type="paragraph" w:styleId="TOC2">
+    <w:name w:val="toc 2"/>
+    <w:basedOn w:val="Normal"/>
+    <w:next w:val="Normal"/>
+    <w:autoRedefine/>
+    <w:uiPriority w:val="39"/>
+    <w:unhideWhenUsed/>
+    <w:rsid w:val="00441A7C"/>
+    <w:pPr>
+      <w:spacing w:after="100"/>
+      <w:ind w:left="220"/>
+    </w:pPr>
+  </w:style>
+  <w:style w:type="character" w:styleId="Hyperlink">
+    <w:name w:val="Hyperlink"/>
+    <w:basedOn w:val="DefaultParagraphFont"/>
+    <w:uiPriority w:val="99"/>
+    <w:unhideWhenUsed/>
+    <w:rsid w:val="00441A7C"/>
+    <w:rPr>
+      <w:color w:val="0563C1" w:themeColor="hyperlink"/>
+      <w:u w:val="single"/>
+    </w:rPr>
   </w:style>
 </w:styles>
 </file>
@@ -9516,558 +10663,6 @@
 </cs:chartStyle>
 </file>
 
-<file path=word/glossary/document.xml><?xml version="1.0" encoding="utf-8"?>
-<w:glossaryDocument xmlns:wpc="http://schemas.microsoft.com/office/word/2010/wordprocessingCanvas" xmlns:cx="http://schemas.microsoft.com/office/drawing/2014/chartex" xmlns:cx1="http://schemas.microsoft.com/office/drawing/2015/9/8/chartex" xmlns:cx2="http://schemas.microsoft.com/office/drawing/2015/10/21/chartex" xmlns:cx3="http://schemas.microsoft.com/office/drawing/2016/5/9/chartex" xmlns:cx4="http://schemas.microsoft.com/office/drawing/2016/5/10/chartex" xmlns:cx5="http://schemas.microsoft.com/office/drawing/2016/5/11/chartex" xmlns:mc="http://schemas.openxmlformats.org/markup-compatibility/2006" xmlns:o="urn:schemas-microsoft-com:office:office" xmlns:r="http://schemas.openxmlformats.org/officeDocument/2006/relationships" xmlns:m="http://schemas.openxmlformats.org/officeDocument/2006/math" xmlns:v="urn:schemas-microsoft-com:vml" xmlns:wp14="http://schemas.microsoft.com/office/word/2010/wordprocessingDrawing" xmlns:wp="http://schemas.openxmlformats.org/drawingml/2006/wordprocessingDrawing" xmlns:w10="urn:schemas-microsoft-com:office:word" xmlns:w="http://schemas.openxmlformats.org/wordprocessingml/2006/main" xmlns:w14="http://schemas.microsoft.com/office/word/2010/wordml" xmlns:w15="http://schemas.microsoft.com/office/word/2012/wordml" xmlns:w16se="http://schemas.microsoft.com/office/word/2015/wordml/symex" xmlns:wpg="http://schemas.microsoft.com/office/word/2010/wordprocessingGroup" xmlns:wpi="http://schemas.microsoft.com/office/word/2010/wordprocessingInk" xmlns:wne="http://schemas.microsoft.com/office/word/2006/wordml" xmlns:wps="http://schemas.microsoft.com/office/word/2010/wordprocessingShape" mc:Ignorable="w14 w15 w16se wp14"/>
-</file>
-
-<file path=word/glossary/fontTable.xml><?xml version="1.0" encoding="utf-8"?>
-<w:fonts xmlns:mc="http://schemas.openxmlformats.org/markup-compatibility/2006" xmlns:r="http://schemas.openxmlformats.org/officeDocument/2006/relationships" xmlns:w="http://schemas.openxmlformats.org/wordprocessingml/2006/main" xmlns:w14="http://schemas.microsoft.com/office/word/2010/wordml" xmlns:w15="http://schemas.microsoft.com/office/word/2012/wordml" xmlns:w16se="http://schemas.microsoft.com/office/word/2015/wordml/symex" mc:Ignorable="w14 w15 w16se">
-  <w:font w:name="Times New Roman">
-    <w:panose1 w:val="02020603050405020304"/>
-    <w:charset w:val="00"/>
-    <w:family w:val="roman"/>
-    <w:pitch w:val="variable"/>
-    <w:sig w:usb0="E0002EFF" w:usb1="C000785B" w:usb2="00000009" w:usb3="00000000" w:csb0="000001FF" w:csb1="00000000"/>
-  </w:font>
-  <w:font w:name="Symbol">
-    <w:panose1 w:val="05050102010706020507"/>
-    <w:charset w:val="02"/>
-    <w:family w:val="roman"/>
-    <w:pitch w:val="variable"/>
-    <w:sig w:usb0="00000000" w:usb1="10000000" w:usb2="00000000" w:usb3="00000000" w:csb0="80000000" w:csb1="00000000"/>
-  </w:font>
-  <w:font w:name="Calibri">
-    <w:panose1 w:val="020F0502020204030204"/>
-    <w:charset w:val="00"/>
-    <w:family w:val="swiss"/>
-    <w:pitch w:val="variable"/>
-    <w:sig w:usb0="E0002AFF" w:usb1="C000247B" w:usb2="00000009" w:usb3="00000000" w:csb0="000001FF" w:csb1="00000000"/>
-  </w:font>
-  <w:font w:name="Arial">
-    <w:panose1 w:val="020B0604020202020204"/>
-    <w:charset w:val="00"/>
-    <w:family w:val="swiss"/>
-    <w:pitch w:val="variable"/>
-    <w:sig w:usb0="E0002EFF" w:usb1="C0007843" w:usb2="00000009" w:usb3="00000000" w:csb0="000001FF" w:csb1="00000000"/>
-  </w:font>
-  <w:font w:name="Courier New">
-    <w:panose1 w:val="02070309020205020404"/>
-    <w:charset w:val="00"/>
-    <w:family w:val="modern"/>
-    <w:pitch w:val="fixed"/>
-    <w:sig w:usb0="E0002EFF" w:usb1="C0007843" w:usb2="00000009" w:usb3="00000000" w:csb0="000001FF" w:csb1="00000000"/>
-  </w:font>
-  <w:font w:name="Wingdings">
-    <w:panose1 w:val="05000000000000000000"/>
-    <w:charset w:val="02"/>
-    <w:family w:val="auto"/>
-    <w:pitch w:val="variable"/>
-    <w:sig w:usb0="00000000" w:usb1="10000000" w:usb2="00000000" w:usb3="00000000" w:csb0="80000000" w:csb1="00000000"/>
-  </w:font>
-  <w:font w:name="Calibri Light">
-    <w:panose1 w:val="020F0302020204030204"/>
-    <w:charset w:val="00"/>
-    <w:family w:val="swiss"/>
-    <w:pitch w:val="variable"/>
-    <w:sig w:usb0="E0002AFF" w:usb1="C000247B" w:usb2="00000009" w:usb3="00000000" w:csb0="000001FF" w:csb1="00000000"/>
-  </w:font>
-  <w:font w:name="Cambria Math">
-    <w:panose1 w:val="02040503050406030204"/>
-    <w:charset w:val="00"/>
-    <w:family w:val="roman"/>
-    <w:pitch w:val="variable"/>
-    <w:sig w:usb0="E00002FF" w:usb1="420024FF" w:usb2="00000000" w:usb3="00000000" w:csb0="0000019F" w:csb1="00000000"/>
-  </w:font>
-</w:fonts>
-</file>
-
-<file path=word/glossary/settings.xml><?xml version="1.0" encoding="utf-8"?>
-<w:settings xmlns:mc="http://schemas.openxmlformats.org/markup-compatibility/2006" xmlns:o="urn:schemas-microsoft-com:office:office" xmlns:r="http://schemas.openxmlformats.org/officeDocument/2006/relationships" xmlns:m="http://schemas.openxmlformats.org/officeDocument/2006/math" xmlns:v="urn:schemas-microsoft-com:vml" xmlns:w10="urn:schemas-microsoft-com:office:word" xmlns:w="http://schemas.openxmlformats.org/wordprocessingml/2006/main" xmlns:w14="http://schemas.microsoft.com/office/word/2010/wordml" xmlns:w15="http://schemas.microsoft.com/office/word/2012/wordml" xmlns:w16se="http://schemas.microsoft.com/office/word/2015/wordml/symex" xmlns:sl="http://schemas.openxmlformats.org/schemaLibrary/2006/main" mc:Ignorable="w14 w15 w16se">
-  <w:view w:val="normal"/>
-  <w:defaultTabStop w:val="720"/>
-  <w:characterSpacingControl w:val="doNotCompress"/>
-  <w:compat>
-    <w:useFELayout/>
-    <w:compatSetting w:name="compatibilityMode" w:uri="http://schemas.microsoft.com/office/word" w:val="15"/>
-    <w:compatSetting w:name="overrideTableStyleFontSizeAndJustification" w:uri="http://schemas.microsoft.com/office/word" w:val="1"/>
-    <w:compatSetting w:name="enableOpenTypeFeatures" w:uri="http://schemas.microsoft.com/office/word" w:val="1"/>
-    <w:compatSetting w:name="doNotFlipMirrorIndents" w:uri="http://schemas.microsoft.com/office/word" w:val="1"/>
-    <w:compatSetting w:name="differentiateMultirowTableHeaders" w:uri="http://schemas.microsoft.com/office/word" w:val="1"/>
-  </w:compat>
-  <w:rsids>
-    <w:rsidRoot w:val="009052BD"/>
-    <w:rsid w:val="009052BD"/>
-    <w:rsid w:val="00D20A71"/>
-  </w:rsids>
-  <m:mathPr>
-    <m:mathFont m:val="Cambria Math"/>
-    <m:brkBin m:val="before"/>
-    <m:brkBinSub m:val="--"/>
-    <m:smallFrac m:val="0"/>
-    <m:dispDef/>
-    <m:lMargin m:val="0"/>
-    <m:rMargin m:val="0"/>
-    <m:defJc m:val="centerGroup"/>
-    <m:wrapIndent m:val="1440"/>
-    <m:intLim m:val="subSup"/>
-    <m:naryLim m:val="undOvr"/>
-  </m:mathPr>
-  <w:themeFontLang w:val="en-US" w:bidi="ar-SA"/>
-  <w:clrSchemeMapping w:bg1="light1" w:t1="dark1" w:bg2="light2" w:t2="dark2" w:accent1="accent1" w:accent2="accent2" w:accent3="accent3" w:accent4="accent4" w:accent5="accent5" w:accent6="accent6" w:hyperlink="hyperlink" w:followedHyperlink="followedHyperlink"/>
-  <w:decimalSymbol w:val="."/>
-  <w:listSeparator w:val=","/>
-  <w15:chartTrackingRefBased/>
-</w:settings>
-</file>
-
-<file path=word/glossary/styles.xml><?xml version="1.0" encoding="utf-8"?>
-<w:styles xmlns:mc="http://schemas.openxmlformats.org/markup-compatibility/2006" xmlns:r="http://schemas.openxmlformats.org/officeDocument/2006/relationships" xmlns:w="http://schemas.openxmlformats.org/wordprocessingml/2006/main" xmlns:w14="http://schemas.microsoft.com/office/word/2010/wordml" xmlns:w15="http://schemas.microsoft.com/office/word/2012/wordml" xmlns:w16se="http://schemas.microsoft.com/office/word/2015/wordml/symex" mc:Ignorable="w14 w15 w16se">
-  <w:docDefaults>
-    <w:rPrDefault>
-      <w:rPr>
-        <w:rFonts w:asciiTheme="minorHAnsi" w:eastAsiaTheme="minorEastAsia" w:hAnsiTheme="minorHAnsi" w:cstheme="minorBidi"/>
-        <w:sz w:val="22"/>
-        <w:szCs w:val="22"/>
-        <w:lang w:val="en-US" w:eastAsia="en-US" w:bidi="ar-SA"/>
-      </w:rPr>
-    </w:rPrDefault>
-    <w:pPrDefault>
-      <w:pPr>
-        <w:spacing w:after="160" w:line="259" w:lineRule="auto"/>
-      </w:pPr>
-    </w:pPrDefault>
-  </w:docDefaults>
-  <w:latentStyles w:defLockedState="0" w:defUIPriority="99" w:defSemiHidden="0" w:defUnhideWhenUsed="0" w:defQFormat="0" w:count="374">
-    <w:lsdException w:name="Normal" w:uiPriority="0" w:qFormat="1"/>
-    <w:lsdException w:name="heading 1" w:uiPriority="9" w:qFormat="1"/>
-    <w:lsdException w:name="heading 2" w:semiHidden="1" w:uiPriority="9" w:unhideWhenUsed="1" w:qFormat="1"/>
-    <w:lsdException w:name="heading 3" w:semiHidden="1" w:uiPriority="9" w:unhideWhenUsed="1" w:qFormat="1"/>
-    <w:lsdException w:name="heading 4" w:semiHidden="1" w:uiPriority="9" w:unhideWhenUsed="1" w:qFormat="1"/>
-    <w:lsdException w:name="heading 5" w:semiHidden="1" w:uiPriority="9" w:unhideWhenUsed="1" w:qFormat="1"/>
-    <w:lsdException w:name="heading 6" w:semiHidden="1" w:uiPriority="9" w:unhideWhenUsed="1" w:qFormat="1"/>
-    <w:lsdException w:name="heading 7" w:semiHidden="1" w:uiPriority="9" w:unhideWhenUsed="1" w:qFormat="1"/>
-    <w:lsdException w:name="heading 8" w:semiHidden="1" w:uiPriority="9" w:unhideWhenUsed="1" w:qFormat="1"/>
-    <w:lsdException w:name="heading 9" w:semiHidden="1" w:uiPriority="9" w:unhideWhenUsed="1" w:qFormat="1"/>
-    <w:lsdException w:name="index 1" w:semiHidden="1" w:unhideWhenUsed="1"/>
-    <w:lsdException w:name="index 2" w:semiHidden="1" w:unhideWhenUsed="1"/>
-    <w:lsdException w:name="index 3" w:semiHidden="1" w:unhideWhenUsed="1"/>
-    <w:lsdException w:name="index 4" w:semiHidden="1" w:unhideWhenUsed="1"/>
-    <w:lsdException w:name="index 5" w:semiHidden="1" w:unhideWhenUsed="1"/>
-    <w:lsdException w:name="index 6" w:semiHidden="1" w:unhideWhenUsed="1"/>
-    <w:lsdException w:name="index 7" w:semiHidden="1" w:unhideWhenUsed="1"/>
-    <w:lsdException w:name="index 8" w:semiHidden="1" w:unhideWhenUsed="1"/>
-    <w:lsdException w:name="index 9" w:semiHidden="1" w:unhideWhenUsed="1"/>
-    <w:lsdException w:name="toc 1" w:semiHidden="1" w:uiPriority="39" w:unhideWhenUsed="1"/>
-    <w:lsdException w:name="toc 2" w:semiHidden="1" w:uiPriority="39" w:unhideWhenUsed="1"/>
-    <w:lsdException w:name="toc 3" w:semiHidden="1" w:uiPriority="39" w:unhideWhenUsed="1"/>
-    <w:lsdException w:name="toc 4" w:semiHidden="1" w:uiPriority="39" w:unhideWhenUsed="1"/>
-    <w:lsdException w:name="toc 5" w:semiHidden="1" w:uiPriority="39" w:unhideWhenUsed="1"/>
-    <w:lsdException w:name="toc 6" w:semiHidden="1" w:uiPriority="39" w:unhideWhenUsed="1"/>
-    <w:lsdException w:name="toc 7" w:semiHidden="1" w:uiPriority="39" w:unhideWhenUsed="1"/>
-    <w:lsdException w:name="toc 8" w:semiHidden="1" w:uiPriority="39" w:unhideWhenUsed="1"/>
-    <w:lsdException w:name="toc 9" w:semiHidden="1" w:uiPriority="39" w:unhideWhenUsed="1"/>
-    <w:lsdException w:name="Normal Indent" w:semiHidden="1" w:unhideWhenUsed="1"/>
-    <w:lsdException w:name="footnote text" w:semiHidden="1" w:unhideWhenUsed="1"/>
-    <w:lsdException w:name="annotation text" w:semiHidden="1" w:unhideWhenUsed="1"/>
-    <w:lsdException w:name="header" w:semiHidden="1" w:unhideWhenUsed="1"/>
-    <w:lsdException w:name="footer" w:semiHidden="1" w:unhideWhenUsed="1"/>
-    <w:lsdException w:name="index heading" w:semiHidden="1" w:unhideWhenUsed="1"/>
-    <w:lsdException w:name="caption" w:semiHidden="1" w:uiPriority="35" w:unhideWhenUsed="1" w:qFormat="1"/>
-    <w:lsdException w:name="table of figures" w:semiHidden="1" w:unhideWhenUsed="1"/>
-    <w:lsdException w:name="envelope address" w:semiHidden="1" w:unhideWhenUsed="1"/>
-    <w:lsdException w:name="envelope return" w:semiHidden="1" w:unhideWhenUsed="1"/>
-    <w:lsdException w:name="footnote reference" w:semiHidden="1" w:unhideWhenUsed="1"/>
-    <w:lsdException w:name="annotation reference" w:semiHidden="1" w:unhideWhenUsed="1"/>
-    <w:lsdException w:name="line number" w:semiHidden="1" w:unhideWhenUsed="1"/>
-    <w:lsdException w:name="page number" w:semiHidden="1" w:unhideWhenUsed="1"/>
-    <w:lsdException w:name="endnote reference" w:semiHidden="1" w:unhideWhenUsed="1"/>
-    <w:lsdException w:name="endnote text" w:semiHidden="1" w:unhideWhenUsed="1"/>
-    <w:lsdException w:name="table of authorities" w:semiHidden="1" w:unhideWhenUsed="1"/>
-    <w:lsdException w:name="macro" w:semiHidden="1" w:unhideWhenUsed="1"/>
-    <w:lsdException w:name="toa heading" w:semiHidden="1" w:unhideWhenUsed="1"/>
-    <w:lsdException w:name="List" w:semiHidden="1" w:unhideWhenUsed="1"/>
-    <w:lsdException w:name="List Bullet" w:semiHidden="1" w:unhideWhenUsed="1"/>
-    <w:lsdException w:name="List Number" w:semiHidden="1" w:unhideWhenUsed="1"/>
-    <w:lsdException w:name="List 2" w:semiHidden="1" w:unhideWhenUsed="1"/>
-    <w:lsdException w:name="List 3" w:semiHidden="1" w:unhideWhenUsed="1"/>
-    <w:lsdException w:name="List 4" w:semiHidden="1" w:unhideWhenUsed="1"/>
-    <w:lsdException w:name="List 5" w:semiHidden="1" w:unhideWhenUsed="1"/>
-    <w:lsdException w:name="List Bullet 2" w:semiHidden="1" w:unhideWhenUsed="1"/>
-    <w:lsdException w:name="List Bullet 3" w:semiHidden="1" w:unhideWhenUsed="1"/>
-    <w:lsdException w:name="List Bullet 4" w:semiHidden="1" w:unhideWhenUsed="1"/>
-    <w:lsdException w:name="List Bullet 5" w:semiHidden="1" w:unhideWhenUsed="1"/>
-    <w:lsdException w:name="List Number 2" w:semiHidden="1" w:unhideWhenUsed="1"/>
-    <w:lsdException w:name="List Number 3" w:semiHidden="1" w:unhideWhenUsed="1"/>
-    <w:lsdException w:name="List Number 4" w:semiHidden="1" w:unhideWhenUsed="1"/>
-    <w:lsdException w:name="List Number 5" w:semiHidden="1" w:unhideWhenUsed="1"/>
-    <w:lsdException w:name="Title" w:uiPriority="10" w:qFormat="1"/>
-    <w:lsdException w:name="Closing" w:semiHidden="1" w:unhideWhenUsed="1"/>
-    <w:lsdException w:name="Signature" w:semiHidden="1" w:unhideWhenUsed="1"/>
-    <w:lsdException w:name="Default Paragraph Font" w:semiHidden="1" w:uiPriority="1" w:unhideWhenUsed="1"/>
-    <w:lsdException w:name="Body Text" w:semiHidden="1" w:unhideWhenUsed="1"/>
-    <w:lsdException w:name="Body Text Indent" w:semiHidden="1" w:unhideWhenUsed="1"/>
-    <w:lsdException w:name="List Continue" w:semiHidden="1" w:unhideWhenUsed="1"/>
-    <w:lsdException w:name="List Continue 2" w:semiHidden="1" w:unhideWhenUsed="1"/>
-    <w:lsdException w:name="List Continue 3" w:semiHidden="1" w:unhideWhenUsed="1"/>
-    <w:lsdException w:name="List Continue 4" w:semiHidden="1" w:unhideWhenUsed="1"/>
-    <w:lsdException w:name="List Continue 5" w:semiHidden="1" w:unhideWhenUsed="1"/>
-    <w:lsdException w:name="Message Header" w:semiHidden="1" w:unhideWhenUsed="1"/>
-    <w:lsdException w:name="Subtitle" w:uiPriority="11" w:qFormat="1"/>
-    <w:lsdException w:name="Salutation" w:semiHidden="1" w:unhideWhenUsed="1"/>
-    <w:lsdException w:name="Date" w:semiHidden="1" w:unhideWhenUsed="1"/>
-    <w:lsdException w:name="Body Text First Indent" w:semiHidden="1" w:unhideWhenUsed="1"/>
-    <w:lsdException w:name="Body Text First Indent 2" w:semiHidden="1" w:unhideWhenUsed="1"/>
-    <w:lsdException w:name="Note Heading" w:semiHidden="1" w:unhideWhenUsed="1"/>
-    <w:lsdException w:name="Body Text 2" w:semiHidden="1" w:unhideWhenUsed="1"/>
-    <w:lsdException w:name="Body Text 3" w:semiHidden="1" w:unhideWhenUsed="1"/>
-    <w:lsdException w:name="Body Text Indent 2" w:semiHidden="1" w:unhideWhenUsed="1"/>
-    <w:lsdException w:name="Body Text Indent 3" w:semiHidden="1" w:unhideWhenUsed="1"/>
-    <w:lsdException w:name="Block Text" w:semiHidden="1" w:unhideWhenUsed="1"/>
-    <w:lsdException w:name="Hyperlink" w:semiHidden="1" w:unhideWhenUsed="1"/>
-    <w:lsdException w:name="FollowedHyperlink" w:semiHidden="1" w:unhideWhenUsed="1"/>
-    <w:lsdException w:name="Strong" w:uiPriority="22" w:qFormat="1"/>
-    <w:lsdException w:name="Emphasis" w:uiPriority="20" w:qFormat="1"/>
-    <w:lsdException w:name="Document Map" w:semiHidden="1" w:unhideWhenUsed="1"/>
-    <w:lsdException w:name="Plain Text" w:semiHidden="1" w:unhideWhenUsed="1"/>
-    <w:lsdException w:name="E-mail Signature" w:semiHidden="1" w:unhideWhenUsed="1"/>
-    <w:lsdException w:name="HTML Top of Form" w:semiHidden="1" w:unhideWhenUsed="1"/>
-    <w:lsdException w:name="HTML Bottom of Form" w:semiHidden="1" w:unhideWhenUsed="1"/>
-    <w:lsdException w:name="Normal (Web)" w:semiHidden="1" w:unhideWhenUsed="1"/>
-    <w:lsdException w:name="HTML Acronym" w:semiHidden="1" w:unhideWhenUsed="1"/>
-    <w:lsdException w:name="HTML Address" w:semiHidden="1" w:unhideWhenUsed="1"/>
-    <w:lsdException w:name="HTML Cite" w:semiHidden="1" w:unhideWhenUsed="1"/>
-    <w:lsdException w:name="HTML Code" w:semiHidden="1" w:unhideWhenUsed="1"/>
-    <w:lsdException w:name="HTML Definition" w:semiHidden="1" w:unhideWhenUsed="1"/>
-    <w:lsdException w:name="HTML Keyboard" w:semiHidden="1" w:unhideWhenUsed="1"/>
-    <w:lsdException w:name="HTML Preformatted" w:semiHidden="1" w:unhideWhenUsed="1"/>
-    <w:lsdException w:name="HTML Sample" w:semiHidden="1" w:unhideWhenUsed="1"/>
-    <w:lsdException w:name="HTML Typewriter" w:semiHidden="1" w:unhideWhenUsed="1"/>
-    <w:lsdException w:name="HTML Variable" w:semiHidden="1" w:unhideWhenUsed="1"/>
-    <w:lsdException w:name="Normal Table" w:semiHidden="1" w:unhideWhenUsed="1"/>
-    <w:lsdException w:name="annotation subject" w:semiHidden="1" w:unhideWhenUsed="1"/>
-    <w:lsdException w:name="No List" w:semiHidden="1" w:unhideWhenUsed="1"/>
-    <w:lsdException w:name="Outline List 1" w:semiHidden="1" w:unhideWhenUsed="1"/>
-    <w:lsdException w:name="Outline List 2" w:semiHidden="1" w:unhideWhenUsed="1"/>
-    <w:lsdException w:name="Outline List 3" w:semiHidden="1" w:unhideWhenUsed="1"/>
-    <w:lsdException w:name="Table Simple 1" w:semiHidden="1" w:unhideWhenUsed="1"/>
-    <w:lsdException w:name="Table Simple 2" w:semiHidden="1" w:unhideWhenUsed="1"/>
-    <w:lsdException w:name="Table Simple 3" w:semiHidden="1" w:unhideWhenUsed="1"/>
-    <w:lsdException w:name="Table Classic 1" w:semiHidden="1" w:unhideWhenUsed="1"/>
-    <w:lsdException w:name="Table Classic 2" w:semiHidden="1" w:unhideWhenUsed="1"/>
-    <w:lsdException w:name="Table Classic 3" w:semiHidden="1" w:unhideWhenUsed="1"/>
-    <w:lsdException w:name="Table Classic 4" w:semiHidden="1" w:unhideWhenUsed="1"/>
-    <w:lsdException w:name="Table Colorful 1" w:semiHidden="1" w:unhideWhenUsed="1"/>
-    <w:lsdException w:name="Table Colorful 2" w:semiHidden="1" w:unhideWhenUsed="1"/>
-    <w:lsdException w:name="Table Colorful 3" w:semiHidden="1" w:unhideWhenUsed="1"/>
-    <w:lsdException w:name="Table Columns 1" w:semiHidden="1" w:unhideWhenUsed="1"/>
-    <w:lsdException w:name="Table Columns 2" w:semiHidden="1" w:unhideWhenUsed="1"/>
-    <w:lsdException w:name="Table Columns 3" w:semiHidden="1" w:unhideWhenUsed="1"/>
-    <w:lsdException w:name="Table Columns 4" w:semiHidden="1" w:unhideWhenUsed="1"/>
-    <w:lsdException w:name="Table Columns 5" w:semiHidden="1" w:unhideWhenUsed="1"/>
-    <w:lsdException w:name="Table Grid 1" w:semiHidden="1" w:unhideWhenUsed="1"/>
-    <w:lsdException w:name="Table Grid 2" w:semiHidden="1" w:unhideWhenUsed="1"/>
-    <w:lsdException w:name="Table Grid 3" w:semiHidden="1" w:unhideWhenUsed="1"/>
-    <w:lsdException w:name="Table Grid 4" w:semiHidden="1" w:unhideWhenUsed="1"/>
-    <w:lsdException w:name="Table Grid 5" w:semiHidden="1" w:unhideWhenUsed="1"/>
-    <w:lsdException w:name="Table Grid 6" w:semiHidden="1" w:unhideWhenUsed="1"/>
-    <w:lsdException w:name="Table Grid 7" w:semiHidden="1" w:unhideWhenUsed="1"/>
-    <w:lsdException w:name="Table Grid 8" w:semiHidden="1" w:unhideWhenUsed="1"/>
-    <w:lsdException w:name="Table List 1" w:semiHidden="1" w:unhideWhenUsed="1"/>
-    <w:lsdException w:name="Table List 2" w:semiHidden="1" w:unhideWhenUsed="1"/>
-    <w:lsdException w:name="Table List 3" w:semiHidden="1" w:unhideWhenUsed="1"/>
-    <w:lsdException w:name="Table List 4" w:semiHidden="1" w:unhideWhenUsed="1"/>
-    <w:lsdException w:name="Table List 5" w:semiHidden="1" w:unhideWhenUsed="1"/>
-    <w:lsdException w:name="Table List 6" w:semiHidden="1" w:unhideWhenUsed="1"/>
-    <w:lsdException w:name="Table List 7" w:semiHidden="1" w:unhideWhenUsed="1"/>
-    <w:lsdException w:name="Table List 8" w:semiHidden="1" w:unhideWhenUsed="1"/>
-    <w:lsdException w:name="Table 3D effects 1" w:semiHidden="1" w:unhideWhenUsed="1"/>
-    <w:lsdException w:name="Table 3D effects 2" w:semiHidden="1" w:unhideWhenUsed="1"/>
-    <w:lsdException w:name="Table 3D effects 3" w:semiHidden="1" w:unhideWhenUsed="1"/>
-    <w:lsdException w:name="Table Contemporary" w:semiHidden="1" w:unhideWhenUsed="1"/>
-    <w:lsdException w:name="Table Elegant" w:semiHidden="1" w:unhideWhenUsed="1"/>
-    <w:lsdException w:name="Table Professional" w:semiHidden="1" w:unhideWhenUsed="1"/>
-    <w:lsdException w:name="Table Subtle 1" w:semiHidden="1" w:unhideWhenUsed="1"/>
-    <w:lsdException w:name="Table Subtle 2" w:semiHidden="1" w:unhideWhenUsed="1"/>
-    <w:lsdException w:name="Table Web 1" w:semiHidden="1" w:unhideWhenUsed="1"/>
-    <w:lsdException w:name="Table Web 2" w:semiHidden="1" w:unhideWhenUsed="1"/>
-    <w:lsdException w:name="Table Web 3" w:semiHidden="1" w:unhideWhenUsed="1"/>
-    <w:lsdException w:name="Balloon Text" w:semiHidden="1" w:unhideWhenUsed="1"/>
-    <w:lsdException w:name="Table Grid" w:uiPriority="39"/>
-    <w:lsdException w:name="Table Theme" w:semiHidden="1" w:unhideWhenUsed="1"/>
-    <w:lsdException w:name="Placeholder Text" w:semiHidden="1"/>
-    <w:lsdException w:name="No Spacing" w:uiPriority="1" w:qFormat="1"/>
-    <w:lsdException w:name="Light Shading" w:uiPriority="60"/>
-    <w:lsdException w:name="Light List" w:uiPriority="61"/>
-    <w:lsdException w:name="Light Grid" w:uiPriority="62"/>
-    <w:lsdException w:name="Medium Shading 1" w:uiPriority="63"/>
-    <w:lsdException w:name="Medium Shading 2" w:uiPriority="64"/>
-    <w:lsdException w:name="Medium List 1" w:uiPriority="65"/>
-    <w:lsdException w:name="Medium List 2" w:uiPriority="66"/>
-    <w:lsdException w:name="Medium Grid 1" w:uiPriority="67"/>
-    <w:lsdException w:name="Medium Grid 2" w:uiPriority="68"/>
-    <w:lsdException w:name="Medium Grid 3" w:uiPriority="69"/>
-    <w:lsdException w:name="Dark List" w:uiPriority="70"/>
-    <w:lsdException w:name="Colorful Shading" w:uiPriority="71"/>
-    <w:lsdException w:name="Colorful List" w:uiPriority="72"/>
-    <w:lsdException w:name="Colorful Grid" w:uiPriority="73"/>
-    <w:lsdException w:name="Light Shading Accent 1" w:uiPriority="60"/>
-    <w:lsdException w:name="Light List Accent 1" w:uiPriority="61"/>
-    <w:lsdException w:name="Light Grid Accent 1" w:uiPriority="62"/>
-    <w:lsdException w:name="Medium Shading 1 Accent 1" w:uiPriority="63"/>
-    <w:lsdException w:name="Medium Shading 2 Accent 1" w:uiPriority="64"/>
-    <w:lsdException w:name="Medium List 1 Accent 1" w:uiPriority="65"/>
-    <w:lsdException w:name="Revision" w:semiHidden="1"/>
-    <w:lsdException w:name="List Paragraph" w:uiPriority="34" w:qFormat="1"/>
-    <w:lsdException w:name="Quote" w:uiPriority="29" w:qFormat="1"/>
-    <w:lsdException w:name="Intense Quote" w:uiPriority="30" w:qFormat="1"/>
-    <w:lsdException w:name="Medium List 2 Accent 1" w:uiPriority="66"/>
-    <w:lsdException w:name="Medium Grid 1 Accent 1" w:uiPriority="67"/>
-    <w:lsdException w:name="Medium Grid 2 Accent 1" w:uiPriority="68"/>
-    <w:lsdException w:name="Medium Grid 3 Accent 1" w:uiPriority="69"/>
-    <w:lsdException w:name="Dark List Accent 1" w:uiPriority="70"/>
-    <w:lsdException w:name="Colorful Shading Accent 1" w:uiPriority="71"/>
-    <w:lsdException w:name="Colorful List Accent 1" w:uiPriority="72"/>
-    <w:lsdException w:name="Colorful Grid Accent 1" w:uiPriority="73"/>
-    <w:lsdException w:name="Light Shading Accent 2" w:uiPriority="60"/>
-    <w:lsdException w:name="Light List Accent 2" w:uiPriority="61"/>
-    <w:lsdException w:name="Light Grid Accent 2" w:uiPriority="62"/>
-    <w:lsdException w:name="Medium Shading 1 Accent 2" w:uiPriority="63"/>
-    <w:lsdException w:name="Medium Shading 2 Accent 2" w:uiPriority="64"/>
-    <w:lsdException w:name="Medium List 1 Accent 2" w:uiPriority="65"/>
-    <w:lsdException w:name="Medium List 2 Accent 2" w:uiPriority="66"/>
-    <w:lsdException w:name="Medium Grid 1 Accent 2" w:uiPriority="67"/>
-    <w:lsdException w:name="Medium Grid 2 Accent 2" w:uiPriority="68"/>
-    <w:lsdException w:name="Medium Grid 3 Accent 2" w:uiPriority="69"/>
-    <w:lsdException w:name="Dark List Accent 2" w:uiPriority="70"/>
-    <w:lsdException w:name="Colorful Shading Accent 2" w:uiPriority="71"/>
-    <w:lsdException w:name="Colorful List Accent 2" w:uiPriority="72"/>
-    <w:lsdException w:name="Colorful Grid Accent 2" w:uiPriority="73"/>
-    <w:lsdException w:name="Light Shading Accent 3" w:uiPriority="60"/>
-    <w:lsdException w:name="Light List Accent 3" w:uiPriority="61"/>
-    <w:lsdException w:name="Light Grid Accent 3" w:uiPriority="62"/>
-    <w:lsdException w:name="Medium Shading 1 Accent 3" w:uiPriority="63"/>
-    <w:lsdException w:name="Medium Shading 2 Accent 3" w:uiPriority="64"/>
-    <w:lsdException w:name="Medium List 1 Accent 3" w:uiPriority="65"/>
-    <w:lsdException w:name="Medium List 2 Accent 3" w:uiPriority="66"/>
-    <w:lsdException w:name="Medium Grid 1 Accent 3" w:uiPriority="67"/>
-    <w:lsdException w:name="Medium Grid 2 Accent 3" w:uiPriority="68"/>
-    <w:lsdException w:name="Medium Grid 3 Accent 3" w:uiPriority="69"/>
-    <w:lsdException w:name="Dark List Accent 3" w:uiPriority="70"/>
-    <w:lsdException w:name="Colorful Shading Accent 3" w:uiPriority="71"/>
-    <w:lsdException w:name="Colorful List Accent 3" w:uiPriority="72"/>
-    <w:lsdException w:name="Colorful Grid Accent 3" w:uiPriority="73"/>
-    <w:lsdException w:name="Light Shading Accent 4" w:uiPriority="60"/>
-    <w:lsdException w:name="Light List Accent 4" w:uiPriority="61"/>
-    <w:lsdException w:name="Light Grid Accent 4" w:uiPriority="62"/>
-    <w:lsdException w:name="Medium Shading 1 Accent 4" w:uiPriority="63"/>
-    <w:lsdException w:name="Medium Shading 2 Accent 4" w:uiPriority="64"/>
-    <w:lsdException w:name="Medium List 1 Accent 4" w:uiPriority="65"/>
-    <w:lsdException w:name="Medium List 2 Accent 4" w:uiPriority="66"/>
-    <w:lsdException w:name="Medium Grid 1 Accent 4" w:uiPriority="67"/>
-    <w:lsdException w:name="Medium Grid 2 Accent 4" w:uiPriority="68"/>
-    <w:lsdException w:name="Medium Grid 3 Accent 4" w:uiPriority="69"/>
-    <w:lsdException w:name="Dark List Accent 4" w:uiPriority="70"/>
-    <w:lsdException w:name="Colorful Shading Accent 4" w:uiPriority="71"/>
-    <w:lsdException w:name="Colorful List Accent 4" w:uiPriority="72"/>
-    <w:lsdException w:name="Colorful Grid Accent 4" w:uiPriority="73"/>
-    <w:lsdException w:name="Light Shading Accent 5" w:uiPriority="60"/>
-    <w:lsdException w:name="Light List Accent 5" w:uiPriority="61"/>
-    <w:lsdException w:name="Light Grid Accent 5" w:uiPriority="62"/>
-    <w:lsdException w:name="Medium Shading 1 Accent 5" w:uiPriority="63"/>
-    <w:lsdException w:name="Medium Shading 2 Accent 5" w:uiPriority="64"/>
-    <w:lsdException w:name="Medium List 1 Accent 5" w:uiPriority="65"/>
-    <w:lsdException w:name="Medium List 2 Accent 5" w:uiPriority="66"/>
-    <w:lsdException w:name="Medium Grid 1 Accent 5" w:uiPriority="67"/>
-    <w:lsdException w:name="Medium Grid 2 Accent 5" w:uiPriority="68"/>
-    <w:lsdException w:name="Medium Grid 3 Accent 5" w:uiPriority="69"/>
-    <w:lsdException w:name="Dark List Accent 5" w:uiPriority="70"/>
-    <w:lsdException w:name="Colorful Shading Accent 5" w:uiPriority="71"/>
-    <w:lsdException w:name="Colorful List Accent 5" w:uiPriority="72"/>
-    <w:lsdException w:name="Colorful Grid Accent 5" w:uiPriority="73"/>
-    <w:lsdException w:name="Light Shading Accent 6" w:uiPriority="60"/>
-    <w:lsdException w:name="Light List Accent 6" w:uiPriority="61"/>
-    <w:lsdException w:name="Light Grid Accent 6" w:uiPriority="62"/>
-    <w:lsdException w:name="Medium Shading 1 Accent 6" w:uiPriority="63"/>
-    <w:lsdException w:name="Medium Shading 2 Accent 6" w:uiPriority="64"/>
-    <w:lsdException w:name="Medium List 1 Accent 6" w:uiPriority="65"/>
-    <w:lsdException w:name="Medium List 2 Accent 6" w:uiPriority="66"/>
-    <w:lsdException w:name="Medium Grid 1 Accent 6" w:uiPriority="67"/>
-    <w:lsdException w:name="Medium Grid 2 Accent 6" w:uiPriority="68"/>
-    <w:lsdException w:name="Medium Grid 3 Accent 6" w:uiPriority="69"/>
-    <w:lsdException w:name="Dark List Accent 6" w:uiPriority="70"/>
-    <w:lsdException w:name="Colorful Shading Accent 6" w:uiPriority="71"/>
-    <w:lsdException w:name="Colorful List Accent 6" w:uiPriority="72"/>
-    <w:lsdException w:name="Colorful Grid Accent 6" w:uiPriority="73"/>
-    <w:lsdException w:name="Subtle Emphasis" w:uiPriority="19" w:qFormat="1"/>
-    <w:lsdException w:name="Intense Emphasis" w:uiPriority="21" w:qFormat="1"/>
-    <w:lsdException w:name="Subtle Reference" w:uiPriority="31" w:qFormat="1"/>
-    <w:lsdException w:name="Intense Reference" w:uiPriority="32" w:qFormat="1"/>
-    <w:lsdException w:name="Book Title" w:uiPriority="33" w:qFormat="1"/>
-    <w:lsdException w:name="Bibliography" w:semiHidden="1" w:uiPriority="37" w:unhideWhenUsed="1"/>
-    <w:lsdException w:name="TOC Heading" w:semiHidden="1" w:uiPriority="39" w:unhideWhenUsed="1" w:qFormat="1"/>
-    <w:lsdException w:name="Plain Table 1" w:uiPriority="41"/>
-    <w:lsdException w:name="Plain Table 2" w:uiPriority="42"/>
-    <w:lsdException w:name="Plain Table 3" w:uiPriority="43"/>
-    <w:lsdException w:name="Plain Table 4" w:uiPriority="44"/>
-    <w:lsdException w:name="Plain Table 5" w:uiPriority="45"/>
-    <w:lsdException w:name="Grid Table Light" w:uiPriority="40"/>
-    <w:lsdException w:name="Grid Table 1 Light" w:uiPriority="46"/>
-    <w:lsdException w:name="Grid Table 2" w:uiPriority="47"/>
-    <w:lsdException w:name="Grid Table 3" w:uiPriority="48"/>
-    <w:lsdException w:name="Grid Table 4" w:uiPriority="49"/>
-    <w:lsdException w:name="Grid Table 5 Dark" w:uiPriority="50"/>
-    <w:lsdException w:name="Grid Table 6 Colorful" w:uiPriority="51"/>
-    <w:lsdException w:name="Grid Table 7 Colorful" w:uiPriority="52"/>
-    <w:lsdException w:name="Grid Table 1 Light Accent 1" w:uiPriority="46"/>
-    <w:lsdException w:name="Grid Table 2 Accent 1" w:uiPriority="47"/>
-    <w:lsdException w:name="Grid Table 3 Accent 1" w:uiPriority="48"/>
-    <w:lsdException w:name="Grid Table 4 Accent 1" w:uiPriority="49"/>
-    <w:lsdException w:name="Grid Table 5 Dark Accent 1" w:uiPriority="50"/>
-    <w:lsdException w:name="Grid Table 6 Colorful Accent 1" w:uiPriority="51"/>
-    <w:lsdException w:name="Grid Table 7 Colorful Accent 1" w:uiPriority="52"/>
-    <w:lsdException w:name="Grid Table 1 Light Accent 2" w:uiPriority="46"/>
-    <w:lsdException w:name="Grid Table 2 Accent 2" w:uiPriority="47"/>
-    <w:lsdException w:name="Grid Table 3 Accent 2" w:uiPriority="48"/>
-    <w:lsdException w:name="Grid Table 4 Accent 2" w:uiPriority="49"/>
-    <w:lsdException w:name="Grid Table 5 Dark Accent 2" w:uiPriority="50"/>
-    <w:lsdException w:name="Grid Table 6 Colorful Accent 2" w:uiPriority="51"/>
-    <w:lsdException w:name="Grid Table 7 Colorful Accent 2" w:uiPriority="52"/>
-    <w:lsdException w:name="Grid Table 1 Light Accent 3" w:uiPriority="46"/>
-    <w:lsdException w:name="Grid Table 2 Accent 3" w:uiPriority="47"/>
-    <w:lsdException w:name="Grid Table 3 Accent 3" w:uiPriority="48"/>
-    <w:lsdException w:name="Grid Table 4 Accent 3" w:uiPriority="49"/>
-    <w:lsdException w:name="Grid Table 5 Dark Accent 3" w:uiPriority="50"/>
-    <w:lsdException w:name="Grid Table 6 Colorful Accent 3" w:uiPriority="51"/>
-    <w:lsdException w:name="Grid Table 7 Colorful Accent 3" w:uiPriority="52"/>
-    <w:lsdException w:name="Grid Table 1 Light Accent 4" w:uiPriority="46"/>
-    <w:lsdException w:name="Grid Table 2 Accent 4" w:uiPriority="47"/>
-    <w:lsdException w:name="Grid Table 3 Accent 4" w:uiPriority="48"/>
-    <w:lsdException w:name="Grid Table 4 Accent 4" w:uiPriority="49"/>
-    <w:lsdException w:name="Grid Table 5 Dark Accent 4" w:uiPriority="50"/>
-    <w:lsdException w:name="Grid Table 6 Colorful Accent 4" w:uiPriority="51"/>
-    <w:lsdException w:name="Grid Table 7 Colorful Accent 4" w:uiPriority="52"/>
-    <w:lsdException w:name="Grid Table 1 Light Accent 5" w:uiPriority="46"/>
-    <w:lsdException w:name="Grid Table 2 Accent 5" w:uiPriority="47"/>
-    <w:lsdException w:name="Grid Table 3 Accent 5" w:uiPriority="48"/>
-    <w:lsdException w:name="Grid Table 4 Accent 5" w:uiPriority="49"/>
-    <w:lsdException w:name="Grid Table 5 Dark Accent 5" w:uiPriority="50"/>
-    <w:lsdException w:name="Grid Table 6 Colorful Accent 5" w:uiPriority="51"/>
-    <w:lsdException w:name="Grid Table 7 Colorful Accent 5" w:uiPriority="52"/>
-    <w:lsdException w:name="Grid Table 1 Light Accent 6" w:uiPriority="46"/>
-    <w:lsdException w:name="Grid Table 2 Accent 6" w:uiPriority="47"/>
-    <w:lsdException w:name="Grid Table 3 Accent 6" w:uiPriority="48"/>
-    <w:lsdException w:name="Grid Table 4 Accent 6" w:uiPriority="49"/>
-    <w:lsdException w:name="Grid Table 5 Dark Accent 6" w:uiPriority="50"/>
-    <w:lsdException w:name="Grid Table 6 Colorful Accent 6" w:uiPriority="51"/>
-    <w:lsdException w:name="Grid Table 7 Colorful Accent 6" w:uiPriority="52"/>
-    <w:lsdException w:name="List Table 1 Light" w:uiPriority="46"/>
-    <w:lsdException w:name="List Table 2" w:uiPriority="47"/>
-    <w:lsdException w:name="List Table 3" w:uiPriority="48"/>
-    <w:lsdException w:name="List Table 4" w:uiPriority="49"/>
-    <w:lsdException w:name="List Table 5 Dark" w:uiPriority="50"/>
-    <w:lsdException w:name="List Table 6 Colorful" w:uiPriority="51"/>
-    <w:lsdException w:name="List Table 7 Colorful" w:uiPriority="52"/>
-    <w:lsdException w:name="List Table 1 Light Accent 1" w:uiPriority="46"/>
-    <w:lsdException w:name="List Table 2 Accent 1" w:uiPriority="47"/>
-    <w:lsdException w:name="List Table 3 Accent 1" w:uiPriority="48"/>
-    <w:lsdException w:name="List Table 4 Accent 1" w:uiPriority="49"/>
-    <w:lsdException w:name="List Table 5 Dark Accent 1" w:uiPriority="50"/>
-    <w:lsdException w:name="List Table 6 Colorful Accent 1" w:uiPriority="51"/>
-    <w:lsdException w:name="List Table 7 Colorful Accent 1" w:uiPriority="52"/>
-    <w:lsdException w:name="List Table 1 Light Accent 2" w:uiPriority="46"/>
-    <w:lsdException w:name="List Table 2 Accent 2" w:uiPriority="47"/>
-    <w:lsdException w:name="List Table 3 Accent 2" w:uiPriority="48"/>
-    <w:lsdException w:name="List Table 4 Accent 2" w:uiPriority="49"/>
-    <w:lsdException w:name="List Table 5 Dark Accent 2" w:uiPriority="50"/>
-    <w:lsdException w:name="List Table 6 Colorful Accent 2" w:uiPriority="51"/>
-    <w:lsdException w:name="List Table 7 Colorful Accent 2" w:uiPriority="52"/>
-    <w:lsdException w:name="List Table 1 Light Accent 3" w:uiPriority="46"/>
-    <w:lsdException w:name="List Table 2 Accent 3" w:uiPriority="47"/>
-    <w:lsdException w:name="List Table 3 Accent 3" w:uiPriority="48"/>
-    <w:lsdException w:name="List Table 4 Accent 3" w:uiPriority="49"/>
-    <w:lsdException w:name="List Table 5 Dark Accent 3" w:uiPriority="50"/>
-    <w:lsdException w:name="List Table 6 Colorful Accent 3" w:uiPriority="51"/>
-    <w:lsdException w:name="List Table 7 Colorful Accent 3" w:uiPriority="52"/>
-    <w:lsdException w:name="List Table 1 Light Accent 4" w:uiPriority="46"/>
-    <w:lsdException w:name="List Table 2 Accent 4" w:uiPriority="47"/>
-    <w:lsdException w:name="List Table 3 Accent 4" w:uiPriority="48"/>
-    <w:lsdException w:name="List Table 4 Accent 4" w:uiPriority="49"/>
-    <w:lsdException w:name="List Table 5 Dark Accent 4" w:uiPriority="50"/>
-    <w:lsdException w:name="List Table 6 Colorful Accent 4" w:uiPriority="51"/>
-    <w:lsdException w:name="List Table 7 Colorful Accent 4" w:uiPriority="52"/>
-    <w:lsdException w:name="List Table 1 Light Accent 5" w:uiPriority="46"/>
-    <w:lsdException w:name="List Table 2 Accent 5" w:uiPriority="47"/>
-    <w:lsdException w:name="List Table 3 Accent 5" w:uiPriority="48"/>
-    <w:lsdException w:name="List Table 4 Accent 5" w:uiPriority="49"/>
-    <w:lsdException w:name="List Table 5 Dark Accent 5" w:uiPriority="50"/>
-    <w:lsdException w:name="List Table 6 Colorful Accent 5" w:uiPriority="51"/>
-    <w:lsdException w:name="List Table 7 Colorful Accent 5" w:uiPriority="52"/>
-    <w:lsdException w:name="List Table 1 Light Accent 6" w:uiPriority="46"/>
-    <w:lsdException w:name="List Table 2 Accent 6" w:uiPriority="47"/>
-    <w:lsdException w:name="List Table 3 Accent 6" w:uiPriority="48"/>
-    <w:lsdException w:name="List Table 4 Accent 6" w:uiPriority="49"/>
-    <w:lsdException w:name="List Table 5 Dark Accent 6" w:uiPriority="50"/>
-    <w:lsdException w:name="List Table 6 Colorful Accent 6" w:uiPriority="51"/>
-    <w:lsdException w:name="List Table 7 Colorful Accent 6" w:uiPriority="52"/>
-    <w:lsdException w:name="Mention" w:semiHidden="1" w:unhideWhenUsed="1"/>
-    <w:lsdException w:name="Smart Hyperlink" w:semiHidden="1" w:unhideWhenUsed="1"/>
-    <w:lsdException w:name="Hashtag" w:semiHidden="1" w:unhideWhenUsed="1"/>
-  </w:latentStyles>
-  <w:style w:type="paragraph" w:default="1" w:styleId="Normal">
-    <w:name w:val="Normal"/>
-    <w:qFormat/>
-  </w:style>
-  <w:style w:type="character" w:default="1" w:styleId="DefaultParagraphFont">
-    <w:name w:val="Default Paragraph Font"/>
-    <w:uiPriority w:val="1"/>
-    <w:semiHidden/>
-    <w:unhideWhenUsed/>
-  </w:style>
-  <w:style w:type="table" w:default="1" w:styleId="TableNormal">
-    <w:name w:val="Normal Table"/>
-    <w:uiPriority w:val="99"/>
-    <w:semiHidden/>
-    <w:unhideWhenUsed/>
-    <w:tblPr>
-      <w:tblInd w:w="0" w:type="dxa"/>
-      <w:tblCellMar>
-        <w:top w:w="0" w:type="dxa"/>
-        <w:left w:w="108" w:type="dxa"/>
-        <w:bottom w:w="0" w:type="dxa"/>
-        <w:right w:w="108" w:type="dxa"/>
-      </w:tblCellMar>
-    </w:tblPr>
-  </w:style>
-  <w:style w:type="numbering" w:default="1" w:styleId="NoList">
-    <w:name w:val="No List"/>
-    <w:uiPriority w:val="99"/>
-    <w:semiHidden/>
-    <w:unhideWhenUsed/>
-  </w:style>
-  <w:style w:type="character" w:styleId="PlaceholderText">
-    <w:name w:val="Placeholder Text"/>
-    <w:basedOn w:val="DefaultParagraphFont"/>
-    <w:uiPriority w:val="99"/>
-    <w:semiHidden/>
-    <w:rsid w:val="009052BD"/>
-    <w:rPr>
-      <w:color w:val="808080"/>
-    </w:rPr>
-  </w:style>
-  <w:style w:type="paragraph" w:customStyle="1" w:styleId="8A0B2D8984FD43CE9FE69B30307F3BBC">
-    <w:name w:val="8A0B2D8984FD43CE9FE69B30307F3BBC"/>
-    <w:rsid w:val="009052BD"/>
-  </w:style>
-</w:styles>
-</file>
-
-<file path=word/glossary/webSettings.xml><?xml version="1.0" encoding="utf-8"?>
-<w:webSettings xmlns:mc="http://schemas.openxmlformats.org/markup-compatibility/2006" xmlns:r="http://schemas.openxmlformats.org/officeDocument/2006/relationships" xmlns:w="http://schemas.openxmlformats.org/wordprocessingml/2006/main" xmlns:w14="http://schemas.microsoft.com/office/word/2010/wordml" xmlns:w15="http://schemas.microsoft.com/office/word/2012/wordml" xmlns:w16se="http://schemas.microsoft.com/office/word/2015/wordml/symex" mc:Ignorable="w14 w15 w16se">
-  <w:optimizeForBrowser/>
-  <w:allowPNG/>
-</w:webSettings>
-</file>
-
 <file path=word/theme/theme1.xml><?xml version="1.0" encoding="utf-8"?>
 <a:theme xmlns:a="http://schemas.openxmlformats.org/drawingml/2006/main" name="Office Theme">
   <a:themeElements>
@@ -10377,7 +10972,7 @@
 </file>
 
 <file path=customXml/itemProps1.xml><?xml version="1.0" encoding="utf-8"?>
-<ds:datastoreItem xmlns:ds="http://schemas.openxmlformats.org/officeDocument/2006/customXml" ds:itemID="{63077026-84FB-45F3-B2DB-84659697C941}">
+<ds:datastoreItem xmlns:ds="http://schemas.openxmlformats.org/officeDocument/2006/customXml" ds:itemID="{54EA2485-C525-4DEE-84FA-7051B409989D}">
   <ds:schemaRefs>
     <ds:schemaRef ds:uri="http://schemas.openxmlformats.org/officeDocument/2006/bibliography"/>
   </ds:schemaRefs>
